--- a/PROYECTO_JACINTO.docx
+++ b/PROYECTO_JACINTO.docx
@@ -66,6 +66,17 @@
         </w:rPr>
         <w:t>.</w:t>
       </w:r>
+      <w:r>
+        <w:rPr>
+          <w:rFonts w:ascii="Arial" w:hAnsi="Arial" w:cs="Arial"/>
+          <w:b/>
+          <w:sz w:val="24"/>
+          <w:szCs w:val="24"/>
+        </w:rPr>
+        <w:t>x</w:t>
+      </w:r>
+      <w:bookmarkStart w:id="0" w:name="_GoBack"/>
+      <w:bookmarkEnd w:id="0"/>
     </w:p>
     <w:p>
       <w:pPr>
@@ -13570,8 +13581,6 @@
           <w:szCs w:val="24"/>
         </w:rPr>
       </w:pPr>
-      <w:bookmarkStart w:id="0" w:name="_GoBack"/>
-      <w:bookmarkEnd w:id="0"/>
     </w:p>
     <w:p>
       <w:pPr>
@@ -29455,7 +29464,7 @@
                                     </pic:cNvPicPr>
                                   </pic:nvPicPr>
                                   <pic:blipFill>
-                                    <a:blip r:embed="rId16">
+                                    <a:blip r:embed="rId17">
                                       <a:extLst>
                                         <a:ext uri="{28A0092B-C50C-407E-A947-70E740481C1C}">
                                           <a14:useLocalDpi xmlns:a14="http://schemas.microsoft.com/office/drawing/2010/main" val="0"/>
@@ -33530,7 +33539,7 @@
         </w:rPr>
         <w:t xml:space="preserve"> </w:t>
       </w:r>
-      <w:hyperlink r:id="rId17" w:history="1">
+      <w:hyperlink r:id="rId18" w:history="1">
         <w:r>
           <w:rPr>
             <w:rStyle w:val="Hipervnculo"/>
@@ -33688,7 +33697,7 @@
         </w:rPr>
         <w:t xml:space="preserve">] </w:t>
       </w:r>
-      <w:hyperlink r:id="rId18" w:history="1">
+      <w:hyperlink r:id="rId19" w:history="1">
         <w:r>
           <w:rPr>
             <w:rStyle w:val="Hipervnculo"/>
@@ -33821,7 +33830,7 @@
       </w:pPr>
     </w:p>
     <w:sectPr>
-      <w:headerReference w:type="default" r:id="rId19"/>
+      <w:headerReference w:type="default" r:id="rId20"/>
       <w:pgSz w:w="11907" w:h="16839" w:code="9"/>
       <w:pgMar w:top="2268" w:right="992" w:bottom="1701" w:left="2268" w:header="709" w:footer="709" w:gutter="0"/>
       <w:cols w:space="708"/>
@@ -33891,6 +33900,7 @@
         <w:docPartUnique/>
       </w:docPartObj>
     </w:sdtPr>
+    <w:sdtEndPr/>
     <w:sdtContent>
       <w:p>
         <w:pPr>
@@ -33911,7 +33921,7 @@
             <w:noProof/>
             <w:lang w:val="es-ES"/>
           </w:rPr>
-          <w:t>18</w:t>
+          <w:t>1</w:t>
         </w:r>
         <w:r>
           <w:fldChar w:fldCharType="end"/>
@@ -37589,7 +37599,7 @@
 </file>
 
 <file path=customXml/itemProps1.xml><?xml version="1.0" encoding="utf-8"?>
-<ds:datastoreItem xmlns:ds="http://schemas.openxmlformats.org/officeDocument/2006/customXml" ds:itemID="{CCA731EE-D30E-413D-9805-F64D04A1A057}">
+<ds:datastoreItem xmlns:ds="http://schemas.openxmlformats.org/officeDocument/2006/customXml" ds:itemID="{3EADD692-9DB9-4D6C-8238-CFF0DEFA522F}">
   <ds:schemaRefs>
     <ds:schemaRef ds:uri="http://schemas.openxmlformats.org/officeDocument/2006/bibliography"/>
   </ds:schemaRefs>

--- a/PROYECTO_JACINTO.docx
+++ b/PROYECTO_JACINTO.docx
@@ -66,17 +66,6 @@
         </w:rPr>
         <w:t>.</w:t>
       </w:r>
-      <w:r>
-        <w:rPr>
-          <w:rFonts w:ascii="Arial" w:hAnsi="Arial" w:cs="Arial"/>
-          <w:b/>
-          <w:sz w:val="24"/>
-          <w:szCs w:val="24"/>
-        </w:rPr>
-        <w:t>x</w:t>
-      </w:r>
-      <w:bookmarkStart w:id="0" w:name="_GoBack"/>
-      <w:bookmarkEnd w:id="0"/>
     </w:p>
     <w:p>
       <w:pPr>
@@ -29111,7 +29100,7 @@
         <w:autoSpaceDN w:val="0"/>
         <w:adjustRightInd w:val="0"/>
         <w:spacing w:after="0" w:line="240" w:lineRule="auto"/>
-        <w:jc w:val="both"/>
+        <w:jc w:val="center"/>
         <w:rPr>
           <w:rFonts w:ascii="Arial" w:hAnsi="Arial" w:cs="Arial"/>
           <w:sz w:val="20"/>
@@ -29149,7 +29138,7 @@
         <w:autoSpaceDN w:val="0"/>
         <w:adjustRightInd w:val="0"/>
         <w:spacing w:after="0" w:line="240" w:lineRule="auto"/>
-        <w:jc w:val="both"/>
+        <w:jc w:val="center"/>
         <w:rPr>
           <w:rFonts w:ascii="Arial" w:hAnsi="Arial" w:cs="Arial"/>
           <w:sz w:val="24"/>
@@ -29464,7 +29453,7 @@
                                     </pic:cNvPicPr>
                                   </pic:nvPicPr>
                                   <pic:blipFill>
-                                    <a:blip r:embed="rId17">
+                                    <a:blip r:embed="rId16">
                                       <a:extLst>
                                         <a:ext uri="{28A0092B-C50C-407E-A947-70E740481C1C}">
                                           <a14:useLocalDpi xmlns:a14="http://schemas.microsoft.com/office/drawing/2010/main" val="0"/>
@@ -32683,7 +32672,39 @@
           <w:sz w:val="24"/>
           <w:szCs w:val="24"/>
         </w:rPr>
-        <w:t>en esta tabla se almacena el ID de la persona fallecida, para poder ver los datos correspondientes a esta persona, tales como: nombres, apellidos, número de documento, lugar de procedencia, fecha de las exequias, servicio de bóveda, numero de bloque, numero de bóveda</w:t>
+        <w:t>en esta tabla se almacena el ID de la persona fallecida, para poder ver los datos correspondientes a esta persona, tales como: nombres, apellidos,</w:t>
+      </w:r>
+      <w:r>
+        <w:rPr>
+          <w:rFonts w:ascii="Arial" w:hAnsi="Arial" w:cs="Arial"/>
+          <w:sz w:val="24"/>
+          <w:szCs w:val="24"/>
+        </w:rPr>
+        <w:t xml:space="preserve"> edad,</w:t>
+      </w:r>
+      <w:r>
+        <w:rPr>
+          <w:rFonts w:ascii="Arial" w:hAnsi="Arial" w:cs="Arial"/>
+          <w:sz w:val="24"/>
+          <w:szCs w:val="24"/>
+        </w:rPr>
+        <w:t xml:space="preserve"> número de documento, lugar de procedencia, fecha de las exequias, servicio de bóveda, nu</w:t>
+      </w:r>
+      <w:r>
+        <w:rPr>
+          <w:rFonts w:ascii="Arial" w:hAnsi="Arial" w:cs="Arial"/>
+          <w:sz w:val="24"/>
+          <w:szCs w:val="24"/>
+        </w:rPr>
+        <w:t>mero de bloque</w:t>
+      </w:r>
+      <w:r>
+        <w:rPr>
+          <w:rFonts w:ascii="Arial" w:hAnsi="Arial" w:cs="Arial"/>
+          <w:sz w:val="24"/>
+          <w:szCs w:val="24"/>
+        </w:rPr>
+        <w:t>, ID de la familia</w:t>
       </w:r>
       <w:r>
         <w:rPr>
@@ -32723,388 +32744,841 @@
           <w:szCs w:val="24"/>
         </w:rPr>
       </w:pPr>
-    </w:p>
-    <w:p>
-      <w:pPr>
-        <w:autoSpaceDE w:val="0"/>
-        <w:autoSpaceDN w:val="0"/>
-        <w:adjustRightInd w:val="0"/>
-        <w:spacing w:after="0" w:line="240" w:lineRule="auto"/>
-        <w:jc w:val="both"/>
-        <w:rPr>
-          <w:rFonts w:ascii="Arial" w:hAnsi="Arial" w:cs="Arial"/>
-          <w:b/>
-          <w:sz w:val="24"/>
-          <w:szCs w:val="24"/>
-        </w:rPr>
-      </w:pPr>
-    </w:p>
-    <w:p>
-      <w:pPr>
-        <w:autoSpaceDE w:val="0"/>
-        <w:autoSpaceDN w:val="0"/>
-        <w:adjustRightInd w:val="0"/>
-        <w:spacing w:after="0" w:line="240" w:lineRule="auto"/>
-        <w:jc w:val="both"/>
-        <w:rPr>
-          <w:rFonts w:ascii="Arial" w:hAnsi="Arial" w:cs="Arial"/>
-          <w:b/>
-          <w:sz w:val="24"/>
-          <w:szCs w:val="24"/>
-        </w:rPr>
-      </w:pPr>
-    </w:p>
-    <w:p>
-      <w:pPr>
-        <w:autoSpaceDE w:val="0"/>
-        <w:autoSpaceDN w:val="0"/>
-        <w:adjustRightInd w:val="0"/>
-        <w:spacing w:after="0" w:line="240" w:lineRule="auto"/>
-        <w:jc w:val="both"/>
-        <w:rPr>
-          <w:rFonts w:ascii="Arial" w:hAnsi="Arial" w:cs="Arial"/>
-          <w:b/>
-          <w:sz w:val="24"/>
-          <w:szCs w:val="24"/>
-        </w:rPr>
-      </w:pPr>
-    </w:p>
-    <w:p>
-      <w:pPr>
-        <w:autoSpaceDE w:val="0"/>
-        <w:autoSpaceDN w:val="0"/>
-        <w:adjustRightInd w:val="0"/>
-        <w:spacing w:after="0" w:line="240" w:lineRule="auto"/>
-        <w:jc w:val="both"/>
-        <w:rPr>
-          <w:rFonts w:ascii="Arial" w:hAnsi="Arial" w:cs="Arial"/>
-          <w:b/>
-          <w:sz w:val="24"/>
-          <w:szCs w:val="24"/>
-        </w:rPr>
-      </w:pPr>
-    </w:p>
-    <w:p>
-      <w:pPr>
-        <w:autoSpaceDE w:val="0"/>
-        <w:autoSpaceDN w:val="0"/>
-        <w:adjustRightInd w:val="0"/>
-        <w:spacing w:after="0" w:line="240" w:lineRule="auto"/>
-        <w:jc w:val="both"/>
-        <w:rPr>
-          <w:rFonts w:ascii="Arial" w:hAnsi="Arial" w:cs="Arial"/>
-          <w:b/>
-          <w:sz w:val="24"/>
-          <w:szCs w:val="24"/>
-        </w:rPr>
-      </w:pPr>
-    </w:p>
-    <w:p>
-      <w:pPr>
-        <w:autoSpaceDE w:val="0"/>
-        <w:autoSpaceDN w:val="0"/>
-        <w:adjustRightInd w:val="0"/>
-        <w:spacing w:after="0" w:line="240" w:lineRule="auto"/>
-        <w:jc w:val="both"/>
-        <w:rPr>
-          <w:rFonts w:ascii="Arial" w:hAnsi="Arial" w:cs="Arial"/>
-          <w:b/>
-          <w:sz w:val="24"/>
-          <w:szCs w:val="24"/>
-        </w:rPr>
-      </w:pPr>
-    </w:p>
-    <w:p>
-      <w:pPr>
-        <w:autoSpaceDE w:val="0"/>
-        <w:autoSpaceDN w:val="0"/>
-        <w:adjustRightInd w:val="0"/>
-        <w:spacing w:after="0" w:line="240" w:lineRule="auto"/>
-        <w:jc w:val="both"/>
-        <w:rPr>
-          <w:rFonts w:ascii="Arial" w:hAnsi="Arial" w:cs="Arial"/>
-          <w:b/>
-          <w:sz w:val="24"/>
-          <w:szCs w:val="24"/>
-        </w:rPr>
-      </w:pPr>
-    </w:p>
-    <w:p>
-      <w:pPr>
-        <w:autoSpaceDE w:val="0"/>
-        <w:autoSpaceDN w:val="0"/>
-        <w:adjustRightInd w:val="0"/>
-        <w:spacing w:after="0" w:line="240" w:lineRule="auto"/>
-        <w:jc w:val="both"/>
-        <w:rPr>
-          <w:rFonts w:ascii="Arial" w:hAnsi="Arial" w:cs="Arial"/>
-          <w:b/>
-          <w:sz w:val="24"/>
-          <w:szCs w:val="24"/>
-        </w:rPr>
-      </w:pPr>
-    </w:p>
-    <w:p>
-      <w:pPr>
-        <w:autoSpaceDE w:val="0"/>
-        <w:autoSpaceDN w:val="0"/>
-        <w:adjustRightInd w:val="0"/>
-        <w:spacing w:after="0" w:line="240" w:lineRule="auto"/>
-        <w:jc w:val="both"/>
-        <w:rPr>
-          <w:rFonts w:ascii="Arial" w:hAnsi="Arial" w:cs="Arial"/>
-          <w:b/>
-          <w:sz w:val="24"/>
-          <w:szCs w:val="24"/>
-        </w:rPr>
-      </w:pPr>
-    </w:p>
-    <w:p>
-      <w:pPr>
-        <w:autoSpaceDE w:val="0"/>
-        <w:autoSpaceDN w:val="0"/>
-        <w:adjustRightInd w:val="0"/>
-        <w:spacing w:after="0" w:line="240" w:lineRule="auto"/>
-        <w:jc w:val="both"/>
-        <w:rPr>
-          <w:rFonts w:ascii="Arial" w:hAnsi="Arial" w:cs="Arial"/>
-          <w:b/>
-          <w:sz w:val="24"/>
-          <w:szCs w:val="24"/>
-        </w:rPr>
-      </w:pPr>
-    </w:p>
-    <w:p>
-      <w:pPr>
-        <w:autoSpaceDE w:val="0"/>
-        <w:autoSpaceDN w:val="0"/>
-        <w:adjustRightInd w:val="0"/>
-        <w:spacing w:after="0" w:line="240" w:lineRule="auto"/>
-        <w:jc w:val="both"/>
-        <w:rPr>
-          <w:rFonts w:ascii="Arial" w:hAnsi="Arial" w:cs="Arial"/>
-          <w:b/>
-          <w:sz w:val="24"/>
-          <w:szCs w:val="24"/>
-        </w:rPr>
-      </w:pPr>
-    </w:p>
-    <w:p>
-      <w:pPr>
-        <w:autoSpaceDE w:val="0"/>
-        <w:autoSpaceDN w:val="0"/>
-        <w:adjustRightInd w:val="0"/>
-        <w:spacing w:after="0" w:line="240" w:lineRule="auto"/>
-        <w:jc w:val="both"/>
-        <w:rPr>
-          <w:rFonts w:ascii="Arial" w:hAnsi="Arial" w:cs="Arial"/>
-          <w:b/>
-          <w:sz w:val="24"/>
-          <w:szCs w:val="24"/>
-        </w:rPr>
-      </w:pPr>
-    </w:p>
-    <w:p>
-      <w:pPr>
-        <w:autoSpaceDE w:val="0"/>
-        <w:autoSpaceDN w:val="0"/>
-        <w:adjustRightInd w:val="0"/>
-        <w:spacing w:after="0" w:line="240" w:lineRule="auto"/>
-        <w:jc w:val="both"/>
-        <w:rPr>
-          <w:rFonts w:ascii="Arial" w:hAnsi="Arial" w:cs="Arial"/>
-          <w:b/>
-          <w:sz w:val="24"/>
-          <w:szCs w:val="24"/>
-        </w:rPr>
-      </w:pPr>
-    </w:p>
-    <w:p>
-      <w:pPr>
-        <w:autoSpaceDE w:val="0"/>
-        <w:autoSpaceDN w:val="0"/>
-        <w:adjustRightInd w:val="0"/>
-        <w:spacing w:after="0" w:line="240" w:lineRule="auto"/>
-        <w:jc w:val="both"/>
-        <w:rPr>
-          <w:rFonts w:ascii="Arial" w:hAnsi="Arial" w:cs="Arial"/>
-          <w:b/>
-          <w:sz w:val="24"/>
-          <w:szCs w:val="24"/>
-        </w:rPr>
-      </w:pPr>
-    </w:p>
-    <w:p>
-      <w:pPr>
-        <w:autoSpaceDE w:val="0"/>
-        <w:autoSpaceDN w:val="0"/>
-        <w:adjustRightInd w:val="0"/>
-        <w:spacing w:after="0" w:line="240" w:lineRule="auto"/>
-        <w:jc w:val="both"/>
-        <w:rPr>
-          <w:rFonts w:ascii="Arial" w:hAnsi="Arial" w:cs="Arial"/>
-          <w:b/>
-          <w:sz w:val="24"/>
-          <w:szCs w:val="24"/>
-        </w:rPr>
-      </w:pPr>
-    </w:p>
-    <w:p>
-      <w:pPr>
-        <w:autoSpaceDE w:val="0"/>
-        <w:autoSpaceDN w:val="0"/>
-        <w:adjustRightInd w:val="0"/>
-        <w:spacing w:after="0" w:line="240" w:lineRule="auto"/>
-        <w:jc w:val="both"/>
-        <w:rPr>
-          <w:rFonts w:ascii="Arial" w:hAnsi="Arial" w:cs="Arial"/>
-          <w:b/>
-          <w:sz w:val="24"/>
-          <w:szCs w:val="24"/>
-        </w:rPr>
-      </w:pPr>
-    </w:p>
-    <w:p>
-      <w:pPr>
-        <w:autoSpaceDE w:val="0"/>
-        <w:autoSpaceDN w:val="0"/>
-        <w:adjustRightInd w:val="0"/>
-        <w:spacing w:after="0" w:line="240" w:lineRule="auto"/>
-        <w:jc w:val="both"/>
-        <w:rPr>
-          <w:rFonts w:ascii="Arial" w:hAnsi="Arial" w:cs="Arial"/>
-          <w:b/>
-          <w:sz w:val="24"/>
-          <w:szCs w:val="24"/>
-        </w:rPr>
-      </w:pPr>
-    </w:p>
-    <w:p>
-      <w:pPr>
-        <w:autoSpaceDE w:val="0"/>
-        <w:autoSpaceDN w:val="0"/>
-        <w:adjustRightInd w:val="0"/>
-        <w:spacing w:after="0" w:line="240" w:lineRule="auto"/>
-        <w:jc w:val="both"/>
-        <w:rPr>
-          <w:rFonts w:ascii="Arial" w:hAnsi="Arial" w:cs="Arial"/>
-          <w:b/>
-          <w:sz w:val="24"/>
-          <w:szCs w:val="24"/>
-        </w:rPr>
-      </w:pPr>
-    </w:p>
-    <w:p>
-      <w:pPr>
-        <w:autoSpaceDE w:val="0"/>
-        <w:autoSpaceDN w:val="0"/>
-        <w:adjustRightInd w:val="0"/>
-        <w:spacing w:after="0" w:line="240" w:lineRule="auto"/>
-        <w:jc w:val="both"/>
-        <w:rPr>
-          <w:rFonts w:ascii="Arial" w:hAnsi="Arial" w:cs="Arial"/>
-          <w:b/>
-          <w:sz w:val="24"/>
-          <w:szCs w:val="24"/>
-        </w:rPr>
-      </w:pPr>
-    </w:p>
-    <w:p>
-      <w:pPr>
-        <w:autoSpaceDE w:val="0"/>
-        <w:autoSpaceDN w:val="0"/>
-        <w:adjustRightInd w:val="0"/>
-        <w:spacing w:after="0" w:line="240" w:lineRule="auto"/>
-        <w:jc w:val="both"/>
-        <w:rPr>
-          <w:rFonts w:ascii="Arial" w:hAnsi="Arial" w:cs="Arial"/>
-          <w:b/>
-          <w:sz w:val="24"/>
-          <w:szCs w:val="24"/>
-        </w:rPr>
-      </w:pPr>
-    </w:p>
-    <w:p>
-      <w:pPr>
-        <w:autoSpaceDE w:val="0"/>
-        <w:autoSpaceDN w:val="0"/>
-        <w:adjustRightInd w:val="0"/>
-        <w:spacing w:after="0" w:line="240" w:lineRule="auto"/>
-        <w:jc w:val="both"/>
-        <w:rPr>
-          <w:rFonts w:ascii="Arial" w:hAnsi="Arial" w:cs="Arial"/>
-          <w:b/>
-          <w:sz w:val="24"/>
-          <w:szCs w:val="24"/>
-        </w:rPr>
-      </w:pPr>
-    </w:p>
-    <w:p>
-      <w:pPr>
-        <w:autoSpaceDE w:val="0"/>
-        <w:autoSpaceDN w:val="0"/>
-        <w:adjustRightInd w:val="0"/>
-        <w:spacing w:after="0" w:line="240" w:lineRule="auto"/>
-        <w:jc w:val="both"/>
-        <w:rPr>
-          <w:rFonts w:ascii="Arial" w:hAnsi="Arial" w:cs="Arial"/>
-          <w:b/>
-          <w:sz w:val="24"/>
-          <w:szCs w:val="24"/>
-        </w:rPr>
-      </w:pPr>
-    </w:p>
-    <w:p>
-      <w:pPr>
-        <w:autoSpaceDE w:val="0"/>
-        <w:autoSpaceDN w:val="0"/>
-        <w:adjustRightInd w:val="0"/>
-        <w:spacing w:after="0" w:line="240" w:lineRule="auto"/>
-        <w:jc w:val="both"/>
-        <w:rPr>
-          <w:rFonts w:ascii="Arial" w:hAnsi="Arial" w:cs="Arial"/>
-          <w:b/>
-          <w:sz w:val="24"/>
-          <w:szCs w:val="24"/>
-        </w:rPr>
-      </w:pPr>
-    </w:p>
-    <w:p>
-      <w:pPr>
-        <w:autoSpaceDE w:val="0"/>
-        <w:autoSpaceDN w:val="0"/>
-        <w:adjustRightInd w:val="0"/>
-        <w:spacing w:after="0" w:line="240" w:lineRule="auto"/>
-        <w:jc w:val="both"/>
-        <w:rPr>
-          <w:rFonts w:ascii="Arial" w:hAnsi="Arial" w:cs="Arial"/>
-          <w:b/>
-          <w:sz w:val="24"/>
-          <w:szCs w:val="24"/>
-        </w:rPr>
-      </w:pPr>
-    </w:p>
-    <w:p>
-      <w:pPr>
-        <w:autoSpaceDE w:val="0"/>
-        <w:autoSpaceDN w:val="0"/>
-        <w:adjustRightInd w:val="0"/>
-        <w:spacing w:after="0" w:line="240" w:lineRule="auto"/>
-        <w:jc w:val="both"/>
-        <w:rPr>
-          <w:rFonts w:ascii="Arial" w:hAnsi="Arial" w:cs="Arial"/>
-          <w:b/>
-          <w:sz w:val="24"/>
-          <w:szCs w:val="24"/>
-        </w:rPr>
-      </w:pPr>
-      <w:r>
-        <w:rPr>
-          <w:rFonts w:ascii="Arial" w:hAnsi="Arial" w:cs="Arial"/>
-          <w:b/>
-          <w:sz w:val="24"/>
-          <w:szCs w:val="24"/>
-        </w:rPr>
+      <w:r>
+        <w:rPr>
+          <w:noProof/>
+          <w:lang w:eastAsia="es-CO"/>
+        </w:rPr>
+        <w:drawing>
+          <wp:inline distT="0" distB="0" distL="0" distR="0" wp14:anchorId="102F308A" wp14:editId="6F6CC0AD">
+            <wp:extent cx="5494349" cy="3824577"/>
+            <wp:effectExtent l="0" t="0" r="0" b="5080"/>
+            <wp:docPr id="68" name="Imagen 68"/>
+            <wp:cNvGraphicFramePr>
+              <a:graphicFrameLocks xmlns:a="http://schemas.openxmlformats.org/drawingml/2006/main" noChangeAspect="1"/>
+            </wp:cNvGraphicFramePr>
+            <a:graphic xmlns:a="http://schemas.openxmlformats.org/drawingml/2006/main">
+              <a:graphicData uri="http://schemas.openxmlformats.org/drawingml/2006/picture">
+                <pic:pic xmlns:pic="http://schemas.openxmlformats.org/drawingml/2006/picture">
+                  <pic:nvPicPr>
+                    <pic:cNvPr id="0" name=""/>
+                    <pic:cNvPicPr/>
+                  </pic:nvPicPr>
+                  <pic:blipFill rotWithShape="1">
+                    <a:blip r:embed="rId17"/>
+                    <a:srcRect l="16809" t="11855" r="6392" b="9278"/>
+                    <a:stretch/>
+                  </pic:blipFill>
+                  <pic:spPr bwMode="auto">
+                    <a:xfrm>
+                      <a:off x="0" y="0"/>
+                      <a:ext cx="5497948" cy="3827082"/>
+                    </a:xfrm>
+                    <a:prstGeom prst="rect">
+                      <a:avLst/>
+                    </a:prstGeom>
+                    <a:ln>
+                      <a:noFill/>
+                    </a:ln>
+                    <a:extLst>
+                      <a:ext uri="{53640926-AAD7-44D8-BBD7-CCE9431645EC}">
+                        <a14:shadowObscured xmlns:a14="http://schemas.microsoft.com/office/drawing/2010/main"/>
+                      </a:ext>
+                    </a:extLst>
+                  </pic:spPr>
+                </pic:pic>
+              </a:graphicData>
+            </a:graphic>
+          </wp:inline>
+        </w:drawing>
+      </w:r>
+    </w:p>
+    <w:p>
+      <w:pPr>
+        <w:autoSpaceDE w:val="0"/>
+        <w:autoSpaceDN w:val="0"/>
+        <w:adjustRightInd w:val="0"/>
+        <w:spacing w:after="0" w:line="240" w:lineRule="auto"/>
+        <w:jc w:val="center"/>
+        <w:rPr>
+          <w:rFonts w:ascii="Arial" w:hAnsi="Arial" w:cs="Arial"/>
+          <w:sz w:val="20"/>
+          <w:szCs w:val="20"/>
+        </w:rPr>
+      </w:pPr>
+      <w:r>
+        <w:rPr>
+          <w:rFonts w:ascii="Arial" w:hAnsi="Arial" w:cs="Arial"/>
+          <w:sz w:val="20"/>
+          <w:szCs w:val="20"/>
+        </w:rPr>
+        <w:t>Imagen 6. Estructura de la tabla usuarios. Fuente datos del proyecto</w:t>
+      </w:r>
+    </w:p>
+    <w:p>
+      <w:pPr>
+        <w:autoSpaceDE w:val="0"/>
+        <w:autoSpaceDN w:val="0"/>
+        <w:adjustRightInd w:val="0"/>
+        <w:spacing w:after="0" w:line="240" w:lineRule="auto"/>
+        <w:jc w:val="both"/>
+        <w:rPr>
+          <w:rFonts w:ascii="Arial" w:hAnsi="Arial" w:cs="Arial"/>
+          <w:b/>
+          <w:sz w:val="24"/>
+          <w:szCs w:val="24"/>
+        </w:rPr>
+      </w:pPr>
+    </w:p>
+    <w:p>
+      <w:pPr>
+        <w:autoSpaceDE w:val="0"/>
+        <w:autoSpaceDN w:val="0"/>
+        <w:adjustRightInd w:val="0"/>
+        <w:spacing w:after="0" w:line="240" w:lineRule="auto"/>
+        <w:jc w:val="both"/>
+        <w:rPr>
+          <w:rFonts w:ascii="Arial" w:hAnsi="Arial" w:cs="Arial"/>
+          <w:b/>
+          <w:sz w:val="24"/>
+          <w:szCs w:val="24"/>
+        </w:rPr>
+      </w:pPr>
+    </w:p>
+    <w:p>
+      <w:pPr>
+        <w:autoSpaceDE w:val="0"/>
+        <w:autoSpaceDN w:val="0"/>
+        <w:adjustRightInd w:val="0"/>
+        <w:spacing w:after="0" w:line="240" w:lineRule="auto"/>
+        <w:jc w:val="both"/>
+        <w:rPr>
+          <w:rFonts w:ascii="Arial" w:hAnsi="Arial" w:cs="Arial"/>
+          <w:b/>
+          <w:sz w:val="24"/>
+          <w:szCs w:val="24"/>
+        </w:rPr>
+      </w:pPr>
+    </w:p>
+    <w:p>
+      <w:pPr>
+        <w:autoSpaceDE w:val="0"/>
+        <w:autoSpaceDN w:val="0"/>
+        <w:adjustRightInd w:val="0"/>
+        <w:spacing w:after="0" w:line="240" w:lineRule="auto"/>
+        <w:jc w:val="both"/>
+        <w:rPr>
+          <w:rFonts w:ascii="Arial" w:hAnsi="Arial" w:cs="Arial"/>
+          <w:b/>
+          <w:sz w:val="24"/>
+          <w:szCs w:val="24"/>
+        </w:rPr>
+      </w:pPr>
+    </w:p>
+    <w:p>
+      <w:pPr>
+        <w:autoSpaceDE w:val="0"/>
+        <w:autoSpaceDN w:val="0"/>
+        <w:adjustRightInd w:val="0"/>
+        <w:spacing w:after="0" w:line="240" w:lineRule="auto"/>
+        <w:jc w:val="both"/>
+        <w:rPr>
+          <w:rFonts w:ascii="Arial" w:hAnsi="Arial" w:cs="Arial"/>
+          <w:b/>
+          <w:sz w:val="24"/>
+          <w:szCs w:val="24"/>
+        </w:rPr>
+      </w:pPr>
+    </w:p>
+    <w:p>
+      <w:pPr>
+        <w:autoSpaceDE w:val="0"/>
+        <w:autoSpaceDN w:val="0"/>
+        <w:adjustRightInd w:val="0"/>
+        <w:spacing w:after="0" w:line="240" w:lineRule="auto"/>
+        <w:jc w:val="both"/>
+        <w:rPr>
+          <w:rFonts w:ascii="Arial" w:hAnsi="Arial" w:cs="Arial"/>
+          <w:b/>
+          <w:sz w:val="24"/>
+          <w:szCs w:val="24"/>
+        </w:rPr>
+      </w:pPr>
+    </w:p>
+    <w:p>
+      <w:pPr>
+        <w:autoSpaceDE w:val="0"/>
+        <w:autoSpaceDN w:val="0"/>
+        <w:adjustRightInd w:val="0"/>
+        <w:spacing w:after="0" w:line="240" w:lineRule="auto"/>
+        <w:jc w:val="both"/>
+        <w:rPr>
+          <w:rFonts w:ascii="Arial" w:hAnsi="Arial" w:cs="Arial"/>
+          <w:b/>
+          <w:sz w:val="24"/>
+          <w:szCs w:val="24"/>
+        </w:rPr>
+      </w:pPr>
+    </w:p>
+    <w:p>
+      <w:pPr>
+        <w:autoSpaceDE w:val="0"/>
+        <w:autoSpaceDN w:val="0"/>
+        <w:adjustRightInd w:val="0"/>
+        <w:spacing w:after="0" w:line="240" w:lineRule="auto"/>
+        <w:jc w:val="both"/>
+        <w:rPr>
+          <w:rFonts w:ascii="Arial" w:hAnsi="Arial" w:cs="Arial"/>
+          <w:b/>
+          <w:sz w:val="24"/>
+          <w:szCs w:val="24"/>
+        </w:rPr>
+      </w:pPr>
+    </w:p>
+    <w:p>
+      <w:pPr>
+        <w:autoSpaceDE w:val="0"/>
+        <w:autoSpaceDN w:val="0"/>
+        <w:adjustRightInd w:val="0"/>
+        <w:spacing w:after="0" w:line="240" w:lineRule="auto"/>
+        <w:jc w:val="both"/>
+        <w:rPr>
+          <w:rFonts w:ascii="Arial" w:hAnsi="Arial" w:cs="Arial"/>
+          <w:sz w:val="24"/>
+          <w:szCs w:val="24"/>
+        </w:rPr>
+      </w:pPr>
+      <w:r>
+        <w:rPr>
+          <w:rFonts w:ascii="Arial" w:hAnsi="Arial" w:cs="Arial"/>
+          <w:b/>
+          <w:sz w:val="24"/>
+          <w:szCs w:val="24"/>
+        </w:rPr>
+        <w:lastRenderedPageBreak/>
+        <w:t>Tabla datos de familia:</w:t>
+      </w:r>
+      <w:r>
+        <w:rPr>
+          <w:rFonts w:ascii="Arial" w:hAnsi="Arial" w:cs="Arial"/>
+          <w:b/>
+          <w:sz w:val="24"/>
+          <w:szCs w:val="24"/>
+        </w:rPr>
+        <w:t xml:space="preserve"> </w:t>
+      </w:r>
+      <w:r>
+        <w:rPr>
+          <w:rFonts w:ascii="Arial" w:hAnsi="Arial" w:cs="Arial"/>
+          <w:sz w:val="24"/>
+          <w:szCs w:val="24"/>
+        </w:rPr>
+        <w:t>esta tabla almacena los datos que corresponden a la familia de la persona fallecida, y almacena los siguientes datos.</w:t>
+      </w:r>
+    </w:p>
+    <w:p>
+      <w:pPr>
+        <w:autoSpaceDE w:val="0"/>
+        <w:autoSpaceDN w:val="0"/>
+        <w:adjustRightInd w:val="0"/>
+        <w:spacing w:after="0" w:line="240" w:lineRule="auto"/>
+        <w:jc w:val="both"/>
+        <w:rPr>
+          <w:rFonts w:ascii="Arial" w:hAnsi="Arial" w:cs="Arial"/>
+          <w:sz w:val="24"/>
+          <w:szCs w:val="24"/>
+        </w:rPr>
+      </w:pPr>
+      <w:r>
+        <w:rPr>
+          <w:noProof/>
+          <w:sz w:val="20"/>
+          <w:szCs w:val="20"/>
+          <w:lang w:eastAsia="es-CO"/>
+        </w:rPr>
+        <w:drawing>
+          <wp:anchor distT="0" distB="0" distL="114300" distR="114300" simplePos="0" relativeHeight="251761664" behindDoc="0" locked="0" layoutInCell="1" allowOverlap="1" wp14:anchorId="005C5ABA" wp14:editId="721147BE">
+            <wp:simplePos x="0" y="0"/>
+            <wp:positionH relativeFrom="column">
+              <wp:posOffset>-1270</wp:posOffset>
+            </wp:positionH>
+            <wp:positionV relativeFrom="paragraph">
+              <wp:posOffset>180975</wp:posOffset>
+            </wp:positionV>
+            <wp:extent cx="5534025" cy="1876425"/>
+            <wp:effectExtent l="0" t="0" r="9525" b="9525"/>
+            <wp:wrapTopAndBottom/>
+            <wp:docPr id="70" name="Imagen 70"/>
+            <wp:cNvGraphicFramePr>
+              <a:graphicFrameLocks xmlns:a="http://schemas.openxmlformats.org/drawingml/2006/main" noChangeAspect="1"/>
+            </wp:cNvGraphicFramePr>
+            <a:graphic xmlns:a="http://schemas.openxmlformats.org/drawingml/2006/main">
+              <a:graphicData uri="http://schemas.openxmlformats.org/drawingml/2006/picture">
+                <pic:pic xmlns:pic="http://schemas.openxmlformats.org/drawingml/2006/picture">
+                  <pic:nvPicPr>
+                    <pic:cNvPr id="0" name=""/>
+                    <pic:cNvPicPr/>
+                  </pic:nvPicPr>
+                  <pic:blipFill rotWithShape="1">
+                    <a:blip r:embed="rId18">
+                      <a:extLst>
+                        <a:ext uri="{28A0092B-C50C-407E-A947-70E740481C1C}">
+                          <a14:useLocalDpi xmlns:a14="http://schemas.microsoft.com/office/drawing/2010/main" val="0"/>
+                        </a:ext>
+                      </a:extLst>
+                    </a:blip>
+                    <a:srcRect l="16664" t="12886" r="4653" b="48454"/>
+                    <a:stretch/>
+                  </pic:blipFill>
+                  <pic:spPr bwMode="auto">
+                    <a:xfrm>
+                      <a:off x="0" y="0"/>
+                      <a:ext cx="5534025" cy="1876425"/>
+                    </a:xfrm>
+                    <a:prstGeom prst="rect">
+                      <a:avLst/>
+                    </a:prstGeom>
+                    <a:ln>
+                      <a:noFill/>
+                    </a:ln>
+                    <a:extLst>
+                      <a:ext uri="{53640926-AAD7-44D8-BBD7-CCE9431645EC}">
+                        <a14:shadowObscured xmlns:a14="http://schemas.microsoft.com/office/drawing/2010/main"/>
+                      </a:ext>
+                    </a:extLst>
+                  </pic:spPr>
+                </pic:pic>
+              </a:graphicData>
+            </a:graphic>
+            <wp14:sizeRelH relativeFrom="page">
+              <wp14:pctWidth>0</wp14:pctWidth>
+            </wp14:sizeRelH>
+            <wp14:sizeRelV relativeFrom="page">
+              <wp14:pctHeight>0</wp14:pctHeight>
+            </wp14:sizeRelV>
+          </wp:anchor>
+        </w:drawing>
+      </w:r>
+    </w:p>
+    <w:p>
+      <w:pPr>
+        <w:autoSpaceDE w:val="0"/>
+        <w:autoSpaceDN w:val="0"/>
+        <w:adjustRightInd w:val="0"/>
+        <w:spacing w:after="0" w:line="240" w:lineRule="auto"/>
+        <w:jc w:val="center"/>
+        <w:rPr>
+          <w:rFonts w:ascii="Arial" w:hAnsi="Arial" w:cs="Arial"/>
+          <w:sz w:val="20"/>
+          <w:szCs w:val="20"/>
+        </w:rPr>
+      </w:pPr>
+      <w:r>
+        <w:rPr>
+          <w:rFonts w:ascii="Arial" w:hAnsi="Arial" w:cs="Arial"/>
+          <w:sz w:val="20"/>
+          <w:szCs w:val="20"/>
+        </w:rPr>
+        <w:t>Imagen 7. Tabla datos de familia. Fuente datos del proyecto</w:t>
+      </w:r>
+    </w:p>
+    <w:p>
+      <w:pPr>
+        <w:autoSpaceDE w:val="0"/>
+        <w:autoSpaceDN w:val="0"/>
+        <w:adjustRightInd w:val="0"/>
+        <w:spacing w:after="0" w:line="240" w:lineRule="auto"/>
+        <w:jc w:val="both"/>
+        <w:rPr>
+          <w:rFonts w:ascii="Arial" w:hAnsi="Arial" w:cs="Arial"/>
+          <w:sz w:val="24"/>
+          <w:szCs w:val="24"/>
+        </w:rPr>
+      </w:pPr>
+    </w:p>
+    <w:p>
+      <w:pPr>
+        <w:autoSpaceDE w:val="0"/>
+        <w:autoSpaceDN w:val="0"/>
+        <w:adjustRightInd w:val="0"/>
+        <w:spacing w:after="0" w:line="240" w:lineRule="auto"/>
+        <w:jc w:val="both"/>
+        <w:rPr>
+          <w:rFonts w:ascii="Arial" w:hAnsi="Arial" w:cs="Arial"/>
+          <w:b/>
+          <w:sz w:val="24"/>
+          <w:szCs w:val="24"/>
+        </w:rPr>
+      </w:pPr>
+      <w:r>
+        <w:rPr>
+          <w:rFonts w:ascii="Arial" w:hAnsi="Arial" w:cs="Arial"/>
+          <w:b/>
+          <w:sz w:val="24"/>
+          <w:szCs w:val="24"/>
+        </w:rPr>
+        <w:br w:type="textWrapping" w:clear="all"/>
+      </w:r>
+    </w:p>
+    <w:p>
+      <w:pPr>
+        <w:autoSpaceDE w:val="0"/>
+        <w:autoSpaceDN w:val="0"/>
+        <w:adjustRightInd w:val="0"/>
+        <w:spacing w:after="0" w:line="240" w:lineRule="auto"/>
+        <w:jc w:val="both"/>
+        <w:rPr>
+          <w:rFonts w:ascii="Arial" w:hAnsi="Arial" w:cs="Arial"/>
+          <w:b/>
+          <w:sz w:val="24"/>
+          <w:szCs w:val="24"/>
+        </w:rPr>
+      </w:pPr>
+    </w:p>
+    <w:p>
+      <w:pPr>
+        <w:autoSpaceDE w:val="0"/>
+        <w:autoSpaceDN w:val="0"/>
+        <w:adjustRightInd w:val="0"/>
+        <w:spacing w:after="0" w:line="240" w:lineRule="auto"/>
+        <w:jc w:val="both"/>
+        <w:rPr>
+          <w:rFonts w:ascii="Arial" w:hAnsi="Arial" w:cs="Arial"/>
+          <w:b/>
+          <w:sz w:val="24"/>
+          <w:szCs w:val="24"/>
+        </w:rPr>
+      </w:pPr>
+    </w:p>
+    <w:p>
+      <w:pPr>
+        <w:autoSpaceDE w:val="0"/>
+        <w:autoSpaceDN w:val="0"/>
+        <w:adjustRightInd w:val="0"/>
+        <w:spacing w:after="0" w:line="240" w:lineRule="auto"/>
+        <w:jc w:val="both"/>
+        <w:rPr>
+          <w:rFonts w:ascii="Arial" w:hAnsi="Arial" w:cs="Arial"/>
+          <w:b/>
+          <w:sz w:val="24"/>
+          <w:szCs w:val="24"/>
+        </w:rPr>
+      </w:pPr>
+    </w:p>
+    <w:p>
+      <w:pPr>
+        <w:autoSpaceDE w:val="0"/>
+        <w:autoSpaceDN w:val="0"/>
+        <w:adjustRightInd w:val="0"/>
+        <w:spacing w:after="0" w:line="240" w:lineRule="auto"/>
+        <w:jc w:val="both"/>
+        <w:rPr>
+          <w:rFonts w:ascii="Arial" w:hAnsi="Arial" w:cs="Arial"/>
+          <w:b/>
+          <w:sz w:val="24"/>
+          <w:szCs w:val="24"/>
+        </w:rPr>
+      </w:pPr>
+    </w:p>
+    <w:p>
+      <w:pPr>
+        <w:autoSpaceDE w:val="0"/>
+        <w:autoSpaceDN w:val="0"/>
+        <w:adjustRightInd w:val="0"/>
+        <w:spacing w:after="0" w:line="240" w:lineRule="auto"/>
+        <w:jc w:val="both"/>
+        <w:rPr>
+          <w:rFonts w:ascii="Arial" w:hAnsi="Arial" w:cs="Arial"/>
+          <w:b/>
+          <w:sz w:val="24"/>
+          <w:szCs w:val="24"/>
+        </w:rPr>
+      </w:pPr>
+    </w:p>
+    <w:p>
+      <w:pPr>
+        <w:autoSpaceDE w:val="0"/>
+        <w:autoSpaceDN w:val="0"/>
+        <w:adjustRightInd w:val="0"/>
+        <w:spacing w:after="0" w:line="240" w:lineRule="auto"/>
+        <w:jc w:val="both"/>
+        <w:rPr>
+          <w:rFonts w:ascii="Arial" w:hAnsi="Arial" w:cs="Arial"/>
+          <w:b/>
+          <w:sz w:val="24"/>
+          <w:szCs w:val="24"/>
+        </w:rPr>
+      </w:pPr>
+    </w:p>
+    <w:p>
+      <w:pPr>
+        <w:autoSpaceDE w:val="0"/>
+        <w:autoSpaceDN w:val="0"/>
+        <w:adjustRightInd w:val="0"/>
+        <w:spacing w:after="0" w:line="240" w:lineRule="auto"/>
+        <w:jc w:val="both"/>
+        <w:rPr>
+          <w:rFonts w:ascii="Arial" w:hAnsi="Arial" w:cs="Arial"/>
+          <w:b/>
+          <w:sz w:val="24"/>
+          <w:szCs w:val="24"/>
+        </w:rPr>
+      </w:pPr>
+    </w:p>
+    <w:p>
+      <w:pPr>
+        <w:autoSpaceDE w:val="0"/>
+        <w:autoSpaceDN w:val="0"/>
+        <w:adjustRightInd w:val="0"/>
+        <w:spacing w:after="0" w:line="240" w:lineRule="auto"/>
+        <w:jc w:val="both"/>
+        <w:rPr>
+          <w:rFonts w:ascii="Arial" w:hAnsi="Arial" w:cs="Arial"/>
+          <w:b/>
+          <w:sz w:val="24"/>
+          <w:szCs w:val="24"/>
+        </w:rPr>
+      </w:pPr>
+    </w:p>
+    <w:p>
+      <w:pPr>
+        <w:autoSpaceDE w:val="0"/>
+        <w:autoSpaceDN w:val="0"/>
+        <w:adjustRightInd w:val="0"/>
+        <w:spacing w:after="0" w:line="240" w:lineRule="auto"/>
+        <w:jc w:val="both"/>
+        <w:rPr>
+          <w:rFonts w:ascii="Arial" w:hAnsi="Arial" w:cs="Arial"/>
+          <w:b/>
+          <w:sz w:val="24"/>
+          <w:szCs w:val="24"/>
+        </w:rPr>
+      </w:pPr>
+    </w:p>
+    <w:p>
+      <w:pPr>
+        <w:autoSpaceDE w:val="0"/>
+        <w:autoSpaceDN w:val="0"/>
+        <w:adjustRightInd w:val="0"/>
+        <w:spacing w:after="0" w:line="240" w:lineRule="auto"/>
+        <w:jc w:val="both"/>
+        <w:rPr>
+          <w:rFonts w:ascii="Arial" w:hAnsi="Arial" w:cs="Arial"/>
+          <w:b/>
+          <w:sz w:val="24"/>
+          <w:szCs w:val="24"/>
+        </w:rPr>
+      </w:pPr>
+    </w:p>
+    <w:p>
+      <w:pPr>
+        <w:autoSpaceDE w:val="0"/>
+        <w:autoSpaceDN w:val="0"/>
+        <w:adjustRightInd w:val="0"/>
+        <w:spacing w:after="0" w:line="240" w:lineRule="auto"/>
+        <w:jc w:val="both"/>
+        <w:rPr>
+          <w:rFonts w:ascii="Arial" w:hAnsi="Arial" w:cs="Arial"/>
+          <w:b/>
+          <w:sz w:val="24"/>
+          <w:szCs w:val="24"/>
+        </w:rPr>
+      </w:pPr>
+    </w:p>
+    <w:p>
+      <w:pPr>
+        <w:autoSpaceDE w:val="0"/>
+        <w:autoSpaceDN w:val="0"/>
+        <w:adjustRightInd w:val="0"/>
+        <w:spacing w:after="0" w:line="240" w:lineRule="auto"/>
+        <w:jc w:val="both"/>
+        <w:rPr>
+          <w:rFonts w:ascii="Arial" w:hAnsi="Arial" w:cs="Arial"/>
+          <w:b/>
+          <w:sz w:val="24"/>
+          <w:szCs w:val="24"/>
+        </w:rPr>
+      </w:pPr>
+    </w:p>
+    <w:p>
+      <w:pPr>
+        <w:autoSpaceDE w:val="0"/>
+        <w:autoSpaceDN w:val="0"/>
+        <w:adjustRightInd w:val="0"/>
+        <w:spacing w:after="0" w:line="240" w:lineRule="auto"/>
+        <w:jc w:val="both"/>
+        <w:rPr>
+          <w:rFonts w:ascii="Arial" w:hAnsi="Arial" w:cs="Arial"/>
+          <w:b/>
+          <w:sz w:val="24"/>
+          <w:szCs w:val="24"/>
+        </w:rPr>
+      </w:pPr>
+    </w:p>
+    <w:p>
+      <w:pPr>
+        <w:autoSpaceDE w:val="0"/>
+        <w:autoSpaceDN w:val="0"/>
+        <w:adjustRightInd w:val="0"/>
+        <w:spacing w:after="0" w:line="240" w:lineRule="auto"/>
+        <w:jc w:val="both"/>
+        <w:rPr>
+          <w:rFonts w:ascii="Arial" w:hAnsi="Arial" w:cs="Arial"/>
+          <w:b/>
+          <w:sz w:val="24"/>
+          <w:szCs w:val="24"/>
+        </w:rPr>
+      </w:pPr>
+    </w:p>
+    <w:p>
+      <w:pPr>
+        <w:autoSpaceDE w:val="0"/>
+        <w:autoSpaceDN w:val="0"/>
+        <w:adjustRightInd w:val="0"/>
+        <w:spacing w:after="0" w:line="240" w:lineRule="auto"/>
+        <w:jc w:val="both"/>
+        <w:rPr>
+          <w:rFonts w:ascii="Arial" w:hAnsi="Arial" w:cs="Arial"/>
+          <w:b/>
+          <w:sz w:val="24"/>
+          <w:szCs w:val="24"/>
+        </w:rPr>
+      </w:pPr>
+    </w:p>
+    <w:p>
+      <w:pPr>
+        <w:autoSpaceDE w:val="0"/>
+        <w:autoSpaceDN w:val="0"/>
+        <w:adjustRightInd w:val="0"/>
+        <w:spacing w:after="0" w:line="240" w:lineRule="auto"/>
+        <w:jc w:val="both"/>
+        <w:rPr>
+          <w:rFonts w:ascii="Arial" w:hAnsi="Arial" w:cs="Arial"/>
+          <w:b/>
+          <w:sz w:val="24"/>
+          <w:szCs w:val="24"/>
+        </w:rPr>
+      </w:pPr>
+    </w:p>
+    <w:p>
+      <w:pPr>
+        <w:autoSpaceDE w:val="0"/>
+        <w:autoSpaceDN w:val="0"/>
+        <w:adjustRightInd w:val="0"/>
+        <w:spacing w:after="0" w:line="240" w:lineRule="auto"/>
+        <w:jc w:val="both"/>
+        <w:rPr>
+          <w:rFonts w:ascii="Arial" w:hAnsi="Arial" w:cs="Arial"/>
+          <w:b/>
+          <w:sz w:val="24"/>
+          <w:szCs w:val="24"/>
+        </w:rPr>
+      </w:pPr>
+    </w:p>
+    <w:p>
+      <w:pPr>
+        <w:autoSpaceDE w:val="0"/>
+        <w:autoSpaceDN w:val="0"/>
+        <w:adjustRightInd w:val="0"/>
+        <w:spacing w:after="0" w:line="240" w:lineRule="auto"/>
+        <w:jc w:val="both"/>
+        <w:rPr>
+          <w:rFonts w:ascii="Arial" w:hAnsi="Arial" w:cs="Arial"/>
+          <w:b/>
+          <w:sz w:val="24"/>
+          <w:szCs w:val="24"/>
+        </w:rPr>
+      </w:pPr>
+    </w:p>
+    <w:p>
+      <w:pPr>
+        <w:autoSpaceDE w:val="0"/>
+        <w:autoSpaceDN w:val="0"/>
+        <w:adjustRightInd w:val="0"/>
+        <w:spacing w:after="0" w:line="240" w:lineRule="auto"/>
+        <w:jc w:val="both"/>
+        <w:rPr>
+          <w:rFonts w:ascii="Arial" w:hAnsi="Arial" w:cs="Arial"/>
+          <w:b/>
+          <w:sz w:val="24"/>
+          <w:szCs w:val="24"/>
+        </w:rPr>
+      </w:pPr>
+    </w:p>
+    <w:p>
+      <w:pPr>
+        <w:autoSpaceDE w:val="0"/>
+        <w:autoSpaceDN w:val="0"/>
+        <w:adjustRightInd w:val="0"/>
+        <w:spacing w:after="0" w:line="240" w:lineRule="auto"/>
+        <w:jc w:val="both"/>
+        <w:rPr>
+          <w:rFonts w:ascii="Arial" w:hAnsi="Arial" w:cs="Arial"/>
+          <w:b/>
+          <w:sz w:val="24"/>
+          <w:szCs w:val="24"/>
+        </w:rPr>
+      </w:pPr>
+    </w:p>
+    <w:p>
+      <w:pPr>
+        <w:autoSpaceDE w:val="0"/>
+        <w:autoSpaceDN w:val="0"/>
+        <w:adjustRightInd w:val="0"/>
+        <w:spacing w:after="0" w:line="240" w:lineRule="auto"/>
+        <w:jc w:val="both"/>
+        <w:rPr>
+          <w:rFonts w:ascii="Arial" w:hAnsi="Arial" w:cs="Arial"/>
+          <w:b/>
+          <w:sz w:val="24"/>
+          <w:szCs w:val="24"/>
+        </w:rPr>
+      </w:pPr>
+    </w:p>
+    <w:p>
+      <w:pPr>
+        <w:autoSpaceDE w:val="0"/>
+        <w:autoSpaceDN w:val="0"/>
+        <w:adjustRightInd w:val="0"/>
+        <w:spacing w:after="0" w:line="240" w:lineRule="auto"/>
+        <w:jc w:val="both"/>
+        <w:rPr>
+          <w:rFonts w:ascii="Arial" w:hAnsi="Arial" w:cs="Arial"/>
+          <w:b/>
+          <w:sz w:val="24"/>
+          <w:szCs w:val="24"/>
+        </w:rPr>
+      </w:pPr>
+    </w:p>
+    <w:p>
+      <w:pPr>
+        <w:autoSpaceDE w:val="0"/>
+        <w:autoSpaceDN w:val="0"/>
+        <w:adjustRightInd w:val="0"/>
+        <w:spacing w:after="0" w:line="240" w:lineRule="auto"/>
+        <w:jc w:val="both"/>
+        <w:rPr>
+          <w:rFonts w:ascii="Arial" w:hAnsi="Arial" w:cs="Arial"/>
+          <w:b/>
+          <w:sz w:val="24"/>
+          <w:szCs w:val="24"/>
+        </w:rPr>
+      </w:pPr>
+    </w:p>
+    <w:p>
+      <w:pPr>
+        <w:autoSpaceDE w:val="0"/>
+        <w:autoSpaceDN w:val="0"/>
+        <w:adjustRightInd w:val="0"/>
+        <w:spacing w:after="0" w:line="240" w:lineRule="auto"/>
+        <w:jc w:val="both"/>
+        <w:rPr>
+          <w:rFonts w:ascii="Arial" w:hAnsi="Arial" w:cs="Arial"/>
+          <w:b/>
+          <w:sz w:val="24"/>
+          <w:szCs w:val="24"/>
+        </w:rPr>
+      </w:pPr>
+    </w:p>
+    <w:p>
+      <w:pPr>
+        <w:autoSpaceDE w:val="0"/>
+        <w:autoSpaceDN w:val="0"/>
+        <w:adjustRightInd w:val="0"/>
+        <w:spacing w:after="0" w:line="240" w:lineRule="auto"/>
+        <w:jc w:val="both"/>
+        <w:rPr>
+          <w:rFonts w:ascii="Arial" w:hAnsi="Arial" w:cs="Arial"/>
+          <w:b/>
+          <w:sz w:val="24"/>
+          <w:szCs w:val="24"/>
+        </w:rPr>
+      </w:pPr>
+    </w:p>
+    <w:p>
+      <w:pPr>
+        <w:autoSpaceDE w:val="0"/>
+        <w:autoSpaceDN w:val="0"/>
+        <w:adjustRightInd w:val="0"/>
+        <w:spacing w:after="0" w:line="240" w:lineRule="auto"/>
+        <w:jc w:val="both"/>
+        <w:rPr>
+          <w:rFonts w:ascii="Arial" w:hAnsi="Arial" w:cs="Arial"/>
+          <w:b/>
+          <w:sz w:val="24"/>
+          <w:szCs w:val="24"/>
+        </w:rPr>
+      </w:pPr>
+    </w:p>
+    <w:p>
+      <w:pPr>
+        <w:autoSpaceDE w:val="0"/>
+        <w:autoSpaceDN w:val="0"/>
+        <w:adjustRightInd w:val="0"/>
+        <w:spacing w:after="0" w:line="240" w:lineRule="auto"/>
+        <w:jc w:val="both"/>
+        <w:rPr>
+          <w:rFonts w:ascii="Arial" w:hAnsi="Arial" w:cs="Arial"/>
+          <w:b/>
+          <w:sz w:val="24"/>
+          <w:szCs w:val="24"/>
+        </w:rPr>
+      </w:pPr>
+    </w:p>
+    <w:p>
+      <w:pPr>
+        <w:autoSpaceDE w:val="0"/>
+        <w:autoSpaceDN w:val="0"/>
+        <w:adjustRightInd w:val="0"/>
+        <w:spacing w:after="0" w:line="240" w:lineRule="auto"/>
+        <w:jc w:val="both"/>
+        <w:rPr>
+          <w:rFonts w:ascii="Arial" w:hAnsi="Arial" w:cs="Arial"/>
+          <w:b/>
+          <w:sz w:val="24"/>
+          <w:szCs w:val="24"/>
+        </w:rPr>
+      </w:pPr>
+    </w:p>
+    <w:p>
+      <w:pPr>
+        <w:autoSpaceDE w:val="0"/>
+        <w:autoSpaceDN w:val="0"/>
+        <w:adjustRightInd w:val="0"/>
+        <w:spacing w:after="0" w:line="240" w:lineRule="auto"/>
+        <w:jc w:val="both"/>
+        <w:rPr>
+          <w:rFonts w:ascii="Arial" w:hAnsi="Arial" w:cs="Arial"/>
+          <w:b/>
+          <w:sz w:val="24"/>
+          <w:szCs w:val="24"/>
+        </w:rPr>
+      </w:pPr>
+      <w:bookmarkStart w:id="0" w:name="_GoBack"/>
+      <w:bookmarkEnd w:id="0"/>
+    </w:p>
+    <w:p>
+      <w:pPr>
+        <w:autoSpaceDE w:val="0"/>
+        <w:autoSpaceDN w:val="0"/>
+        <w:adjustRightInd w:val="0"/>
+        <w:spacing w:after="0" w:line="240" w:lineRule="auto"/>
+        <w:jc w:val="both"/>
+        <w:rPr>
+          <w:rFonts w:ascii="Arial" w:hAnsi="Arial" w:cs="Arial"/>
+          <w:b/>
+          <w:sz w:val="24"/>
+          <w:szCs w:val="24"/>
+        </w:rPr>
+      </w:pPr>
+      <w:r>
+        <w:rPr>
+          <w:rFonts w:ascii="Arial" w:hAnsi="Arial" w:cs="Arial"/>
+          <w:b/>
+          <w:sz w:val="24"/>
+          <w:szCs w:val="24"/>
+        </w:rPr>
+        <w:lastRenderedPageBreak/>
         <w:t>INFOGRAFIA DE INTERNET</w:t>
       </w:r>
     </w:p>
@@ -33324,7 +33798,6 @@
           <w:sz w:val="24"/>
           <w:szCs w:val="24"/>
         </w:rPr>
-        <w:lastRenderedPageBreak/>
         <w:t>[3</w:t>
       </w:r>
       <w:r>
@@ -33539,7 +34012,7 @@
         </w:rPr>
         <w:t xml:space="preserve"> </w:t>
       </w:r>
-      <w:hyperlink r:id="rId18" w:history="1">
+      <w:hyperlink r:id="rId19" w:history="1">
         <w:r>
           <w:rPr>
             <w:rStyle w:val="Hipervnculo"/>
@@ -33697,7 +34170,7 @@
         </w:rPr>
         <w:t xml:space="preserve">] </w:t>
       </w:r>
-      <w:hyperlink r:id="rId19" w:history="1">
+      <w:hyperlink r:id="rId20" w:history="1">
         <w:r>
           <w:rPr>
             <w:rStyle w:val="Hipervnculo"/>
@@ -33830,7 +34303,7 @@
       </w:pPr>
     </w:p>
     <w:sectPr>
-      <w:headerReference w:type="default" r:id="rId20"/>
+      <w:headerReference w:type="default" r:id="rId21"/>
       <w:pgSz w:w="11907" w:h="16839" w:code="9"/>
       <w:pgMar w:top="2268" w:right="992" w:bottom="1701" w:left="2268" w:header="709" w:footer="709" w:gutter="0"/>
       <w:cols w:space="708"/>
@@ -33900,7 +34373,6 @@
         <w:docPartUnique/>
       </w:docPartObj>
     </w:sdtPr>
-    <w:sdtEndPr/>
     <w:sdtContent>
       <w:p>
         <w:pPr>
@@ -33921,7 +34393,7 @@
             <w:noProof/>
             <w:lang w:val="es-ES"/>
           </w:rPr>
-          <w:t>1</w:t>
+          <w:t>29</w:t>
         </w:r>
         <w:r>
           <w:fldChar w:fldCharType="end"/>
@@ -37599,7 +38071,7 @@
 </file>
 
 <file path=customXml/itemProps1.xml><?xml version="1.0" encoding="utf-8"?>
-<ds:datastoreItem xmlns:ds="http://schemas.openxmlformats.org/officeDocument/2006/customXml" ds:itemID="{3EADD692-9DB9-4D6C-8238-CFF0DEFA522F}">
+<ds:datastoreItem xmlns:ds="http://schemas.openxmlformats.org/officeDocument/2006/customXml" ds:itemID="{ABC1C09B-DFB1-4085-8102-809ABCF1C1FE}">
   <ds:schemaRefs>
     <ds:schemaRef ds:uri="http://schemas.openxmlformats.org/officeDocument/2006/bibliography"/>
   </ds:schemaRefs>

--- a/PROYECTO_JACINTO.docx
+++ b/PROYECTO_JACINTO.docx
@@ -26092,13 +26092,13 @@
               <wp:anchor distT="0" distB="0" distL="114300" distR="114300" simplePos="0" relativeHeight="251663360" behindDoc="0" locked="0" layoutInCell="1" allowOverlap="1" wp14:anchorId="766B1273" wp14:editId="04AFC4DC">
                 <wp:simplePos x="0" y="0"/>
                 <wp:positionH relativeFrom="column">
-                  <wp:posOffset>-446267</wp:posOffset>
+                  <wp:posOffset>-469624</wp:posOffset>
                 </wp:positionH>
                 <wp:positionV relativeFrom="paragraph">
-                  <wp:posOffset>53010</wp:posOffset>
+                  <wp:posOffset>60049</wp:posOffset>
                 </wp:positionV>
-                <wp:extent cx="5874882" cy="6209968"/>
-                <wp:effectExtent l="0" t="0" r="12065" b="19685"/>
+                <wp:extent cx="5874882" cy="6655241"/>
+                <wp:effectExtent l="0" t="0" r="12065" b="12700"/>
                 <wp:wrapNone/>
                 <wp:docPr id="5" name="5 Rectángulo"/>
                 <wp:cNvGraphicFramePr/>
@@ -26109,7 +26109,7 @@
                       <wps:spPr>
                         <a:xfrm>
                           <a:off x="0" y="0"/>
-                          <a:ext cx="5874882" cy="6209968"/>
+                          <a:ext cx="5874882" cy="6655241"/>
                         </a:xfrm>
                         <a:prstGeom prst="rect">
                           <a:avLst/>
@@ -26149,7 +26149,7 @@
           </mc:Choice>
           <mc:Fallback>
             <w:pict>
-              <v:rect id="5 Rectángulo" o:spid="_x0000_s1026" style="position:absolute;margin-left:-35.15pt;margin-top:4.15pt;width:462.6pt;height:488.95pt;z-index:251663360;visibility:visible;mso-wrap-style:square;mso-width-percent:0;mso-height-percent:0;mso-wrap-distance-left:9pt;mso-wrap-distance-top:0;mso-wrap-distance-right:9pt;mso-wrap-distance-bottom:0;mso-position-horizontal:absolute;mso-position-horizontal-relative:text;mso-position-vertical:absolute;mso-position-vertical-relative:text;mso-width-percent:0;mso-height-percent:0;mso-width-relative:margin;mso-height-relative:margin;v-text-anchor:middle" o:gfxdata="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" fillcolor="white [3201]" strokecolor="#ff6700 [3206]" strokeweight="2pt"/>
+              <v:rect id="5 Rectángulo" o:spid="_x0000_s1026" style="position:absolute;margin-left:-37pt;margin-top:4.75pt;width:462.6pt;height:524.05pt;z-index:251663360;visibility:visible;mso-wrap-style:square;mso-width-percent:0;mso-height-percent:0;mso-wrap-distance-left:9pt;mso-wrap-distance-top:0;mso-wrap-distance-right:9pt;mso-wrap-distance-bottom:0;mso-position-horizontal:absolute;mso-position-horizontal-relative:text;mso-position-vertical:absolute;mso-position-vertical-relative:text;mso-width-percent:0;mso-height-percent:0;mso-width-relative:margin;mso-height-relative:margin;v-text-anchor:middle" o:gfxdata="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" fillcolor="white [3201]" strokecolor="#ff6700 [3206]" strokeweight="2pt"/>
             </w:pict>
           </mc:Fallback>
         </mc:AlternateContent>
@@ -27211,16 +27211,122 @@
         <mc:AlternateContent>
           <mc:Choice Requires="wps">
             <w:drawing>
-              <wp:anchor distT="0" distB="0" distL="114300" distR="114300" simplePos="0" relativeHeight="251686912" behindDoc="0" locked="0" layoutInCell="1" allowOverlap="1" wp14:anchorId="27FBBF86" wp14:editId="7FEF41A1">
+              <wp:anchor distT="0" distB="0" distL="114300" distR="114300" simplePos="0" relativeHeight="251706368" behindDoc="0" locked="0" layoutInCell="1" allowOverlap="1" wp14:anchorId="3CC25A67" wp14:editId="0712FCAF">
                 <wp:simplePos x="0" y="0"/>
                 <wp:positionH relativeFrom="column">
-                  <wp:posOffset>-56653</wp:posOffset>
+                  <wp:posOffset>2980745</wp:posOffset>
                 </wp:positionH>
                 <wp:positionV relativeFrom="paragraph">
                   <wp:posOffset>57978</wp:posOffset>
                 </wp:positionV>
-                <wp:extent cx="1343770" cy="3784821"/>
-                <wp:effectExtent l="0" t="0" r="27940" b="25400"/>
+                <wp:extent cx="858741" cy="484505"/>
+                <wp:effectExtent l="38100" t="38100" r="74930" b="144145"/>
+                <wp:wrapNone/>
+                <wp:docPr id="39" name="39 Conector angular"/>
+                <wp:cNvGraphicFramePr/>
+                <a:graphic xmlns:a="http://schemas.openxmlformats.org/drawingml/2006/main">
+                  <a:graphicData uri="http://schemas.microsoft.com/office/word/2010/wordprocessingShape">
+                    <wps:wsp>
+                      <wps:cNvCnPr/>
+                      <wps:spPr>
+                        <a:xfrm>
+                          <a:off x="0" y="0"/>
+                          <a:ext cx="858741" cy="484505"/>
+                        </a:xfrm>
+                        <a:prstGeom prst="bentConnector3">
+                          <a:avLst>
+                            <a:gd name="adj1" fmla="val 50000"/>
+                          </a:avLst>
+                        </a:prstGeom>
+                        <a:ln>
+                          <a:tailEnd type="arrow"/>
+                        </a:ln>
+                      </wps:spPr>
+                      <wps:style>
+                        <a:lnRef idx="2">
+                          <a:schemeClr val="dk1"/>
+                        </a:lnRef>
+                        <a:fillRef idx="0">
+                          <a:schemeClr val="dk1"/>
+                        </a:fillRef>
+                        <a:effectRef idx="1">
+                          <a:schemeClr val="dk1"/>
+                        </a:effectRef>
+                        <a:fontRef idx="minor">
+                          <a:schemeClr val="tx1"/>
+                        </a:fontRef>
+                      </wps:style>
+                      <wps:bodyPr/>
+                    </wps:wsp>
+                  </a:graphicData>
+                </a:graphic>
+                <wp14:sizeRelH relativeFrom="margin">
+                  <wp14:pctWidth>0</wp14:pctWidth>
+                </wp14:sizeRelH>
+                <wp14:sizeRelV relativeFrom="margin">
+                  <wp14:pctHeight>0</wp14:pctHeight>
+                </wp14:sizeRelV>
+              </wp:anchor>
+            </w:drawing>
+          </mc:Choice>
+          <mc:Fallback>
+            <w:pict>
+              <v:shapetype id="_x0000_t34" coordsize="21600,21600" o:spt="34" o:oned="t" adj="10800" path="m,l@0,0@0,21600,21600,21600e" filled="f">
+                <v:stroke joinstyle="miter"/>
+                <v:formulas>
+                  <v:f eqn="val #0"/>
+                </v:formulas>
+                <v:path arrowok="t" fillok="f" o:connecttype="none"/>
+                <v:handles>
+                  <v:h position="#0,center"/>
+                </v:handles>
+                <o:lock v:ext="edit" shapetype="t"/>
+              </v:shapetype>
+              <v:shape id="39 Conector angular" o:spid="_x0000_s1026" type="#_x0000_t34" style="position:absolute;margin-left:234.7pt;margin-top:4.55pt;width:67.6pt;height:38.15pt;z-index:251706368;visibility:visible;mso-wrap-style:square;mso-width-percent:0;mso-height-percent:0;mso-wrap-distance-left:9pt;mso-wrap-distance-top:0;mso-wrap-distance-right:9pt;mso-wrap-distance-bottom:0;mso-position-horizontal:absolute;mso-position-horizontal-relative:text;mso-position-vertical:absolute;mso-position-vertical-relative:text;mso-width-percent:0;mso-height-percent:0;mso-width-relative:margin;mso-height-relative:margin" o:gfxdata="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" strokecolor="black [3200]" strokeweight="2pt">
+                <v:stroke endarrow="open"/>
+                <v:shadow on="t" color="black" opacity="24903f" origin=",.5" offset="0,.55556mm"/>
+              </v:shape>
+            </w:pict>
+          </mc:Fallback>
+        </mc:AlternateContent>
+      </w:r>
+    </w:p>
+    <w:p>
+      <w:pPr>
+        <w:autoSpaceDE w:val="0"/>
+        <w:autoSpaceDN w:val="0"/>
+        <w:adjustRightInd w:val="0"/>
+        <w:spacing w:after="0" w:line="240" w:lineRule="auto"/>
+        <w:jc w:val="both"/>
+        <w:rPr>
+          <w:rFonts w:ascii="Arial" w:hAnsi="Arial" w:cs="Arial"/>
+          <w:b/>
+          <w:sz w:val="24"/>
+          <w:szCs w:val="24"/>
+        </w:rPr>
+      </w:pPr>
+      <w:r>
+        <w:rPr>
+          <w:rFonts w:ascii="Arial" w:hAnsi="Arial" w:cs="Arial"/>
+          <w:b/>
+          <w:noProof/>
+          <w:sz w:val="24"/>
+          <w:szCs w:val="24"/>
+          <w:lang w:eastAsia="es-CO"/>
+        </w:rPr>
+        <mc:AlternateContent>
+          <mc:Choice Requires="wps">
+            <w:drawing>
+              <wp:anchor distT="0" distB="0" distL="114300" distR="114300" simplePos="0" relativeHeight="251686912" behindDoc="0" locked="0" layoutInCell="1" allowOverlap="1" wp14:anchorId="2298353A" wp14:editId="443EBF2C">
+                <wp:simplePos x="0" y="0"/>
+                <wp:positionH relativeFrom="column">
+                  <wp:posOffset>61733</wp:posOffset>
+                </wp:positionH>
+                <wp:positionV relativeFrom="paragraph">
+                  <wp:posOffset>168910</wp:posOffset>
+                </wp:positionV>
+                <wp:extent cx="1558290" cy="4611370"/>
+                <wp:effectExtent l="0" t="0" r="22860" b="17780"/>
                 <wp:wrapNone/>
                 <wp:docPr id="27" name="27 Rectángulo"/>
                 <wp:cNvGraphicFramePr/>
@@ -27231,7 +27337,7 @@
                       <wps:spPr>
                         <a:xfrm>
                           <a:off x="0" y="0"/>
-                          <a:ext cx="1343770" cy="3784821"/>
+                          <a:ext cx="1558290" cy="4611370"/>
                         </a:xfrm>
                         <a:prstGeom prst="rect">
                           <a:avLst/>
@@ -27285,17 +27391,12 @@
                           </w:p>
                           <w:p>
                             <w:r>
-                              <w:t>Edad</w:t>
+                              <w:t>Tipo _documento</w:t>
                             </w:r>
                           </w:p>
                           <w:p>
                             <w:r>
                               <w:t>Num_documento</w:t>
-                            </w:r>
-                          </w:p>
-                          <w:p>
-                            <w:r>
-                              <w:t>Lugar_ procede</w:t>
                             </w:r>
                           </w:p>
                           <w:p>
@@ -27314,10 +27415,39 @@
                             </w:r>
                           </w:p>
                           <w:p>
+                            <w:pPr>
+                              <w:rPr>
+                                <w:b/>
+                              </w:rPr>
+                            </w:pPr>
                             <w:r>
-                              <w:t xml:space="preserve">ID_familia </w:t>
+                              <w:rPr>
+                                <w:b/>
+                              </w:rPr>
+                              <w:t>Datos familia</w:t>
                             </w:r>
                           </w:p>
+                          <w:p>
+                            <w:r>
+                              <w:t>Familia</w:t>
+                            </w:r>
+                          </w:p>
+                          <w:p>
+                            <w:r>
+                              <w:t>Lugar_residencia</w:t>
+                            </w:r>
+                          </w:p>
+                          <w:p>
+                            <w:r>
+                              <w:t>Dirección</w:t>
+                            </w:r>
+                          </w:p>
+                          <w:p>
+                            <w:r>
+                              <w:t xml:space="preserve">Teléfono </w:t>
+                            </w:r>
+                          </w:p>
+                          <w:p/>
                         </w:txbxContent>
                       </wps:txbx>
                       <wps:bodyPr rot="0" spcFirstLastPara="0" vertOverflow="overflow" horzOverflow="overflow" vert="horz" wrap="square" lIns="91440" tIns="45720" rIns="91440" bIns="45720" numCol="1" spcCol="0" rtlCol="0" fromWordArt="0" anchor="ctr" anchorCtr="0" forceAA="0" compatLnSpc="1">
@@ -27340,7 +27470,7 @@
           </mc:Choice>
           <mc:Fallback>
             <w:pict>
-              <v:rect id="27 Rectángulo" o:spid="_x0000_s1034" style="position:absolute;left:0;text-align:left;margin-left:-4.45pt;margin-top:4.55pt;width:105.8pt;height:298pt;z-index:251686912;visibility:visible;mso-wrap-style:square;mso-width-percent:0;mso-height-percent:0;mso-wrap-distance-left:9pt;mso-wrap-distance-top:0;mso-wrap-distance-right:9pt;mso-wrap-distance-bottom:0;mso-position-horizontal:absolute;mso-position-horizontal-relative:text;mso-position-vertical:absolute;mso-position-vertical-relative:text;mso-width-percent:0;mso-height-percent:0;mso-width-relative:margin;mso-height-relative:margin;v-text-anchor:middle" o:gfxdata="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" fillcolor="white [3201]" strokecolor="#94c600 [3204]" strokeweight="2pt">
+              <v:rect id="27 Rectángulo" o:spid="_x0000_s1034" style="position:absolute;left:0;text-align:left;margin-left:4.85pt;margin-top:13.3pt;width:122.7pt;height:363.1pt;z-index:251686912;visibility:visible;mso-wrap-style:square;mso-width-percent:0;mso-height-percent:0;mso-wrap-distance-left:9pt;mso-wrap-distance-top:0;mso-wrap-distance-right:9pt;mso-wrap-distance-bottom:0;mso-position-horizontal:absolute;mso-position-horizontal-relative:text;mso-position-vertical:absolute;mso-position-vertical-relative:text;mso-width-percent:0;mso-height-percent:0;mso-width-relative:margin;mso-height-relative:margin;v-text-anchor:middle" o:gfxdata="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" fillcolor="white [3201]" strokecolor="#94c600 [3204]" strokeweight="2pt">
                 <v:textbox>
                   <w:txbxContent>
                     <w:p>
@@ -27375,17 +27505,12 @@
                     </w:p>
                     <w:p>
                       <w:r>
-                        <w:t>Edad</w:t>
+                        <w:t>Tipo _documento</w:t>
                       </w:r>
                     </w:p>
                     <w:p>
                       <w:r>
                         <w:t>Num_documento</w:t>
-                      </w:r>
-                    </w:p>
-                    <w:p>
-                      <w:r>
-                        <w:t>Lugar_ procede</w:t>
                       </w:r>
                     </w:p>
                     <w:p>
@@ -27404,10 +27529,39 @@
                       </w:r>
                     </w:p>
                     <w:p>
+                      <w:pPr>
+                        <w:rPr>
+                          <w:b/>
+                        </w:rPr>
+                      </w:pPr>
                       <w:r>
-                        <w:t xml:space="preserve">ID_familia </w:t>
+                        <w:rPr>
+                          <w:b/>
+                        </w:rPr>
+                        <w:t>Datos familia</w:t>
                       </w:r>
                     </w:p>
+                    <w:p>
+                      <w:r>
+                        <w:t>Familia</w:t>
+                      </w:r>
+                    </w:p>
+                    <w:p>
+                      <w:r>
+                        <w:t>Lugar_residencia</w:t>
+                      </w:r>
+                    </w:p>
+                    <w:p>
+                      <w:r>
+                        <w:t>Dirección</w:t>
+                      </w:r>
+                    </w:p>
+                    <w:p>
+                      <w:r>
+                        <w:t xml:space="preserve">Teléfono </w:t>
+                      </w:r>
+                    </w:p>
+                    <w:p/>
                   </w:txbxContent>
                 </v:textbox>
               </v:rect>
@@ -27415,6 +27569,21 @@
           </mc:Fallback>
         </mc:AlternateContent>
       </w:r>
+    </w:p>
+    <w:p>
+      <w:pPr>
+        <w:autoSpaceDE w:val="0"/>
+        <w:autoSpaceDN w:val="0"/>
+        <w:adjustRightInd w:val="0"/>
+        <w:spacing w:after="0" w:line="240" w:lineRule="auto"/>
+        <w:jc w:val="both"/>
+        <w:rPr>
+          <w:rFonts w:ascii="Arial" w:hAnsi="Arial" w:cs="Arial"/>
+          <w:b/>
+          <w:sz w:val="24"/>
+          <w:szCs w:val="24"/>
+        </w:rPr>
+      </w:pPr>
       <w:r>
         <w:rPr>
           <w:rFonts w:ascii="Arial" w:hAnsi="Arial" w:cs="Arial"/>
@@ -27427,210 +27596,18 @@
         <mc:AlternateContent>
           <mc:Choice Requires="wps">
             <w:drawing>
-              <wp:anchor distT="0" distB="0" distL="114300" distR="114300" simplePos="0" relativeHeight="251706368" behindDoc="0" locked="0" layoutInCell="1" allowOverlap="1" wp14:anchorId="25AAAE9B" wp14:editId="1FF93EC3">
+              <wp:anchor distT="0" distB="0" distL="114300" distR="114300" simplePos="0" relativeHeight="251675648" behindDoc="0" locked="0" layoutInCell="1" allowOverlap="1" wp14:anchorId="62F59A17" wp14:editId="03253FD9">
                 <wp:simplePos x="0" y="0"/>
                 <wp:positionH relativeFrom="column">
-                  <wp:posOffset>2980745</wp:posOffset>
+                  <wp:posOffset>3839210</wp:posOffset>
                 </wp:positionH>
                 <wp:positionV relativeFrom="paragraph">
-                  <wp:posOffset>57978</wp:posOffset>
+                  <wp:posOffset>73163</wp:posOffset>
                 </wp:positionV>
-                <wp:extent cx="1097280" cy="484505"/>
-                <wp:effectExtent l="38100" t="38100" r="64770" b="144145"/>
+                <wp:extent cx="882595" cy="262255"/>
+                <wp:effectExtent l="0" t="0" r="13335" b="23495"/>
                 <wp:wrapNone/>
-                <wp:docPr id="39" name="39 Conector angular"/>
-                <wp:cNvGraphicFramePr/>
-                <a:graphic xmlns:a="http://schemas.openxmlformats.org/drawingml/2006/main">
-                  <a:graphicData uri="http://schemas.microsoft.com/office/word/2010/wordprocessingShape">
-                    <wps:wsp>
-                      <wps:cNvCnPr/>
-                      <wps:spPr>
-                        <a:xfrm>
-                          <a:off x="0" y="0"/>
-                          <a:ext cx="1097280" cy="484505"/>
-                        </a:xfrm>
-                        <a:prstGeom prst="bentConnector3">
-                          <a:avLst>
-                            <a:gd name="adj1" fmla="val 50000"/>
-                          </a:avLst>
-                        </a:prstGeom>
-                        <a:ln>
-                          <a:tailEnd type="arrow"/>
-                        </a:ln>
-                      </wps:spPr>
-                      <wps:style>
-                        <a:lnRef idx="2">
-                          <a:schemeClr val="dk1"/>
-                        </a:lnRef>
-                        <a:fillRef idx="0">
-                          <a:schemeClr val="dk1"/>
-                        </a:fillRef>
-                        <a:effectRef idx="1">
-                          <a:schemeClr val="dk1"/>
-                        </a:effectRef>
-                        <a:fontRef idx="minor">
-                          <a:schemeClr val="tx1"/>
-                        </a:fontRef>
-                      </wps:style>
-                      <wps:bodyPr/>
-                    </wps:wsp>
-                  </a:graphicData>
-                </a:graphic>
-                <wp14:sizeRelH relativeFrom="margin">
-                  <wp14:pctWidth>0</wp14:pctWidth>
-                </wp14:sizeRelH>
-                <wp14:sizeRelV relativeFrom="margin">
-                  <wp14:pctHeight>0</wp14:pctHeight>
-                </wp14:sizeRelV>
-              </wp:anchor>
-            </w:drawing>
-          </mc:Choice>
-          <mc:Fallback>
-            <w:pict>
-              <v:shape id="39 Conector angular" o:spid="_x0000_s1026" type="#_x0000_t34" style="position:absolute;margin-left:234.7pt;margin-top:4.55pt;width:86.4pt;height:38.15pt;z-index:251706368;visibility:visible;mso-wrap-style:square;mso-width-percent:0;mso-height-percent:0;mso-wrap-distance-left:9pt;mso-wrap-distance-top:0;mso-wrap-distance-right:9pt;mso-wrap-distance-bottom:0;mso-position-horizontal:absolute;mso-position-horizontal-relative:text;mso-position-vertical:absolute;mso-position-vertical-relative:text;mso-width-percent:0;mso-height-percent:0;mso-width-relative:margin;mso-height-relative:margin" o:gfxdata="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" strokecolor="black [3200]" strokeweight="2pt">
-                <v:stroke endarrow="open"/>
-                <v:shadow on="t" color="black" opacity="24903f" origin=",.5" offset="0,.55556mm"/>
-              </v:shape>
-            </w:pict>
-          </mc:Fallback>
-        </mc:AlternateContent>
-      </w:r>
-      <w:r>
-        <w:rPr>
-          <w:rFonts w:ascii="Arial" w:hAnsi="Arial" w:cs="Arial"/>
-          <w:b/>
-          <w:noProof/>
-          <w:sz w:val="24"/>
-          <w:szCs w:val="24"/>
-          <w:lang w:eastAsia="es-CO"/>
-        </w:rPr>
-        <mc:AlternateContent>
-          <mc:Choice Requires="wps">
-            <w:drawing>
-              <wp:anchor distT="0" distB="0" distL="114300" distR="114300" simplePos="0" relativeHeight="251691008" behindDoc="0" locked="0" layoutInCell="1" allowOverlap="1" wp14:anchorId="37E97923" wp14:editId="12D8F355">
-                <wp:simplePos x="0" y="0"/>
-                <wp:positionH relativeFrom="column">
-                  <wp:posOffset>2543175</wp:posOffset>
-                </wp:positionH>
-                <wp:positionV relativeFrom="paragraph">
-                  <wp:posOffset>160655</wp:posOffset>
-                </wp:positionV>
-                <wp:extent cx="0" cy="333375"/>
-                <wp:effectExtent l="114300" t="19050" r="114300" b="85725"/>
-                <wp:wrapNone/>
-                <wp:docPr id="31" name="31 Conector recto de flecha"/>
-                <wp:cNvGraphicFramePr/>
-                <a:graphic xmlns:a="http://schemas.openxmlformats.org/drawingml/2006/main">
-                  <a:graphicData uri="http://schemas.microsoft.com/office/word/2010/wordprocessingShape">
-                    <wps:wsp>
-                      <wps:cNvCnPr/>
-                      <wps:spPr>
-                        <a:xfrm>
-                          <a:off x="0" y="0"/>
-                          <a:ext cx="0" cy="333375"/>
-                        </a:xfrm>
-                        <a:prstGeom prst="straightConnector1">
-                          <a:avLst/>
-                        </a:prstGeom>
-                        <a:ln>
-                          <a:tailEnd type="arrow"/>
-                        </a:ln>
-                      </wps:spPr>
-                      <wps:style>
-                        <a:lnRef idx="2">
-                          <a:schemeClr val="dk1"/>
-                        </a:lnRef>
-                        <a:fillRef idx="0">
-                          <a:schemeClr val="dk1"/>
-                        </a:fillRef>
-                        <a:effectRef idx="1">
-                          <a:schemeClr val="dk1"/>
-                        </a:effectRef>
-                        <a:fontRef idx="minor">
-                          <a:schemeClr val="tx1"/>
-                        </a:fontRef>
-                      </wps:style>
-                      <wps:bodyPr/>
-                    </wps:wsp>
-                  </a:graphicData>
-                </a:graphic>
-                <wp14:sizeRelH relativeFrom="margin">
-                  <wp14:pctWidth>0</wp14:pctWidth>
-                </wp14:sizeRelH>
-                <wp14:sizeRelV relativeFrom="margin">
-                  <wp14:pctHeight>0</wp14:pctHeight>
-                </wp14:sizeRelV>
-              </wp:anchor>
-            </w:drawing>
-          </mc:Choice>
-          <mc:Fallback>
-            <w:pict>
-              <v:shapetype id="_x0000_t32" coordsize="21600,21600" o:spt="32" o:oned="t" path="m,l21600,21600e" filled="f">
-                <v:path arrowok="t" fillok="f" o:connecttype="none"/>
-                <o:lock v:ext="edit" shapetype="t"/>
-              </v:shapetype>
-              <v:shape id="31 Conector recto de flecha" o:spid="_x0000_s1026" type="#_x0000_t32" style="position:absolute;margin-left:200.25pt;margin-top:12.65pt;width:0;height:26.25pt;z-index:251691008;visibility:visible;mso-wrap-style:square;mso-width-percent:0;mso-height-percent:0;mso-wrap-distance-left:9pt;mso-wrap-distance-top:0;mso-wrap-distance-right:9pt;mso-wrap-distance-bottom:0;mso-position-horizontal:absolute;mso-position-horizontal-relative:text;mso-position-vertical:absolute;mso-position-vertical-relative:text;mso-width-percent:0;mso-height-percent:0;mso-width-relative:margin;mso-height-relative:margin" o:gfxdata="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" strokecolor="black [3200]" strokeweight="2pt">
-                <v:stroke endarrow="open"/>
-                <v:shadow on="t" color="black" opacity="24903f" origin=",.5" offset="0,.55556mm"/>
-              </v:shape>
-            </w:pict>
-          </mc:Fallback>
-        </mc:AlternateContent>
-      </w:r>
-    </w:p>
-    <w:p>
-      <w:pPr>
-        <w:autoSpaceDE w:val="0"/>
-        <w:autoSpaceDN w:val="0"/>
-        <w:adjustRightInd w:val="0"/>
-        <w:spacing w:after="0" w:line="240" w:lineRule="auto"/>
-        <w:jc w:val="both"/>
-        <w:rPr>
-          <w:rFonts w:ascii="Arial" w:hAnsi="Arial" w:cs="Arial"/>
-          <w:b/>
-          <w:sz w:val="24"/>
-          <w:szCs w:val="24"/>
-        </w:rPr>
-      </w:pPr>
-    </w:p>
-    <w:p>
-      <w:pPr>
-        <w:autoSpaceDE w:val="0"/>
-        <w:autoSpaceDN w:val="0"/>
-        <w:adjustRightInd w:val="0"/>
-        <w:spacing w:after="0" w:line="240" w:lineRule="auto"/>
-        <w:jc w:val="both"/>
-        <w:rPr>
-          <w:rFonts w:ascii="Arial" w:hAnsi="Arial" w:cs="Arial"/>
-          <w:b/>
-          <w:sz w:val="24"/>
-          <w:szCs w:val="24"/>
-        </w:rPr>
-      </w:pPr>
-      <w:r>
-        <w:rPr>
-          <w:rFonts w:ascii="Arial" w:hAnsi="Arial" w:cs="Arial"/>
-          <w:b/>
-          <w:noProof/>
-          <w:sz w:val="24"/>
-          <w:szCs w:val="24"/>
-          <w:lang w:eastAsia="es-CO"/>
-        </w:rPr>
-        <mc:AlternateContent>
-          <mc:Choice Requires="wps">
-            <w:drawing>
-              <wp:anchor distT="0" distB="0" distL="114300" distR="114300" simplePos="0" relativeHeight="251673600" behindDoc="0" locked="0" layoutInCell="1" allowOverlap="1" wp14:anchorId="2238C1BF" wp14:editId="766D8789">
-                <wp:simplePos x="0" y="0"/>
-                <wp:positionH relativeFrom="column">
-                  <wp:posOffset>1986832</wp:posOffset>
-                </wp:positionH>
-                <wp:positionV relativeFrom="paragraph">
-                  <wp:posOffset>136829</wp:posOffset>
-                </wp:positionV>
-                <wp:extent cx="993913" cy="262255"/>
-                <wp:effectExtent l="0" t="0" r="15875" b="23495"/>
-                <wp:wrapNone/>
-                <wp:docPr id="16" name="16 Rectángulo"/>
+                <wp:docPr id="18" name="18 Rectángulo"/>
                 <wp:cNvGraphicFramePr/>
                 <a:graphic xmlns:a="http://schemas.openxmlformats.org/drawingml/2006/main">
                   <a:graphicData uri="http://schemas.microsoft.com/office/word/2010/wordprocessingShape">
@@ -27639,7 +27616,7 @@
                       <wps:spPr>
                         <a:xfrm>
                           <a:off x="0" y="0"/>
-                          <a:ext cx="993913" cy="262255"/>
+                          <a:ext cx="882595" cy="262255"/>
                         </a:xfrm>
                         <a:prstGeom prst="rect">
                           <a:avLst/>
@@ -27693,7 +27670,7 @@
           </mc:Choice>
           <mc:Fallback>
             <w:pict>
-              <v:rect id="16 Rectángulo" o:spid="_x0000_s1035" style="position:absolute;left:0;text-align:left;margin-left:156.45pt;margin-top:10.75pt;width:78.25pt;height:20.65pt;z-index:251673600;visibility:visible;mso-wrap-style:square;mso-width-percent:0;mso-height-percent:0;mso-wrap-distance-left:9pt;mso-wrap-distance-top:0;mso-wrap-distance-right:9pt;mso-wrap-distance-bottom:0;mso-position-horizontal:absolute;mso-position-horizontal-relative:text;mso-position-vertical:absolute;mso-position-vertical-relative:text;mso-width-percent:0;mso-height-percent:0;mso-width-relative:margin;mso-height-relative:margin;v-text-anchor:middle" o:gfxdata="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" fillcolor="#956b43 [3208]" strokecolor="#4a3521 [1608]" strokeweight="2pt">
+              <v:rect id="18 Rectángulo" o:spid="_x0000_s1035" style="position:absolute;left:0;text-align:left;margin-left:302.3pt;margin-top:5.75pt;width:69.5pt;height:20.65pt;z-index:251675648;visibility:visible;mso-wrap-style:square;mso-width-percent:0;mso-height-percent:0;mso-wrap-distance-left:9pt;mso-wrap-distance-top:0;mso-wrap-distance-right:9pt;mso-wrap-distance-bottom:0;mso-position-horizontal:absolute;mso-position-horizontal-relative:text;mso-position-vertical:absolute;mso-position-vertical-relative:text;mso-width-percent:0;mso-height-percent:0;mso-width-relative:margin;mso-height-relative:margin;v-text-anchor:middle" o:gfxdata="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" fillcolor="#956b43 [3208]" strokecolor="#4a3521 [1608]" strokeweight="2pt">
                 <v:textbox>
                   <w:txbxContent>
                     <w:p>
@@ -27711,110 +27688,6 @@
           </mc:Fallback>
         </mc:AlternateContent>
       </w:r>
-      <w:r>
-        <w:rPr>
-          <w:rFonts w:ascii="Arial" w:hAnsi="Arial" w:cs="Arial"/>
-          <w:b/>
-          <w:noProof/>
-          <w:sz w:val="24"/>
-          <w:szCs w:val="24"/>
-          <w:lang w:eastAsia="es-CO"/>
-        </w:rPr>
-        <mc:AlternateContent>
-          <mc:Choice Requires="wps">
-            <w:drawing>
-              <wp:anchor distT="0" distB="0" distL="114300" distR="114300" simplePos="0" relativeHeight="251675648" behindDoc="0" locked="0" layoutInCell="1" allowOverlap="1" wp14:anchorId="62F59A17" wp14:editId="03253FD9">
-                <wp:simplePos x="0" y="0"/>
-                <wp:positionH relativeFrom="column">
-                  <wp:posOffset>4078357</wp:posOffset>
-                </wp:positionH>
-                <wp:positionV relativeFrom="paragraph">
-                  <wp:posOffset>73025</wp:posOffset>
-                </wp:positionV>
-                <wp:extent cx="882595" cy="262255"/>
-                <wp:effectExtent l="0" t="0" r="13335" b="23495"/>
-                <wp:wrapNone/>
-                <wp:docPr id="18" name="18 Rectángulo"/>
-                <wp:cNvGraphicFramePr/>
-                <a:graphic xmlns:a="http://schemas.openxmlformats.org/drawingml/2006/main">
-                  <a:graphicData uri="http://schemas.microsoft.com/office/word/2010/wordprocessingShape">
-                    <wps:wsp>
-                      <wps:cNvSpPr/>
-                      <wps:spPr>
-                        <a:xfrm>
-                          <a:off x="0" y="0"/>
-                          <a:ext cx="882595" cy="262255"/>
-                        </a:xfrm>
-                        <a:prstGeom prst="rect">
-                          <a:avLst/>
-                        </a:prstGeom>
-                      </wps:spPr>
-                      <wps:style>
-                        <a:lnRef idx="2">
-                          <a:schemeClr val="accent5">
-                            <a:shade val="50000"/>
-                          </a:schemeClr>
-                        </a:lnRef>
-                        <a:fillRef idx="1">
-                          <a:schemeClr val="accent5"/>
-                        </a:fillRef>
-                        <a:effectRef idx="0">
-                          <a:schemeClr val="accent5"/>
-                        </a:effectRef>
-                        <a:fontRef idx="minor">
-                          <a:schemeClr val="lt1"/>
-                        </a:fontRef>
-                      </wps:style>
-                      <wps:txbx>
-                        <w:txbxContent>
-                          <w:p>
-                            <w:pPr>
-                              <w:jc w:val="center"/>
-                            </w:pPr>
-                            <w:r>
-                              <w:t>MENU 3</w:t>
-                            </w:r>
-                          </w:p>
-                        </w:txbxContent>
-                      </wps:txbx>
-                      <wps:bodyPr rot="0" spcFirstLastPara="0" vertOverflow="overflow" horzOverflow="overflow" vert="horz" wrap="square" lIns="91440" tIns="45720" rIns="91440" bIns="45720" numCol="1" spcCol="0" rtlCol="0" fromWordArt="0" anchor="ctr" anchorCtr="0" forceAA="0" compatLnSpc="1">
-                        <a:prstTxWarp prst="textNoShape">
-                          <a:avLst/>
-                        </a:prstTxWarp>
-                        <a:noAutofit/>
-                      </wps:bodyPr>
-                    </wps:wsp>
-                  </a:graphicData>
-                </a:graphic>
-                <wp14:sizeRelH relativeFrom="margin">
-                  <wp14:pctWidth>0</wp14:pctWidth>
-                </wp14:sizeRelH>
-                <wp14:sizeRelV relativeFrom="margin">
-                  <wp14:pctHeight>0</wp14:pctHeight>
-                </wp14:sizeRelV>
-              </wp:anchor>
-            </w:drawing>
-          </mc:Choice>
-          <mc:Fallback>
-            <w:pict>
-              <v:rect id="18 Rectángulo" o:spid="_x0000_s1036" style="position:absolute;left:0;text-align:left;margin-left:321.15pt;margin-top:5.75pt;width:69.5pt;height:20.65pt;z-index:251675648;visibility:visible;mso-wrap-style:square;mso-width-percent:0;mso-height-percent:0;mso-wrap-distance-left:9pt;mso-wrap-distance-top:0;mso-wrap-distance-right:9pt;mso-wrap-distance-bottom:0;mso-position-horizontal:absolute;mso-position-horizontal-relative:text;mso-position-vertical:absolute;mso-position-vertical-relative:text;mso-width-percent:0;mso-height-percent:0;mso-width-relative:margin;mso-height-relative:margin;v-text-anchor:middle" o:gfxdata="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" fillcolor="#956b43 [3208]" strokecolor="#4a3521 [1608]" strokeweight="2pt">
-                <v:textbox>
-                  <w:txbxContent>
-                    <w:p>
-                      <w:pPr>
-                        <w:jc w:val="center"/>
-                      </w:pPr>
-                      <w:r>
-                        <w:t>MENU 3</w:t>
-                      </w:r>
-                    </w:p>
-                  </w:txbxContent>
-                </v:textbox>
-              </v:rect>
-            </w:pict>
-          </mc:Fallback>
-        </mc:AlternateContent>
-      </w:r>
     </w:p>
     <w:p>
       <w:pPr>
@@ -27845,10 +27718,10 @@
               <wp:anchor distT="0" distB="0" distL="114300" distR="114300" simplePos="0" relativeHeight="251705344" behindDoc="0" locked="0" layoutInCell="1" allowOverlap="1" wp14:anchorId="0ED5BFE1" wp14:editId="392EDFD3">
                 <wp:simplePos x="0" y="0"/>
                 <wp:positionH relativeFrom="column">
-                  <wp:posOffset>4562862</wp:posOffset>
+                  <wp:posOffset>4292130</wp:posOffset>
                 </wp:positionH>
                 <wp:positionV relativeFrom="paragraph">
-                  <wp:posOffset>160020</wp:posOffset>
+                  <wp:posOffset>160628</wp:posOffset>
                 </wp:positionV>
                 <wp:extent cx="0" cy="349858"/>
                 <wp:effectExtent l="57150" t="19050" r="76200" b="69850"/>
@@ -27897,7 +27770,7 @@
           </mc:Choice>
           <mc:Fallback>
             <w:pict>
-              <v:line id="38 Conector recto" o:spid="_x0000_s1026" style="position:absolute;z-index:251705344;visibility:visible;mso-wrap-style:square;mso-width-percent:0;mso-height-percent:0;mso-wrap-distance-left:9pt;mso-wrap-distance-top:0;mso-wrap-distance-right:9pt;mso-wrap-distance-bottom:0;mso-position-horizontal:absolute;mso-position-horizontal-relative:text;mso-position-vertical:absolute;mso-position-vertical-relative:text;mso-width-percent:0;mso-height-percent:0;mso-width-relative:margin;mso-height-relative:margin" from="359.3pt,12.6pt" to="359.3pt,40.15pt" o:gfxdata="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" strokecolor="black [3200]" strokeweight="2pt">
+              <v:line id="38 Conector recto" o:spid="_x0000_s1026" style="position:absolute;z-index:251705344;visibility:visible;mso-wrap-style:square;mso-width-percent:0;mso-height-percent:0;mso-wrap-distance-left:9pt;mso-wrap-distance-top:0;mso-wrap-distance-right:9pt;mso-wrap-distance-bottom:0;mso-position-horizontal:absolute;mso-position-horizontal-relative:text;mso-position-vertical:absolute;mso-position-vertical-relative:text;mso-width-percent:0;mso-height-percent:0;mso-width-relative:margin;mso-height-relative:margin" from="337.95pt,12.65pt" to="337.95pt,40.2pt" o:gfxdata="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" strokecolor="black [3200]" strokeweight="2pt">
                 <v:shadow on="t" color="black" opacity="24903f" origin=",.5" offset="0,.55556mm"/>
               </v:line>
             </w:pict>
@@ -27919,197 +27792,21 @@
           <w:szCs w:val="24"/>
         </w:rPr>
       </w:pPr>
-      <w:r>
-        <w:rPr>
-          <w:rFonts w:ascii="Arial" w:hAnsi="Arial" w:cs="Arial"/>
-          <w:b/>
-          <w:noProof/>
-          <w:sz w:val="24"/>
-          <w:szCs w:val="24"/>
-          <w:lang w:eastAsia="es-CO"/>
-        </w:rPr>
-        <mc:AlternateContent>
-          <mc:Choice Requires="wps">
-            <w:drawing>
-              <wp:anchor distT="0" distB="0" distL="114300" distR="114300" simplePos="0" relativeHeight="251695104" behindDoc="0" locked="0" layoutInCell="1" allowOverlap="1" wp14:anchorId="5771CE37" wp14:editId="44010127">
-                <wp:simplePos x="0" y="0"/>
-                <wp:positionH relativeFrom="column">
-                  <wp:posOffset>1986832</wp:posOffset>
-                </wp:positionH>
-                <wp:positionV relativeFrom="paragraph">
-                  <wp:posOffset>48702</wp:posOffset>
-                </wp:positionV>
-                <wp:extent cx="0" cy="1343246"/>
-                <wp:effectExtent l="57150" t="19050" r="76200" b="85725"/>
-                <wp:wrapNone/>
-                <wp:docPr id="33" name="33 Conector recto"/>
-                <wp:cNvGraphicFramePr/>
-                <a:graphic xmlns:a="http://schemas.openxmlformats.org/drawingml/2006/main">
-                  <a:graphicData uri="http://schemas.microsoft.com/office/word/2010/wordprocessingShape">
-                    <wps:wsp>
-                      <wps:cNvCnPr/>
-                      <wps:spPr>
-                        <a:xfrm>
-                          <a:off x="0" y="0"/>
-                          <a:ext cx="0" cy="1343246"/>
-                        </a:xfrm>
-                        <a:prstGeom prst="line">
-                          <a:avLst/>
-                        </a:prstGeom>
-                      </wps:spPr>
-                      <wps:style>
-                        <a:lnRef idx="2">
-                          <a:schemeClr val="dk1"/>
-                        </a:lnRef>
-                        <a:fillRef idx="0">
-                          <a:schemeClr val="dk1"/>
-                        </a:fillRef>
-                        <a:effectRef idx="1">
-                          <a:schemeClr val="dk1"/>
-                        </a:effectRef>
-                        <a:fontRef idx="minor">
-                          <a:schemeClr val="tx1"/>
-                        </a:fontRef>
-                      </wps:style>
-                      <wps:bodyPr/>
-                    </wps:wsp>
-                  </a:graphicData>
-                </a:graphic>
-                <wp14:sizeRelH relativeFrom="margin">
-                  <wp14:pctWidth>0</wp14:pctWidth>
-                </wp14:sizeRelH>
-                <wp14:sizeRelV relativeFrom="margin">
-                  <wp14:pctHeight>0</wp14:pctHeight>
-                </wp14:sizeRelV>
-              </wp:anchor>
-            </w:drawing>
-          </mc:Choice>
-          <mc:Fallback>
-            <w:pict>
-              <v:line id="33 Conector recto" o:spid="_x0000_s1026" style="position:absolute;z-index:251695104;visibility:visible;mso-wrap-style:square;mso-width-percent:0;mso-height-percent:0;mso-wrap-distance-left:9pt;mso-wrap-distance-top:0;mso-wrap-distance-right:9pt;mso-wrap-distance-bottom:0;mso-position-horizontal:absolute;mso-position-horizontal-relative:text;mso-position-vertical:absolute;mso-position-vertical-relative:text;mso-width-percent:0;mso-height-percent:0;mso-width-relative:margin;mso-height-relative:margin" from="156.45pt,3.85pt" to="156.45pt,109.6pt" o:gfxdata="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" strokecolor="black [3200]" strokeweight="2pt">
-                <v:shadow on="t" color="black" opacity="24903f" origin=",.5" offset="0,.55556mm"/>
-              </v:line>
-            </w:pict>
-          </mc:Fallback>
-        </mc:AlternateContent>
-      </w:r>
-    </w:p>
-    <w:p>
-      <w:pPr>
-        <w:autoSpaceDE w:val="0"/>
-        <w:autoSpaceDN w:val="0"/>
-        <w:adjustRightInd w:val="0"/>
-        <w:spacing w:after="0" w:line="240" w:lineRule="auto"/>
-        <w:jc w:val="both"/>
-        <w:rPr>
-          <w:rFonts w:ascii="Arial" w:hAnsi="Arial" w:cs="Arial"/>
-          <w:b/>
-          <w:sz w:val="24"/>
-          <w:szCs w:val="24"/>
-        </w:rPr>
-      </w:pPr>
-      <w:r>
-        <w:rPr>
-          <w:rFonts w:ascii="Arial" w:hAnsi="Arial" w:cs="Arial"/>
-          <w:b/>
-          <w:noProof/>
-          <w:sz w:val="24"/>
-          <w:szCs w:val="24"/>
-          <w:lang w:eastAsia="es-CO"/>
-        </w:rPr>
-        <mc:AlternateContent>
-          <mc:Choice Requires="wps">
-            <w:drawing>
-              <wp:anchor distT="0" distB="0" distL="114300" distR="114300" simplePos="0" relativeHeight="251699200" behindDoc="0" locked="0" layoutInCell="1" allowOverlap="1" wp14:anchorId="75960198" wp14:editId="16C8088D">
-                <wp:simplePos x="0" y="0"/>
-                <wp:positionH relativeFrom="column">
-                  <wp:posOffset>2161761</wp:posOffset>
-                </wp:positionH>
-                <wp:positionV relativeFrom="paragraph">
-                  <wp:posOffset>159689</wp:posOffset>
-                </wp:positionV>
-                <wp:extent cx="1065475" cy="262255"/>
-                <wp:effectExtent l="0" t="0" r="20955" b="23495"/>
-                <wp:wrapNone/>
-                <wp:docPr id="35" name="35 Rectángulo"/>
-                <wp:cNvGraphicFramePr/>
-                <a:graphic xmlns:a="http://schemas.openxmlformats.org/drawingml/2006/main">
-                  <a:graphicData uri="http://schemas.microsoft.com/office/word/2010/wordprocessingShape">
-                    <wps:wsp>
-                      <wps:cNvSpPr/>
-                      <wps:spPr>
-                        <a:xfrm>
-                          <a:off x="0" y="0"/>
-                          <a:ext cx="1065475" cy="262255"/>
-                        </a:xfrm>
-                        <a:prstGeom prst="rect">
-                          <a:avLst/>
-                        </a:prstGeom>
-                      </wps:spPr>
-                      <wps:style>
-                        <a:lnRef idx="2">
-                          <a:schemeClr val="accent5"/>
-                        </a:lnRef>
-                        <a:fillRef idx="1">
-                          <a:schemeClr val="lt1"/>
-                        </a:fillRef>
-                        <a:effectRef idx="0">
-                          <a:schemeClr val="accent5"/>
-                        </a:effectRef>
-                        <a:fontRef idx="minor">
-                          <a:schemeClr val="dk1"/>
-                        </a:fontRef>
-                      </wps:style>
-                      <wps:txbx>
-                        <w:txbxContent>
-                          <w:p>
-                            <w:pPr>
-                              <w:jc w:val="center"/>
-                            </w:pPr>
-                            <w:r>
-                              <w:t>FORMULARIO</w:t>
-                            </w:r>
-                          </w:p>
-                        </w:txbxContent>
-                      </wps:txbx>
-                      <wps:bodyPr rot="0" spcFirstLastPara="0" vertOverflow="overflow" horzOverflow="overflow" vert="horz" wrap="square" lIns="91440" tIns="45720" rIns="91440" bIns="45720" numCol="1" spcCol="0" rtlCol="0" fromWordArt="0" anchor="ctr" anchorCtr="0" forceAA="0" compatLnSpc="1">
-                        <a:prstTxWarp prst="textNoShape">
-                          <a:avLst/>
-                        </a:prstTxWarp>
-                        <a:noAutofit/>
-                      </wps:bodyPr>
-                    </wps:wsp>
-                  </a:graphicData>
-                </a:graphic>
-                <wp14:sizeRelH relativeFrom="margin">
-                  <wp14:pctWidth>0</wp14:pctWidth>
-                </wp14:sizeRelH>
-                <wp14:sizeRelV relativeFrom="margin">
-                  <wp14:pctHeight>0</wp14:pctHeight>
-                </wp14:sizeRelV>
-              </wp:anchor>
-            </w:drawing>
-          </mc:Choice>
-          <mc:Fallback>
-            <w:pict>
-              <v:rect id="35 Rectángulo" o:spid="_x0000_s1037" style="position:absolute;left:0;text-align:left;margin-left:170.2pt;margin-top:12.55pt;width:83.9pt;height:20.65pt;z-index:251699200;visibility:visible;mso-wrap-style:square;mso-width-percent:0;mso-height-percent:0;mso-wrap-distance-left:9pt;mso-wrap-distance-top:0;mso-wrap-distance-right:9pt;mso-wrap-distance-bottom:0;mso-position-horizontal:absolute;mso-position-horizontal-relative:text;mso-position-vertical:absolute;mso-position-vertical-relative:text;mso-width-percent:0;mso-height-percent:0;mso-width-relative:margin;mso-height-relative:margin;v-text-anchor:middle" o:gfxdata="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" fillcolor="white [3201]" strokecolor="#956b43 [3208]" strokeweight="2pt">
-                <v:textbox>
-                  <w:txbxContent>
-                    <w:p>
-                      <w:pPr>
-                        <w:jc w:val="center"/>
-                      </w:pPr>
-                      <w:r>
-                        <w:t>FORMULARIO</w:t>
-                      </w:r>
-                    </w:p>
-                  </w:txbxContent>
-                </v:textbox>
-              </v:rect>
-            </w:pict>
-          </mc:Fallback>
-        </mc:AlternateContent>
-      </w:r>
+    </w:p>
+    <w:p>
+      <w:pPr>
+        <w:autoSpaceDE w:val="0"/>
+        <w:autoSpaceDN w:val="0"/>
+        <w:adjustRightInd w:val="0"/>
+        <w:spacing w:after="0" w:line="240" w:lineRule="auto"/>
+        <w:jc w:val="both"/>
+        <w:rPr>
+          <w:rFonts w:ascii="Arial" w:hAnsi="Arial" w:cs="Arial"/>
+          <w:b/>
+          <w:sz w:val="24"/>
+          <w:szCs w:val="24"/>
+        </w:rPr>
+      </w:pPr>
       <w:r>
         <w:rPr>
           <w:rFonts w:ascii="Arial" w:hAnsi="Arial" w:cs="Arial"/>
@@ -28125,13 +27822,13 @@
               <wp:anchor distT="0" distB="0" distL="114300" distR="114300" simplePos="0" relativeHeight="251677696" behindDoc="0" locked="0" layoutInCell="1" allowOverlap="1" wp14:anchorId="12FCC518" wp14:editId="0621E238">
                 <wp:simplePos x="0" y="0"/>
                 <wp:positionH relativeFrom="column">
-                  <wp:posOffset>4165738</wp:posOffset>
+                  <wp:posOffset>3911048</wp:posOffset>
                 </wp:positionH>
                 <wp:positionV relativeFrom="paragraph">
-                  <wp:posOffset>160655</wp:posOffset>
+                  <wp:posOffset>151737</wp:posOffset>
                 </wp:positionV>
-                <wp:extent cx="746760" cy="262255"/>
-                <wp:effectExtent l="0" t="0" r="15240" b="23495"/>
+                <wp:extent cx="810370" cy="262255"/>
+                <wp:effectExtent l="0" t="0" r="27940" b="23495"/>
                 <wp:wrapNone/>
                 <wp:docPr id="19" name="19 Rectángulo"/>
                 <wp:cNvGraphicFramePr/>
@@ -28142,7 +27839,7 @@
                       <wps:spPr>
                         <a:xfrm>
                           <a:off x="0" y="0"/>
-                          <a:ext cx="746760" cy="262255"/>
+                          <a:ext cx="810370" cy="262255"/>
                         </a:xfrm>
                         <a:prstGeom prst="rect">
                           <a:avLst/>
@@ -28196,7 +27893,7 @@
           </mc:Choice>
           <mc:Fallback>
             <w:pict>
-              <v:rect id="19 Rectángulo" o:spid="_x0000_s1038" style="position:absolute;left:0;text-align:left;margin-left:328pt;margin-top:12.65pt;width:58.8pt;height:20.65pt;z-index:251677696;visibility:visible;mso-wrap-style:square;mso-width-percent:0;mso-height-percent:0;mso-wrap-distance-left:9pt;mso-wrap-distance-top:0;mso-wrap-distance-right:9pt;mso-wrap-distance-bottom:0;mso-position-horizontal:absolute;mso-position-horizontal-relative:text;mso-position-vertical:absolute;mso-position-vertical-relative:text;mso-width-percent:0;mso-height-percent:0;mso-width-relative:margin;mso-height-relative:margin;v-text-anchor:middle" o:gfxdata="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" fillcolor="#956b43 [3208]" strokecolor="#4a3521 [1608]" strokeweight="2pt">
+              <v:rect id="19 Rectángulo" o:spid="_x0000_s1036" style="position:absolute;left:0;text-align:left;margin-left:307.95pt;margin-top:11.95pt;width:63.8pt;height:20.65pt;z-index:251677696;visibility:visible;mso-wrap-style:square;mso-width-percent:0;mso-height-percent:0;mso-wrap-distance-left:9pt;mso-wrap-distance-top:0;mso-wrap-distance-right:9pt;mso-wrap-distance-bottom:0;mso-position-horizontal:absolute;mso-position-horizontal-relative:text;mso-position-vertical:absolute;mso-position-vertical-relative:text;mso-width-percent:0;mso-height-percent:0;mso-width-relative:margin;mso-height-relative:margin;v-text-anchor:middle" o:gfxdata="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" fillcolor="#956b43 [3208]" strokecolor="#4a3521 [1608]" strokeweight="2pt">
                 <v:textbox>
                   <w:txbxContent>
                     <w:p>
@@ -28229,80 +27926,6 @@
           <w:szCs w:val="24"/>
         </w:rPr>
       </w:pPr>
-      <w:r>
-        <w:rPr>
-          <w:rFonts w:ascii="Arial" w:hAnsi="Arial" w:cs="Arial"/>
-          <w:b/>
-          <w:noProof/>
-          <w:sz w:val="24"/>
-          <w:szCs w:val="24"/>
-          <w:lang w:eastAsia="es-CO"/>
-        </w:rPr>
-        <mc:AlternateContent>
-          <mc:Choice Requires="wps">
-            <w:drawing>
-              <wp:anchor distT="0" distB="0" distL="114300" distR="114300" simplePos="0" relativeHeight="251697152" behindDoc="0" locked="0" layoutInCell="1" allowOverlap="1" wp14:anchorId="5CF0302B" wp14:editId="0574D9CF">
-                <wp:simplePos x="0" y="0"/>
-                <wp:positionH relativeFrom="column">
-                  <wp:posOffset>1970405</wp:posOffset>
-                </wp:positionH>
-                <wp:positionV relativeFrom="paragraph">
-                  <wp:posOffset>95250</wp:posOffset>
-                </wp:positionV>
-                <wp:extent cx="190500" cy="0"/>
-                <wp:effectExtent l="38100" t="38100" r="57150" b="95250"/>
-                <wp:wrapNone/>
-                <wp:docPr id="34" name="34 Conector recto"/>
-                <wp:cNvGraphicFramePr/>
-                <a:graphic xmlns:a="http://schemas.openxmlformats.org/drawingml/2006/main">
-                  <a:graphicData uri="http://schemas.microsoft.com/office/word/2010/wordprocessingShape">
-                    <wps:wsp>
-                      <wps:cNvCnPr/>
-                      <wps:spPr>
-                        <a:xfrm>
-                          <a:off x="0" y="0"/>
-                          <a:ext cx="190500" cy="0"/>
-                        </a:xfrm>
-                        <a:prstGeom prst="line">
-                          <a:avLst/>
-                        </a:prstGeom>
-                      </wps:spPr>
-                      <wps:style>
-                        <a:lnRef idx="2">
-                          <a:schemeClr val="dk1"/>
-                        </a:lnRef>
-                        <a:fillRef idx="0">
-                          <a:schemeClr val="dk1"/>
-                        </a:fillRef>
-                        <a:effectRef idx="1">
-                          <a:schemeClr val="dk1"/>
-                        </a:effectRef>
-                        <a:fontRef idx="minor">
-                          <a:schemeClr val="tx1"/>
-                        </a:fontRef>
-                      </wps:style>
-                      <wps:bodyPr/>
-                    </wps:wsp>
-                  </a:graphicData>
-                </a:graphic>
-                <wp14:sizeRelH relativeFrom="margin">
-                  <wp14:pctWidth>0</wp14:pctWidth>
-                </wp14:sizeRelH>
-                <wp14:sizeRelV relativeFrom="margin">
-                  <wp14:pctHeight>0</wp14:pctHeight>
-                </wp14:sizeRelV>
-              </wp:anchor>
-            </w:drawing>
-          </mc:Choice>
-          <mc:Fallback>
-            <w:pict>
-              <v:line id="34 Conector recto" o:spid="_x0000_s1026" style="position:absolute;z-index:251697152;visibility:visible;mso-wrap-style:square;mso-width-percent:0;mso-height-percent:0;mso-wrap-distance-left:9pt;mso-wrap-distance-top:0;mso-wrap-distance-right:9pt;mso-wrap-distance-bottom:0;mso-position-horizontal:absolute;mso-position-horizontal-relative:text;mso-position-vertical:absolute;mso-position-vertical-relative:text;mso-width-percent:0;mso-height-percent:0;mso-width-relative:margin;mso-height-relative:margin" from="155.15pt,7.5pt" to="170.15pt,7.5pt" o:gfxdata="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" strokecolor="black [3200]" strokeweight="2pt">
-                <v:shadow on="t" color="black" opacity="24903f" origin=",.5" offset="0,.55556mm"/>
-              </v:line>
-            </w:pict>
-          </mc:Fallback>
-        </mc:AlternateContent>
-      </w:r>
     </w:p>
     <w:p>
       <w:pPr>
@@ -28333,10 +27956,10 @@
               <wp:anchor distT="0" distB="0" distL="114300" distR="114300" simplePos="0" relativeHeight="251703296" behindDoc="0" locked="0" layoutInCell="1" allowOverlap="1" wp14:anchorId="55203063" wp14:editId="4EED1610">
                 <wp:simplePos x="0" y="0"/>
                 <wp:positionH relativeFrom="column">
-                  <wp:posOffset>4563745</wp:posOffset>
+                  <wp:posOffset>4293400</wp:posOffset>
                 </wp:positionH>
                 <wp:positionV relativeFrom="paragraph">
-                  <wp:posOffset>71755</wp:posOffset>
+                  <wp:posOffset>80286</wp:posOffset>
                 </wp:positionV>
                 <wp:extent cx="0" cy="333375"/>
                 <wp:effectExtent l="114300" t="19050" r="114300" b="85725"/>
@@ -28388,7 +28011,11 @@
           </mc:Choice>
           <mc:Fallback>
             <w:pict>
-              <v:shape id="37 Conector recto de flecha" o:spid="_x0000_s1026" type="#_x0000_t32" style="position:absolute;margin-left:359.35pt;margin-top:5.65pt;width:0;height:26.25pt;z-index:251703296;visibility:visible;mso-wrap-style:square;mso-width-percent:0;mso-height-percent:0;mso-wrap-distance-left:9pt;mso-wrap-distance-top:0;mso-wrap-distance-right:9pt;mso-wrap-distance-bottom:0;mso-position-horizontal:absolute;mso-position-horizontal-relative:text;mso-position-vertical:absolute;mso-position-vertical-relative:text;mso-width-percent:0;mso-height-percent:0;mso-width-relative:margin;mso-height-relative:margin" o:gfxdata="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" strokecolor="black [3200]" strokeweight="2pt">
+              <v:shapetype id="_x0000_t32" coordsize="21600,21600" o:spt="32" o:oned="t" path="m,l21600,21600e" filled="f">
+                <v:path arrowok="t" fillok="f" o:connecttype="none"/>
+                <o:lock v:ext="edit" shapetype="t"/>
+              </v:shapetype>
+              <v:shape id="37 Conector recto de flecha" o:spid="_x0000_s1026" type="#_x0000_t32" style="position:absolute;margin-left:338.05pt;margin-top:6.3pt;width:0;height:26.25pt;z-index:251703296;visibility:visible;mso-wrap-style:square;mso-width-percent:0;mso-height-percent:0;mso-wrap-distance-left:9pt;mso-wrap-distance-top:0;mso-wrap-distance-right:9pt;mso-wrap-distance-bottom:0;mso-position-horizontal:absolute;mso-position-horizontal-relative:text;mso-position-vertical:absolute;mso-position-vertical-relative:text;mso-width-percent:0;mso-height-percent:0;mso-width-relative:margin;mso-height-relative:margin" o:gfxdata="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" strokecolor="black [3200]" strokeweight="2pt">
                 <v:stroke endarrow="open"/>
                 <v:shadow on="t" color="black" opacity="24903f" origin=",.5" offset="0,.55556mm"/>
               </v:shape>
@@ -28411,168 +28038,6 @@
           <w:szCs w:val="24"/>
         </w:rPr>
       </w:pPr>
-      <w:r>
-        <w:rPr>
-          <w:rFonts w:ascii="Arial" w:hAnsi="Arial" w:cs="Arial"/>
-          <w:b/>
-          <w:noProof/>
-          <w:sz w:val="24"/>
-          <w:szCs w:val="24"/>
-          <w:lang w:eastAsia="es-CO"/>
-        </w:rPr>
-        <mc:AlternateContent>
-          <mc:Choice Requires="wps">
-            <w:drawing>
-              <wp:anchor distT="0" distB="0" distL="114300" distR="114300" simplePos="0" relativeHeight="251693056" behindDoc="0" locked="0" layoutInCell="1" allowOverlap="1" wp14:anchorId="57DA1EB8" wp14:editId="65D94E43">
-                <wp:simplePos x="0" y="0"/>
-                <wp:positionH relativeFrom="column">
-                  <wp:posOffset>2169712</wp:posOffset>
-                </wp:positionH>
-                <wp:positionV relativeFrom="paragraph">
-                  <wp:posOffset>111622</wp:posOffset>
-                </wp:positionV>
-                <wp:extent cx="1113183" cy="1987826"/>
-                <wp:effectExtent l="0" t="0" r="10795" b="12700"/>
-                <wp:wrapNone/>
-                <wp:docPr id="32" name="32 Rectángulo"/>
-                <wp:cNvGraphicFramePr/>
-                <a:graphic xmlns:a="http://schemas.openxmlformats.org/drawingml/2006/main">
-                  <a:graphicData uri="http://schemas.microsoft.com/office/word/2010/wordprocessingShape">
-                    <wps:wsp>
-                      <wps:cNvSpPr/>
-                      <wps:spPr>
-                        <a:xfrm>
-                          <a:off x="0" y="0"/>
-                          <a:ext cx="1113183" cy="1987826"/>
-                        </a:xfrm>
-                        <a:prstGeom prst="rect">
-                          <a:avLst/>
-                        </a:prstGeom>
-                      </wps:spPr>
-                      <wps:style>
-                        <a:lnRef idx="2">
-                          <a:schemeClr val="accent1"/>
-                        </a:lnRef>
-                        <a:fillRef idx="1">
-                          <a:schemeClr val="lt1"/>
-                        </a:fillRef>
-                        <a:effectRef idx="0">
-                          <a:schemeClr val="accent1"/>
-                        </a:effectRef>
-                        <a:fontRef idx="minor">
-                          <a:schemeClr val="dk1"/>
-                        </a:fontRef>
-                      </wps:style>
-                      <wps:txbx>
-                        <w:txbxContent>
-                          <w:p>
-                            <w:pPr>
-                              <w:rPr>
-                                <w:b/>
-                              </w:rPr>
-                            </w:pPr>
-                            <w:r>
-                              <w:rPr>
-                                <w:b/>
-                              </w:rPr>
-                              <w:t>Datos familia</w:t>
-                            </w:r>
-                          </w:p>
-                          <w:p>
-                            <w:r>
-                              <w:t>ID_familia</w:t>
-                            </w:r>
-                          </w:p>
-                          <w:p>
-                            <w:r>
-                              <w:t xml:space="preserve">Familia </w:t>
-                            </w:r>
-                          </w:p>
-                          <w:p>
-                            <w:r>
-                              <w:t>Lugar _reside</w:t>
-                            </w:r>
-                          </w:p>
-                          <w:p>
-                            <w:r>
-                              <w:t xml:space="preserve">Dirección </w:t>
-                            </w:r>
-                          </w:p>
-                          <w:p>
-                            <w:r>
-                              <w:t xml:space="preserve">Teléfono </w:t>
-                            </w:r>
-                          </w:p>
-                        </w:txbxContent>
-                      </wps:txbx>
-                      <wps:bodyPr rot="0" spcFirstLastPara="0" vertOverflow="overflow" horzOverflow="overflow" vert="horz" wrap="square" lIns="91440" tIns="45720" rIns="91440" bIns="45720" numCol="1" spcCol="0" rtlCol="0" fromWordArt="0" anchor="ctr" anchorCtr="0" forceAA="0" compatLnSpc="1">
-                        <a:prstTxWarp prst="textNoShape">
-                          <a:avLst/>
-                        </a:prstTxWarp>
-                        <a:noAutofit/>
-                      </wps:bodyPr>
-                    </wps:wsp>
-                  </a:graphicData>
-                </a:graphic>
-                <wp14:sizeRelH relativeFrom="margin">
-                  <wp14:pctWidth>0</wp14:pctWidth>
-                </wp14:sizeRelH>
-                <wp14:sizeRelV relativeFrom="margin">
-                  <wp14:pctHeight>0</wp14:pctHeight>
-                </wp14:sizeRelV>
-              </wp:anchor>
-            </w:drawing>
-          </mc:Choice>
-          <mc:Fallback>
-            <w:pict>
-              <v:rect id="32 Rectángulo" o:spid="_x0000_s1039" style="position:absolute;left:0;text-align:left;margin-left:170.85pt;margin-top:8.8pt;width:87.65pt;height:156.5pt;z-index:251693056;visibility:visible;mso-wrap-style:square;mso-width-percent:0;mso-height-percent:0;mso-wrap-distance-left:9pt;mso-wrap-distance-top:0;mso-wrap-distance-right:9pt;mso-wrap-distance-bottom:0;mso-position-horizontal:absolute;mso-position-horizontal-relative:text;mso-position-vertical:absolute;mso-position-vertical-relative:text;mso-width-percent:0;mso-height-percent:0;mso-width-relative:margin;mso-height-relative:margin;v-text-anchor:middle" o:gfxdata="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" fillcolor="white [3201]" strokecolor="#94c600 [3204]" strokeweight="2pt">
-                <v:textbox>
-                  <w:txbxContent>
-                    <w:p>
-                      <w:pPr>
-                        <w:rPr>
-                          <w:b/>
-                        </w:rPr>
-                      </w:pPr>
-                      <w:r>
-                        <w:rPr>
-                          <w:b/>
-                        </w:rPr>
-                        <w:t>Datos familia</w:t>
-                      </w:r>
-                    </w:p>
-                    <w:p>
-                      <w:r>
-                        <w:t>ID_familia</w:t>
-                      </w:r>
-                    </w:p>
-                    <w:p>
-                      <w:r>
-                        <w:t xml:space="preserve">Familia </w:t>
-                      </w:r>
-                    </w:p>
-                    <w:p>
-                      <w:r>
-                        <w:t>Lugar _reside</w:t>
-                      </w:r>
-                    </w:p>
-                    <w:p>
-                      <w:r>
-                        <w:t xml:space="preserve">Dirección </w:t>
-                      </w:r>
-                    </w:p>
-                    <w:p>
-                      <w:r>
-                        <w:t xml:space="preserve">Teléfono </w:t>
-                      </w:r>
-                    </w:p>
-                  </w:txbxContent>
-                </v:textbox>
-              </v:rect>
-            </w:pict>
-          </mc:Fallback>
-        </mc:AlternateContent>
-      </w:r>
     </w:p>
     <w:p>
       <w:pPr>
@@ -28603,10 +28068,10 @@
               <wp:anchor distT="0" distB="0" distL="114300" distR="114300" simplePos="0" relativeHeight="251679744" behindDoc="0" locked="0" layoutInCell="1" allowOverlap="1" wp14:anchorId="5C9C3CE0" wp14:editId="70D843B9">
                 <wp:simplePos x="0" y="0"/>
                 <wp:positionH relativeFrom="column">
-                  <wp:posOffset>3910440</wp:posOffset>
+                  <wp:posOffset>3608180</wp:posOffset>
                 </wp:positionH>
                 <wp:positionV relativeFrom="paragraph">
-                  <wp:posOffset>63500</wp:posOffset>
+                  <wp:posOffset>70871</wp:posOffset>
                 </wp:positionV>
                 <wp:extent cx="1304013" cy="572494"/>
                 <wp:effectExtent l="0" t="0" r="10795" b="18415"/>
@@ -28672,7 +28137,7 @@
           </mc:Choice>
           <mc:Fallback>
             <w:pict>
-              <v:rect id="20 Rectángulo" o:spid="_x0000_s1040" style="position:absolute;left:0;text-align:left;margin-left:307.9pt;margin-top:5pt;width:102.7pt;height:45.1pt;z-index:251679744;visibility:visible;mso-wrap-style:square;mso-width-percent:0;mso-height-percent:0;mso-wrap-distance-left:9pt;mso-wrap-distance-top:0;mso-wrap-distance-right:9pt;mso-wrap-distance-bottom:0;mso-position-horizontal:absolute;mso-position-horizontal-relative:text;mso-position-vertical:absolute;mso-position-vertical-relative:text;mso-width-percent:0;mso-height-percent:0;mso-width-relative:margin;mso-height-relative:margin;v-text-anchor:middle" o:gfxdata="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" fillcolor="white [3201]" strokecolor="#94c600 [3204]" strokeweight="2pt">
+              <v:rect id="20 Rectángulo" o:spid="_x0000_s1037" style="position:absolute;left:0;text-align:left;margin-left:284.1pt;margin-top:5.6pt;width:102.7pt;height:45.1pt;z-index:251679744;visibility:visible;mso-wrap-style:square;mso-width-percent:0;mso-height-percent:0;mso-wrap-distance-left:9pt;mso-wrap-distance-top:0;mso-wrap-distance-right:9pt;mso-wrap-distance-bottom:0;mso-position-horizontal:absolute;mso-position-horizontal-relative:text;mso-position-vertical:absolute;mso-position-vertical-relative:text;mso-width-percent:0;mso-height-percent:0;mso-width-relative:margin;mso-height-relative:margin;v-text-anchor:middle" o:gfxdata="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" fillcolor="white [3201]" strokecolor="#94c600 [3204]" strokeweight="2pt">
                 <v:textbox>
                   <w:txbxContent>
                     <w:p>
@@ -28732,27 +28197,27 @@
         <mc:AlternateContent>
           <mc:Choice Requires="wps">
             <w:drawing>
-              <wp:anchor distT="0" distB="0" distL="114300" distR="114300" simplePos="0" relativeHeight="251701248" behindDoc="0" locked="0" layoutInCell="1" allowOverlap="1" wp14:anchorId="75407FE6" wp14:editId="46777F1C">
+              <wp:anchor distT="0" distB="0" distL="114300" distR="114300" simplePos="0" relativeHeight="251684864" behindDoc="0" locked="0" layoutInCell="1" allowOverlap="1" wp14:anchorId="1CAFF954" wp14:editId="25FCDBFE">
                 <wp:simplePos x="0" y="0"/>
                 <wp:positionH relativeFrom="column">
-                  <wp:posOffset>1986280</wp:posOffset>
+                  <wp:posOffset>-207728</wp:posOffset>
                 </wp:positionH>
                 <wp:positionV relativeFrom="paragraph">
-                  <wp:posOffset>157204</wp:posOffset>
+                  <wp:posOffset>165404</wp:posOffset>
                 </wp:positionV>
-                <wp:extent cx="182383" cy="0"/>
-                <wp:effectExtent l="38100" t="38100" r="65405" b="95250"/>
+                <wp:extent cx="262393" cy="883"/>
+                <wp:effectExtent l="38100" t="38100" r="61595" b="94615"/>
                 <wp:wrapNone/>
-                <wp:docPr id="36" name="36 Conector recto"/>
+                <wp:docPr id="26" name="26 Conector recto"/>
                 <wp:cNvGraphicFramePr/>
                 <a:graphic xmlns:a="http://schemas.openxmlformats.org/drawingml/2006/main">
                   <a:graphicData uri="http://schemas.microsoft.com/office/word/2010/wordprocessingShape">
                     <wps:wsp>
                       <wps:cNvCnPr/>
                       <wps:spPr>
-                        <a:xfrm>
+                        <a:xfrm flipV="1">
                           <a:off x="0" y="0"/>
-                          <a:ext cx="182383" cy="0"/>
+                          <a:ext cx="262393" cy="883"/>
                         </a:xfrm>
                         <a:prstGeom prst="line">
                           <a:avLst/>
@@ -28787,87 +28252,13 @@
           </mc:Choice>
           <mc:Fallback>
             <w:pict>
-              <v:line id="36 Conector recto" o:spid="_x0000_s1026" style="position:absolute;z-index:251701248;visibility:visible;mso-wrap-style:square;mso-width-percent:0;mso-height-percent:0;mso-wrap-distance-left:9pt;mso-wrap-distance-top:0;mso-wrap-distance-right:9pt;mso-wrap-distance-bottom:0;mso-position-horizontal:absolute;mso-position-horizontal-relative:text;mso-position-vertical:absolute;mso-position-vertical-relative:text;mso-width-percent:0;mso-height-percent:0;mso-width-relative:margin;mso-height-relative:margin" from="156.4pt,12.4pt" to="170.75pt,12.4pt" o:gfxdata="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" strokecolor="black [3200]" strokeweight="2pt">
+              <v:line id="26 Conector recto" o:spid="_x0000_s1026" style="position:absolute;flip:y;z-index:251684864;visibility:visible;mso-wrap-style:square;mso-width-percent:0;mso-height-percent:0;mso-wrap-distance-left:9pt;mso-wrap-distance-top:0;mso-wrap-distance-right:9pt;mso-wrap-distance-bottom:0;mso-position-horizontal:absolute;mso-position-horizontal-relative:text;mso-position-vertical:absolute;mso-position-vertical-relative:text;mso-width-percent:0;mso-height-percent:0;mso-width-relative:margin;mso-height-relative:margin" from="-16.35pt,13pt" to="4.3pt,13.05pt" o:gfxdata="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" strokecolor="black [3200]" strokeweight="2pt">
                 <v:shadow on="t" color="black" opacity="24903f" origin=",.5" offset="0,.55556mm"/>
               </v:line>
             </w:pict>
           </mc:Fallback>
         </mc:AlternateContent>
       </w:r>
-      <w:r>
-        <w:rPr>
-          <w:rFonts w:ascii="Arial" w:hAnsi="Arial" w:cs="Arial"/>
-          <w:b/>
-          <w:noProof/>
-          <w:sz w:val="24"/>
-          <w:szCs w:val="24"/>
-          <w:lang w:eastAsia="es-CO"/>
-        </w:rPr>
-        <mc:AlternateContent>
-          <mc:Choice Requires="wps">
-            <w:drawing>
-              <wp:anchor distT="0" distB="0" distL="114300" distR="114300" simplePos="0" relativeHeight="251684864" behindDoc="0" locked="0" layoutInCell="1" allowOverlap="1" wp14:anchorId="1CAFF954" wp14:editId="25FCDBFE">
-                <wp:simplePos x="0" y="0"/>
-                <wp:positionH relativeFrom="column">
-                  <wp:posOffset>-208280</wp:posOffset>
-                </wp:positionH>
-                <wp:positionV relativeFrom="paragraph">
-                  <wp:posOffset>165100</wp:posOffset>
-                </wp:positionV>
-                <wp:extent cx="150495" cy="0"/>
-                <wp:effectExtent l="38100" t="38100" r="59055" b="95250"/>
-                <wp:wrapNone/>
-                <wp:docPr id="26" name="26 Conector recto"/>
-                <wp:cNvGraphicFramePr/>
-                <a:graphic xmlns:a="http://schemas.openxmlformats.org/drawingml/2006/main">
-                  <a:graphicData uri="http://schemas.microsoft.com/office/word/2010/wordprocessingShape">
-                    <wps:wsp>
-                      <wps:cNvCnPr/>
-                      <wps:spPr>
-                        <a:xfrm>
-                          <a:off x="0" y="0"/>
-                          <a:ext cx="150495" cy="0"/>
-                        </a:xfrm>
-                        <a:prstGeom prst="line">
-                          <a:avLst/>
-                        </a:prstGeom>
-                      </wps:spPr>
-                      <wps:style>
-                        <a:lnRef idx="2">
-                          <a:schemeClr val="dk1"/>
-                        </a:lnRef>
-                        <a:fillRef idx="0">
-                          <a:schemeClr val="dk1"/>
-                        </a:fillRef>
-                        <a:effectRef idx="1">
-                          <a:schemeClr val="dk1"/>
-                        </a:effectRef>
-                        <a:fontRef idx="minor">
-                          <a:schemeClr val="tx1"/>
-                        </a:fontRef>
-                      </wps:style>
-                      <wps:bodyPr/>
-                    </wps:wsp>
-                  </a:graphicData>
-                </a:graphic>
-                <wp14:sizeRelH relativeFrom="margin">
-                  <wp14:pctWidth>0</wp14:pctWidth>
-                </wp14:sizeRelH>
-                <wp14:sizeRelV relativeFrom="margin">
-                  <wp14:pctHeight>0</wp14:pctHeight>
-                </wp14:sizeRelV>
-              </wp:anchor>
-            </w:drawing>
-          </mc:Choice>
-          <mc:Fallback>
-            <w:pict>
-              <v:line id="26 Conector recto" o:spid="_x0000_s1026" style="position:absolute;z-index:251684864;visibility:visible;mso-wrap-style:square;mso-width-percent:0;mso-height-percent:0;mso-wrap-distance-left:9pt;mso-wrap-distance-top:0;mso-wrap-distance-right:9pt;mso-wrap-distance-bottom:0;mso-position-horizontal:absolute;mso-position-horizontal-relative:text;mso-position-vertical:absolute;mso-position-vertical-relative:text;mso-width-percent:0;mso-height-percent:0;mso-width-relative:margin;mso-height-relative:margin" from="-16.4pt,13pt" to="-4.55pt,13pt" o:gfxdata="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" strokecolor="black [3200]" strokeweight="2pt">
-                <v:shadow on="t" color="black" opacity="24903f" origin=",.5" offset="0,.55556mm"/>
-              </v:line>
-            </w:pict>
-          </mc:Fallback>
-        </mc:AlternateContent>
-      </w:r>
     </w:p>
     <w:p>
       <w:pPr>
@@ -29107,28 +28498,84 @@
           <w:szCs w:val="20"/>
         </w:rPr>
       </w:pPr>
-      <w:r>
+    </w:p>
+    <w:p>
+      <w:pPr>
+        <w:autoSpaceDE w:val="0"/>
+        <w:autoSpaceDN w:val="0"/>
+        <w:adjustRightInd w:val="0"/>
+        <w:spacing w:after="0" w:line="240" w:lineRule="auto"/>
+        <w:jc w:val="center"/>
         <w:rPr>
           <w:rFonts w:ascii="Arial" w:hAnsi="Arial" w:cs="Arial"/>
           <w:sz w:val="20"/>
           <w:szCs w:val="20"/>
         </w:rPr>
-        <w:t>Imagen</w:t>
-      </w:r>
-      <w:r>
+      </w:pPr>
+    </w:p>
+    <w:p>
+      <w:pPr>
+        <w:autoSpaceDE w:val="0"/>
+        <w:autoSpaceDN w:val="0"/>
+        <w:adjustRightInd w:val="0"/>
+        <w:spacing w:after="0" w:line="240" w:lineRule="auto"/>
+        <w:jc w:val="center"/>
         <w:rPr>
           <w:rFonts w:ascii="Arial" w:hAnsi="Arial" w:cs="Arial"/>
           <w:sz w:val="20"/>
           <w:szCs w:val="20"/>
         </w:rPr>
-        <w:t xml:space="preserve"> 4:   1ª estructura </w:t>
-      </w:r>
-      <w:r>
+      </w:pPr>
+    </w:p>
+    <w:p>
+      <w:pPr>
+        <w:autoSpaceDE w:val="0"/>
+        <w:autoSpaceDN w:val="0"/>
+        <w:adjustRightInd w:val="0"/>
+        <w:spacing w:after="0" w:line="240" w:lineRule="auto"/>
+        <w:jc w:val="center"/>
         <w:rPr>
           <w:rFonts w:ascii="Arial" w:hAnsi="Arial" w:cs="Arial"/>
           <w:sz w:val="20"/>
           <w:szCs w:val="20"/>
         </w:rPr>
+      </w:pPr>
+    </w:p>
+    <w:p>
+      <w:pPr>
+        <w:autoSpaceDE w:val="0"/>
+        <w:autoSpaceDN w:val="0"/>
+        <w:adjustRightInd w:val="0"/>
+        <w:spacing w:after="0" w:line="240" w:lineRule="auto"/>
+        <w:jc w:val="center"/>
+        <w:rPr>
+          <w:rFonts w:ascii="Arial" w:hAnsi="Arial" w:cs="Arial"/>
+          <w:sz w:val="20"/>
+          <w:szCs w:val="20"/>
+        </w:rPr>
+      </w:pPr>
+      <w:r>
+        <w:rPr>
+          <w:rFonts w:ascii="Arial" w:hAnsi="Arial" w:cs="Arial"/>
+          <w:sz w:val="20"/>
+          <w:szCs w:val="20"/>
+        </w:rPr>
+        <w:t>Imagen</w:t>
+      </w:r>
+      <w:r>
+        <w:rPr>
+          <w:rFonts w:ascii="Arial" w:hAnsi="Arial" w:cs="Arial"/>
+          <w:sz w:val="20"/>
+          <w:szCs w:val="20"/>
+        </w:rPr>
+        <w:t xml:space="preserve"> 4:   1ª estructura </w:t>
+      </w:r>
+      <w:r>
+        <w:rPr>
+          <w:rFonts w:ascii="Arial" w:hAnsi="Arial" w:cs="Arial"/>
+          <w:sz w:val="20"/>
+          <w:szCs w:val="20"/>
+        </w:rPr>
         <w:t xml:space="preserve"> de la base de datos. Fuente datos del proyecto</w:t>
       </w:r>
     </w:p>
@@ -29214,7 +28661,6 @@
           <w:szCs w:val="24"/>
           <w:lang w:eastAsia="es-CO"/>
         </w:rPr>
-        <w:lastRenderedPageBreak/>
         <mc:AlternateContent>
           <mc:Choice Requires="wps">
             <w:drawing>
@@ -29420,7 +28866,7 @@
           </mc:Choice>
           <mc:Fallback>
             <w:pict>
-              <v:rect id="30 Rectángulo" o:spid="_x0000_s1041" style="position:absolute;left:0;text-align:left;margin-left:-1.35pt;margin-top:2.4pt;width:1in;height:21.25pt;z-index:251711488;visibility:visible;mso-wrap-style:square;mso-height-percent:0;mso-wrap-distance-left:9pt;mso-wrap-distance-top:0;mso-wrap-distance-right:9pt;mso-wrap-distance-bottom:0;mso-position-horizontal:absolute;mso-position-horizontal-relative:text;mso-position-vertical:absolute;mso-position-vertical-relative:text;mso-height-percent:0;mso-height-relative:margin;v-text-anchor:middle" o:gfxdata="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" fillcolor="#956b43 [3208]" strokecolor="#4a3521 [1608]" strokeweight="2pt">
+              <v:rect id="30 Rectángulo" o:spid="_x0000_s1038" style="position:absolute;left:0;text-align:left;margin-left:-1.35pt;margin-top:2.4pt;width:1in;height:21.25pt;z-index:251711488;visibility:visible;mso-wrap-style:square;mso-height-percent:0;mso-wrap-distance-left:9pt;mso-wrap-distance-top:0;mso-wrap-distance-right:9pt;mso-wrap-distance-bottom:0;mso-position-horizontal:absolute;mso-position-horizontal-relative:text;mso-position-vertical:absolute;mso-position-vertical-relative:text;mso-height-percent:0;mso-height-relative:margin;v-text-anchor:middle" o:gfxdata="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" fillcolor="#956b43 [3208]" strokecolor="#4a3521 [1608]" strokeweight="2pt">
                 <v:textbox>
                   <w:txbxContent>
                     <w:p>
@@ -29575,7 +29021,7 @@
           </mc:Choice>
           <mc:Fallback>
             <w:pict>
-              <v:rect id="41 Rectángulo" o:spid="_x0000_s1042" style="position:absolute;left:0;text-align:left;margin-left:151.45pt;margin-top:2.45pt;width:1in;height:21.25pt;z-index:251713536;visibility:visible;mso-wrap-style:square;mso-height-percent:0;mso-wrap-distance-left:9pt;mso-wrap-distance-top:0;mso-wrap-distance-right:9pt;mso-wrap-distance-bottom:0;mso-position-horizontal:absolute;mso-position-horizontal-relative:text;mso-position-vertical:absolute;mso-position-vertical-relative:text;mso-height-percent:0;mso-height-relative:margin;v-text-anchor:middle" o:gfxdata="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" fillcolor="#956b43 [3208]" strokecolor="#4a3521 [1608]" strokeweight="2pt">
+              <v:rect id="41 Rectángulo" o:spid="_x0000_s1039" style="position:absolute;left:0;text-align:left;margin-left:151.45pt;margin-top:2.45pt;width:1in;height:21.25pt;z-index:251713536;visibility:visible;mso-wrap-style:square;mso-height-percent:0;mso-wrap-distance-left:9pt;mso-wrap-distance-top:0;mso-wrap-distance-right:9pt;mso-wrap-distance-bottom:0;mso-position-horizontal:absolute;mso-position-horizontal-relative:text;mso-position-vertical:absolute;mso-position-vertical-relative:text;mso-height-percent:0;mso-height-relative:margin;v-text-anchor:middle" o:gfxdata="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" fillcolor="#956b43 [3208]" strokecolor="#4a3521 [1608]" strokeweight="2pt">
                 <v:textbox>
                   <w:txbxContent>
                     <w:p>
@@ -29676,7 +29122,7 @@
           </mc:Choice>
           <mc:Fallback>
             <w:pict>
-              <v:rect id="42 Rectángulo" o:spid="_x0000_s1043" style="position:absolute;left:0;text-align:left;margin-left:286.1pt;margin-top:2.5pt;width:1in;height:21.25pt;z-index:251715584;visibility:visible;mso-wrap-style:square;mso-height-percent:0;mso-wrap-distance-left:9pt;mso-wrap-distance-top:0;mso-wrap-distance-right:9pt;mso-wrap-distance-bottom:0;mso-position-horizontal:absolute;mso-position-horizontal-relative:text;mso-position-vertical:absolute;mso-position-vertical-relative:text;mso-height-percent:0;mso-height-relative:margin;v-text-anchor:middle" o:gfxdata="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" fillcolor="#956b43 [3208]" strokecolor="#4a3521 [1608]" strokeweight="2pt">
+              <v:rect id="42 Rectángulo" o:spid="_x0000_s1040" style="position:absolute;left:0;text-align:left;margin-left:286.1pt;margin-top:2.5pt;width:1in;height:21.25pt;z-index:251715584;visibility:visible;mso-wrap-style:square;mso-height-percent:0;mso-wrap-distance-left:9pt;mso-wrap-distance-top:0;mso-wrap-distance-right:9pt;mso-wrap-distance-bottom:0;mso-position-horizontal:absolute;mso-position-horizontal-relative:text;mso-position-vertical:absolute;mso-position-vertical-relative:text;mso-height-percent:0;mso-height-relative:margin;v-text-anchor:middle" o:gfxdata="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" fillcolor="#956b43 [3208]" strokecolor="#4a3521 [1608]" strokeweight="2pt">
                 <v:textbox>
                   <w:txbxContent>
                     <w:p>
@@ -29780,7 +29226,7 @@
           </mc:Choice>
           <mc:Fallback>
             <w:pict>
-              <v:oval id="23 Elipse" o:spid="_x0000_s1044" style="position:absolute;left:0;text-align:left;margin-left:396.85pt;margin-top:-62.7pt;width:29.45pt;height:28.8pt;z-index:251710464;visibility:visible;mso-wrap-style:square;mso-width-percent:0;mso-height-percent:0;mso-wrap-distance-left:9pt;mso-wrap-distance-top:0;mso-wrap-distance-right:9pt;mso-wrap-distance-bottom:0;mso-position-horizontal:absolute;mso-position-horizontal-relative:text;mso-position-vertical:absolute;mso-position-vertical-relative:text;mso-width-percent:0;mso-height-percent:0;mso-width-relative:margin;mso-height-relative:margin;v-text-anchor:middle" o:gfxdata="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" fillcolor="#956b43 [3208]" strokecolor="#4a3521 [1608]" strokeweight="2pt">
+              <v:oval id="23 Elipse" o:spid="_x0000_s1041" style="position:absolute;left:0;text-align:left;margin-left:396.85pt;margin-top:-62.7pt;width:29.45pt;height:28.8pt;z-index:251710464;visibility:visible;mso-wrap-style:square;mso-width-percent:0;mso-height-percent:0;mso-wrap-distance-left:9pt;mso-wrap-distance-top:0;mso-wrap-distance-right:9pt;mso-wrap-distance-bottom:0;mso-position-horizontal:absolute;mso-position-horizontal-relative:text;mso-position-vertical:absolute;mso-position-vertical-relative:text;mso-width-percent:0;mso-height-percent:0;mso-width-relative:margin;mso-height-relative:margin;v-text-anchor:middle" o:gfxdata="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" fillcolor="#956b43 [3208]" strokecolor="#4a3521 [1608]" strokeweight="2pt">
                 <v:textbox>
                   <w:txbxContent>
                     <w:p>
@@ -30151,7 +29597,7 @@
           </mc:Choice>
           <mc:Fallback>
             <w:pict>
-              <v:rect id="44 Rectángulo" o:spid="_x0000_s1045" style="position:absolute;left:0;text-align:left;margin-left:-11.35pt;margin-top:3.6pt;width:88.2pt;height:50.7pt;z-index:251717632;visibility:visible;mso-wrap-style:square;mso-width-percent:0;mso-height-percent:0;mso-wrap-distance-left:9pt;mso-wrap-distance-top:0;mso-wrap-distance-right:9pt;mso-wrap-distance-bottom:0;mso-position-horizontal:absolute;mso-position-horizontal-relative:text;mso-position-vertical:absolute;mso-position-vertical-relative:text;mso-width-percent:0;mso-height-percent:0;mso-width-relative:margin;mso-height-relative:margin;v-text-anchor:middle" o:gfxdata="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" fillcolor="#956b43 [3208]" strokecolor="#4a3521 [1608]" strokeweight="2pt">
+              <v:rect id="44 Rectángulo" o:spid="_x0000_s1042" style="position:absolute;left:0;text-align:left;margin-left:-11.35pt;margin-top:3.6pt;width:88.2pt;height:50.7pt;z-index:251717632;visibility:visible;mso-wrap-style:square;mso-width-percent:0;mso-height-percent:0;mso-wrap-distance-left:9pt;mso-wrap-distance-top:0;mso-wrap-distance-right:9pt;mso-wrap-distance-bottom:0;mso-position-horizontal:absolute;mso-position-horizontal-relative:text;mso-position-vertical:absolute;mso-position-vertical-relative:text;mso-width-percent:0;mso-height-percent:0;mso-width-relative:margin;mso-height-relative:margin;v-text-anchor:middle" o:gfxdata="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" fillcolor="#956b43 [3208]" strokecolor="#4a3521 [1608]" strokeweight="2pt">
                 <v:textbox>
                   <w:txbxContent>
                     <w:p>
@@ -30250,7 +29696,7 @@
           </mc:Choice>
           <mc:Fallback>
             <w:pict>
-              <v:rect id="46 Rectángulo" o:spid="_x0000_s1046" style="position:absolute;left:0;text-align:left;margin-left:286pt;margin-top:3.6pt;width:1in;height:23.15pt;z-index:251721728;visibility:visible;mso-wrap-style:square;mso-height-percent:0;mso-wrap-distance-left:9pt;mso-wrap-distance-top:0;mso-wrap-distance-right:9pt;mso-wrap-distance-bottom:0;mso-position-horizontal:absolute;mso-position-horizontal-relative:text;mso-position-vertical:absolute;mso-position-vertical-relative:text;mso-height-percent:0;mso-height-relative:margin;v-text-anchor:middle" o:gfxdata="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" fillcolor="white [3201]" strokecolor="#956b43 [3208]" strokeweight="2pt">
+              <v:rect id="46 Rectángulo" o:spid="_x0000_s1043" style="position:absolute;left:0;text-align:left;margin-left:286pt;margin-top:3.6pt;width:1in;height:23.15pt;z-index:251721728;visibility:visible;mso-wrap-style:square;mso-height-percent:0;mso-wrap-distance-left:9pt;mso-wrap-distance-top:0;mso-wrap-distance-right:9pt;mso-wrap-distance-bottom:0;mso-position-horizontal:absolute;mso-position-horizontal-relative:text;mso-position-vertical:absolute;mso-position-vertical-relative:text;mso-height-percent:0;mso-height-relative:margin;v-text-anchor:middle" o:gfxdata="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" fillcolor="white [3201]" strokecolor="#956b43 [3208]" strokeweight="2pt">
                 <v:textbox>
                   <w:txbxContent>
                     <w:p>
@@ -30351,7 +29797,7 @@
           </mc:Choice>
           <mc:Fallback>
             <w:pict>
-              <v:rect id="45 Rectángulo" o:spid="_x0000_s1047" style="position:absolute;left:0;text-align:left;margin-left:151.4pt;margin-top:3.55pt;width:1in;height:36.9pt;z-index:251719680;visibility:visible;mso-wrap-style:square;mso-height-percent:0;mso-wrap-distance-left:9pt;mso-wrap-distance-top:0;mso-wrap-distance-right:9pt;mso-wrap-distance-bottom:0;mso-position-horizontal:absolute;mso-position-horizontal-relative:text;mso-position-vertical:absolute;mso-position-vertical-relative:text;mso-height-percent:0;mso-height-relative:margin;v-text-anchor:middle" o:gfxdata="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" fillcolor="#956b43 [3208]" strokecolor="#4a3521 [1608]" strokeweight="2pt">
+              <v:rect id="45 Rectángulo" o:spid="_x0000_s1044" style="position:absolute;left:0;text-align:left;margin-left:151.4pt;margin-top:3.55pt;width:1in;height:36.9pt;z-index:251719680;visibility:visible;mso-wrap-style:square;mso-height-percent:0;mso-wrap-distance-left:9pt;mso-wrap-distance-top:0;mso-wrap-distance-right:9pt;mso-wrap-distance-bottom:0;mso-position-horizontal:absolute;mso-position-horizontal-relative:text;mso-position-vertical:absolute;mso-position-vertical-relative:text;mso-height-percent:0;mso-height-relative:margin;v-text-anchor:middle" o:gfxdata="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" fillcolor="#956b43 [3208]" strokecolor="#4a3521 [1608]" strokeweight="2pt">
                 <v:textbox>
                   <w:txbxContent>
                     <w:p>
@@ -30957,7 +30403,7 @@
           </mc:Choice>
           <mc:Fallback>
             <w:pict>
-              <v:rect id="49 Rectángulo" o:spid="_x0000_s1048" style="position:absolute;left:0;text-align:left;margin-left:151.45pt;margin-top:2.85pt;width:76.4pt;height:20pt;z-index:251727872;visibility:visible;mso-wrap-style:square;mso-width-percent:0;mso-height-percent:0;mso-wrap-distance-left:9pt;mso-wrap-distance-top:0;mso-wrap-distance-right:9pt;mso-wrap-distance-bottom:0;mso-position-horizontal:absolute;mso-position-horizontal-relative:text;mso-position-vertical:absolute;mso-position-vertical-relative:text;mso-width-percent:0;mso-height-percent:0;mso-width-relative:margin;mso-height-relative:margin;v-text-anchor:middle" o:gfxdata="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" fillcolor="white [3201]" strokecolor="#956b43 [3208]" strokeweight="2pt">
+              <v:rect id="49 Rectángulo" o:spid="_x0000_s1045" style="position:absolute;left:0;text-align:left;margin-left:151.45pt;margin-top:2.85pt;width:76.4pt;height:20pt;z-index:251727872;visibility:visible;mso-wrap-style:square;mso-width-percent:0;mso-height-percent:0;mso-wrap-distance-left:9pt;mso-wrap-distance-top:0;mso-wrap-distance-right:9pt;mso-wrap-distance-bottom:0;mso-position-horizontal:absolute;mso-position-horizontal-relative:text;mso-position-vertical:absolute;mso-position-vertical-relative:text;mso-width-percent:0;mso-height-percent:0;mso-width-relative:margin;mso-height-relative:margin;v-text-anchor:middle" o:gfxdata="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" fillcolor="white [3201]" strokecolor="#956b43 [3208]" strokeweight="2pt">
                 <v:textbox>
                   <w:txbxContent>
                     <w:p>
@@ -31064,7 +30510,7 @@
           </mc:Choice>
           <mc:Fallback>
             <w:pict>
-              <v:rect id="47 Rectángulo" o:spid="_x0000_s1049" style="position:absolute;left:0;text-align:left;margin-left:286pt;margin-top:2.85pt;width:103.3pt;height:37.55pt;z-index:251723776;visibility:visible;mso-wrap-style:square;mso-width-percent:0;mso-height-percent:0;mso-wrap-distance-left:9pt;mso-wrap-distance-top:0;mso-wrap-distance-right:9pt;mso-wrap-distance-bottom:0;mso-position-horizontal:absolute;mso-position-horizontal-relative:text;mso-position-vertical:absolute;mso-position-vertical-relative:text;mso-width-percent:0;mso-height-percent:0;mso-width-relative:margin;mso-height-relative:margin;v-text-anchor:middle" o:gfxdata="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" fillcolor="white [3201]" strokecolor="#94c600 [3204]" strokeweight="2pt">
+              <v:rect id="47 Rectángulo" o:spid="_x0000_s1046" style="position:absolute;left:0;text-align:left;margin-left:286pt;margin-top:2.85pt;width:103.3pt;height:37.55pt;z-index:251723776;visibility:visible;mso-wrap-style:square;mso-width-percent:0;mso-height-percent:0;mso-wrap-distance-left:9pt;mso-wrap-distance-top:0;mso-wrap-distance-right:9pt;mso-wrap-distance-bottom:0;mso-position-horizontal:absolute;mso-position-horizontal-relative:text;mso-position-vertical:absolute;mso-position-vertical-relative:text;mso-width-percent:0;mso-height-percent:0;mso-width-relative:margin;mso-height-relative:margin;v-text-anchor:middle" o:gfxdata="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" fillcolor="white [3201]" strokecolor="#94c600 [3204]" strokeweight="2pt">
                 <v:textbox>
                   <w:txbxContent>
                     <w:p>
@@ -31403,7 +30849,7 @@
           </mc:Choice>
           <mc:Fallback>
             <w:pict>
-              <v:rect id="48 Rectángulo" o:spid="_x0000_s1050" style="position:absolute;left:0;text-align:left;margin-left:-5.6pt;margin-top:-.2pt;width:78.2pt;height:22.55pt;z-index:251725824;visibility:visible;mso-wrap-style:square;mso-width-percent:0;mso-height-percent:0;mso-wrap-distance-left:9pt;mso-wrap-distance-top:0;mso-wrap-distance-right:9pt;mso-wrap-distance-bottom:0;mso-position-horizontal:absolute;mso-position-horizontal-relative:text;mso-position-vertical:absolute;mso-position-vertical-relative:text;mso-width-percent:0;mso-height-percent:0;mso-width-relative:margin;mso-height-relative:margin;v-text-anchor:middle" o:gfxdata="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" fillcolor="white [3201]" strokecolor="#956b43 [3208]" strokeweight="2pt">
+              <v:rect id="48 Rectángulo" o:spid="_x0000_s1047" style="position:absolute;left:0;text-align:left;margin-left:-5.6pt;margin-top:-.2pt;width:78.2pt;height:22.55pt;z-index:251725824;visibility:visible;mso-wrap-style:square;mso-width-percent:0;mso-height-percent:0;mso-wrap-distance-left:9pt;mso-wrap-distance-top:0;mso-wrap-distance-right:9pt;mso-wrap-distance-bottom:0;mso-position-horizontal:absolute;mso-position-horizontal-relative:text;mso-position-vertical:absolute;mso-position-vertical-relative:text;mso-width-percent:0;mso-height-percent:0;mso-width-relative:margin;mso-height-relative:margin;v-text-anchor:middle" o:gfxdata="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" fillcolor="white [3201]" strokecolor="#956b43 [3208]" strokeweight="2pt">
                 <v:textbox>
                   <w:txbxContent>
                     <w:p>
@@ -31463,157 +30909,7 @@
         <mc:AlternateContent>
           <mc:Choice Requires="wps">
             <w:drawing>
-              <wp:anchor distT="0" distB="0" distL="114300" distR="114300" simplePos="0" relativeHeight="251734016" behindDoc="0" locked="0" layoutInCell="1" allowOverlap="1" wp14:anchorId="583BAE79" wp14:editId="04A14309">
-                <wp:simplePos x="0" y="0"/>
-                <wp:positionH relativeFrom="column">
-                  <wp:posOffset>1924602</wp:posOffset>
-                </wp:positionH>
-                <wp:positionV relativeFrom="paragraph">
-                  <wp:posOffset>91440</wp:posOffset>
-                </wp:positionV>
-                <wp:extent cx="1398905" cy="1955800"/>
-                <wp:effectExtent l="0" t="0" r="10795" b="25400"/>
-                <wp:wrapNone/>
-                <wp:docPr id="52" name="52 Rectángulo"/>
-                <wp:cNvGraphicFramePr/>
-                <a:graphic xmlns:a="http://schemas.openxmlformats.org/drawingml/2006/main">
-                  <a:graphicData uri="http://schemas.microsoft.com/office/word/2010/wordprocessingShape">
-                    <wps:wsp>
-                      <wps:cNvSpPr/>
-                      <wps:spPr>
-                        <a:xfrm>
-                          <a:off x="0" y="0"/>
-                          <a:ext cx="1398905" cy="1955800"/>
-                        </a:xfrm>
-                        <a:prstGeom prst="rect">
-                          <a:avLst/>
-                        </a:prstGeom>
-                      </wps:spPr>
-                      <wps:style>
-                        <a:lnRef idx="2">
-                          <a:schemeClr val="accent1"/>
-                        </a:lnRef>
-                        <a:fillRef idx="1">
-                          <a:schemeClr val="lt1"/>
-                        </a:fillRef>
-                        <a:effectRef idx="0">
-                          <a:schemeClr val="accent1"/>
-                        </a:effectRef>
-                        <a:fontRef idx="minor">
-                          <a:schemeClr val="dk1"/>
-                        </a:fontRef>
-                      </wps:style>
-                      <wps:txbx>
-                        <w:txbxContent>
-                          <w:p>
-                            <w:pPr>
-                              <w:jc w:val="center"/>
-                            </w:pPr>
-                            <w:r>
-                              <w:t>FORMULARIO</w:t>
-                            </w:r>
-                          </w:p>
-                          <w:p>
-                            <w:pPr>
-                              <w:jc w:val="center"/>
-                            </w:pPr>
-                            <w:r>
-                              <w:t>Consulta por ID de familia.</w:t>
-                            </w:r>
-                          </w:p>
-                          <w:p>
-                            <w:pPr>
-                              <w:jc w:val="center"/>
-                            </w:pPr>
-                            <w:r>
-                              <w:t>Consulta por número de bloque.</w:t>
-                            </w:r>
-                          </w:p>
-                          <w:p>
-                            <w:pPr>
-                              <w:jc w:val="center"/>
-                            </w:pPr>
-                            <w:r>
-                              <w:t>Consulta por número de bóveda.</w:t>
-                            </w:r>
-                          </w:p>
-                        </w:txbxContent>
-                      </wps:txbx>
-                      <wps:bodyPr rot="0" spcFirstLastPara="0" vertOverflow="overflow" horzOverflow="overflow" vert="horz" wrap="square" lIns="91440" tIns="45720" rIns="91440" bIns="45720" numCol="1" spcCol="0" rtlCol="0" fromWordArt="0" anchor="ctr" anchorCtr="0" forceAA="0" compatLnSpc="1">
-                        <a:prstTxWarp prst="textNoShape">
-                          <a:avLst/>
-                        </a:prstTxWarp>
-                        <a:noAutofit/>
-                      </wps:bodyPr>
-                    </wps:wsp>
-                  </a:graphicData>
-                </a:graphic>
-                <wp14:sizeRelH relativeFrom="margin">
-                  <wp14:pctWidth>0</wp14:pctWidth>
-                </wp14:sizeRelH>
-                <wp14:sizeRelV relativeFrom="margin">
-                  <wp14:pctHeight>0</wp14:pctHeight>
-                </wp14:sizeRelV>
-              </wp:anchor>
-            </w:drawing>
-          </mc:Choice>
-          <mc:Fallback>
-            <w:pict>
-              <v:rect id="52 Rectángulo" o:spid="_x0000_s1051" style="position:absolute;left:0;text-align:left;margin-left:151.55pt;margin-top:7.2pt;width:110.15pt;height:154pt;z-index:251734016;visibility:visible;mso-wrap-style:square;mso-width-percent:0;mso-height-percent:0;mso-wrap-distance-left:9pt;mso-wrap-distance-top:0;mso-wrap-distance-right:9pt;mso-wrap-distance-bottom:0;mso-position-horizontal:absolute;mso-position-horizontal-relative:text;mso-position-vertical:absolute;mso-position-vertical-relative:text;mso-width-percent:0;mso-height-percent:0;mso-width-relative:margin;mso-height-relative:margin;v-text-anchor:middle" o:gfxdata="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" fillcolor="white [3201]" strokecolor="#94c600 [3204]" strokeweight="2pt">
-                <v:textbox>
-                  <w:txbxContent>
-                    <w:p>
-                      <w:pPr>
-                        <w:jc w:val="center"/>
-                      </w:pPr>
-                      <w:r>
-                        <w:t>FORMULARIO</w:t>
-                      </w:r>
-                    </w:p>
-                    <w:p>
-                      <w:pPr>
-                        <w:jc w:val="center"/>
-                      </w:pPr>
-                      <w:r>
-                        <w:t>Consulta por ID de familia.</w:t>
-                      </w:r>
-                    </w:p>
-                    <w:p>
-                      <w:pPr>
-                        <w:jc w:val="center"/>
-                      </w:pPr>
-                      <w:r>
-                        <w:t>Consulta por número de bloque.</w:t>
-                      </w:r>
-                    </w:p>
-                    <w:p>
-                      <w:pPr>
-                        <w:jc w:val="center"/>
-                      </w:pPr>
-                      <w:r>
-                        <w:t>Consulta por número de bóveda.</w:t>
-                      </w:r>
-                    </w:p>
-                  </w:txbxContent>
-                </v:textbox>
-              </v:rect>
-            </w:pict>
-          </mc:Fallback>
-        </mc:AlternateContent>
-      </w:r>
-      <w:r>
-        <w:rPr>
-          <w:rFonts w:ascii="Arial" w:hAnsi="Arial" w:cs="Arial"/>
-          <w:b/>
-          <w:noProof/>
-          <w:sz w:val="24"/>
-          <w:szCs w:val="24"/>
-          <w:lang w:eastAsia="es-CO"/>
-        </w:rPr>
-        <mc:AlternateContent>
-          <mc:Choice Requires="wps">
-            <w:drawing>
-              <wp:anchor distT="0" distB="0" distL="114300" distR="114300" simplePos="0" relativeHeight="251729920" behindDoc="0" locked="0" layoutInCell="1" allowOverlap="1" wp14:anchorId="39955309" wp14:editId="309F64E6">
+              <wp:anchor distT="0" distB="0" distL="114300" distR="114300" simplePos="0" relativeHeight="251729920" behindDoc="0" locked="0" layoutInCell="1" allowOverlap="1" wp14:anchorId="1F597D96" wp14:editId="4733AFEC">
                 <wp:simplePos x="0" y="0"/>
                 <wp:positionH relativeFrom="column">
                   <wp:posOffset>-72556</wp:posOffset>
@@ -31709,7 +31005,7 @@
           </mc:Choice>
           <mc:Fallback>
             <w:pict>
-              <v:rect id="50 Rectángulo" o:spid="_x0000_s1052" style="position:absolute;left:0;text-align:left;margin-left:-5.7pt;margin-top:9.7pt;width:110.2pt;height:154pt;z-index:251729920;visibility:visible;mso-wrap-style:square;mso-width-percent:0;mso-height-percent:0;mso-wrap-distance-left:9pt;mso-wrap-distance-top:0;mso-wrap-distance-right:9pt;mso-wrap-distance-bottom:0;mso-position-horizontal:absolute;mso-position-horizontal-relative:text;mso-position-vertical:absolute;mso-position-vertical-relative:text;mso-width-percent:0;mso-height-percent:0;mso-width-relative:margin;mso-height-relative:margin;v-text-anchor:middle" o:gfxdata="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" fillcolor="white [3201]" strokecolor="#94c600 [3204]" strokeweight="2pt">
+              <v:rect id="50 Rectángulo" o:spid="_x0000_s1048" style="position:absolute;left:0;text-align:left;margin-left:-5.7pt;margin-top:9.7pt;width:110.2pt;height:154pt;z-index:251729920;visibility:visible;mso-wrap-style:square;mso-width-percent:0;mso-height-percent:0;mso-wrap-distance-left:9pt;mso-wrap-distance-top:0;mso-wrap-distance-right:9pt;mso-wrap-distance-bottom:0;mso-position-horizontal:absolute;mso-position-horizontal-relative:text;mso-position-vertical:absolute;mso-position-vertical-relative:text;mso-width-percent:0;mso-height-percent:0;mso-width-relative:margin;mso-height-relative:margin;v-text-anchor:middle" o:gfxdata="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" fillcolor="white [3201]" strokecolor="#94c600 [3204]" strokeweight="2pt">
                 <v:textbox>
                   <w:txbxContent>
                     <w:p>
@@ -31781,6 +31077,140 @@
           <w:szCs w:val="24"/>
         </w:rPr>
       </w:pPr>
+      <w:r>
+        <w:rPr>
+          <w:rFonts w:ascii="Arial" w:hAnsi="Arial" w:cs="Arial"/>
+          <w:b/>
+          <w:noProof/>
+          <w:sz w:val="24"/>
+          <w:szCs w:val="24"/>
+          <w:lang w:eastAsia="es-CO"/>
+        </w:rPr>
+        <mc:AlternateContent>
+          <mc:Choice Requires="wps">
+            <w:drawing>
+              <wp:anchor distT="0" distB="0" distL="114300" distR="114300" simplePos="0" relativeHeight="251734016" behindDoc="0" locked="0" layoutInCell="1" allowOverlap="1" wp14:anchorId="5C3E3959" wp14:editId="5A2AE10C">
+                <wp:simplePos x="0" y="0"/>
+                <wp:positionH relativeFrom="column">
+                  <wp:posOffset>1938020</wp:posOffset>
+                </wp:positionH>
+                <wp:positionV relativeFrom="paragraph">
+                  <wp:posOffset>97790</wp:posOffset>
+                </wp:positionV>
+                <wp:extent cx="1398905" cy="1446530"/>
+                <wp:effectExtent l="0" t="0" r="10795" b="20320"/>
+                <wp:wrapNone/>
+                <wp:docPr id="52" name="52 Rectángulo"/>
+                <wp:cNvGraphicFramePr/>
+                <a:graphic xmlns:a="http://schemas.openxmlformats.org/drawingml/2006/main">
+                  <a:graphicData uri="http://schemas.microsoft.com/office/word/2010/wordprocessingShape">
+                    <wps:wsp>
+                      <wps:cNvSpPr/>
+                      <wps:spPr>
+                        <a:xfrm>
+                          <a:off x="0" y="0"/>
+                          <a:ext cx="1398905" cy="1446530"/>
+                        </a:xfrm>
+                        <a:prstGeom prst="rect">
+                          <a:avLst/>
+                        </a:prstGeom>
+                      </wps:spPr>
+                      <wps:style>
+                        <a:lnRef idx="2">
+                          <a:schemeClr val="accent1"/>
+                        </a:lnRef>
+                        <a:fillRef idx="1">
+                          <a:schemeClr val="lt1"/>
+                        </a:fillRef>
+                        <a:effectRef idx="0">
+                          <a:schemeClr val="accent1"/>
+                        </a:effectRef>
+                        <a:fontRef idx="minor">
+                          <a:schemeClr val="dk1"/>
+                        </a:fontRef>
+                      </wps:style>
+                      <wps:txbx>
+                        <w:txbxContent>
+                          <w:p>
+                            <w:pPr>
+                              <w:jc w:val="center"/>
+                            </w:pPr>
+                            <w:r>
+                              <w:t>FORMULARIO</w:t>
+                            </w:r>
+                          </w:p>
+                          <w:p>
+                            <w:pPr>
+                              <w:jc w:val="center"/>
+                            </w:pPr>
+                            <w:r>
+                              <w:t>Consulta por ID de familia.</w:t>
+                            </w:r>
+                          </w:p>
+                          <w:p>
+                            <w:pPr>
+                              <w:jc w:val="center"/>
+                            </w:pPr>
+                            <w:r>
+                              <w:t>Consulta por nombre y apellidos.</w:t>
+                            </w:r>
+                          </w:p>
+                        </w:txbxContent>
+                      </wps:txbx>
+                      <wps:bodyPr rot="0" spcFirstLastPara="0" vertOverflow="overflow" horzOverflow="overflow" vert="horz" wrap="square" lIns="91440" tIns="45720" rIns="91440" bIns="45720" numCol="1" spcCol="0" rtlCol="0" fromWordArt="0" anchor="ctr" anchorCtr="0" forceAA="0" compatLnSpc="1">
+                        <a:prstTxWarp prst="textNoShape">
+                          <a:avLst/>
+                        </a:prstTxWarp>
+                        <a:noAutofit/>
+                      </wps:bodyPr>
+                    </wps:wsp>
+                  </a:graphicData>
+                </a:graphic>
+                <wp14:sizeRelH relativeFrom="margin">
+                  <wp14:pctWidth>0</wp14:pctWidth>
+                </wp14:sizeRelH>
+                <wp14:sizeRelV relativeFrom="margin">
+                  <wp14:pctHeight>0</wp14:pctHeight>
+                </wp14:sizeRelV>
+              </wp:anchor>
+            </w:drawing>
+          </mc:Choice>
+          <mc:Fallback>
+            <w:pict>
+              <v:rect id="52 Rectángulo" o:spid="_x0000_s1049" style="position:absolute;left:0;text-align:left;margin-left:152.6pt;margin-top:7.7pt;width:110.15pt;height:113.9pt;z-index:251734016;visibility:visible;mso-wrap-style:square;mso-width-percent:0;mso-height-percent:0;mso-wrap-distance-left:9pt;mso-wrap-distance-top:0;mso-wrap-distance-right:9pt;mso-wrap-distance-bottom:0;mso-position-horizontal:absolute;mso-position-horizontal-relative:text;mso-position-vertical:absolute;mso-position-vertical-relative:text;mso-width-percent:0;mso-height-percent:0;mso-width-relative:margin;mso-height-relative:margin;v-text-anchor:middle" o:gfxdata="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" fillcolor="white [3201]" strokecolor="#94c600 [3204]" strokeweight="2pt">
+                <v:textbox>
+                  <w:txbxContent>
+                    <w:p>
+                      <w:pPr>
+                        <w:jc w:val="center"/>
+                      </w:pPr>
+                      <w:r>
+                        <w:t>FORMULARIO</w:t>
+                      </w:r>
+                    </w:p>
+                    <w:p>
+                      <w:pPr>
+                        <w:jc w:val="center"/>
+                      </w:pPr>
+                      <w:r>
+                        <w:t>Consulta por ID de familia.</w:t>
+                      </w:r>
+                    </w:p>
+                    <w:p>
+                      <w:pPr>
+                        <w:jc w:val="center"/>
+                      </w:pPr>
+                      <w:r>
+                        <w:t>Consulta por nombre y apellidos.</w:t>
+                      </w:r>
+                    </w:p>
+                  </w:txbxContent>
+                </v:textbox>
+              </v:rect>
+            </w:pict>
+          </mc:Fallback>
+        </mc:AlternateContent>
+      </w:r>
     </w:p>
     <w:p>
       <w:pPr>
@@ -32474,7 +31904,6 @@
           <w:sz w:val="24"/>
           <w:szCs w:val="24"/>
         </w:rPr>
-        <w:lastRenderedPageBreak/>
         <w:t xml:space="preserve">  </w:t>
       </w:r>
       <w:r>
@@ -32664,31 +32093,81 @@
           <w:sz w:val="24"/>
           <w:szCs w:val="24"/>
         </w:rPr>
-        <w:t xml:space="preserve">Tabla usuarios: </w:t>
-      </w:r>
-      <w:r>
-        <w:rPr>
-          <w:rFonts w:ascii="Arial" w:hAnsi="Arial" w:cs="Arial"/>
-          <w:sz w:val="24"/>
-          <w:szCs w:val="24"/>
-        </w:rPr>
-        <w:t>en esta tabla se almacena el ID de la persona fallecida, para poder ver los datos correspondientes a esta persona, tales como: nombres, apellidos,</w:t>
-      </w:r>
-      <w:r>
-        <w:rPr>
-          <w:rFonts w:ascii="Arial" w:hAnsi="Arial" w:cs="Arial"/>
-          <w:sz w:val="24"/>
-          <w:szCs w:val="24"/>
-        </w:rPr>
-        <w:t xml:space="preserve"> edad,</w:t>
-      </w:r>
-      <w:r>
-        <w:rPr>
-          <w:rFonts w:ascii="Arial" w:hAnsi="Arial" w:cs="Arial"/>
-          <w:sz w:val="24"/>
-          <w:szCs w:val="24"/>
-        </w:rPr>
-        <w:t xml:space="preserve"> número de documento, lugar de procedencia, fecha de las exequias, servicio de bóveda, nu</w:t>
+        <w:t>Tabla usuarios</w:t>
+      </w:r>
+      <w:r>
+        <w:rPr>
+          <w:rFonts w:ascii="Arial" w:hAnsi="Arial" w:cs="Arial"/>
+          <w:b/>
+          <w:sz w:val="24"/>
+          <w:szCs w:val="24"/>
+        </w:rPr>
+        <w:t>/familia</w:t>
+      </w:r>
+      <w:r>
+        <w:rPr>
+          <w:rFonts w:ascii="Arial" w:hAnsi="Arial" w:cs="Arial"/>
+          <w:b/>
+          <w:sz w:val="24"/>
+          <w:szCs w:val="24"/>
+        </w:rPr>
+        <w:t xml:space="preserve">: </w:t>
+      </w:r>
+      <w:r>
+        <w:rPr>
+          <w:rFonts w:ascii="Arial" w:hAnsi="Arial" w:cs="Arial"/>
+          <w:sz w:val="24"/>
+          <w:szCs w:val="24"/>
+        </w:rPr>
+        <w:t>en esta tabla se almacena el ID de la persona fallecida, para poder ver los datos correspondientes a e</w:t>
+      </w:r>
+      <w:r>
+        <w:rPr>
+          <w:rFonts w:ascii="Arial" w:hAnsi="Arial" w:cs="Arial"/>
+          <w:sz w:val="24"/>
+          <w:szCs w:val="24"/>
+        </w:rPr>
+        <w:t>sta persona, tales como: nombre</w:t>
+      </w:r>
+      <w:r>
+        <w:rPr>
+          <w:rFonts w:ascii="Arial" w:hAnsi="Arial" w:cs="Arial"/>
+          <w:sz w:val="24"/>
+          <w:szCs w:val="24"/>
+        </w:rPr>
+        <w:t>, apellidos,</w:t>
+      </w:r>
+      <w:r>
+        <w:rPr>
+          <w:rFonts w:ascii="Arial" w:hAnsi="Arial" w:cs="Arial"/>
+          <w:sz w:val="24"/>
+          <w:szCs w:val="24"/>
+        </w:rPr>
+        <w:t xml:space="preserve"> tipo de documento,</w:t>
+      </w:r>
+      <w:r>
+        <w:rPr>
+          <w:rFonts w:ascii="Arial" w:hAnsi="Arial" w:cs="Arial"/>
+          <w:sz w:val="24"/>
+          <w:szCs w:val="24"/>
+        </w:rPr>
+        <w:t xml:space="preserve"> número de </w:t>
+      </w:r>
+      <w:r>
+        <w:rPr>
+          <w:rFonts w:ascii="Arial" w:hAnsi="Arial" w:cs="Arial"/>
+          <w:sz w:val="24"/>
+          <w:szCs w:val="24"/>
+        </w:rPr>
+        <w:t>documento,</w:t>
+      </w:r>
+      <w:r>
+        <w:rPr>
+          <w:rFonts w:ascii="Arial" w:hAnsi="Arial" w:cs="Arial"/>
+          <w:sz w:val="24"/>
+          <w:szCs w:val="24"/>
+        </w:rPr>
+        <w:t xml:space="preserve"> fecha de las exequias, servicio de bóveda, nu</w:t>
       </w:r>
       <w:r>
         <w:rPr>
@@ -32704,15 +32183,39 @@
           <w:sz w:val="24"/>
           <w:szCs w:val="24"/>
         </w:rPr>
-        <w:t>, ID de la familia</w:t>
-      </w:r>
-      <w:r>
-        <w:rPr>
-          <w:rFonts w:ascii="Arial" w:hAnsi="Arial" w:cs="Arial"/>
-          <w:sz w:val="24"/>
-          <w:szCs w:val="24"/>
-        </w:rPr>
         <w:t>.</w:t>
+      </w:r>
+      <w:r>
+        <w:rPr>
+          <w:rFonts w:ascii="Arial" w:hAnsi="Arial" w:cs="Arial"/>
+          <w:sz w:val="24"/>
+          <w:szCs w:val="24"/>
+        </w:rPr>
+        <w:t xml:space="preserve"> </w:t>
+      </w:r>
+      <w:r>
+        <w:rPr>
+          <w:rFonts w:ascii="Arial" w:hAnsi="Arial" w:cs="Arial"/>
+          <w:sz w:val="24"/>
+          <w:szCs w:val="24"/>
+        </w:rPr>
+        <w:t>D</w:t>
+      </w:r>
+      <w:r>
+        <w:rPr>
+          <w:rFonts w:ascii="Arial" w:hAnsi="Arial" w:cs="Arial"/>
+          <w:sz w:val="24"/>
+          <w:szCs w:val="24"/>
+        </w:rPr>
+        <w:t>atos de la familia</w:t>
+      </w:r>
+      <w:r>
+        <w:rPr>
+          <w:rFonts w:ascii="Arial" w:hAnsi="Arial" w:cs="Arial"/>
+          <w:sz w:val="24"/>
+          <w:szCs w:val="24"/>
+        </w:rPr>
+        <w:t xml:space="preserve"> tales como: familia, lugar de residencia, dirección, teléfono.</w:t>
       </w:r>
     </w:p>
     <w:p>
@@ -32750,10 +32253,10 @@
           <w:lang w:eastAsia="es-CO"/>
         </w:rPr>
         <w:drawing>
-          <wp:inline distT="0" distB="0" distL="0" distR="0" wp14:anchorId="102F308A" wp14:editId="6F6CC0AD">
-            <wp:extent cx="5494349" cy="3824577"/>
-            <wp:effectExtent l="0" t="0" r="0" b="5080"/>
-            <wp:docPr id="68" name="Imagen 68"/>
+          <wp:inline distT="0" distB="0" distL="0" distR="0" wp14:anchorId="396288D2" wp14:editId="73DDEE71">
+            <wp:extent cx="5359179" cy="3307743"/>
+            <wp:effectExtent l="0" t="0" r="0" b="6985"/>
+            <wp:docPr id="16" name="Imagen 16"/>
             <wp:cNvGraphicFramePr>
               <a:graphicFrameLocks xmlns:a="http://schemas.openxmlformats.org/drawingml/2006/main" noChangeAspect="1"/>
             </wp:cNvGraphicFramePr>
@@ -32766,13 +32269,13 @@
                   </pic:nvPicPr>
                   <pic:blipFill rotWithShape="1">
                     <a:blip r:embed="rId17"/>
-                    <a:srcRect l="16809" t="11855" r="6392" b="9278"/>
+                    <a:srcRect l="16810" t="11598" r="6102" b="17526"/>
                     <a:stretch/>
                   </pic:blipFill>
                   <pic:spPr bwMode="auto">
                     <a:xfrm>
                       <a:off x="0" y="0"/>
-                      <a:ext cx="5497948" cy="3827082"/>
+                      <a:ext cx="5362686" cy="3309908"/>
                     </a:xfrm>
                     <a:prstGeom prst="rect">
                       <a:avLst/>
@@ -32812,203 +32315,249 @@
           <w:sz w:val="20"/>
           <w:szCs w:val="20"/>
         </w:rPr>
-        <w:t>Imagen 6. Estructura de la tabla usuarios. Fuente datos del proyecto</w:t>
-      </w:r>
-    </w:p>
-    <w:p>
-      <w:pPr>
-        <w:autoSpaceDE w:val="0"/>
-        <w:autoSpaceDN w:val="0"/>
-        <w:adjustRightInd w:val="0"/>
-        <w:spacing w:after="0" w:line="240" w:lineRule="auto"/>
-        <w:jc w:val="both"/>
-        <w:rPr>
-          <w:rFonts w:ascii="Arial" w:hAnsi="Arial" w:cs="Arial"/>
-          <w:b/>
-          <w:sz w:val="24"/>
-          <w:szCs w:val="24"/>
-        </w:rPr>
-      </w:pPr>
-    </w:p>
-    <w:p>
-      <w:pPr>
-        <w:autoSpaceDE w:val="0"/>
-        <w:autoSpaceDN w:val="0"/>
-        <w:adjustRightInd w:val="0"/>
-        <w:spacing w:after="0" w:line="240" w:lineRule="auto"/>
-        <w:jc w:val="both"/>
-        <w:rPr>
-          <w:rFonts w:ascii="Arial" w:hAnsi="Arial" w:cs="Arial"/>
-          <w:b/>
-          <w:sz w:val="24"/>
-          <w:szCs w:val="24"/>
-        </w:rPr>
-      </w:pPr>
-    </w:p>
-    <w:p>
-      <w:pPr>
-        <w:autoSpaceDE w:val="0"/>
-        <w:autoSpaceDN w:val="0"/>
-        <w:adjustRightInd w:val="0"/>
-        <w:spacing w:after="0" w:line="240" w:lineRule="auto"/>
-        <w:jc w:val="both"/>
-        <w:rPr>
-          <w:rFonts w:ascii="Arial" w:hAnsi="Arial" w:cs="Arial"/>
-          <w:b/>
-          <w:sz w:val="24"/>
-          <w:szCs w:val="24"/>
-        </w:rPr>
-      </w:pPr>
-    </w:p>
-    <w:p>
-      <w:pPr>
-        <w:autoSpaceDE w:val="0"/>
-        <w:autoSpaceDN w:val="0"/>
-        <w:adjustRightInd w:val="0"/>
-        <w:spacing w:after="0" w:line="240" w:lineRule="auto"/>
-        <w:jc w:val="both"/>
-        <w:rPr>
-          <w:rFonts w:ascii="Arial" w:hAnsi="Arial" w:cs="Arial"/>
-          <w:b/>
-          <w:sz w:val="24"/>
-          <w:szCs w:val="24"/>
-        </w:rPr>
-      </w:pPr>
-    </w:p>
-    <w:p>
-      <w:pPr>
-        <w:autoSpaceDE w:val="0"/>
-        <w:autoSpaceDN w:val="0"/>
-        <w:adjustRightInd w:val="0"/>
-        <w:spacing w:after="0" w:line="240" w:lineRule="auto"/>
-        <w:jc w:val="both"/>
-        <w:rPr>
-          <w:rFonts w:ascii="Arial" w:hAnsi="Arial" w:cs="Arial"/>
-          <w:b/>
-          <w:sz w:val="24"/>
-          <w:szCs w:val="24"/>
-        </w:rPr>
-      </w:pPr>
-    </w:p>
-    <w:p>
-      <w:pPr>
-        <w:autoSpaceDE w:val="0"/>
-        <w:autoSpaceDN w:val="0"/>
-        <w:adjustRightInd w:val="0"/>
-        <w:spacing w:after="0" w:line="240" w:lineRule="auto"/>
-        <w:jc w:val="both"/>
-        <w:rPr>
-          <w:rFonts w:ascii="Arial" w:hAnsi="Arial" w:cs="Arial"/>
-          <w:b/>
-          <w:sz w:val="24"/>
-          <w:szCs w:val="24"/>
-        </w:rPr>
-      </w:pPr>
-    </w:p>
-    <w:p>
-      <w:pPr>
-        <w:autoSpaceDE w:val="0"/>
-        <w:autoSpaceDN w:val="0"/>
-        <w:adjustRightInd w:val="0"/>
-        <w:spacing w:after="0" w:line="240" w:lineRule="auto"/>
-        <w:jc w:val="both"/>
-        <w:rPr>
-          <w:rFonts w:ascii="Arial" w:hAnsi="Arial" w:cs="Arial"/>
-          <w:b/>
-          <w:sz w:val="24"/>
-          <w:szCs w:val="24"/>
-        </w:rPr>
-      </w:pPr>
-    </w:p>
-    <w:p>
-      <w:pPr>
-        <w:autoSpaceDE w:val="0"/>
-        <w:autoSpaceDN w:val="0"/>
-        <w:adjustRightInd w:val="0"/>
-        <w:spacing w:after="0" w:line="240" w:lineRule="auto"/>
-        <w:jc w:val="both"/>
-        <w:rPr>
-          <w:rFonts w:ascii="Arial" w:hAnsi="Arial" w:cs="Arial"/>
-          <w:b/>
-          <w:sz w:val="24"/>
-          <w:szCs w:val="24"/>
-        </w:rPr>
-      </w:pPr>
-    </w:p>
-    <w:p>
-      <w:pPr>
-        <w:autoSpaceDE w:val="0"/>
-        <w:autoSpaceDN w:val="0"/>
-        <w:adjustRightInd w:val="0"/>
-        <w:spacing w:after="0" w:line="240" w:lineRule="auto"/>
-        <w:jc w:val="both"/>
-        <w:rPr>
-          <w:rFonts w:ascii="Arial" w:hAnsi="Arial" w:cs="Arial"/>
-          <w:sz w:val="24"/>
-          <w:szCs w:val="24"/>
-        </w:rPr>
-      </w:pPr>
-      <w:r>
-        <w:rPr>
-          <w:rFonts w:ascii="Arial" w:hAnsi="Arial" w:cs="Arial"/>
-          <w:b/>
-          <w:sz w:val="24"/>
-          <w:szCs w:val="24"/>
-        </w:rPr>
-        <w:lastRenderedPageBreak/>
-        <w:t>Tabla datos de familia:</w:t>
-      </w:r>
-      <w:r>
-        <w:rPr>
-          <w:rFonts w:ascii="Arial" w:hAnsi="Arial" w:cs="Arial"/>
-          <w:b/>
-          <w:sz w:val="24"/>
-          <w:szCs w:val="24"/>
-        </w:rPr>
-        <w:t xml:space="preserve"> </w:t>
-      </w:r>
-      <w:r>
-        <w:rPr>
-          <w:rFonts w:ascii="Arial" w:hAnsi="Arial" w:cs="Arial"/>
-          <w:sz w:val="24"/>
-          <w:szCs w:val="24"/>
-        </w:rPr>
-        <w:t>esta tabla almacena los datos que corresponden a la familia de la persona fallecida, y almacena los siguientes datos.</w:t>
-      </w:r>
-    </w:p>
-    <w:p>
-      <w:pPr>
-        <w:autoSpaceDE w:val="0"/>
-        <w:autoSpaceDN w:val="0"/>
-        <w:adjustRightInd w:val="0"/>
-        <w:spacing w:after="0" w:line="240" w:lineRule="auto"/>
-        <w:jc w:val="both"/>
-        <w:rPr>
-          <w:rFonts w:ascii="Arial" w:hAnsi="Arial" w:cs="Arial"/>
-          <w:sz w:val="24"/>
-          <w:szCs w:val="24"/>
-        </w:rPr>
-      </w:pPr>
-      <w:r>
-        <w:rPr>
-          <w:noProof/>
+        <w:t>Imagen 6. Estructura de la tabla usuarios</w:t>
+      </w:r>
+      <w:r>
+        <w:rPr>
+          <w:rFonts w:ascii="Arial" w:hAnsi="Arial" w:cs="Arial"/>
           <w:sz w:val="20"/>
           <w:szCs w:val="20"/>
+        </w:rPr>
+        <w:t>/familia</w:t>
+      </w:r>
+      <w:r>
+        <w:rPr>
+          <w:rFonts w:ascii="Arial" w:hAnsi="Arial" w:cs="Arial"/>
+          <w:sz w:val="20"/>
+          <w:szCs w:val="20"/>
+        </w:rPr>
+        <w:t>. Fuente datos del proyecto</w:t>
+      </w:r>
+    </w:p>
+    <w:p>
+      <w:pPr>
+        <w:autoSpaceDE w:val="0"/>
+        <w:autoSpaceDN w:val="0"/>
+        <w:adjustRightInd w:val="0"/>
+        <w:spacing w:after="0" w:line="240" w:lineRule="auto"/>
+        <w:jc w:val="both"/>
+        <w:rPr>
+          <w:rFonts w:ascii="Arial" w:hAnsi="Arial" w:cs="Arial"/>
+          <w:b/>
+          <w:sz w:val="24"/>
+          <w:szCs w:val="24"/>
+        </w:rPr>
+      </w:pPr>
+    </w:p>
+    <w:p>
+      <w:pPr>
+        <w:autoSpaceDE w:val="0"/>
+        <w:autoSpaceDN w:val="0"/>
+        <w:adjustRightInd w:val="0"/>
+        <w:spacing w:after="0" w:line="240" w:lineRule="auto"/>
+        <w:jc w:val="both"/>
+        <w:rPr>
+          <w:rFonts w:ascii="Arial" w:hAnsi="Arial" w:cs="Arial"/>
+          <w:b/>
+          <w:sz w:val="24"/>
+          <w:szCs w:val="24"/>
+        </w:rPr>
+      </w:pPr>
+    </w:p>
+    <w:p>
+      <w:pPr>
+        <w:autoSpaceDE w:val="0"/>
+        <w:autoSpaceDN w:val="0"/>
+        <w:adjustRightInd w:val="0"/>
+        <w:spacing w:after="0" w:line="240" w:lineRule="auto"/>
+        <w:jc w:val="both"/>
+        <w:rPr>
+          <w:rFonts w:ascii="Arial" w:hAnsi="Arial" w:cs="Arial"/>
+          <w:b/>
+          <w:sz w:val="24"/>
+          <w:szCs w:val="24"/>
+        </w:rPr>
+      </w:pPr>
+    </w:p>
+    <w:p>
+      <w:pPr>
+        <w:autoSpaceDE w:val="0"/>
+        <w:autoSpaceDN w:val="0"/>
+        <w:adjustRightInd w:val="0"/>
+        <w:spacing w:after="0" w:line="240" w:lineRule="auto"/>
+        <w:jc w:val="both"/>
+        <w:rPr>
+          <w:rFonts w:ascii="Arial" w:hAnsi="Arial" w:cs="Arial"/>
+          <w:b/>
+          <w:sz w:val="24"/>
+          <w:szCs w:val="24"/>
+        </w:rPr>
+      </w:pPr>
+    </w:p>
+    <w:p>
+      <w:pPr>
+        <w:autoSpaceDE w:val="0"/>
+        <w:autoSpaceDN w:val="0"/>
+        <w:adjustRightInd w:val="0"/>
+        <w:spacing w:after="0" w:line="240" w:lineRule="auto"/>
+        <w:jc w:val="both"/>
+        <w:rPr>
+          <w:rFonts w:ascii="Arial" w:hAnsi="Arial" w:cs="Arial"/>
+          <w:b/>
+          <w:sz w:val="24"/>
+          <w:szCs w:val="24"/>
+        </w:rPr>
+      </w:pPr>
+    </w:p>
+    <w:p>
+      <w:pPr>
+        <w:autoSpaceDE w:val="0"/>
+        <w:autoSpaceDN w:val="0"/>
+        <w:adjustRightInd w:val="0"/>
+        <w:spacing w:after="0" w:line="240" w:lineRule="auto"/>
+        <w:jc w:val="both"/>
+        <w:rPr>
+          <w:rFonts w:ascii="Arial" w:hAnsi="Arial" w:cs="Arial"/>
+          <w:b/>
+          <w:sz w:val="24"/>
+          <w:szCs w:val="24"/>
+        </w:rPr>
+      </w:pPr>
+    </w:p>
+    <w:p>
+      <w:pPr>
+        <w:autoSpaceDE w:val="0"/>
+        <w:autoSpaceDN w:val="0"/>
+        <w:adjustRightInd w:val="0"/>
+        <w:spacing w:after="0" w:line="240" w:lineRule="auto"/>
+        <w:jc w:val="both"/>
+        <w:rPr>
+          <w:rFonts w:ascii="Arial" w:hAnsi="Arial" w:cs="Arial"/>
+          <w:b/>
+          <w:sz w:val="24"/>
+          <w:szCs w:val="24"/>
+        </w:rPr>
+      </w:pPr>
+    </w:p>
+    <w:p>
+      <w:pPr>
+        <w:autoSpaceDE w:val="0"/>
+        <w:autoSpaceDN w:val="0"/>
+        <w:adjustRightInd w:val="0"/>
+        <w:spacing w:after="0" w:line="240" w:lineRule="auto"/>
+        <w:jc w:val="both"/>
+        <w:rPr>
+          <w:rFonts w:ascii="Arial" w:hAnsi="Arial" w:cs="Arial"/>
+          <w:b/>
+          <w:sz w:val="24"/>
+          <w:szCs w:val="24"/>
+        </w:rPr>
+      </w:pPr>
+    </w:p>
+    <w:p>
+      <w:pPr>
+        <w:autoSpaceDE w:val="0"/>
+        <w:autoSpaceDN w:val="0"/>
+        <w:adjustRightInd w:val="0"/>
+        <w:spacing w:after="0" w:line="240" w:lineRule="auto"/>
+        <w:jc w:val="both"/>
+        <w:rPr>
+          <w:rFonts w:ascii="Arial" w:hAnsi="Arial" w:cs="Arial"/>
+          <w:sz w:val="24"/>
+          <w:szCs w:val="24"/>
+        </w:rPr>
+      </w:pPr>
+      <w:r>
+        <w:rPr>
+          <w:rFonts w:ascii="Arial" w:hAnsi="Arial" w:cs="Arial"/>
+          <w:b/>
+          <w:sz w:val="24"/>
+          <w:szCs w:val="24"/>
+        </w:rPr>
+        <w:t xml:space="preserve">Tabla </w:t>
+      </w:r>
+      <w:proofErr w:type="spellStart"/>
+      <w:r>
+        <w:rPr>
+          <w:rFonts w:ascii="Arial" w:hAnsi="Arial" w:cs="Arial"/>
+          <w:b/>
+          <w:sz w:val="24"/>
+          <w:szCs w:val="24"/>
+        </w:rPr>
+        <w:t>users</w:t>
+      </w:r>
+      <w:proofErr w:type="spellEnd"/>
+      <w:r>
+        <w:rPr>
+          <w:rFonts w:ascii="Arial" w:hAnsi="Arial" w:cs="Arial"/>
+          <w:b/>
+          <w:sz w:val="24"/>
+          <w:szCs w:val="24"/>
+        </w:rPr>
+        <w:t xml:space="preserve">: </w:t>
+      </w:r>
+      <w:r>
+        <w:rPr>
+          <w:rFonts w:ascii="Arial" w:hAnsi="Arial" w:cs="Arial"/>
+          <w:sz w:val="24"/>
+          <w:szCs w:val="24"/>
+        </w:rPr>
+        <w:t>en esta tabla se almacena los datos correspondientes al administrador de la aplicación</w:t>
+      </w:r>
+      <w:r>
+        <w:rPr>
+          <w:rFonts w:ascii="Arial" w:hAnsi="Arial" w:cs="Arial"/>
+          <w:sz w:val="24"/>
+          <w:szCs w:val="24"/>
+        </w:rPr>
+        <w:t xml:space="preserve">, esta se carga con el Id, </w:t>
+      </w:r>
+      <w:r>
+        <w:rPr>
+          <w:rFonts w:ascii="Arial" w:hAnsi="Arial" w:cs="Arial"/>
+          <w:sz w:val="24"/>
+          <w:szCs w:val="24"/>
+        </w:rPr>
+        <w:t>nombre, usuario, contraseña.</w:t>
+      </w:r>
+    </w:p>
+    <w:p>
+      <w:pPr>
+        <w:autoSpaceDE w:val="0"/>
+        <w:autoSpaceDN w:val="0"/>
+        <w:adjustRightInd w:val="0"/>
+        <w:spacing w:after="0" w:line="240" w:lineRule="auto"/>
+        <w:jc w:val="both"/>
+        <w:rPr>
+          <w:rFonts w:ascii="Arial" w:hAnsi="Arial" w:cs="Arial"/>
+          <w:sz w:val="24"/>
+          <w:szCs w:val="24"/>
+        </w:rPr>
+      </w:pPr>
+    </w:p>
+    <w:p>
+      <w:pPr>
+        <w:autoSpaceDE w:val="0"/>
+        <w:autoSpaceDN w:val="0"/>
+        <w:adjustRightInd w:val="0"/>
+        <w:spacing w:after="0" w:line="240" w:lineRule="auto"/>
+        <w:jc w:val="both"/>
+        <w:rPr>
+          <w:rFonts w:ascii="Arial" w:hAnsi="Arial" w:cs="Arial"/>
+          <w:sz w:val="24"/>
+          <w:szCs w:val="24"/>
+        </w:rPr>
+      </w:pPr>
+      <w:r>
+        <w:rPr>
+          <w:noProof/>
           <w:lang w:eastAsia="es-CO"/>
         </w:rPr>
         <w:drawing>
-          <wp:anchor distT="0" distB="0" distL="114300" distR="114300" simplePos="0" relativeHeight="251761664" behindDoc="0" locked="0" layoutInCell="1" allowOverlap="1" wp14:anchorId="005C5ABA" wp14:editId="721147BE">
-            <wp:simplePos x="0" y="0"/>
-            <wp:positionH relativeFrom="column">
-              <wp:posOffset>-1270</wp:posOffset>
-            </wp:positionH>
-            <wp:positionV relativeFrom="paragraph">
-              <wp:posOffset>180975</wp:posOffset>
-            </wp:positionV>
-            <wp:extent cx="5534025" cy="1876425"/>
-            <wp:effectExtent l="0" t="0" r="9525" b="9525"/>
-            <wp:wrapTopAndBottom/>
-            <wp:docPr id="70" name="Imagen 70"/>
+          <wp:inline distT="0" distB="0" distL="0" distR="0" wp14:anchorId="3D38C222" wp14:editId="0749D2B7">
+            <wp:extent cx="5406887" cy="1820849"/>
+            <wp:effectExtent l="0" t="0" r="3810" b="8255"/>
+            <wp:docPr id="32" name="Imagen 32"/>
             <wp:cNvGraphicFramePr>
               <a:graphicFrameLocks xmlns:a="http://schemas.openxmlformats.org/drawingml/2006/main" noChangeAspect="1"/>
             </wp:cNvGraphicFramePr>
@@ -33020,20 +32569,14 @@
                     <pic:cNvPicPr/>
                   </pic:nvPicPr>
                   <pic:blipFill rotWithShape="1">
-                    <a:blip r:embed="rId18">
-                      <a:extLst>
-                        <a:ext uri="{28A0092B-C50C-407E-A947-70E740481C1C}">
-                          <a14:useLocalDpi xmlns:a14="http://schemas.microsoft.com/office/drawing/2010/main" val="0"/>
-                        </a:ext>
-                      </a:extLst>
-                    </a:blip>
-                    <a:srcRect l="16664" t="12886" r="4653" b="48454"/>
+                    <a:blip r:embed="rId18"/>
+                    <a:srcRect l="16519" t="12630" r="5957" b="55669"/>
                     <a:stretch/>
                   </pic:blipFill>
                   <pic:spPr bwMode="auto">
                     <a:xfrm>
                       <a:off x="0" y="0"/>
-                      <a:ext cx="5534025" cy="1876425"/>
+                      <a:ext cx="5410426" cy="1822041"/>
                     </a:xfrm>
                     <a:prstGeom prst="rect">
                       <a:avLst/>
@@ -33050,13 +32593,7 @@
                 </pic:pic>
               </a:graphicData>
             </a:graphic>
-            <wp14:sizeRelH relativeFrom="page">
-              <wp14:pctWidth>0</wp14:pctWidth>
-            </wp14:sizeRelH>
-            <wp14:sizeRelV relativeFrom="page">
-              <wp14:pctHeight>0</wp14:pctHeight>
-            </wp14:sizeRelV>
-          </wp:anchor>
+          </wp:inline>
         </w:drawing>
       </w:r>
     </w:p>
@@ -33079,451 +32616,2208 @@
           <w:sz w:val="20"/>
           <w:szCs w:val="20"/>
         </w:rPr>
-        <w:t>Imagen 7. Tabla datos de familia. Fuente datos del proyecto</w:t>
-      </w:r>
-    </w:p>
-    <w:p>
-      <w:pPr>
-        <w:autoSpaceDE w:val="0"/>
-        <w:autoSpaceDN w:val="0"/>
-        <w:adjustRightInd w:val="0"/>
-        <w:spacing w:after="0" w:line="240" w:lineRule="auto"/>
-        <w:jc w:val="both"/>
-        <w:rPr>
-          <w:rFonts w:ascii="Arial" w:hAnsi="Arial" w:cs="Arial"/>
-          <w:sz w:val="24"/>
-          <w:szCs w:val="24"/>
-        </w:rPr>
-      </w:pPr>
-    </w:p>
-    <w:p>
-      <w:pPr>
-        <w:autoSpaceDE w:val="0"/>
-        <w:autoSpaceDN w:val="0"/>
-        <w:adjustRightInd w:val="0"/>
-        <w:spacing w:after="0" w:line="240" w:lineRule="auto"/>
-        <w:jc w:val="both"/>
-        <w:rPr>
-          <w:rFonts w:ascii="Arial" w:hAnsi="Arial" w:cs="Arial"/>
-          <w:b/>
-          <w:sz w:val="24"/>
-          <w:szCs w:val="24"/>
-        </w:rPr>
-      </w:pPr>
-      <w:r>
-        <w:rPr>
-          <w:rFonts w:ascii="Arial" w:hAnsi="Arial" w:cs="Arial"/>
-          <w:b/>
-          <w:sz w:val="24"/>
-          <w:szCs w:val="24"/>
-        </w:rPr>
-        <w:br w:type="textWrapping" w:clear="all"/>
-      </w:r>
-    </w:p>
-    <w:p>
-      <w:pPr>
-        <w:autoSpaceDE w:val="0"/>
-        <w:autoSpaceDN w:val="0"/>
-        <w:adjustRightInd w:val="0"/>
-        <w:spacing w:after="0" w:line="240" w:lineRule="auto"/>
-        <w:jc w:val="both"/>
-        <w:rPr>
-          <w:rFonts w:ascii="Arial" w:hAnsi="Arial" w:cs="Arial"/>
-          <w:b/>
-          <w:sz w:val="24"/>
-          <w:szCs w:val="24"/>
-        </w:rPr>
-      </w:pPr>
-    </w:p>
-    <w:p>
-      <w:pPr>
-        <w:autoSpaceDE w:val="0"/>
-        <w:autoSpaceDN w:val="0"/>
-        <w:adjustRightInd w:val="0"/>
-        <w:spacing w:after="0" w:line="240" w:lineRule="auto"/>
-        <w:jc w:val="both"/>
-        <w:rPr>
-          <w:rFonts w:ascii="Arial" w:hAnsi="Arial" w:cs="Arial"/>
-          <w:b/>
-          <w:sz w:val="24"/>
-          <w:szCs w:val="24"/>
-        </w:rPr>
-      </w:pPr>
-    </w:p>
-    <w:p>
-      <w:pPr>
-        <w:autoSpaceDE w:val="0"/>
-        <w:autoSpaceDN w:val="0"/>
-        <w:adjustRightInd w:val="0"/>
-        <w:spacing w:after="0" w:line="240" w:lineRule="auto"/>
-        <w:jc w:val="both"/>
-        <w:rPr>
-          <w:rFonts w:ascii="Arial" w:hAnsi="Arial" w:cs="Arial"/>
-          <w:b/>
-          <w:sz w:val="24"/>
-          <w:szCs w:val="24"/>
-        </w:rPr>
-      </w:pPr>
-    </w:p>
-    <w:p>
-      <w:pPr>
-        <w:autoSpaceDE w:val="0"/>
-        <w:autoSpaceDN w:val="0"/>
-        <w:adjustRightInd w:val="0"/>
-        <w:spacing w:after="0" w:line="240" w:lineRule="auto"/>
-        <w:jc w:val="both"/>
-        <w:rPr>
-          <w:rFonts w:ascii="Arial" w:hAnsi="Arial" w:cs="Arial"/>
-          <w:b/>
-          <w:sz w:val="24"/>
-          <w:szCs w:val="24"/>
-        </w:rPr>
-      </w:pPr>
-    </w:p>
-    <w:p>
-      <w:pPr>
-        <w:autoSpaceDE w:val="0"/>
-        <w:autoSpaceDN w:val="0"/>
-        <w:adjustRightInd w:val="0"/>
-        <w:spacing w:after="0" w:line="240" w:lineRule="auto"/>
-        <w:jc w:val="both"/>
-        <w:rPr>
-          <w:rFonts w:ascii="Arial" w:hAnsi="Arial" w:cs="Arial"/>
-          <w:b/>
-          <w:sz w:val="24"/>
-          <w:szCs w:val="24"/>
-        </w:rPr>
-      </w:pPr>
-    </w:p>
-    <w:p>
-      <w:pPr>
-        <w:autoSpaceDE w:val="0"/>
-        <w:autoSpaceDN w:val="0"/>
-        <w:adjustRightInd w:val="0"/>
-        <w:spacing w:after="0" w:line="240" w:lineRule="auto"/>
-        <w:jc w:val="both"/>
-        <w:rPr>
-          <w:rFonts w:ascii="Arial" w:hAnsi="Arial" w:cs="Arial"/>
-          <w:b/>
-          <w:sz w:val="24"/>
-          <w:szCs w:val="24"/>
-        </w:rPr>
-      </w:pPr>
-    </w:p>
-    <w:p>
-      <w:pPr>
-        <w:autoSpaceDE w:val="0"/>
-        <w:autoSpaceDN w:val="0"/>
-        <w:adjustRightInd w:val="0"/>
-        <w:spacing w:after="0" w:line="240" w:lineRule="auto"/>
-        <w:jc w:val="both"/>
-        <w:rPr>
-          <w:rFonts w:ascii="Arial" w:hAnsi="Arial" w:cs="Arial"/>
-          <w:b/>
-          <w:sz w:val="24"/>
-          <w:szCs w:val="24"/>
-        </w:rPr>
-      </w:pPr>
-    </w:p>
-    <w:p>
-      <w:pPr>
-        <w:autoSpaceDE w:val="0"/>
-        <w:autoSpaceDN w:val="0"/>
-        <w:adjustRightInd w:val="0"/>
-        <w:spacing w:after="0" w:line="240" w:lineRule="auto"/>
-        <w:jc w:val="both"/>
-        <w:rPr>
-          <w:rFonts w:ascii="Arial" w:hAnsi="Arial" w:cs="Arial"/>
-          <w:b/>
-          <w:sz w:val="24"/>
-          <w:szCs w:val="24"/>
-        </w:rPr>
-      </w:pPr>
-    </w:p>
-    <w:p>
-      <w:pPr>
-        <w:autoSpaceDE w:val="0"/>
-        <w:autoSpaceDN w:val="0"/>
-        <w:adjustRightInd w:val="0"/>
-        <w:spacing w:after="0" w:line="240" w:lineRule="auto"/>
-        <w:jc w:val="both"/>
-        <w:rPr>
-          <w:rFonts w:ascii="Arial" w:hAnsi="Arial" w:cs="Arial"/>
-          <w:b/>
-          <w:sz w:val="24"/>
-          <w:szCs w:val="24"/>
-        </w:rPr>
-      </w:pPr>
-    </w:p>
-    <w:p>
-      <w:pPr>
-        <w:autoSpaceDE w:val="0"/>
-        <w:autoSpaceDN w:val="0"/>
-        <w:adjustRightInd w:val="0"/>
-        <w:spacing w:after="0" w:line="240" w:lineRule="auto"/>
-        <w:jc w:val="both"/>
-        <w:rPr>
-          <w:rFonts w:ascii="Arial" w:hAnsi="Arial" w:cs="Arial"/>
-          <w:b/>
-          <w:sz w:val="24"/>
-          <w:szCs w:val="24"/>
-        </w:rPr>
-      </w:pPr>
-    </w:p>
-    <w:p>
-      <w:pPr>
-        <w:autoSpaceDE w:val="0"/>
-        <w:autoSpaceDN w:val="0"/>
-        <w:adjustRightInd w:val="0"/>
-        <w:spacing w:after="0" w:line="240" w:lineRule="auto"/>
-        <w:jc w:val="both"/>
-        <w:rPr>
-          <w:rFonts w:ascii="Arial" w:hAnsi="Arial" w:cs="Arial"/>
-          <w:b/>
-          <w:sz w:val="24"/>
-          <w:szCs w:val="24"/>
-        </w:rPr>
-      </w:pPr>
-    </w:p>
-    <w:p>
-      <w:pPr>
-        <w:autoSpaceDE w:val="0"/>
-        <w:autoSpaceDN w:val="0"/>
-        <w:adjustRightInd w:val="0"/>
-        <w:spacing w:after="0" w:line="240" w:lineRule="auto"/>
-        <w:jc w:val="both"/>
-        <w:rPr>
-          <w:rFonts w:ascii="Arial" w:hAnsi="Arial" w:cs="Arial"/>
-          <w:b/>
-          <w:sz w:val="24"/>
-          <w:szCs w:val="24"/>
-        </w:rPr>
-      </w:pPr>
-    </w:p>
-    <w:p>
-      <w:pPr>
-        <w:autoSpaceDE w:val="0"/>
-        <w:autoSpaceDN w:val="0"/>
-        <w:adjustRightInd w:val="0"/>
-        <w:spacing w:after="0" w:line="240" w:lineRule="auto"/>
-        <w:jc w:val="both"/>
-        <w:rPr>
-          <w:rFonts w:ascii="Arial" w:hAnsi="Arial" w:cs="Arial"/>
-          <w:b/>
-          <w:sz w:val="24"/>
-          <w:szCs w:val="24"/>
-        </w:rPr>
-      </w:pPr>
-    </w:p>
-    <w:p>
-      <w:pPr>
-        <w:autoSpaceDE w:val="0"/>
-        <w:autoSpaceDN w:val="0"/>
-        <w:adjustRightInd w:val="0"/>
-        <w:spacing w:after="0" w:line="240" w:lineRule="auto"/>
-        <w:jc w:val="both"/>
-        <w:rPr>
-          <w:rFonts w:ascii="Arial" w:hAnsi="Arial" w:cs="Arial"/>
-          <w:b/>
-          <w:sz w:val="24"/>
-          <w:szCs w:val="24"/>
-        </w:rPr>
-      </w:pPr>
-    </w:p>
-    <w:p>
-      <w:pPr>
-        <w:autoSpaceDE w:val="0"/>
-        <w:autoSpaceDN w:val="0"/>
-        <w:adjustRightInd w:val="0"/>
-        <w:spacing w:after="0" w:line="240" w:lineRule="auto"/>
-        <w:jc w:val="both"/>
-        <w:rPr>
-          <w:rFonts w:ascii="Arial" w:hAnsi="Arial" w:cs="Arial"/>
-          <w:b/>
-          <w:sz w:val="24"/>
-          <w:szCs w:val="24"/>
-        </w:rPr>
-      </w:pPr>
-    </w:p>
-    <w:p>
-      <w:pPr>
-        <w:autoSpaceDE w:val="0"/>
-        <w:autoSpaceDN w:val="0"/>
-        <w:adjustRightInd w:val="0"/>
-        <w:spacing w:after="0" w:line="240" w:lineRule="auto"/>
-        <w:jc w:val="both"/>
-        <w:rPr>
-          <w:rFonts w:ascii="Arial" w:hAnsi="Arial" w:cs="Arial"/>
-          <w:b/>
-          <w:sz w:val="24"/>
-          <w:szCs w:val="24"/>
-        </w:rPr>
-      </w:pPr>
-    </w:p>
-    <w:p>
-      <w:pPr>
-        <w:autoSpaceDE w:val="0"/>
-        <w:autoSpaceDN w:val="0"/>
-        <w:adjustRightInd w:val="0"/>
-        <w:spacing w:after="0" w:line="240" w:lineRule="auto"/>
-        <w:jc w:val="both"/>
-        <w:rPr>
-          <w:rFonts w:ascii="Arial" w:hAnsi="Arial" w:cs="Arial"/>
-          <w:b/>
-          <w:sz w:val="24"/>
-          <w:szCs w:val="24"/>
-        </w:rPr>
-      </w:pPr>
-    </w:p>
-    <w:p>
-      <w:pPr>
-        <w:autoSpaceDE w:val="0"/>
-        <w:autoSpaceDN w:val="0"/>
-        <w:adjustRightInd w:val="0"/>
-        <w:spacing w:after="0" w:line="240" w:lineRule="auto"/>
-        <w:jc w:val="both"/>
-        <w:rPr>
-          <w:rFonts w:ascii="Arial" w:hAnsi="Arial" w:cs="Arial"/>
-          <w:b/>
-          <w:sz w:val="24"/>
-          <w:szCs w:val="24"/>
-        </w:rPr>
-      </w:pPr>
-    </w:p>
-    <w:p>
-      <w:pPr>
-        <w:autoSpaceDE w:val="0"/>
-        <w:autoSpaceDN w:val="0"/>
-        <w:adjustRightInd w:val="0"/>
-        <w:spacing w:after="0" w:line="240" w:lineRule="auto"/>
-        <w:jc w:val="both"/>
-        <w:rPr>
-          <w:rFonts w:ascii="Arial" w:hAnsi="Arial" w:cs="Arial"/>
-          <w:b/>
-          <w:sz w:val="24"/>
-          <w:szCs w:val="24"/>
-        </w:rPr>
-      </w:pPr>
-    </w:p>
-    <w:p>
-      <w:pPr>
-        <w:autoSpaceDE w:val="0"/>
-        <w:autoSpaceDN w:val="0"/>
-        <w:adjustRightInd w:val="0"/>
-        <w:spacing w:after="0" w:line="240" w:lineRule="auto"/>
-        <w:jc w:val="both"/>
-        <w:rPr>
-          <w:rFonts w:ascii="Arial" w:hAnsi="Arial" w:cs="Arial"/>
-          <w:b/>
-          <w:sz w:val="24"/>
-          <w:szCs w:val="24"/>
-        </w:rPr>
-      </w:pPr>
-    </w:p>
-    <w:p>
-      <w:pPr>
-        <w:autoSpaceDE w:val="0"/>
-        <w:autoSpaceDN w:val="0"/>
-        <w:adjustRightInd w:val="0"/>
-        <w:spacing w:after="0" w:line="240" w:lineRule="auto"/>
-        <w:jc w:val="both"/>
-        <w:rPr>
-          <w:rFonts w:ascii="Arial" w:hAnsi="Arial" w:cs="Arial"/>
-          <w:b/>
-          <w:sz w:val="24"/>
-          <w:szCs w:val="24"/>
-        </w:rPr>
-      </w:pPr>
-    </w:p>
-    <w:p>
-      <w:pPr>
-        <w:autoSpaceDE w:val="0"/>
-        <w:autoSpaceDN w:val="0"/>
-        <w:adjustRightInd w:val="0"/>
-        <w:spacing w:after="0" w:line="240" w:lineRule="auto"/>
-        <w:jc w:val="both"/>
-        <w:rPr>
-          <w:rFonts w:ascii="Arial" w:hAnsi="Arial" w:cs="Arial"/>
-          <w:b/>
-          <w:sz w:val="24"/>
-          <w:szCs w:val="24"/>
-        </w:rPr>
-      </w:pPr>
-    </w:p>
-    <w:p>
-      <w:pPr>
-        <w:autoSpaceDE w:val="0"/>
-        <w:autoSpaceDN w:val="0"/>
-        <w:adjustRightInd w:val="0"/>
-        <w:spacing w:after="0" w:line="240" w:lineRule="auto"/>
-        <w:jc w:val="both"/>
-        <w:rPr>
-          <w:rFonts w:ascii="Arial" w:hAnsi="Arial" w:cs="Arial"/>
-          <w:b/>
-          <w:sz w:val="24"/>
-          <w:szCs w:val="24"/>
-        </w:rPr>
-      </w:pPr>
-    </w:p>
-    <w:p>
-      <w:pPr>
-        <w:autoSpaceDE w:val="0"/>
-        <w:autoSpaceDN w:val="0"/>
-        <w:adjustRightInd w:val="0"/>
-        <w:spacing w:after="0" w:line="240" w:lineRule="auto"/>
-        <w:jc w:val="both"/>
-        <w:rPr>
-          <w:rFonts w:ascii="Arial" w:hAnsi="Arial" w:cs="Arial"/>
-          <w:b/>
-          <w:sz w:val="24"/>
-          <w:szCs w:val="24"/>
-        </w:rPr>
-      </w:pPr>
-    </w:p>
-    <w:p>
-      <w:pPr>
-        <w:autoSpaceDE w:val="0"/>
-        <w:autoSpaceDN w:val="0"/>
-        <w:adjustRightInd w:val="0"/>
-        <w:spacing w:after="0" w:line="240" w:lineRule="auto"/>
-        <w:jc w:val="both"/>
-        <w:rPr>
-          <w:rFonts w:ascii="Arial" w:hAnsi="Arial" w:cs="Arial"/>
-          <w:b/>
-          <w:sz w:val="24"/>
-          <w:szCs w:val="24"/>
-        </w:rPr>
-      </w:pPr>
-    </w:p>
-    <w:p>
-      <w:pPr>
-        <w:autoSpaceDE w:val="0"/>
-        <w:autoSpaceDN w:val="0"/>
-        <w:adjustRightInd w:val="0"/>
-        <w:spacing w:after="0" w:line="240" w:lineRule="auto"/>
-        <w:jc w:val="both"/>
-        <w:rPr>
-          <w:rFonts w:ascii="Arial" w:hAnsi="Arial" w:cs="Arial"/>
-          <w:b/>
-          <w:sz w:val="24"/>
-          <w:szCs w:val="24"/>
-        </w:rPr>
-      </w:pPr>
-    </w:p>
-    <w:p>
-      <w:pPr>
-        <w:autoSpaceDE w:val="0"/>
-        <w:autoSpaceDN w:val="0"/>
-        <w:adjustRightInd w:val="0"/>
-        <w:spacing w:after="0" w:line="240" w:lineRule="auto"/>
-        <w:jc w:val="both"/>
-        <w:rPr>
-          <w:rFonts w:ascii="Arial" w:hAnsi="Arial" w:cs="Arial"/>
-          <w:b/>
-          <w:sz w:val="24"/>
-          <w:szCs w:val="24"/>
-        </w:rPr>
-      </w:pPr>
+        <w:t xml:space="preserve">Imagen 7. </w:t>
+      </w:r>
+      <w:r>
+        <w:rPr>
+          <w:rFonts w:ascii="Arial" w:hAnsi="Arial" w:cs="Arial"/>
+          <w:sz w:val="20"/>
+          <w:szCs w:val="20"/>
+        </w:rPr>
+        <w:t xml:space="preserve">Estructura </w:t>
+      </w:r>
+      <w:r>
+        <w:rPr>
+          <w:rFonts w:ascii="Arial" w:hAnsi="Arial" w:cs="Arial"/>
+          <w:sz w:val="20"/>
+          <w:szCs w:val="20"/>
+        </w:rPr>
+        <w:t>T</w:t>
+      </w:r>
+      <w:r>
+        <w:rPr>
+          <w:rFonts w:ascii="Arial" w:hAnsi="Arial" w:cs="Arial"/>
+          <w:sz w:val="20"/>
+          <w:szCs w:val="20"/>
+        </w:rPr>
+        <w:t>abla</w:t>
+      </w:r>
+      <w:r>
+        <w:rPr>
+          <w:rFonts w:ascii="Arial" w:hAnsi="Arial" w:cs="Arial"/>
+          <w:sz w:val="20"/>
+          <w:szCs w:val="20"/>
+        </w:rPr>
+        <w:t xml:space="preserve"> administrador. Fuente datos del proyecto</w:t>
+      </w:r>
+    </w:p>
+    <w:p>
+      <w:pPr>
+        <w:autoSpaceDE w:val="0"/>
+        <w:autoSpaceDN w:val="0"/>
+        <w:adjustRightInd w:val="0"/>
+        <w:spacing w:after="0" w:line="240" w:lineRule="auto"/>
+        <w:jc w:val="both"/>
+        <w:rPr>
+          <w:rFonts w:ascii="Arial" w:hAnsi="Arial" w:cs="Arial"/>
+          <w:b/>
+          <w:sz w:val="24"/>
+          <w:szCs w:val="24"/>
+        </w:rPr>
+      </w:pPr>
+    </w:p>
+    <w:p>
+      <w:pPr>
+        <w:autoSpaceDE w:val="0"/>
+        <w:autoSpaceDN w:val="0"/>
+        <w:adjustRightInd w:val="0"/>
+        <w:spacing w:after="0" w:line="240" w:lineRule="auto"/>
+        <w:jc w:val="both"/>
+        <w:rPr>
+          <w:rFonts w:ascii="Arial" w:hAnsi="Arial" w:cs="Arial"/>
+          <w:b/>
+          <w:sz w:val="24"/>
+          <w:szCs w:val="24"/>
+        </w:rPr>
+      </w:pPr>
+    </w:p>
+    <w:p>
+      <w:pPr>
+        <w:autoSpaceDE w:val="0"/>
+        <w:autoSpaceDN w:val="0"/>
+        <w:adjustRightInd w:val="0"/>
+        <w:spacing w:after="0" w:line="240" w:lineRule="auto"/>
+        <w:jc w:val="both"/>
+        <w:rPr>
+          <w:rFonts w:ascii="Arial" w:hAnsi="Arial" w:cs="Arial"/>
+          <w:b/>
+          <w:sz w:val="24"/>
+          <w:szCs w:val="24"/>
+        </w:rPr>
+      </w:pPr>
+    </w:p>
+    <w:p>
+      <w:pPr>
+        <w:autoSpaceDE w:val="0"/>
+        <w:autoSpaceDN w:val="0"/>
+        <w:adjustRightInd w:val="0"/>
+        <w:spacing w:after="0" w:line="240" w:lineRule="auto"/>
+        <w:jc w:val="both"/>
+        <w:rPr>
+          <w:rFonts w:ascii="Arial" w:hAnsi="Arial" w:cs="Arial"/>
+          <w:b/>
+          <w:sz w:val="24"/>
+          <w:szCs w:val="24"/>
+        </w:rPr>
+      </w:pPr>
+    </w:p>
+    <w:p>
+      <w:pPr>
+        <w:autoSpaceDE w:val="0"/>
+        <w:autoSpaceDN w:val="0"/>
+        <w:adjustRightInd w:val="0"/>
+        <w:spacing w:after="0" w:line="240" w:lineRule="auto"/>
+        <w:jc w:val="both"/>
+        <w:rPr>
+          <w:rFonts w:ascii="Arial" w:hAnsi="Arial" w:cs="Arial"/>
+          <w:b/>
+          <w:sz w:val="24"/>
+          <w:szCs w:val="24"/>
+        </w:rPr>
+      </w:pPr>
+    </w:p>
+    <w:p>
+      <w:pPr>
+        <w:autoSpaceDE w:val="0"/>
+        <w:autoSpaceDN w:val="0"/>
+        <w:adjustRightInd w:val="0"/>
+        <w:spacing w:after="0" w:line="240" w:lineRule="auto"/>
+        <w:jc w:val="both"/>
+        <w:rPr>
+          <w:rFonts w:ascii="Arial" w:hAnsi="Arial" w:cs="Arial"/>
+          <w:b/>
+          <w:sz w:val="24"/>
+          <w:szCs w:val="24"/>
+        </w:rPr>
+      </w:pPr>
+    </w:p>
+    <w:p>
+      <w:pPr>
+        <w:autoSpaceDE w:val="0"/>
+        <w:autoSpaceDN w:val="0"/>
+        <w:adjustRightInd w:val="0"/>
+        <w:spacing w:after="0" w:line="240" w:lineRule="auto"/>
+        <w:jc w:val="both"/>
+        <w:rPr>
+          <w:rFonts w:ascii="Arial" w:hAnsi="Arial" w:cs="Arial"/>
+          <w:b/>
+          <w:sz w:val="24"/>
+          <w:szCs w:val="24"/>
+        </w:rPr>
+      </w:pPr>
+    </w:p>
+    <w:p>
+      <w:pPr>
+        <w:autoSpaceDE w:val="0"/>
+        <w:autoSpaceDN w:val="0"/>
+        <w:adjustRightInd w:val="0"/>
+        <w:spacing w:after="0" w:line="240" w:lineRule="auto"/>
+        <w:jc w:val="both"/>
+        <w:rPr>
+          <w:rFonts w:ascii="Arial" w:hAnsi="Arial" w:cs="Arial"/>
+          <w:b/>
+          <w:sz w:val="24"/>
+          <w:szCs w:val="24"/>
+        </w:rPr>
+      </w:pPr>
+    </w:p>
+    <w:p>
+      <w:pPr>
+        <w:autoSpaceDE w:val="0"/>
+        <w:autoSpaceDN w:val="0"/>
+        <w:adjustRightInd w:val="0"/>
+        <w:spacing w:after="0" w:line="240" w:lineRule="auto"/>
+        <w:jc w:val="both"/>
+        <w:rPr>
+          <w:rFonts w:ascii="Arial" w:hAnsi="Arial" w:cs="Arial"/>
+          <w:b/>
+          <w:sz w:val="24"/>
+          <w:szCs w:val="24"/>
+        </w:rPr>
+      </w:pPr>
+    </w:p>
+    <w:p>
+      <w:pPr>
+        <w:autoSpaceDE w:val="0"/>
+        <w:autoSpaceDN w:val="0"/>
+        <w:adjustRightInd w:val="0"/>
+        <w:spacing w:after="0" w:line="240" w:lineRule="auto"/>
+        <w:jc w:val="both"/>
+        <w:rPr>
+          <w:rFonts w:ascii="Arial" w:hAnsi="Arial" w:cs="Arial"/>
+          <w:b/>
+          <w:sz w:val="24"/>
+          <w:szCs w:val="24"/>
+        </w:rPr>
+      </w:pPr>
+    </w:p>
+    <w:p>
+      <w:pPr>
+        <w:autoSpaceDE w:val="0"/>
+        <w:autoSpaceDN w:val="0"/>
+        <w:adjustRightInd w:val="0"/>
+        <w:spacing w:after="0" w:line="240" w:lineRule="auto"/>
+        <w:jc w:val="both"/>
+        <w:rPr>
+          <w:rFonts w:ascii="Arial" w:hAnsi="Arial" w:cs="Arial"/>
+          <w:b/>
+          <w:sz w:val="24"/>
+          <w:szCs w:val="24"/>
+        </w:rPr>
+      </w:pPr>
+    </w:p>
+    <w:p>
+      <w:pPr>
+        <w:autoSpaceDE w:val="0"/>
+        <w:autoSpaceDN w:val="0"/>
+        <w:adjustRightInd w:val="0"/>
+        <w:spacing w:after="0" w:line="240" w:lineRule="auto"/>
+        <w:jc w:val="both"/>
+        <w:rPr>
+          <w:rFonts w:ascii="Arial" w:hAnsi="Arial" w:cs="Arial"/>
+          <w:b/>
+          <w:sz w:val="24"/>
+          <w:szCs w:val="24"/>
+        </w:rPr>
+      </w:pPr>
+    </w:p>
+    <w:p>
+      <w:pPr>
+        <w:autoSpaceDE w:val="0"/>
+        <w:autoSpaceDN w:val="0"/>
+        <w:adjustRightInd w:val="0"/>
+        <w:spacing w:after="0" w:line="240" w:lineRule="auto"/>
+        <w:jc w:val="both"/>
+        <w:rPr>
+          <w:rFonts w:ascii="Arial" w:hAnsi="Arial" w:cs="Arial"/>
+          <w:b/>
+          <w:sz w:val="24"/>
+          <w:szCs w:val="24"/>
+        </w:rPr>
+      </w:pPr>
+    </w:p>
+    <w:p>
+      <w:pPr>
+        <w:autoSpaceDE w:val="0"/>
+        <w:autoSpaceDN w:val="0"/>
+        <w:adjustRightInd w:val="0"/>
+        <w:spacing w:after="0" w:line="240" w:lineRule="auto"/>
+        <w:jc w:val="both"/>
+        <w:rPr>
+          <w:rFonts w:ascii="Arial" w:hAnsi="Arial" w:cs="Arial"/>
+          <w:b/>
+          <w:sz w:val="24"/>
+          <w:szCs w:val="24"/>
+        </w:rPr>
+      </w:pPr>
+    </w:p>
+    <w:p>
+      <w:pPr>
+        <w:autoSpaceDE w:val="0"/>
+        <w:autoSpaceDN w:val="0"/>
+        <w:adjustRightInd w:val="0"/>
+        <w:spacing w:after="0" w:line="240" w:lineRule="auto"/>
+        <w:jc w:val="both"/>
+        <w:rPr>
+          <w:rFonts w:ascii="Arial" w:hAnsi="Arial" w:cs="Arial"/>
+          <w:b/>
+          <w:sz w:val="24"/>
+          <w:szCs w:val="24"/>
+        </w:rPr>
+      </w:pPr>
+    </w:p>
+    <w:p>
+      <w:pPr>
+        <w:autoSpaceDE w:val="0"/>
+        <w:autoSpaceDN w:val="0"/>
+        <w:adjustRightInd w:val="0"/>
+        <w:spacing w:after="0" w:line="240" w:lineRule="auto"/>
+        <w:jc w:val="both"/>
+        <w:rPr>
+          <w:rFonts w:ascii="Arial" w:hAnsi="Arial" w:cs="Arial"/>
+          <w:b/>
+          <w:sz w:val="24"/>
+          <w:szCs w:val="24"/>
+        </w:rPr>
+      </w:pPr>
+    </w:p>
+    <w:p>
+      <w:pPr>
+        <w:autoSpaceDE w:val="0"/>
+        <w:autoSpaceDN w:val="0"/>
+        <w:adjustRightInd w:val="0"/>
+        <w:spacing w:after="0" w:line="240" w:lineRule="auto"/>
+        <w:jc w:val="both"/>
+        <w:rPr>
+          <w:rFonts w:ascii="Arial" w:hAnsi="Arial" w:cs="Arial"/>
+          <w:b/>
+          <w:sz w:val="24"/>
+          <w:szCs w:val="24"/>
+        </w:rPr>
+      </w:pPr>
+    </w:p>
+    <w:p>
+      <w:pPr>
+        <w:autoSpaceDE w:val="0"/>
+        <w:autoSpaceDN w:val="0"/>
+        <w:adjustRightInd w:val="0"/>
+        <w:spacing w:after="0" w:line="240" w:lineRule="auto"/>
+        <w:jc w:val="both"/>
+        <w:rPr>
+          <w:rFonts w:ascii="Arial" w:hAnsi="Arial" w:cs="Arial"/>
+          <w:b/>
+          <w:sz w:val="24"/>
+          <w:szCs w:val="24"/>
+        </w:rPr>
+      </w:pPr>
+    </w:p>
+    <w:p>
+      <w:pPr>
+        <w:autoSpaceDE w:val="0"/>
+        <w:autoSpaceDN w:val="0"/>
+        <w:adjustRightInd w:val="0"/>
+        <w:spacing w:after="0" w:line="240" w:lineRule="auto"/>
+        <w:jc w:val="both"/>
+        <w:rPr>
+          <w:rFonts w:ascii="Arial" w:hAnsi="Arial" w:cs="Arial"/>
+          <w:b/>
+          <w:sz w:val="24"/>
+          <w:szCs w:val="24"/>
+        </w:rPr>
+      </w:pPr>
+    </w:p>
+    <w:p>
+      <w:pPr>
+        <w:autoSpaceDE w:val="0"/>
+        <w:autoSpaceDN w:val="0"/>
+        <w:adjustRightInd w:val="0"/>
+        <w:spacing w:after="0" w:line="240" w:lineRule="auto"/>
+        <w:jc w:val="both"/>
+        <w:rPr>
+          <w:rFonts w:ascii="Arial" w:hAnsi="Arial" w:cs="Arial"/>
+          <w:b/>
+          <w:sz w:val="24"/>
+          <w:szCs w:val="24"/>
+        </w:rPr>
+      </w:pPr>
+    </w:p>
+    <w:p>
+      <w:pPr>
+        <w:autoSpaceDE w:val="0"/>
+        <w:autoSpaceDN w:val="0"/>
+        <w:adjustRightInd w:val="0"/>
+        <w:spacing w:after="0" w:line="240" w:lineRule="auto"/>
+        <w:jc w:val="both"/>
+        <w:rPr>
+          <w:rFonts w:ascii="Arial" w:hAnsi="Arial" w:cs="Arial"/>
+          <w:b/>
+          <w:sz w:val="24"/>
+          <w:szCs w:val="24"/>
+        </w:rPr>
+      </w:pPr>
+    </w:p>
+    <w:p>
+      <w:pPr>
+        <w:autoSpaceDE w:val="0"/>
+        <w:autoSpaceDN w:val="0"/>
+        <w:adjustRightInd w:val="0"/>
+        <w:spacing w:after="0" w:line="240" w:lineRule="auto"/>
+        <w:jc w:val="both"/>
+        <w:rPr>
+          <w:rFonts w:ascii="Arial" w:hAnsi="Arial" w:cs="Arial"/>
+          <w:b/>
+          <w:sz w:val="24"/>
+          <w:szCs w:val="24"/>
+        </w:rPr>
+      </w:pPr>
+    </w:p>
+    <w:p>
+      <w:pPr>
+        <w:autoSpaceDE w:val="0"/>
+        <w:autoSpaceDN w:val="0"/>
+        <w:adjustRightInd w:val="0"/>
+        <w:spacing w:after="0" w:line="240" w:lineRule="auto"/>
+        <w:jc w:val="both"/>
+        <w:rPr>
+          <w:rFonts w:ascii="Arial" w:hAnsi="Arial" w:cs="Arial"/>
+          <w:b/>
+          <w:sz w:val="24"/>
+          <w:szCs w:val="24"/>
+        </w:rPr>
+      </w:pPr>
+    </w:p>
+    <w:p>
+      <w:pPr>
+        <w:autoSpaceDE w:val="0"/>
+        <w:autoSpaceDN w:val="0"/>
+        <w:adjustRightInd w:val="0"/>
+        <w:spacing w:after="0" w:line="240" w:lineRule="auto"/>
+        <w:jc w:val="both"/>
+        <w:rPr>
+          <w:rFonts w:ascii="Arial" w:hAnsi="Arial" w:cs="Arial"/>
+          <w:b/>
+          <w:sz w:val="24"/>
+          <w:szCs w:val="24"/>
+        </w:rPr>
+      </w:pPr>
+    </w:p>
+    <w:p>
+      <w:pPr>
+        <w:autoSpaceDE w:val="0"/>
+        <w:autoSpaceDN w:val="0"/>
+        <w:adjustRightInd w:val="0"/>
+        <w:spacing w:after="0" w:line="240" w:lineRule="auto"/>
+        <w:jc w:val="both"/>
+        <w:rPr>
+          <w:rFonts w:ascii="Arial" w:hAnsi="Arial" w:cs="Arial"/>
+          <w:b/>
+          <w:sz w:val="24"/>
+          <w:szCs w:val="24"/>
+        </w:rPr>
+      </w:pPr>
+    </w:p>
+    <w:p>
+      <w:pPr>
+        <w:autoSpaceDE w:val="0"/>
+        <w:autoSpaceDN w:val="0"/>
+        <w:adjustRightInd w:val="0"/>
+        <w:spacing w:after="0" w:line="240" w:lineRule="auto"/>
+        <w:jc w:val="both"/>
+        <w:rPr>
+          <w:rFonts w:ascii="Arial" w:hAnsi="Arial" w:cs="Arial"/>
+          <w:b/>
+          <w:sz w:val="24"/>
+          <w:szCs w:val="24"/>
+        </w:rPr>
+      </w:pPr>
+    </w:p>
+    <w:p>
+      <w:pPr>
+        <w:autoSpaceDE w:val="0"/>
+        <w:autoSpaceDN w:val="0"/>
+        <w:adjustRightInd w:val="0"/>
+        <w:spacing w:after="0" w:line="240" w:lineRule="auto"/>
+        <w:jc w:val="both"/>
+        <w:rPr>
+          <w:rFonts w:ascii="Arial" w:hAnsi="Arial" w:cs="Arial"/>
+          <w:b/>
+          <w:sz w:val="24"/>
+          <w:szCs w:val="24"/>
+        </w:rPr>
+      </w:pPr>
+    </w:p>
+    <w:p>
+      <w:pPr>
+        <w:autoSpaceDE w:val="0"/>
+        <w:autoSpaceDN w:val="0"/>
+        <w:adjustRightInd w:val="0"/>
+        <w:spacing w:after="0" w:line="240" w:lineRule="auto"/>
+        <w:jc w:val="both"/>
+        <w:rPr>
+          <w:rFonts w:ascii="Arial" w:hAnsi="Arial" w:cs="Arial"/>
+          <w:b/>
+          <w:sz w:val="24"/>
+          <w:szCs w:val="24"/>
+        </w:rPr>
+      </w:pPr>
+    </w:p>
+    <w:p>
+      <w:pPr>
+        <w:autoSpaceDE w:val="0"/>
+        <w:autoSpaceDN w:val="0"/>
+        <w:adjustRightInd w:val="0"/>
+        <w:spacing w:after="0" w:line="240" w:lineRule="auto"/>
+        <w:jc w:val="both"/>
+        <w:rPr>
+          <w:rFonts w:ascii="Arial" w:hAnsi="Arial" w:cs="Arial"/>
+          <w:b/>
+          <w:sz w:val="24"/>
+          <w:szCs w:val="24"/>
+        </w:rPr>
+      </w:pPr>
+    </w:p>
+    <w:p>
+      <w:pPr>
+        <w:autoSpaceDE w:val="0"/>
+        <w:autoSpaceDN w:val="0"/>
+        <w:adjustRightInd w:val="0"/>
+        <w:spacing w:after="0" w:line="240" w:lineRule="auto"/>
+        <w:jc w:val="both"/>
+        <w:rPr>
+          <w:rFonts w:ascii="Arial" w:hAnsi="Arial" w:cs="Arial"/>
+          <w:b/>
+          <w:sz w:val="24"/>
+          <w:szCs w:val="24"/>
+        </w:rPr>
+      </w:pPr>
+    </w:p>
+    <w:p>
+      <w:pPr>
+        <w:autoSpaceDE w:val="0"/>
+        <w:autoSpaceDN w:val="0"/>
+        <w:adjustRightInd w:val="0"/>
+        <w:spacing w:after="0" w:line="240" w:lineRule="auto"/>
+        <w:jc w:val="both"/>
+        <w:rPr>
+          <w:rFonts w:ascii="Arial" w:hAnsi="Arial" w:cs="Arial"/>
+          <w:sz w:val="24"/>
+          <w:szCs w:val="24"/>
+        </w:rPr>
+      </w:pPr>
+      <w:r>
+        <w:rPr>
+          <w:rFonts w:ascii="Arial" w:hAnsi="Arial" w:cs="Arial"/>
+          <w:b/>
+          <w:sz w:val="24"/>
+          <w:szCs w:val="24"/>
+        </w:rPr>
+        <w:lastRenderedPageBreak/>
+        <w:t xml:space="preserve">6.3 </w:t>
+      </w:r>
+      <w:r>
+        <w:rPr>
+          <w:rFonts w:ascii="Arial" w:hAnsi="Arial" w:cs="Arial"/>
+          <w:sz w:val="24"/>
+          <w:szCs w:val="24"/>
+        </w:rPr>
+        <w:t>DIAGRAMA DE NAVEGACION</w:t>
+      </w:r>
+    </w:p>
+    <w:p>
+      <w:pPr>
+        <w:autoSpaceDE w:val="0"/>
+        <w:autoSpaceDN w:val="0"/>
+        <w:adjustRightInd w:val="0"/>
+        <w:spacing w:after="0" w:line="240" w:lineRule="auto"/>
+        <w:jc w:val="both"/>
+        <w:rPr>
+          <w:rFonts w:ascii="Arial" w:hAnsi="Arial" w:cs="Arial"/>
+          <w:b/>
+          <w:sz w:val="24"/>
+          <w:szCs w:val="24"/>
+        </w:rPr>
+      </w:pPr>
+    </w:p>
+    <w:p>
+      <w:pPr>
+        <w:autoSpaceDE w:val="0"/>
+        <w:autoSpaceDN w:val="0"/>
+        <w:adjustRightInd w:val="0"/>
+        <w:spacing w:after="0" w:line="240" w:lineRule="auto"/>
+        <w:jc w:val="both"/>
+        <w:rPr>
+          <w:rFonts w:ascii="Arial" w:hAnsi="Arial" w:cs="Arial"/>
+          <w:b/>
+          <w:sz w:val="24"/>
+          <w:szCs w:val="24"/>
+        </w:rPr>
+      </w:pPr>
+      <w:r>
+        <w:rPr>
+          <w:rFonts w:ascii="Arial" w:hAnsi="Arial" w:cs="Arial"/>
+          <w:b/>
+          <w:noProof/>
+          <w:sz w:val="24"/>
+          <w:szCs w:val="24"/>
+          <w:lang w:eastAsia="es-CO"/>
+        </w:rPr>
+        <mc:AlternateContent>
+          <mc:Choice Requires="wps">
+            <w:drawing>
+              <wp:anchor distT="0" distB="0" distL="114300" distR="114300" simplePos="0" relativeHeight="251762688" behindDoc="0" locked="0" layoutInCell="1" allowOverlap="1" wp14:anchorId="02B60DEE" wp14:editId="1D411272">
+                <wp:simplePos x="0" y="0"/>
+                <wp:positionH relativeFrom="column">
+                  <wp:posOffset>1819855</wp:posOffset>
+                </wp:positionH>
+                <wp:positionV relativeFrom="paragraph">
+                  <wp:posOffset>53671</wp:posOffset>
+                </wp:positionV>
+                <wp:extent cx="1296062" cy="286247"/>
+                <wp:effectExtent l="0" t="0" r="18415" b="19050"/>
+                <wp:wrapNone/>
+                <wp:docPr id="35" name="35 Rectángulo redondeado"/>
+                <wp:cNvGraphicFramePr/>
+                <a:graphic xmlns:a="http://schemas.openxmlformats.org/drawingml/2006/main">
+                  <a:graphicData uri="http://schemas.microsoft.com/office/word/2010/wordprocessingShape">
+                    <wps:wsp>
+                      <wps:cNvSpPr/>
+                      <wps:spPr>
+                        <a:xfrm>
+                          <a:off x="0" y="0"/>
+                          <a:ext cx="1296062" cy="286247"/>
+                        </a:xfrm>
+                        <a:prstGeom prst="roundRect">
+                          <a:avLst/>
+                        </a:prstGeom>
+                      </wps:spPr>
+                      <wps:style>
+                        <a:lnRef idx="2">
+                          <a:schemeClr val="accent1">
+                            <a:shade val="50000"/>
+                          </a:schemeClr>
+                        </a:lnRef>
+                        <a:fillRef idx="1">
+                          <a:schemeClr val="accent1"/>
+                        </a:fillRef>
+                        <a:effectRef idx="0">
+                          <a:schemeClr val="accent1"/>
+                        </a:effectRef>
+                        <a:fontRef idx="minor">
+                          <a:schemeClr val="lt1"/>
+                        </a:fontRef>
+                      </wps:style>
+                      <wps:txbx>
+                        <w:txbxContent>
+                          <w:p>
+                            <w:pPr>
+                              <w:jc w:val="center"/>
+                            </w:pPr>
+                            <w:r>
+                              <w:t>ADMINISTRADOR</w:t>
+                            </w:r>
+                          </w:p>
+                        </w:txbxContent>
+                      </wps:txbx>
+                      <wps:bodyPr rot="0" spcFirstLastPara="0" vertOverflow="overflow" horzOverflow="overflow" vert="horz" wrap="square" lIns="91440" tIns="45720" rIns="91440" bIns="45720" numCol="1" spcCol="0" rtlCol="0" fromWordArt="0" anchor="ctr" anchorCtr="0" forceAA="0" compatLnSpc="1">
+                        <a:prstTxWarp prst="textNoShape">
+                          <a:avLst/>
+                        </a:prstTxWarp>
+                        <a:noAutofit/>
+                      </wps:bodyPr>
+                    </wps:wsp>
+                  </a:graphicData>
+                </a:graphic>
+                <wp14:sizeRelH relativeFrom="margin">
+                  <wp14:pctWidth>0</wp14:pctWidth>
+                </wp14:sizeRelH>
+                <wp14:sizeRelV relativeFrom="margin">
+                  <wp14:pctHeight>0</wp14:pctHeight>
+                </wp14:sizeRelV>
+              </wp:anchor>
+            </w:drawing>
+          </mc:Choice>
+          <mc:Fallback>
+            <w:pict>
+              <v:roundrect id="35 Rectángulo redondeado" o:spid="_x0000_s1050" style="position:absolute;left:0;text-align:left;margin-left:143.3pt;margin-top:4.25pt;width:102.05pt;height:22.55pt;z-index:251762688;visibility:visible;mso-wrap-style:square;mso-width-percent:0;mso-height-percent:0;mso-wrap-distance-left:9pt;mso-wrap-distance-top:0;mso-wrap-distance-right:9pt;mso-wrap-distance-bottom:0;mso-position-horizontal:absolute;mso-position-horizontal-relative:text;mso-position-vertical:absolute;mso-position-vertical-relative:text;mso-width-percent:0;mso-height-percent:0;mso-width-relative:margin;mso-height-relative:margin;v-text-anchor:middle" arcsize="10923f" o:gfxdata="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" fillcolor="#94c600 [3204]" strokecolor="#496200 [1604]" strokeweight="2pt">
+                <v:textbox>
+                  <w:txbxContent>
+                    <w:p>
+                      <w:pPr>
+                        <w:jc w:val="center"/>
+                      </w:pPr>
+                      <w:r>
+                        <w:t>ADMINISTRADOR</w:t>
+                      </w:r>
+                    </w:p>
+                  </w:txbxContent>
+                </v:textbox>
+              </v:roundrect>
+            </w:pict>
+          </mc:Fallback>
+        </mc:AlternateContent>
+      </w:r>
+    </w:p>
+    <w:p>
+      <w:pPr>
+        <w:autoSpaceDE w:val="0"/>
+        <w:autoSpaceDN w:val="0"/>
+        <w:adjustRightInd w:val="0"/>
+        <w:spacing w:after="0" w:line="240" w:lineRule="auto"/>
+        <w:jc w:val="both"/>
+        <w:rPr>
+          <w:rFonts w:ascii="Arial" w:hAnsi="Arial" w:cs="Arial"/>
+          <w:b/>
+          <w:sz w:val="24"/>
+          <w:szCs w:val="24"/>
+        </w:rPr>
+      </w:pPr>
+    </w:p>
+    <w:p>
+      <w:pPr>
+        <w:autoSpaceDE w:val="0"/>
+        <w:autoSpaceDN w:val="0"/>
+        <w:adjustRightInd w:val="0"/>
+        <w:spacing w:after="0" w:line="240" w:lineRule="auto"/>
+        <w:jc w:val="both"/>
+        <w:rPr>
+          <w:rFonts w:ascii="Arial" w:hAnsi="Arial" w:cs="Arial"/>
+          <w:b/>
+          <w:sz w:val="24"/>
+          <w:szCs w:val="24"/>
+        </w:rPr>
+      </w:pPr>
+      <w:r>
+        <w:rPr>
+          <w:rFonts w:ascii="Arial" w:hAnsi="Arial" w:cs="Arial"/>
+          <w:b/>
+          <w:noProof/>
+          <w:sz w:val="24"/>
+          <w:szCs w:val="24"/>
+          <w:lang w:eastAsia="es-CO"/>
+        </w:rPr>
+        <mc:AlternateContent>
+          <mc:Choice Requires="wps">
+            <w:drawing>
+              <wp:anchor distT="0" distB="0" distL="114300" distR="114300" simplePos="0" relativeHeight="251763712" behindDoc="0" locked="0" layoutInCell="1" allowOverlap="1" wp14:anchorId="19398E59" wp14:editId="5016A97A">
+                <wp:simplePos x="0" y="0"/>
+                <wp:positionH relativeFrom="column">
+                  <wp:posOffset>2074297</wp:posOffset>
+                </wp:positionH>
+                <wp:positionV relativeFrom="paragraph">
+                  <wp:posOffset>60961</wp:posOffset>
+                </wp:positionV>
+                <wp:extent cx="858307" cy="453224"/>
+                <wp:effectExtent l="57150" t="19050" r="75565" b="99695"/>
+                <wp:wrapNone/>
+                <wp:docPr id="67" name="67 Elipse"/>
+                <wp:cNvGraphicFramePr/>
+                <a:graphic xmlns:a="http://schemas.openxmlformats.org/drawingml/2006/main">
+                  <a:graphicData uri="http://schemas.microsoft.com/office/word/2010/wordprocessingShape">
+                    <wps:wsp>
+                      <wps:cNvSpPr/>
+                      <wps:spPr>
+                        <a:xfrm>
+                          <a:off x="0" y="0"/>
+                          <a:ext cx="858307" cy="453224"/>
+                        </a:xfrm>
+                        <a:custGeom>
+                          <a:avLst/>
+                          <a:gdLst>
+                            <a:gd name="connsiteX0" fmla="*/ 0 w 857885"/>
+                            <a:gd name="connsiteY0" fmla="*/ 270193 h 540385"/>
+                            <a:gd name="connsiteX1" fmla="*/ 428943 w 857885"/>
+                            <a:gd name="connsiteY1" fmla="*/ 0 h 540385"/>
+                            <a:gd name="connsiteX2" fmla="*/ 857886 w 857885"/>
+                            <a:gd name="connsiteY2" fmla="*/ 270193 h 540385"/>
+                            <a:gd name="connsiteX3" fmla="*/ 428943 w 857885"/>
+                            <a:gd name="connsiteY3" fmla="*/ 540386 h 540385"/>
+                            <a:gd name="connsiteX4" fmla="*/ 0 w 857885"/>
+                            <a:gd name="connsiteY4" fmla="*/ 270193 h 540385"/>
+                            <a:gd name="connsiteX0" fmla="*/ 7 w 857893"/>
+                            <a:gd name="connsiteY0" fmla="*/ 365609 h 635802"/>
+                            <a:gd name="connsiteX1" fmla="*/ 420999 w 857893"/>
+                            <a:gd name="connsiteY1" fmla="*/ 0 h 635802"/>
+                            <a:gd name="connsiteX2" fmla="*/ 857893 w 857893"/>
+                            <a:gd name="connsiteY2" fmla="*/ 365609 h 635802"/>
+                            <a:gd name="connsiteX3" fmla="*/ 428950 w 857893"/>
+                            <a:gd name="connsiteY3" fmla="*/ 635802 h 635802"/>
+                            <a:gd name="connsiteX4" fmla="*/ 7 w 857893"/>
+                            <a:gd name="connsiteY4" fmla="*/ 365609 h 635802"/>
+                          </a:gdLst>
+                          <a:ahLst/>
+                          <a:cxnLst>
+                            <a:cxn ang="0">
+                              <a:pos x="connsiteX0" y="connsiteY0"/>
+                            </a:cxn>
+                            <a:cxn ang="0">
+                              <a:pos x="connsiteX1" y="connsiteY1"/>
+                            </a:cxn>
+                            <a:cxn ang="0">
+                              <a:pos x="connsiteX2" y="connsiteY2"/>
+                            </a:cxn>
+                            <a:cxn ang="0">
+                              <a:pos x="connsiteX3" y="connsiteY3"/>
+                            </a:cxn>
+                            <a:cxn ang="0">
+                              <a:pos x="connsiteX4" y="connsiteY4"/>
+                            </a:cxn>
+                          </a:cxnLst>
+                          <a:rect l="l" t="t" r="r" b="b"/>
+                          <a:pathLst>
+                            <a:path w="857893" h="635802">
+                              <a:moveTo>
+                                <a:pt x="7" y="365609"/>
+                              </a:moveTo>
+                              <a:cubicBezTo>
+                                <a:pt x="-1318" y="259642"/>
+                                <a:pt x="184100" y="0"/>
+                                <a:pt x="420999" y="0"/>
+                              </a:cubicBezTo>
+                              <a:cubicBezTo>
+                                <a:pt x="657898" y="0"/>
+                                <a:pt x="857893" y="216386"/>
+                                <a:pt x="857893" y="365609"/>
+                              </a:cubicBezTo>
+                              <a:cubicBezTo>
+                                <a:pt x="857893" y="514832"/>
+                                <a:pt x="665849" y="635802"/>
+                                <a:pt x="428950" y="635802"/>
+                              </a:cubicBezTo>
+                              <a:cubicBezTo>
+                                <a:pt x="192051" y="635802"/>
+                                <a:pt x="1332" y="471576"/>
+                                <a:pt x="7" y="365609"/>
+                              </a:cubicBezTo>
+                              <a:close/>
+                            </a:path>
+                          </a:pathLst>
+                        </a:custGeom>
+                      </wps:spPr>
+                      <wps:style>
+                        <a:lnRef idx="1">
+                          <a:schemeClr val="accent6"/>
+                        </a:lnRef>
+                        <a:fillRef idx="3">
+                          <a:schemeClr val="accent6"/>
+                        </a:fillRef>
+                        <a:effectRef idx="2">
+                          <a:schemeClr val="accent6"/>
+                        </a:effectRef>
+                        <a:fontRef idx="minor">
+                          <a:schemeClr val="lt1"/>
+                        </a:fontRef>
+                      </wps:style>
+                      <wps:txbx>
+                        <w:txbxContent>
+                          <w:p>
+                            <w:pPr>
+                              <w:jc w:val="center"/>
+                            </w:pPr>
+                            <w:r>
+                              <w:t>INICIO</w:t>
+                            </w:r>
+                          </w:p>
+                        </w:txbxContent>
+                      </wps:txbx>
+                      <wps:bodyPr rot="0" spcFirstLastPara="0" vertOverflow="overflow" horzOverflow="overflow" vert="horz" wrap="square" lIns="91440" tIns="45720" rIns="91440" bIns="45720" numCol="1" spcCol="0" rtlCol="0" fromWordArt="0" anchor="ctr" anchorCtr="0" forceAA="0" compatLnSpc="1">
+                        <a:prstTxWarp prst="textNoShape">
+                          <a:avLst/>
+                        </a:prstTxWarp>
+                        <a:noAutofit/>
+                      </wps:bodyPr>
+                    </wps:wsp>
+                  </a:graphicData>
+                </a:graphic>
+                <wp14:sizeRelH relativeFrom="margin">
+                  <wp14:pctWidth>0</wp14:pctWidth>
+                </wp14:sizeRelH>
+                <wp14:sizeRelV relativeFrom="margin">
+                  <wp14:pctHeight>0</wp14:pctHeight>
+                </wp14:sizeRelV>
+              </wp:anchor>
+            </w:drawing>
+          </mc:Choice>
+          <mc:Fallback>
+            <w:pict>
+              <v:shape id="67 Elipse" o:spid="_x0000_s1051" style="position:absolute;left:0;text-align:left;margin-left:163.35pt;margin-top:4.8pt;width:67.6pt;height:35.7pt;z-index:251763712;visibility:visible;mso-wrap-style:square;mso-width-percent:0;mso-height-percent:0;mso-wrap-distance-left:9pt;mso-wrap-distance-top:0;mso-wrap-distance-right:9pt;mso-wrap-distance-bottom:0;mso-position-horizontal:absolute;mso-position-horizontal-relative:text;mso-position-vertical:absolute;mso-position-vertical-relative:text;mso-width-percent:0;mso-height-percent:0;mso-width-relative:margin;mso-height-relative:margin;v-text-anchor:middle" coordsize="857893,635802" o:spt="100" o:gfxdata="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" adj="-11796480,,5400" path="m7,365609c-1318,259642,184100,,420999,,657898,,857893,216386,857893,365609v,149223,-192044,270193,-428943,270193c192051,635802,1332,471576,7,365609xe" fillcolor="#915300 [1641]" strokecolor="#fe9913 [3049]">
+                <v:fill color2="#fe980f [3017]" rotate="t" angle="180" colors="0 #d57900;52429f #ff9f01;1 #ffa100" focus="100%" type="gradient">
+                  <o:fill v:ext="view" type="gradientUnscaled"/>
+                </v:fill>
+                <v:stroke joinstyle="miter"/>
+                <v:shadow on="t" color="black" opacity="22937f" origin=",.5" offset="0,.63889mm"/>
+                <v:formulas/>
+                <v:path arrowok="t" o:connecttype="custom" o:connectlocs="7,260620;421202,0;858307,260620;429157,453224;7,260620" o:connectangles="0,0,0,0,0" textboxrect="0,0,857893,635802"/>
+                <v:textbox>
+                  <w:txbxContent>
+                    <w:p>
+                      <w:pPr>
+                        <w:jc w:val="center"/>
+                      </w:pPr>
+                      <w:r>
+                        <w:t>INICIO</w:t>
+                      </w:r>
+                    </w:p>
+                  </w:txbxContent>
+                </v:textbox>
+              </v:shape>
+            </w:pict>
+          </mc:Fallback>
+        </mc:AlternateContent>
+      </w:r>
+    </w:p>
+    <w:p>
+      <w:pPr>
+        <w:autoSpaceDE w:val="0"/>
+        <w:autoSpaceDN w:val="0"/>
+        <w:adjustRightInd w:val="0"/>
+        <w:spacing w:after="0" w:line="240" w:lineRule="auto"/>
+        <w:jc w:val="both"/>
+        <w:rPr>
+          <w:rFonts w:ascii="Arial" w:hAnsi="Arial" w:cs="Arial"/>
+          <w:b/>
+          <w:sz w:val="24"/>
+          <w:szCs w:val="24"/>
+        </w:rPr>
+      </w:pPr>
+    </w:p>
+    <w:p>
+      <w:pPr>
+        <w:autoSpaceDE w:val="0"/>
+        <w:autoSpaceDN w:val="0"/>
+        <w:adjustRightInd w:val="0"/>
+        <w:spacing w:after="0" w:line="240" w:lineRule="auto"/>
+        <w:jc w:val="both"/>
+        <w:rPr>
+          <w:rFonts w:ascii="Arial" w:hAnsi="Arial" w:cs="Arial"/>
+          <w:b/>
+          <w:sz w:val="24"/>
+          <w:szCs w:val="24"/>
+        </w:rPr>
+      </w:pPr>
+      <w:r>
+        <w:rPr>
+          <w:rFonts w:ascii="Arial" w:hAnsi="Arial" w:cs="Arial"/>
+          <w:b/>
+          <w:noProof/>
+          <w:sz w:val="24"/>
+          <w:szCs w:val="24"/>
+          <w:lang w:eastAsia="es-CO"/>
+        </w:rPr>
+        <mc:AlternateContent>
+          <mc:Choice Requires="wps">
+            <w:drawing>
+              <wp:anchor distT="0" distB="0" distL="114300" distR="114300" simplePos="0" relativeHeight="251765760" behindDoc="0" locked="0" layoutInCell="1" allowOverlap="1" wp14:anchorId="6EB1E1A5" wp14:editId="392A611E">
+                <wp:simplePos x="0" y="0"/>
+                <wp:positionH relativeFrom="column">
+                  <wp:posOffset>2440057</wp:posOffset>
+                </wp:positionH>
+                <wp:positionV relativeFrom="paragraph">
+                  <wp:posOffset>163664</wp:posOffset>
+                </wp:positionV>
+                <wp:extent cx="158750" cy="262393"/>
+                <wp:effectExtent l="57150" t="19050" r="31750" b="99695"/>
+                <wp:wrapNone/>
+                <wp:docPr id="70" name="70 Flecha abajo"/>
+                <wp:cNvGraphicFramePr/>
+                <a:graphic xmlns:a="http://schemas.openxmlformats.org/drawingml/2006/main">
+                  <a:graphicData uri="http://schemas.microsoft.com/office/word/2010/wordprocessingShape">
+                    <wps:wsp>
+                      <wps:cNvSpPr/>
+                      <wps:spPr>
+                        <a:xfrm>
+                          <a:off x="0" y="0"/>
+                          <a:ext cx="158750" cy="262393"/>
+                        </a:xfrm>
+                        <a:prstGeom prst="downArrow">
+                          <a:avLst/>
+                        </a:prstGeom>
+                      </wps:spPr>
+                      <wps:style>
+                        <a:lnRef idx="1">
+                          <a:schemeClr val="accent6"/>
+                        </a:lnRef>
+                        <a:fillRef idx="3">
+                          <a:schemeClr val="accent6"/>
+                        </a:fillRef>
+                        <a:effectRef idx="2">
+                          <a:schemeClr val="accent6"/>
+                        </a:effectRef>
+                        <a:fontRef idx="minor">
+                          <a:schemeClr val="lt1"/>
+                        </a:fontRef>
+                      </wps:style>
+                      <wps:bodyPr rot="0" spcFirstLastPara="0" vertOverflow="overflow" horzOverflow="overflow" vert="horz" wrap="square" lIns="91440" tIns="45720" rIns="91440" bIns="45720" numCol="1" spcCol="0" rtlCol="0" fromWordArt="0" anchor="ctr" anchorCtr="0" forceAA="0" compatLnSpc="1">
+                        <a:prstTxWarp prst="textNoShape">
+                          <a:avLst/>
+                        </a:prstTxWarp>
+                        <a:noAutofit/>
+                      </wps:bodyPr>
+                    </wps:wsp>
+                  </a:graphicData>
+                </a:graphic>
+                <wp14:sizeRelH relativeFrom="margin">
+                  <wp14:pctWidth>0</wp14:pctWidth>
+                </wp14:sizeRelH>
+                <wp14:sizeRelV relativeFrom="margin">
+                  <wp14:pctHeight>0</wp14:pctHeight>
+                </wp14:sizeRelV>
+              </wp:anchor>
+            </w:drawing>
+          </mc:Choice>
+          <mc:Fallback>
+            <w:pict>
+              <v:shapetype id="_x0000_t67" coordsize="21600,21600" o:spt="67" adj="16200,5400" path="m0@0l@1@0@1,0@2,0@2@0,21600@0,10800,21600xe">
+                <v:stroke joinstyle="miter"/>
+                <v:formulas>
+                  <v:f eqn="val #0"/>
+                  <v:f eqn="val #1"/>
+                  <v:f eqn="sum height 0 #1"/>
+                  <v:f eqn="sum 10800 0 #1"/>
+                  <v:f eqn="sum width 0 #0"/>
+                  <v:f eqn="prod @4 @3 10800"/>
+                  <v:f eqn="sum width 0 @5"/>
+                </v:formulas>
+                <v:path o:connecttype="custom" o:connectlocs="10800,0;0,@0;10800,21600;21600,@0" o:connectangles="270,180,90,0" textboxrect="@1,0,@2,@6"/>
+                <v:handles>
+                  <v:h position="#1,#0" xrange="0,10800" yrange="0,21600"/>
+                </v:handles>
+              </v:shapetype>
+              <v:shape id="70 Flecha abajo" o:spid="_x0000_s1026" type="#_x0000_t67" style="position:absolute;margin-left:192.15pt;margin-top:12.9pt;width:12.5pt;height:20.65pt;z-index:251765760;visibility:visible;mso-wrap-style:square;mso-width-percent:0;mso-height-percent:0;mso-wrap-distance-left:9pt;mso-wrap-distance-top:0;mso-wrap-distance-right:9pt;mso-wrap-distance-bottom:0;mso-position-horizontal:absolute;mso-position-horizontal-relative:text;mso-position-vertical:absolute;mso-position-vertical-relative:text;mso-width-percent:0;mso-height-percent:0;mso-width-relative:margin;mso-height-relative:margin;v-text-anchor:middle" o:gfxdata="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" adj="15066" fillcolor="#915300 [1641]" strokecolor="#fe9913 [3049]">
+                <v:fill color2="#fe980f [3017]" rotate="t" angle="180" colors="0 #d57900;52429f #ff9f01;1 #ffa100" focus="100%" type="gradient">
+                  <o:fill v:ext="view" type="gradientUnscaled"/>
+                </v:fill>
+                <v:shadow on="t" color="black" opacity="22937f" origin=",.5" offset="0,.63889mm"/>
+              </v:shape>
+            </w:pict>
+          </mc:Fallback>
+        </mc:AlternateContent>
+      </w:r>
+    </w:p>
+    <w:p>
+      <w:pPr>
+        <w:autoSpaceDE w:val="0"/>
+        <w:autoSpaceDN w:val="0"/>
+        <w:adjustRightInd w:val="0"/>
+        <w:spacing w:after="0" w:line="240" w:lineRule="auto"/>
+        <w:jc w:val="both"/>
+        <w:rPr>
+          <w:rFonts w:ascii="Arial" w:hAnsi="Arial" w:cs="Arial"/>
+          <w:b/>
+          <w:sz w:val="24"/>
+          <w:szCs w:val="24"/>
+        </w:rPr>
+      </w:pPr>
+    </w:p>
+    <w:p>
+      <w:pPr>
+        <w:autoSpaceDE w:val="0"/>
+        <w:autoSpaceDN w:val="0"/>
+        <w:adjustRightInd w:val="0"/>
+        <w:spacing w:after="0" w:line="240" w:lineRule="auto"/>
+        <w:jc w:val="both"/>
+        <w:rPr>
+          <w:rFonts w:ascii="Arial" w:hAnsi="Arial" w:cs="Arial"/>
+          <w:b/>
+          <w:sz w:val="24"/>
+          <w:szCs w:val="24"/>
+        </w:rPr>
+      </w:pPr>
+      <w:r>
+        <w:rPr>
+          <w:rFonts w:ascii="Arial" w:hAnsi="Arial" w:cs="Arial"/>
+          <w:b/>
+          <w:noProof/>
+          <w:sz w:val="24"/>
+          <w:szCs w:val="24"/>
+          <w:lang w:eastAsia="es-CO"/>
+        </w:rPr>
+        <mc:AlternateContent>
+          <mc:Choice Requires="wps">
+            <w:drawing>
+              <wp:anchor distT="0" distB="0" distL="114300" distR="114300" simplePos="0" relativeHeight="251764736" behindDoc="0" locked="0" layoutInCell="1" allowOverlap="1" wp14:anchorId="2298714B" wp14:editId="4D3F219D">
+                <wp:simplePos x="0" y="0"/>
+                <wp:positionH relativeFrom="column">
+                  <wp:posOffset>2073275</wp:posOffset>
+                </wp:positionH>
+                <wp:positionV relativeFrom="paragraph">
+                  <wp:posOffset>114383</wp:posOffset>
+                </wp:positionV>
+                <wp:extent cx="914400" cy="556260"/>
+                <wp:effectExtent l="0" t="0" r="19050" b="15240"/>
+                <wp:wrapNone/>
+                <wp:docPr id="69" name="69 Llamada de flecha hacia abajo"/>
+                <wp:cNvGraphicFramePr/>
+                <a:graphic xmlns:a="http://schemas.openxmlformats.org/drawingml/2006/main">
+                  <a:graphicData uri="http://schemas.microsoft.com/office/word/2010/wordprocessingShape">
+                    <wps:wsp>
+                      <wps:cNvSpPr/>
+                      <wps:spPr>
+                        <a:xfrm>
+                          <a:off x="0" y="0"/>
+                          <a:ext cx="914400" cy="556260"/>
+                        </a:xfrm>
+                        <a:prstGeom prst="downArrowCallout">
+                          <a:avLst>
+                            <a:gd name="adj1" fmla="val 4130"/>
+                            <a:gd name="adj2" fmla="val 25000"/>
+                            <a:gd name="adj3" fmla="val 25000"/>
+                            <a:gd name="adj4" fmla="val 64977"/>
+                          </a:avLst>
+                        </a:prstGeom>
+                      </wps:spPr>
+                      <wps:style>
+                        <a:lnRef idx="2">
+                          <a:schemeClr val="accent1">
+                            <a:shade val="50000"/>
+                          </a:schemeClr>
+                        </a:lnRef>
+                        <a:fillRef idx="1">
+                          <a:schemeClr val="accent1"/>
+                        </a:fillRef>
+                        <a:effectRef idx="0">
+                          <a:schemeClr val="accent1"/>
+                        </a:effectRef>
+                        <a:fontRef idx="minor">
+                          <a:schemeClr val="lt1"/>
+                        </a:fontRef>
+                      </wps:style>
+                      <wps:txbx>
+                        <w:txbxContent>
+                          <w:p>
+                            <w:pPr>
+                              <w:jc w:val="center"/>
+                            </w:pPr>
+                            <w:r>
+                              <w:t>INGRESAR</w:t>
+                            </w:r>
+                          </w:p>
+                        </w:txbxContent>
+                      </wps:txbx>
+                      <wps:bodyPr rot="0" spcFirstLastPara="0" vertOverflow="overflow" horzOverflow="overflow" vert="horz" wrap="square" lIns="91440" tIns="45720" rIns="91440" bIns="45720" numCol="1" spcCol="0" rtlCol="0" fromWordArt="0" anchor="ctr" anchorCtr="0" forceAA="0" compatLnSpc="1">
+                        <a:prstTxWarp prst="textNoShape">
+                          <a:avLst/>
+                        </a:prstTxWarp>
+                        <a:noAutofit/>
+                      </wps:bodyPr>
+                    </wps:wsp>
+                  </a:graphicData>
+                </a:graphic>
+                <wp14:sizeRelV relativeFrom="margin">
+                  <wp14:pctHeight>0</wp14:pctHeight>
+                </wp14:sizeRelV>
+              </wp:anchor>
+            </w:drawing>
+          </mc:Choice>
+          <mc:Fallback>
+            <w:pict>
+              <v:shapetype id="_x0000_t80" coordsize="21600,21600" o:spt="80" adj="14400,5400,18000,8100" path="m,l21600,,21600@0@5@0@5@2@4@2,10800,21600@1@2@3@2@3@0,0@0xe">
+                <v:stroke joinstyle="miter"/>
+                <v:formulas>
+                  <v:f eqn="val #0"/>
+                  <v:f eqn="val #1"/>
+                  <v:f eqn="val #2"/>
+                  <v:f eqn="val #3"/>
+                  <v:f eqn="sum 21600 0 #1"/>
+                  <v:f eqn="sum 21600 0 #3"/>
+                  <v:f eqn="prod #0 1 2"/>
+                </v:formulas>
+                <v:path o:connecttype="custom" o:connectlocs="10800,0;0,@6;10800,21600;21600,@6" o:connectangles="270,180,90,0" textboxrect="0,0,21600,@0"/>
+                <v:handles>
+                  <v:h position="topLeft,#0" yrange="0,@2"/>
+                  <v:h position="#1,bottomRight" xrange="0,@3"/>
+                  <v:h position="#3,#2" xrange="@1,10800" yrange="@0,21600"/>
+                </v:handles>
+              </v:shapetype>
+              <v:shape id="69 Llamada de flecha hacia abajo" o:spid="_x0000_s1052" type="#_x0000_t80" style="position:absolute;left:0;text-align:left;margin-left:163.25pt;margin-top:9pt;width:1in;height:43.8pt;z-index:251764736;visibility:visible;mso-wrap-style:square;mso-height-percent:0;mso-wrap-distance-left:9pt;mso-wrap-distance-top:0;mso-wrap-distance-right:9pt;mso-wrap-distance-bottom:0;mso-position-horizontal:absolute;mso-position-horizontal-relative:text;mso-position-vertical:absolute;mso-position-vertical-relative:text;mso-height-percent:0;mso-height-relative:margin;v-text-anchor:middle" o:gfxdata="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" adj="14035,7515,16200,10529" fillcolor="#94c600 [3204]" strokecolor="#496200 [1604]" strokeweight="2pt">
+                <v:textbox>
+                  <w:txbxContent>
+                    <w:p>
+                      <w:pPr>
+                        <w:jc w:val="center"/>
+                      </w:pPr>
+                      <w:r>
+                        <w:t>INGRESAR</w:t>
+                      </w:r>
+                    </w:p>
+                  </w:txbxContent>
+                </v:textbox>
+              </v:shape>
+            </w:pict>
+          </mc:Fallback>
+        </mc:AlternateContent>
+      </w:r>
+    </w:p>
+    <w:p>
+      <w:pPr>
+        <w:autoSpaceDE w:val="0"/>
+        <w:autoSpaceDN w:val="0"/>
+        <w:adjustRightInd w:val="0"/>
+        <w:spacing w:after="0" w:line="240" w:lineRule="auto"/>
+        <w:jc w:val="both"/>
+        <w:rPr>
+          <w:rFonts w:ascii="Arial" w:hAnsi="Arial" w:cs="Arial"/>
+          <w:b/>
+          <w:sz w:val="24"/>
+          <w:szCs w:val="24"/>
+        </w:rPr>
+      </w:pPr>
+    </w:p>
+    <w:p>
+      <w:pPr>
+        <w:autoSpaceDE w:val="0"/>
+        <w:autoSpaceDN w:val="0"/>
+        <w:adjustRightInd w:val="0"/>
+        <w:spacing w:after="0" w:line="240" w:lineRule="auto"/>
+        <w:jc w:val="both"/>
+        <w:rPr>
+          <w:rFonts w:ascii="Arial" w:hAnsi="Arial" w:cs="Arial"/>
+          <w:b/>
+          <w:sz w:val="24"/>
+          <w:szCs w:val="24"/>
+        </w:rPr>
+      </w:pPr>
+    </w:p>
+    <w:p>
+      <w:pPr>
+        <w:autoSpaceDE w:val="0"/>
+        <w:autoSpaceDN w:val="0"/>
+        <w:adjustRightInd w:val="0"/>
+        <w:spacing w:after="0" w:line="240" w:lineRule="auto"/>
+        <w:jc w:val="both"/>
+        <w:rPr>
+          <w:rFonts w:ascii="Arial" w:hAnsi="Arial" w:cs="Arial"/>
+          <w:b/>
+          <w:sz w:val="24"/>
+          <w:szCs w:val="24"/>
+        </w:rPr>
+      </w:pPr>
+      <w:r>
+        <w:rPr>
+          <w:rFonts w:ascii="Arial" w:hAnsi="Arial" w:cs="Arial"/>
+          <w:b/>
+          <w:noProof/>
+          <w:sz w:val="24"/>
+          <w:szCs w:val="24"/>
+          <w:lang w:eastAsia="es-CO"/>
+        </w:rPr>
+        <mc:AlternateContent>
+          <mc:Choice Requires="wps">
+            <w:drawing>
+              <wp:anchor distT="0" distB="0" distL="114300" distR="114300" simplePos="0" relativeHeight="251766784" behindDoc="0" locked="0" layoutInCell="1" allowOverlap="1" wp14:anchorId="65222FF6" wp14:editId="6B96DEE2">
+                <wp:simplePos x="0" y="0"/>
+                <wp:positionH relativeFrom="column">
+                  <wp:posOffset>1508760</wp:posOffset>
+                </wp:positionH>
+                <wp:positionV relativeFrom="paragraph">
+                  <wp:posOffset>145415</wp:posOffset>
+                </wp:positionV>
+                <wp:extent cx="2003425" cy="1231900"/>
+                <wp:effectExtent l="57150" t="19050" r="53975" b="101600"/>
+                <wp:wrapNone/>
+                <wp:docPr id="71" name="71 Decisión"/>
+                <wp:cNvGraphicFramePr/>
+                <a:graphic xmlns:a="http://schemas.openxmlformats.org/drawingml/2006/main">
+                  <a:graphicData uri="http://schemas.microsoft.com/office/word/2010/wordprocessingShape">
+                    <wps:wsp>
+                      <wps:cNvSpPr/>
+                      <wps:spPr>
+                        <a:xfrm>
+                          <a:off x="0" y="0"/>
+                          <a:ext cx="2003425" cy="1231900"/>
+                        </a:xfrm>
+                        <a:prstGeom prst="flowChartDecision">
+                          <a:avLst/>
+                        </a:prstGeom>
+                      </wps:spPr>
+                      <wps:style>
+                        <a:lnRef idx="1">
+                          <a:schemeClr val="accent6"/>
+                        </a:lnRef>
+                        <a:fillRef idx="3">
+                          <a:schemeClr val="accent6"/>
+                        </a:fillRef>
+                        <a:effectRef idx="2">
+                          <a:schemeClr val="accent6"/>
+                        </a:effectRef>
+                        <a:fontRef idx="minor">
+                          <a:schemeClr val="lt1"/>
+                        </a:fontRef>
+                      </wps:style>
+                      <wps:txbx>
+                        <w:txbxContent>
+                          <w:p>
+                            <w:pPr>
+                              <w:jc w:val="center"/>
+                            </w:pPr>
+                            <w:r>
+                              <w:t>USUARIO</w:t>
+                            </w:r>
+                          </w:p>
+                          <w:p>
+                            <w:pPr>
+                              <w:jc w:val="center"/>
+                            </w:pPr>
+                            <w:r>
+                              <w:t>CONTRASEÑA</w:t>
+                            </w:r>
+                          </w:p>
+                        </w:txbxContent>
+                      </wps:txbx>
+                      <wps:bodyPr rot="0" spcFirstLastPara="0" vertOverflow="overflow" horzOverflow="overflow" vert="horz" wrap="square" lIns="91440" tIns="45720" rIns="91440" bIns="45720" numCol="1" spcCol="0" rtlCol="0" fromWordArt="0" anchor="ctr" anchorCtr="0" forceAA="0" compatLnSpc="1">
+                        <a:prstTxWarp prst="textNoShape">
+                          <a:avLst/>
+                        </a:prstTxWarp>
+                        <a:noAutofit/>
+                      </wps:bodyPr>
+                    </wps:wsp>
+                  </a:graphicData>
+                </a:graphic>
+                <wp14:sizeRelH relativeFrom="margin">
+                  <wp14:pctWidth>0</wp14:pctWidth>
+                </wp14:sizeRelH>
+                <wp14:sizeRelV relativeFrom="margin">
+                  <wp14:pctHeight>0</wp14:pctHeight>
+                </wp14:sizeRelV>
+              </wp:anchor>
+            </w:drawing>
+          </mc:Choice>
+          <mc:Fallback>
+            <w:pict>
+              <v:shapetype id="_x0000_t110" coordsize="21600,21600" o:spt="110" path="m10800,l,10800,10800,21600,21600,10800xe">
+                <v:stroke joinstyle="miter"/>
+                <v:path gradientshapeok="t" o:connecttype="rect" textboxrect="5400,5400,16200,16200"/>
+              </v:shapetype>
+              <v:shape id="71 Decisión" o:spid="_x0000_s1053" type="#_x0000_t110" style="position:absolute;left:0;text-align:left;margin-left:118.8pt;margin-top:11.45pt;width:157.75pt;height:97pt;z-index:251766784;visibility:visible;mso-wrap-style:square;mso-width-percent:0;mso-height-percent:0;mso-wrap-distance-left:9pt;mso-wrap-distance-top:0;mso-wrap-distance-right:9pt;mso-wrap-distance-bottom:0;mso-position-horizontal:absolute;mso-position-horizontal-relative:text;mso-position-vertical:absolute;mso-position-vertical-relative:text;mso-width-percent:0;mso-height-percent:0;mso-width-relative:margin;mso-height-relative:margin;v-text-anchor:middle" o:gfxdata="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" fillcolor="#915300 [1641]" strokecolor="#fe9913 [3049]">
+                <v:fill color2="#fe980f [3017]" rotate="t" angle="180" colors="0 #d57900;52429f #ff9f01;1 #ffa100" focus="100%" type="gradient">
+                  <o:fill v:ext="view" type="gradientUnscaled"/>
+                </v:fill>
+                <v:shadow on="t" color="black" opacity="22937f" origin=",.5" offset="0,.63889mm"/>
+                <v:textbox>
+                  <w:txbxContent>
+                    <w:p>
+                      <w:pPr>
+                        <w:jc w:val="center"/>
+                      </w:pPr>
+                      <w:r>
+                        <w:t>USUARIO</w:t>
+                      </w:r>
+                    </w:p>
+                    <w:p>
+                      <w:pPr>
+                        <w:jc w:val="center"/>
+                      </w:pPr>
+                      <w:r>
+                        <w:t>CONTRASEÑA</w:t>
+                      </w:r>
+                    </w:p>
+                  </w:txbxContent>
+                </v:textbox>
+              </v:shape>
+            </w:pict>
+          </mc:Fallback>
+        </mc:AlternateContent>
+      </w:r>
+    </w:p>
+    <w:p>
+      <w:pPr>
+        <w:autoSpaceDE w:val="0"/>
+        <w:autoSpaceDN w:val="0"/>
+        <w:adjustRightInd w:val="0"/>
+        <w:spacing w:after="0" w:line="240" w:lineRule="auto"/>
+        <w:jc w:val="both"/>
+        <w:rPr>
+          <w:rFonts w:ascii="Arial" w:hAnsi="Arial" w:cs="Arial"/>
+          <w:b/>
+          <w:sz w:val="24"/>
+          <w:szCs w:val="24"/>
+        </w:rPr>
+      </w:pPr>
+    </w:p>
+    <w:p>
+      <w:pPr>
+        <w:autoSpaceDE w:val="0"/>
+        <w:autoSpaceDN w:val="0"/>
+        <w:adjustRightInd w:val="0"/>
+        <w:spacing w:after="0" w:line="240" w:lineRule="auto"/>
+        <w:jc w:val="both"/>
+        <w:rPr>
+          <w:rFonts w:ascii="Arial" w:hAnsi="Arial" w:cs="Arial"/>
+          <w:b/>
+          <w:sz w:val="24"/>
+          <w:szCs w:val="24"/>
+        </w:rPr>
+      </w:pPr>
+    </w:p>
+    <w:p>
+      <w:pPr>
+        <w:tabs>
+          <w:tab w:val="left" w:pos="5835"/>
+        </w:tabs>
+        <w:autoSpaceDE w:val="0"/>
+        <w:autoSpaceDN w:val="0"/>
+        <w:adjustRightInd w:val="0"/>
+        <w:spacing w:after="0" w:line="240" w:lineRule="auto"/>
+        <w:jc w:val="both"/>
+        <w:rPr>
+          <w:rFonts w:ascii="Arial" w:hAnsi="Arial" w:cs="Arial"/>
+          <w:sz w:val="24"/>
+          <w:szCs w:val="24"/>
+        </w:rPr>
+      </w:pPr>
+      <w:r>
+        <w:rPr>
+          <w:rFonts w:ascii="Arial" w:hAnsi="Arial" w:cs="Arial"/>
+          <w:sz w:val="24"/>
+          <w:szCs w:val="24"/>
+        </w:rPr>
+        <w:t xml:space="preserve">                 No</w:t>
+      </w:r>
+      <w:r>
+        <w:rPr>
+          <w:rFonts w:ascii="Arial" w:hAnsi="Arial" w:cs="Arial"/>
+          <w:sz w:val="24"/>
+          <w:szCs w:val="24"/>
+        </w:rPr>
+        <w:tab/>
+        <w:t xml:space="preserve">     Si</w:t>
+      </w:r>
+    </w:p>
+    <w:p>
+      <w:pPr>
+        <w:autoSpaceDE w:val="0"/>
+        <w:autoSpaceDN w:val="0"/>
+        <w:adjustRightInd w:val="0"/>
+        <w:spacing w:after="0" w:line="240" w:lineRule="auto"/>
+        <w:jc w:val="both"/>
+        <w:rPr>
+          <w:rFonts w:ascii="Arial" w:hAnsi="Arial" w:cs="Arial"/>
+          <w:b/>
+          <w:sz w:val="24"/>
+          <w:szCs w:val="24"/>
+        </w:rPr>
+      </w:pPr>
+      <w:r>
+        <w:rPr>
+          <w:rFonts w:ascii="Arial" w:hAnsi="Arial" w:cs="Arial"/>
+          <w:b/>
+          <w:noProof/>
+          <w:sz w:val="24"/>
+          <w:szCs w:val="24"/>
+          <w:lang w:eastAsia="es-CO"/>
+        </w:rPr>
+        <mc:AlternateContent>
+          <mc:Choice Requires="wps">
+            <w:drawing>
+              <wp:anchor distT="0" distB="0" distL="114300" distR="114300" simplePos="0" relativeHeight="251770880" behindDoc="0" locked="0" layoutInCell="1" allowOverlap="1" wp14:anchorId="13DC3257" wp14:editId="0183F938">
+                <wp:simplePos x="0" y="0"/>
+                <wp:positionH relativeFrom="column">
+                  <wp:posOffset>3513483</wp:posOffset>
+                </wp:positionH>
+                <wp:positionV relativeFrom="paragraph">
+                  <wp:posOffset>1988</wp:posOffset>
+                </wp:positionV>
+                <wp:extent cx="850265" cy="667357"/>
+                <wp:effectExtent l="0" t="0" r="45085" b="38100"/>
+                <wp:wrapNone/>
+                <wp:docPr id="76" name="76 Flecha doblada hacia arriba"/>
+                <wp:cNvGraphicFramePr/>
+                <a:graphic xmlns:a="http://schemas.openxmlformats.org/drawingml/2006/main">
+                  <a:graphicData uri="http://schemas.microsoft.com/office/word/2010/wordprocessingShape">
+                    <wps:wsp>
+                      <wps:cNvSpPr/>
+                      <wps:spPr>
+                        <a:xfrm flipV="1">
+                          <a:off x="0" y="0"/>
+                          <a:ext cx="850265" cy="667357"/>
+                        </a:xfrm>
+                        <a:prstGeom prst="bentUpArrow">
+                          <a:avLst>
+                            <a:gd name="adj1" fmla="val 10870"/>
+                            <a:gd name="adj2" fmla="val 25000"/>
+                            <a:gd name="adj3" fmla="val 25000"/>
+                          </a:avLst>
+                        </a:prstGeom>
+                      </wps:spPr>
+                      <wps:style>
+                        <a:lnRef idx="2">
+                          <a:schemeClr val="accent1">
+                            <a:shade val="50000"/>
+                          </a:schemeClr>
+                        </a:lnRef>
+                        <a:fillRef idx="1">
+                          <a:schemeClr val="accent1"/>
+                        </a:fillRef>
+                        <a:effectRef idx="0">
+                          <a:schemeClr val="accent1"/>
+                        </a:effectRef>
+                        <a:fontRef idx="minor">
+                          <a:schemeClr val="lt1"/>
+                        </a:fontRef>
+                      </wps:style>
+                      <wps:bodyPr rot="0" spcFirstLastPara="0" vertOverflow="overflow" horzOverflow="overflow" vert="horz" wrap="square" lIns="91440" tIns="45720" rIns="91440" bIns="45720" numCol="1" spcCol="0" rtlCol="0" fromWordArt="0" anchor="ctr" anchorCtr="0" forceAA="0" compatLnSpc="1">
+                        <a:prstTxWarp prst="textNoShape">
+                          <a:avLst/>
+                        </a:prstTxWarp>
+                        <a:noAutofit/>
+                      </wps:bodyPr>
+                    </wps:wsp>
+                  </a:graphicData>
+                </a:graphic>
+                <wp14:sizeRelV relativeFrom="margin">
+                  <wp14:pctHeight>0</wp14:pctHeight>
+                </wp14:sizeRelV>
+              </wp:anchor>
+            </w:drawing>
+          </mc:Choice>
+          <mc:Fallback>
+            <w:pict>
+              <v:shape id="76 Flecha doblada hacia arriba" o:spid="_x0000_s1026" style="position:absolute;margin-left:276.65pt;margin-top:.15pt;width:66.95pt;height:52.55pt;flip:y;z-index:251770880;visibility:visible;mso-wrap-style:square;mso-height-percent:0;mso-wrap-distance-left:9pt;mso-wrap-distance-top:0;mso-wrap-distance-right:9pt;mso-wrap-distance-bottom:0;mso-position-horizontal:absolute;mso-position-horizontal-relative:text;mso-position-vertical:absolute;mso-position-vertical-relative:text;mso-height-percent:0;mso-height-relative:margin;v-text-anchor:middle" coordsize="850265,667357" o:gfxdata="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" path="m,594815r647155,l647155,166839r-130568,l683426,,850265,166839r-130568,l719697,667357,,667357,,594815xe" fillcolor="#94c600 [3204]" strokecolor="#496200 [1604]" strokeweight="2pt">
+                <v:path arrowok="t" o:connecttype="custom" o:connectlocs="0,594815;647155,594815;647155,166839;516587,166839;683426,0;850265,166839;719697,166839;719697,667357;0,667357;0,594815" o:connectangles="0,0,0,0,0,0,0,0,0,0"/>
+              </v:shape>
+            </w:pict>
+          </mc:Fallback>
+        </mc:AlternateContent>
+      </w:r>
+      <w:r>
+        <w:rPr>
+          <w:rFonts w:ascii="Arial" w:hAnsi="Arial" w:cs="Arial"/>
+          <w:b/>
+          <w:noProof/>
+          <w:sz w:val="24"/>
+          <w:szCs w:val="24"/>
+          <w:lang w:eastAsia="es-CO"/>
+        </w:rPr>
+        <mc:AlternateContent>
+          <mc:Choice Requires="wps">
+            <w:drawing>
+              <wp:anchor distT="0" distB="0" distL="114300" distR="114300" simplePos="0" relativeHeight="251768832" behindDoc="0" locked="0" layoutInCell="1" allowOverlap="1" wp14:anchorId="2B9CD444" wp14:editId="3A87F704">
+                <wp:simplePos x="0" y="0"/>
+                <wp:positionH relativeFrom="column">
+                  <wp:posOffset>499745</wp:posOffset>
+                </wp:positionH>
+                <wp:positionV relativeFrom="paragraph">
+                  <wp:posOffset>1463</wp:posOffset>
+                </wp:positionV>
+                <wp:extent cx="1009816" cy="667385"/>
+                <wp:effectExtent l="19050" t="0" r="19050" b="37465"/>
+                <wp:wrapNone/>
+                <wp:docPr id="74" name="74 Flecha doblada hacia arriba"/>
+                <wp:cNvGraphicFramePr/>
+                <a:graphic xmlns:a="http://schemas.openxmlformats.org/drawingml/2006/main">
+                  <a:graphicData uri="http://schemas.microsoft.com/office/word/2010/wordprocessingShape">
+                    <wps:wsp>
+                      <wps:cNvSpPr/>
+                      <wps:spPr>
+                        <a:xfrm rot="10800000">
+                          <a:off x="0" y="0"/>
+                          <a:ext cx="1009816" cy="667385"/>
+                        </a:xfrm>
+                        <a:prstGeom prst="bentUpArrow">
+                          <a:avLst>
+                            <a:gd name="adj1" fmla="val 11300"/>
+                            <a:gd name="adj2" fmla="val 25000"/>
+                            <a:gd name="adj3" fmla="val 25000"/>
+                          </a:avLst>
+                        </a:prstGeom>
+                      </wps:spPr>
+                      <wps:style>
+                        <a:lnRef idx="2">
+                          <a:schemeClr val="accent1">
+                            <a:shade val="50000"/>
+                          </a:schemeClr>
+                        </a:lnRef>
+                        <a:fillRef idx="1">
+                          <a:schemeClr val="accent1"/>
+                        </a:fillRef>
+                        <a:effectRef idx="0">
+                          <a:schemeClr val="accent1"/>
+                        </a:effectRef>
+                        <a:fontRef idx="minor">
+                          <a:schemeClr val="lt1"/>
+                        </a:fontRef>
+                      </wps:style>
+                      <wps:bodyPr rot="0" spcFirstLastPara="0" vertOverflow="overflow" horzOverflow="overflow" vert="horz" wrap="square" lIns="91440" tIns="45720" rIns="91440" bIns="45720" numCol="1" spcCol="0" rtlCol="0" fromWordArt="0" anchor="ctr" anchorCtr="0" forceAA="0" compatLnSpc="1">
+                        <a:prstTxWarp prst="textNoShape">
+                          <a:avLst/>
+                        </a:prstTxWarp>
+                        <a:noAutofit/>
+                      </wps:bodyPr>
+                    </wps:wsp>
+                  </a:graphicData>
+                </a:graphic>
+                <wp14:sizeRelH relativeFrom="margin">
+                  <wp14:pctWidth>0</wp14:pctWidth>
+                </wp14:sizeRelH>
+                <wp14:sizeRelV relativeFrom="margin">
+                  <wp14:pctHeight>0</wp14:pctHeight>
+                </wp14:sizeRelV>
+              </wp:anchor>
+            </w:drawing>
+          </mc:Choice>
+          <mc:Fallback>
+            <w:pict>
+              <v:shape id="74 Flecha doblada hacia arriba" o:spid="_x0000_s1026" style="position:absolute;margin-left:39.35pt;margin-top:.1pt;width:79.5pt;height:52.55pt;rotation:180;z-index:251768832;visibility:visible;mso-wrap-style:square;mso-width-percent:0;mso-height-percent:0;mso-wrap-distance-left:9pt;mso-wrap-distance-top:0;mso-wrap-distance-right:9pt;mso-wrap-distance-bottom:0;mso-position-horizontal:absolute;mso-position-horizontal-relative:text;mso-position-vertical:absolute;mso-position-vertical-relative:text;mso-width-percent:0;mso-height-percent:0;mso-width-relative:margin;mso-height-relative:margin;v-text-anchor:middle" coordsize="1009816,667385" o:gfxdata="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" path="m,591970r805262,l805262,166846r-129138,l842970,r166846,166846l880677,166846r,500539l,667385,,591970xe" fillcolor="#94c600 [3204]" strokecolor="#496200 [1604]" strokeweight="2pt">
+                <v:path arrowok="t" o:connecttype="custom" o:connectlocs="0,591970;805262,591970;805262,166846;676124,166846;842970,0;1009816,166846;880677,166846;880677,667385;0,667385;0,591970" o:connectangles="0,0,0,0,0,0,0,0,0,0"/>
+              </v:shape>
+            </w:pict>
+          </mc:Fallback>
+        </mc:AlternateContent>
+      </w:r>
+    </w:p>
+    <w:p>
+      <w:pPr>
+        <w:autoSpaceDE w:val="0"/>
+        <w:autoSpaceDN w:val="0"/>
+        <w:adjustRightInd w:val="0"/>
+        <w:spacing w:after="0" w:line="240" w:lineRule="auto"/>
+        <w:jc w:val="both"/>
+        <w:rPr>
+          <w:rFonts w:ascii="Arial" w:hAnsi="Arial" w:cs="Arial"/>
+          <w:b/>
+          <w:sz w:val="24"/>
+          <w:szCs w:val="24"/>
+        </w:rPr>
+      </w:pPr>
+    </w:p>
+    <w:p>
+      <w:pPr>
+        <w:autoSpaceDE w:val="0"/>
+        <w:autoSpaceDN w:val="0"/>
+        <w:adjustRightInd w:val="0"/>
+        <w:spacing w:after="0" w:line="240" w:lineRule="auto"/>
+        <w:jc w:val="both"/>
+        <w:rPr>
+          <w:rFonts w:ascii="Arial" w:hAnsi="Arial" w:cs="Arial"/>
+          <w:b/>
+          <w:sz w:val="24"/>
+          <w:szCs w:val="24"/>
+        </w:rPr>
+      </w:pPr>
+    </w:p>
+    <w:p>
+      <w:pPr>
+        <w:autoSpaceDE w:val="0"/>
+        <w:autoSpaceDN w:val="0"/>
+        <w:adjustRightInd w:val="0"/>
+        <w:spacing w:after="0" w:line="240" w:lineRule="auto"/>
+        <w:jc w:val="both"/>
+        <w:rPr>
+          <w:rFonts w:ascii="Arial" w:hAnsi="Arial" w:cs="Arial"/>
+          <w:b/>
+          <w:sz w:val="24"/>
+          <w:szCs w:val="24"/>
+        </w:rPr>
+      </w:pPr>
+      <w:r>
+        <w:rPr>
+          <w:rFonts w:ascii="Arial" w:hAnsi="Arial" w:cs="Arial"/>
+          <w:b/>
+          <w:noProof/>
+          <w:sz w:val="24"/>
+          <w:szCs w:val="24"/>
+          <w:lang w:eastAsia="es-CO"/>
+        </w:rPr>
+        <mc:AlternateContent>
+          <mc:Choice Requires="wps">
+            <w:drawing>
+              <wp:anchor distT="0" distB="0" distL="114300" distR="114300" simplePos="0" relativeHeight="251769856" behindDoc="0" locked="0" layoutInCell="1" allowOverlap="1" wp14:anchorId="2905050F" wp14:editId="409FE3D8">
+                <wp:simplePos x="0" y="0"/>
+                <wp:positionH relativeFrom="column">
+                  <wp:posOffset>3512572</wp:posOffset>
+                </wp:positionH>
+                <wp:positionV relativeFrom="paragraph">
+                  <wp:posOffset>151765</wp:posOffset>
+                </wp:positionV>
+                <wp:extent cx="1288112" cy="524786"/>
+                <wp:effectExtent l="57150" t="19050" r="83820" b="104140"/>
+                <wp:wrapNone/>
+                <wp:docPr id="75" name="75 Rectángulo"/>
+                <wp:cNvGraphicFramePr/>
+                <a:graphic xmlns:a="http://schemas.openxmlformats.org/drawingml/2006/main">
+                  <a:graphicData uri="http://schemas.microsoft.com/office/word/2010/wordprocessingShape">
+                    <wps:wsp>
+                      <wps:cNvSpPr/>
+                      <wps:spPr>
+                        <a:xfrm>
+                          <a:off x="0" y="0"/>
+                          <a:ext cx="1288112" cy="524786"/>
+                        </a:xfrm>
+                        <a:prstGeom prst="rect">
+                          <a:avLst/>
+                        </a:prstGeom>
+                      </wps:spPr>
+                      <wps:style>
+                        <a:lnRef idx="1">
+                          <a:schemeClr val="accent6"/>
+                        </a:lnRef>
+                        <a:fillRef idx="3">
+                          <a:schemeClr val="accent6"/>
+                        </a:fillRef>
+                        <a:effectRef idx="2">
+                          <a:schemeClr val="accent6"/>
+                        </a:effectRef>
+                        <a:fontRef idx="minor">
+                          <a:schemeClr val="lt1"/>
+                        </a:fontRef>
+                      </wps:style>
+                      <wps:txbx>
+                        <w:txbxContent>
+                          <w:p>
+                            <w:pPr>
+                              <w:jc w:val="center"/>
+                            </w:pPr>
+                            <w:r>
+                              <w:t>INFORMACION USUARIO</w:t>
+                            </w:r>
+                            <w:r>
+                              <w:t>/FAMILIA</w:t>
+                            </w:r>
+                          </w:p>
+                        </w:txbxContent>
+                      </wps:txbx>
+                      <wps:bodyPr rot="0" spcFirstLastPara="0" vertOverflow="overflow" horzOverflow="overflow" vert="horz" wrap="square" lIns="91440" tIns="45720" rIns="91440" bIns="45720" numCol="1" spcCol="0" rtlCol="0" fromWordArt="0" anchor="ctr" anchorCtr="0" forceAA="0" compatLnSpc="1">
+                        <a:prstTxWarp prst="textNoShape">
+                          <a:avLst/>
+                        </a:prstTxWarp>
+                        <a:noAutofit/>
+                      </wps:bodyPr>
+                    </wps:wsp>
+                  </a:graphicData>
+                </a:graphic>
+                <wp14:sizeRelH relativeFrom="margin">
+                  <wp14:pctWidth>0</wp14:pctWidth>
+                </wp14:sizeRelH>
+                <wp14:sizeRelV relativeFrom="margin">
+                  <wp14:pctHeight>0</wp14:pctHeight>
+                </wp14:sizeRelV>
+              </wp:anchor>
+            </w:drawing>
+          </mc:Choice>
+          <mc:Fallback>
+            <w:pict>
+              <v:rect id="75 Rectángulo" o:spid="_x0000_s1054" style="position:absolute;left:0;text-align:left;margin-left:276.6pt;margin-top:11.95pt;width:101.45pt;height:41.3pt;z-index:251769856;visibility:visible;mso-wrap-style:square;mso-width-percent:0;mso-height-percent:0;mso-wrap-distance-left:9pt;mso-wrap-distance-top:0;mso-wrap-distance-right:9pt;mso-wrap-distance-bottom:0;mso-position-horizontal:absolute;mso-position-horizontal-relative:text;mso-position-vertical:absolute;mso-position-vertical-relative:text;mso-width-percent:0;mso-height-percent:0;mso-width-relative:margin;mso-height-relative:margin;v-text-anchor:middle" o:gfxdata="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" fillcolor="#915300 [1641]" strokecolor="#fe9913 [3049]">
+                <v:fill color2="#fe980f [3017]" rotate="t" angle="180" colors="0 #d57900;52429f #ff9f01;1 #ffa100" focus="100%" type="gradient">
+                  <o:fill v:ext="view" type="gradientUnscaled"/>
+                </v:fill>
+                <v:shadow on="t" color="black" opacity="22937f" origin=",.5" offset="0,.63889mm"/>
+                <v:textbox>
+                  <w:txbxContent>
+                    <w:p>
+                      <w:pPr>
+                        <w:jc w:val="center"/>
+                      </w:pPr>
+                      <w:r>
+                        <w:t>INFORMACION USUARIO</w:t>
+                      </w:r>
+                      <w:r>
+                        <w:t>/FAMILIA</w:t>
+                      </w:r>
+                    </w:p>
+                  </w:txbxContent>
+                </v:textbox>
+              </v:rect>
+            </w:pict>
+          </mc:Fallback>
+        </mc:AlternateContent>
+      </w:r>
+      <w:r>
+        <w:rPr>
+          <w:rFonts w:ascii="Arial" w:hAnsi="Arial" w:cs="Arial"/>
+          <w:b/>
+          <w:noProof/>
+          <w:sz w:val="24"/>
+          <w:szCs w:val="24"/>
+          <w:lang w:eastAsia="es-CO"/>
+        </w:rPr>
+        <mc:AlternateContent>
+          <mc:Choice Requires="wps">
+            <w:drawing>
+              <wp:anchor distT="0" distB="0" distL="114300" distR="114300" simplePos="0" relativeHeight="251767808" behindDoc="0" locked="0" layoutInCell="1" allowOverlap="1" wp14:anchorId="372E7BEE" wp14:editId="0D553926">
+                <wp:simplePos x="0" y="0"/>
+                <wp:positionH relativeFrom="column">
+                  <wp:posOffset>117475</wp:posOffset>
+                </wp:positionH>
+                <wp:positionV relativeFrom="paragraph">
+                  <wp:posOffset>151130</wp:posOffset>
+                </wp:positionV>
+                <wp:extent cx="1120775" cy="1009650"/>
+                <wp:effectExtent l="57150" t="19050" r="79375" b="95250"/>
+                <wp:wrapNone/>
+                <wp:docPr id="72" name="72 Rectángulo"/>
+                <wp:cNvGraphicFramePr/>
+                <a:graphic xmlns:a="http://schemas.openxmlformats.org/drawingml/2006/main">
+                  <a:graphicData uri="http://schemas.microsoft.com/office/word/2010/wordprocessingShape">
+                    <wps:wsp>
+                      <wps:cNvSpPr/>
+                      <wps:spPr>
+                        <a:xfrm>
+                          <a:off x="0" y="0"/>
+                          <a:ext cx="1120775" cy="1009650"/>
+                        </a:xfrm>
+                        <a:prstGeom prst="rect">
+                          <a:avLst/>
+                        </a:prstGeom>
+                      </wps:spPr>
+                      <wps:style>
+                        <a:lnRef idx="1">
+                          <a:schemeClr val="accent6"/>
+                        </a:lnRef>
+                        <a:fillRef idx="3">
+                          <a:schemeClr val="accent6"/>
+                        </a:fillRef>
+                        <a:effectRef idx="2">
+                          <a:schemeClr val="accent6"/>
+                        </a:effectRef>
+                        <a:fontRef idx="minor">
+                          <a:schemeClr val="lt1"/>
+                        </a:fontRef>
+                      </wps:style>
+                      <wps:txbx>
+                        <w:txbxContent>
+                          <w:p>
+                            <w:pPr>
+                              <w:jc w:val="center"/>
+                            </w:pPr>
+                            <w:r>
+                              <w:t>CONTRASEÑA INCORRECTA</w:t>
+                            </w:r>
+                          </w:p>
+                          <w:p>
+                            <w:pPr>
+                              <w:jc w:val="center"/>
+                            </w:pPr>
+                            <w:r>
+                              <w:t>USUARIO INCORRECTO</w:t>
+                            </w:r>
+                          </w:p>
+                        </w:txbxContent>
+                      </wps:txbx>
+                      <wps:bodyPr rot="0" spcFirstLastPara="0" vertOverflow="overflow" horzOverflow="overflow" vert="horz" wrap="square" lIns="91440" tIns="45720" rIns="91440" bIns="45720" numCol="1" spcCol="0" rtlCol="0" fromWordArt="0" anchor="ctr" anchorCtr="0" forceAA="0" compatLnSpc="1">
+                        <a:prstTxWarp prst="textNoShape">
+                          <a:avLst/>
+                        </a:prstTxWarp>
+                        <a:noAutofit/>
+                      </wps:bodyPr>
+                    </wps:wsp>
+                  </a:graphicData>
+                </a:graphic>
+                <wp14:sizeRelH relativeFrom="margin">
+                  <wp14:pctWidth>0</wp14:pctWidth>
+                </wp14:sizeRelH>
+                <wp14:sizeRelV relativeFrom="margin">
+                  <wp14:pctHeight>0</wp14:pctHeight>
+                </wp14:sizeRelV>
+              </wp:anchor>
+            </w:drawing>
+          </mc:Choice>
+          <mc:Fallback>
+            <w:pict>
+              <v:rect id="72 Rectángulo" o:spid="_x0000_s1055" style="position:absolute;left:0;text-align:left;margin-left:9.25pt;margin-top:11.9pt;width:88.25pt;height:79.5pt;z-index:251767808;visibility:visible;mso-wrap-style:square;mso-width-percent:0;mso-height-percent:0;mso-wrap-distance-left:9pt;mso-wrap-distance-top:0;mso-wrap-distance-right:9pt;mso-wrap-distance-bottom:0;mso-position-horizontal:absolute;mso-position-horizontal-relative:text;mso-position-vertical:absolute;mso-position-vertical-relative:text;mso-width-percent:0;mso-height-percent:0;mso-width-relative:margin;mso-height-relative:margin;v-text-anchor:middle" o:gfxdata="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" fillcolor="#915300 [1641]" strokecolor="#fe9913 [3049]">
+                <v:fill color2="#fe980f [3017]" rotate="t" angle="180" colors="0 #d57900;52429f #ff9f01;1 #ffa100" focus="100%" type="gradient">
+                  <o:fill v:ext="view" type="gradientUnscaled"/>
+                </v:fill>
+                <v:shadow on="t" color="black" opacity="22937f" origin=",.5" offset="0,.63889mm"/>
+                <v:textbox>
+                  <w:txbxContent>
+                    <w:p>
+                      <w:pPr>
+                        <w:jc w:val="center"/>
+                      </w:pPr>
+                      <w:r>
+                        <w:t>CONTRASEÑA INCORRECTA</w:t>
+                      </w:r>
+                    </w:p>
+                    <w:p>
+                      <w:pPr>
+                        <w:jc w:val="center"/>
+                      </w:pPr>
+                      <w:r>
+                        <w:t>USUARIO INCORRECTO</w:t>
+                      </w:r>
+                    </w:p>
+                  </w:txbxContent>
+                </v:textbox>
+              </v:rect>
+            </w:pict>
+          </mc:Fallback>
+        </mc:AlternateContent>
+      </w:r>
+    </w:p>
+    <w:p>
+      <w:pPr>
+        <w:autoSpaceDE w:val="0"/>
+        <w:autoSpaceDN w:val="0"/>
+        <w:adjustRightInd w:val="0"/>
+        <w:spacing w:after="0" w:line="240" w:lineRule="auto"/>
+        <w:jc w:val="both"/>
+        <w:rPr>
+          <w:rFonts w:ascii="Arial" w:hAnsi="Arial" w:cs="Arial"/>
+          <w:b/>
+          <w:sz w:val="24"/>
+          <w:szCs w:val="24"/>
+        </w:rPr>
+      </w:pPr>
+    </w:p>
+    <w:p>
+      <w:pPr>
+        <w:autoSpaceDE w:val="0"/>
+        <w:autoSpaceDN w:val="0"/>
+        <w:adjustRightInd w:val="0"/>
+        <w:spacing w:after="0" w:line="240" w:lineRule="auto"/>
+        <w:jc w:val="both"/>
+        <w:rPr>
+          <w:rFonts w:ascii="Arial" w:hAnsi="Arial" w:cs="Arial"/>
+          <w:b/>
+          <w:sz w:val="24"/>
+          <w:szCs w:val="24"/>
+        </w:rPr>
+      </w:pPr>
+    </w:p>
+    <w:p>
+      <w:pPr>
+        <w:autoSpaceDE w:val="0"/>
+        <w:autoSpaceDN w:val="0"/>
+        <w:adjustRightInd w:val="0"/>
+        <w:spacing w:after="0" w:line="240" w:lineRule="auto"/>
+        <w:jc w:val="both"/>
+        <w:rPr>
+          <w:rFonts w:ascii="Arial" w:hAnsi="Arial" w:cs="Arial"/>
+          <w:b/>
+          <w:sz w:val="24"/>
+          <w:szCs w:val="24"/>
+        </w:rPr>
+      </w:pPr>
+      <w:r>
+        <w:rPr>
+          <w:rFonts w:ascii="Arial" w:hAnsi="Arial" w:cs="Arial"/>
+          <w:b/>
+          <w:noProof/>
+          <w:sz w:val="24"/>
+          <w:szCs w:val="24"/>
+          <w:lang w:eastAsia="es-CO"/>
+        </w:rPr>
+        <mc:AlternateContent>
+          <mc:Choice Requires="wps">
+            <w:drawing>
+              <wp:anchor distT="0" distB="0" distL="114300" distR="114300" simplePos="0" relativeHeight="251786240" behindDoc="0" locked="0" layoutInCell="1" allowOverlap="1" wp14:anchorId="2E283B0B" wp14:editId="586DE7A4">
+                <wp:simplePos x="0" y="0"/>
+                <wp:positionH relativeFrom="column">
+                  <wp:posOffset>4093845</wp:posOffset>
+                </wp:positionH>
+                <wp:positionV relativeFrom="paragraph">
+                  <wp:posOffset>150495</wp:posOffset>
+                </wp:positionV>
+                <wp:extent cx="198755" cy="341630"/>
+                <wp:effectExtent l="19050" t="0" r="10795" b="39370"/>
+                <wp:wrapNone/>
+                <wp:docPr id="85" name="85 Flecha abajo"/>
+                <wp:cNvGraphicFramePr/>
+                <a:graphic xmlns:a="http://schemas.openxmlformats.org/drawingml/2006/main">
+                  <a:graphicData uri="http://schemas.microsoft.com/office/word/2010/wordprocessingShape">
+                    <wps:wsp>
+                      <wps:cNvSpPr/>
+                      <wps:spPr>
+                        <a:xfrm>
+                          <a:off x="0" y="0"/>
+                          <a:ext cx="198755" cy="341630"/>
+                        </a:xfrm>
+                        <a:prstGeom prst="downArrow">
+                          <a:avLst/>
+                        </a:prstGeom>
+                      </wps:spPr>
+                      <wps:style>
+                        <a:lnRef idx="2">
+                          <a:schemeClr val="accent1">
+                            <a:shade val="50000"/>
+                          </a:schemeClr>
+                        </a:lnRef>
+                        <a:fillRef idx="1">
+                          <a:schemeClr val="accent1"/>
+                        </a:fillRef>
+                        <a:effectRef idx="0">
+                          <a:schemeClr val="accent1"/>
+                        </a:effectRef>
+                        <a:fontRef idx="minor">
+                          <a:schemeClr val="lt1"/>
+                        </a:fontRef>
+                      </wps:style>
+                      <wps:bodyPr rot="0" spcFirstLastPara="0" vertOverflow="overflow" horzOverflow="overflow" vert="horz" wrap="square" lIns="91440" tIns="45720" rIns="91440" bIns="45720" numCol="1" spcCol="0" rtlCol="0" fromWordArt="0" anchor="ctr" anchorCtr="0" forceAA="0" compatLnSpc="1">
+                        <a:prstTxWarp prst="textNoShape">
+                          <a:avLst/>
+                        </a:prstTxWarp>
+                        <a:noAutofit/>
+                      </wps:bodyPr>
+                    </wps:wsp>
+                  </a:graphicData>
+                </a:graphic>
+                <wp14:sizeRelH relativeFrom="margin">
+                  <wp14:pctWidth>0</wp14:pctWidth>
+                </wp14:sizeRelH>
+                <wp14:sizeRelV relativeFrom="margin">
+                  <wp14:pctHeight>0</wp14:pctHeight>
+                </wp14:sizeRelV>
+              </wp:anchor>
+            </w:drawing>
+          </mc:Choice>
+          <mc:Fallback>
+            <w:pict>
+              <v:shape id="85 Flecha abajo" o:spid="_x0000_s1026" type="#_x0000_t67" style="position:absolute;margin-left:322.35pt;margin-top:11.85pt;width:15.65pt;height:26.9pt;z-index:251786240;visibility:visible;mso-wrap-style:square;mso-width-percent:0;mso-height-percent:0;mso-wrap-distance-left:9pt;mso-wrap-distance-top:0;mso-wrap-distance-right:9pt;mso-wrap-distance-bottom:0;mso-position-horizontal:absolute;mso-position-horizontal-relative:text;mso-position-vertical:absolute;mso-position-vertical-relative:text;mso-width-percent:0;mso-height-percent:0;mso-width-relative:margin;mso-height-relative:margin;v-text-anchor:middle" o:gfxdata="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" adj="15317" fillcolor="#94c600 [3204]" strokecolor="#496200 [1604]" strokeweight="2pt"/>
+            </w:pict>
+          </mc:Fallback>
+        </mc:AlternateContent>
+      </w:r>
+    </w:p>
+    <w:p>
+      <w:pPr>
+        <w:autoSpaceDE w:val="0"/>
+        <w:autoSpaceDN w:val="0"/>
+        <w:adjustRightInd w:val="0"/>
+        <w:spacing w:after="0" w:line="240" w:lineRule="auto"/>
+        <w:jc w:val="both"/>
+        <w:rPr>
+          <w:rFonts w:ascii="Arial" w:hAnsi="Arial" w:cs="Arial"/>
+          <w:b/>
+          <w:sz w:val="24"/>
+          <w:szCs w:val="24"/>
+        </w:rPr>
+      </w:pPr>
+    </w:p>
+    <w:p>
+      <w:pPr>
+        <w:autoSpaceDE w:val="0"/>
+        <w:autoSpaceDN w:val="0"/>
+        <w:adjustRightInd w:val="0"/>
+        <w:spacing w:after="0" w:line="240" w:lineRule="auto"/>
+        <w:jc w:val="both"/>
+        <w:rPr>
+          <w:rFonts w:ascii="Arial" w:hAnsi="Arial" w:cs="Arial"/>
+          <w:b/>
+          <w:sz w:val="24"/>
+          <w:szCs w:val="24"/>
+        </w:rPr>
+      </w:pPr>
+      <w:r>
+        <w:rPr>
+          <w:rFonts w:ascii="Arial" w:hAnsi="Arial" w:cs="Arial"/>
+          <w:b/>
+          <w:noProof/>
+          <w:sz w:val="24"/>
+          <w:szCs w:val="24"/>
+          <w:lang w:eastAsia="es-CO"/>
+        </w:rPr>
+        <mc:AlternateContent>
+          <mc:Choice Requires="wps">
+            <w:drawing>
+              <wp:anchor distT="0" distB="0" distL="114300" distR="114300" simplePos="0" relativeHeight="251773952" behindDoc="0" locked="0" layoutInCell="1" allowOverlap="1" wp14:anchorId="4C7800AA" wp14:editId="32BE5D57">
+                <wp:simplePos x="0" y="0"/>
+                <wp:positionH relativeFrom="column">
+                  <wp:posOffset>3743131</wp:posOffset>
+                </wp:positionH>
+                <wp:positionV relativeFrom="paragraph">
+                  <wp:posOffset>142157</wp:posOffset>
+                </wp:positionV>
+                <wp:extent cx="914400" cy="365760"/>
+                <wp:effectExtent l="57150" t="19050" r="76200" b="91440"/>
+                <wp:wrapNone/>
+                <wp:docPr id="78" name="78 Rectángulo"/>
+                <wp:cNvGraphicFramePr/>
+                <a:graphic xmlns:a="http://schemas.openxmlformats.org/drawingml/2006/main">
+                  <a:graphicData uri="http://schemas.microsoft.com/office/word/2010/wordprocessingShape">
+                    <wps:wsp>
+                      <wps:cNvSpPr/>
+                      <wps:spPr>
+                        <a:xfrm>
+                          <a:off x="0" y="0"/>
+                          <a:ext cx="914400" cy="365760"/>
+                        </a:xfrm>
+                        <a:prstGeom prst="rect">
+                          <a:avLst/>
+                        </a:prstGeom>
+                      </wps:spPr>
+                      <wps:style>
+                        <a:lnRef idx="1">
+                          <a:schemeClr val="accent6"/>
+                        </a:lnRef>
+                        <a:fillRef idx="3">
+                          <a:schemeClr val="accent6"/>
+                        </a:fillRef>
+                        <a:effectRef idx="2">
+                          <a:schemeClr val="accent6"/>
+                        </a:effectRef>
+                        <a:fontRef idx="minor">
+                          <a:schemeClr val="lt1"/>
+                        </a:fontRef>
+                      </wps:style>
+                      <wps:txbx>
+                        <w:txbxContent>
+                          <w:p>
+                            <w:pPr>
+                              <w:jc w:val="center"/>
+                            </w:pPr>
+                            <w:r>
+                              <w:t>NUEVO</w:t>
+                            </w:r>
+                          </w:p>
+                        </w:txbxContent>
+                      </wps:txbx>
+                      <wps:bodyPr rot="0" spcFirstLastPara="0" vertOverflow="overflow" horzOverflow="overflow" vert="horz" wrap="square" lIns="91440" tIns="45720" rIns="91440" bIns="45720" numCol="1" spcCol="0" rtlCol="0" fromWordArt="0" anchor="ctr" anchorCtr="0" forceAA="0" compatLnSpc="1">
+                        <a:prstTxWarp prst="textNoShape">
+                          <a:avLst/>
+                        </a:prstTxWarp>
+                        <a:noAutofit/>
+                      </wps:bodyPr>
+                    </wps:wsp>
+                  </a:graphicData>
+                </a:graphic>
+                <wp14:sizeRelV relativeFrom="margin">
+                  <wp14:pctHeight>0</wp14:pctHeight>
+                </wp14:sizeRelV>
+              </wp:anchor>
+            </w:drawing>
+          </mc:Choice>
+          <mc:Fallback>
+            <w:pict>
+              <v:rect id="78 Rectángulo" o:spid="_x0000_s1056" style="position:absolute;left:0;text-align:left;margin-left:294.75pt;margin-top:11.2pt;width:1in;height:28.8pt;z-index:251773952;visibility:visible;mso-wrap-style:square;mso-height-percent:0;mso-wrap-distance-left:9pt;mso-wrap-distance-top:0;mso-wrap-distance-right:9pt;mso-wrap-distance-bottom:0;mso-position-horizontal:absolute;mso-position-horizontal-relative:text;mso-position-vertical:absolute;mso-position-vertical-relative:text;mso-height-percent:0;mso-height-relative:margin;v-text-anchor:middle" o:gfxdata="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" fillcolor="#915300 [1641]" strokecolor="#fe9913 [3049]">
+                <v:fill color2="#fe980f [3017]" rotate="t" angle="180" colors="0 #d57900;52429f #ff9f01;1 #ffa100" focus="100%" type="gradient">
+                  <o:fill v:ext="view" type="gradientUnscaled"/>
+                </v:fill>
+                <v:shadow on="t" color="black" opacity="22937f" origin=",.5" offset="0,.63889mm"/>
+                <v:textbox>
+                  <w:txbxContent>
+                    <w:p>
+                      <w:pPr>
+                        <w:jc w:val="center"/>
+                      </w:pPr>
+                      <w:r>
+                        <w:t>NUEVO</w:t>
+                      </w:r>
+                    </w:p>
+                  </w:txbxContent>
+                </v:textbox>
+              </v:rect>
+            </w:pict>
+          </mc:Fallback>
+        </mc:AlternateContent>
+      </w:r>
+    </w:p>
+    <w:p>
+      <w:pPr>
+        <w:autoSpaceDE w:val="0"/>
+        <w:autoSpaceDN w:val="0"/>
+        <w:adjustRightInd w:val="0"/>
+        <w:spacing w:after="0" w:line="240" w:lineRule="auto"/>
+        <w:jc w:val="both"/>
+        <w:rPr>
+          <w:rFonts w:ascii="Arial" w:hAnsi="Arial" w:cs="Arial"/>
+          <w:b/>
+          <w:sz w:val="24"/>
+          <w:szCs w:val="24"/>
+        </w:rPr>
+      </w:pPr>
+    </w:p>
+    <w:p>
+      <w:pPr>
+        <w:autoSpaceDE w:val="0"/>
+        <w:autoSpaceDN w:val="0"/>
+        <w:adjustRightInd w:val="0"/>
+        <w:spacing w:after="0" w:line="240" w:lineRule="auto"/>
+        <w:jc w:val="both"/>
+        <w:rPr>
+          <w:rFonts w:ascii="Arial" w:hAnsi="Arial" w:cs="Arial"/>
+          <w:b/>
+          <w:sz w:val="24"/>
+          <w:szCs w:val="24"/>
+        </w:rPr>
+      </w:pPr>
+      <w:r>
+        <w:rPr>
+          <w:rFonts w:ascii="Arial" w:hAnsi="Arial" w:cs="Arial"/>
+          <w:b/>
+          <w:noProof/>
+          <w:sz w:val="24"/>
+          <w:szCs w:val="24"/>
+          <w:lang w:eastAsia="es-CO"/>
+        </w:rPr>
+        <mc:AlternateContent>
+          <mc:Choice Requires="wps">
+            <w:drawing>
+              <wp:anchor distT="0" distB="0" distL="114300" distR="114300" simplePos="0" relativeHeight="251782144" behindDoc="0" locked="0" layoutInCell="1" allowOverlap="1" wp14:anchorId="4E8B3604" wp14:editId="4DA42286">
+                <wp:simplePos x="0" y="0"/>
+                <wp:positionH relativeFrom="column">
+                  <wp:posOffset>4100913</wp:posOffset>
+                </wp:positionH>
+                <wp:positionV relativeFrom="paragraph">
+                  <wp:posOffset>159136</wp:posOffset>
+                </wp:positionV>
+                <wp:extent cx="198755" cy="269875"/>
+                <wp:effectExtent l="19050" t="0" r="10795" b="34925"/>
+                <wp:wrapNone/>
+                <wp:docPr id="83" name="83 Flecha abajo"/>
+                <wp:cNvGraphicFramePr/>
+                <a:graphic xmlns:a="http://schemas.openxmlformats.org/drawingml/2006/main">
+                  <a:graphicData uri="http://schemas.microsoft.com/office/word/2010/wordprocessingShape">
+                    <wps:wsp>
+                      <wps:cNvSpPr/>
+                      <wps:spPr>
+                        <a:xfrm>
+                          <a:off x="0" y="0"/>
+                          <a:ext cx="198755" cy="269875"/>
+                        </a:xfrm>
+                        <a:prstGeom prst="downArrow">
+                          <a:avLst/>
+                        </a:prstGeom>
+                      </wps:spPr>
+                      <wps:style>
+                        <a:lnRef idx="2">
+                          <a:schemeClr val="accent1">
+                            <a:shade val="50000"/>
+                          </a:schemeClr>
+                        </a:lnRef>
+                        <a:fillRef idx="1">
+                          <a:schemeClr val="accent1"/>
+                        </a:fillRef>
+                        <a:effectRef idx="0">
+                          <a:schemeClr val="accent1"/>
+                        </a:effectRef>
+                        <a:fontRef idx="minor">
+                          <a:schemeClr val="lt1"/>
+                        </a:fontRef>
+                      </wps:style>
+                      <wps:bodyPr rot="0" spcFirstLastPara="0" vertOverflow="overflow" horzOverflow="overflow" vert="horz" wrap="square" lIns="91440" tIns="45720" rIns="91440" bIns="45720" numCol="1" spcCol="0" rtlCol="0" fromWordArt="0" anchor="ctr" anchorCtr="0" forceAA="0" compatLnSpc="1">
+                        <a:prstTxWarp prst="textNoShape">
+                          <a:avLst/>
+                        </a:prstTxWarp>
+                        <a:noAutofit/>
+                      </wps:bodyPr>
+                    </wps:wsp>
+                  </a:graphicData>
+                </a:graphic>
+                <wp14:sizeRelH relativeFrom="margin">
+                  <wp14:pctWidth>0</wp14:pctWidth>
+                </wp14:sizeRelH>
+                <wp14:sizeRelV relativeFrom="margin">
+                  <wp14:pctHeight>0</wp14:pctHeight>
+                </wp14:sizeRelV>
+              </wp:anchor>
+            </w:drawing>
+          </mc:Choice>
+          <mc:Fallback>
+            <w:pict>
+              <v:shape id="83 Flecha abajo" o:spid="_x0000_s1026" type="#_x0000_t67" style="position:absolute;margin-left:322.9pt;margin-top:12.55pt;width:15.65pt;height:21.25pt;z-index:251782144;visibility:visible;mso-wrap-style:square;mso-width-percent:0;mso-height-percent:0;mso-wrap-distance-left:9pt;mso-wrap-distance-top:0;mso-wrap-distance-right:9pt;mso-wrap-distance-bottom:0;mso-position-horizontal:absolute;mso-position-horizontal-relative:text;mso-position-vertical:absolute;mso-position-vertical-relative:text;mso-width-percent:0;mso-height-percent:0;mso-width-relative:margin;mso-height-relative:margin;v-text-anchor:middle" o:gfxdata="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" adj="13646" fillcolor="#94c600 [3204]" strokecolor="#496200 [1604]" strokeweight="2pt"/>
+            </w:pict>
+          </mc:Fallback>
+        </mc:AlternateContent>
+      </w:r>
     </w:p>
     <w:p>
       <w:pPr>
@@ -33556,29 +34850,613 @@
       </w:pPr>
       <w:bookmarkStart w:id="0" w:name="_GoBack"/>
       <w:bookmarkEnd w:id="0"/>
-    </w:p>
-    <w:p>
-      <w:pPr>
-        <w:autoSpaceDE w:val="0"/>
-        <w:autoSpaceDN w:val="0"/>
-        <w:adjustRightInd w:val="0"/>
-        <w:spacing w:after="0" w:line="240" w:lineRule="auto"/>
-        <w:jc w:val="both"/>
-        <w:rPr>
-          <w:rFonts w:ascii="Arial" w:hAnsi="Arial" w:cs="Arial"/>
-          <w:b/>
-          <w:sz w:val="24"/>
-          <w:szCs w:val="24"/>
-        </w:rPr>
-      </w:pPr>
-      <w:r>
-        <w:rPr>
-          <w:rFonts w:ascii="Arial" w:hAnsi="Arial" w:cs="Arial"/>
-          <w:b/>
-          <w:sz w:val="24"/>
-          <w:szCs w:val="24"/>
-        </w:rPr>
-        <w:lastRenderedPageBreak/>
+      <w:r>
+        <w:rPr>
+          <w:rFonts w:ascii="Arial" w:hAnsi="Arial" w:cs="Arial"/>
+          <w:b/>
+          <w:noProof/>
+          <w:sz w:val="24"/>
+          <w:szCs w:val="24"/>
+          <w:lang w:eastAsia="es-CO"/>
+        </w:rPr>
+        <mc:AlternateContent>
+          <mc:Choice Requires="wps">
+            <w:drawing>
+              <wp:anchor distT="0" distB="0" distL="114300" distR="114300" simplePos="0" relativeHeight="251776000" behindDoc="0" locked="0" layoutInCell="1" allowOverlap="1" wp14:anchorId="71E4DFFB" wp14:editId="7471A148">
+                <wp:simplePos x="0" y="0"/>
+                <wp:positionH relativeFrom="column">
+                  <wp:posOffset>3743960</wp:posOffset>
+                </wp:positionH>
+                <wp:positionV relativeFrom="paragraph">
+                  <wp:posOffset>77470</wp:posOffset>
+                </wp:positionV>
+                <wp:extent cx="914400" cy="365760"/>
+                <wp:effectExtent l="57150" t="19050" r="76200" b="91440"/>
+                <wp:wrapNone/>
+                <wp:docPr id="79" name="79 Rectángulo"/>
+                <wp:cNvGraphicFramePr/>
+                <a:graphic xmlns:a="http://schemas.openxmlformats.org/drawingml/2006/main">
+                  <a:graphicData uri="http://schemas.microsoft.com/office/word/2010/wordprocessingShape">
+                    <wps:wsp>
+                      <wps:cNvSpPr/>
+                      <wps:spPr>
+                        <a:xfrm>
+                          <a:off x="0" y="0"/>
+                          <a:ext cx="914400" cy="365760"/>
+                        </a:xfrm>
+                        <a:prstGeom prst="rect">
+                          <a:avLst/>
+                        </a:prstGeom>
+                      </wps:spPr>
+                      <wps:style>
+                        <a:lnRef idx="1">
+                          <a:schemeClr val="accent6"/>
+                        </a:lnRef>
+                        <a:fillRef idx="3">
+                          <a:schemeClr val="accent6"/>
+                        </a:fillRef>
+                        <a:effectRef idx="2">
+                          <a:schemeClr val="accent6"/>
+                        </a:effectRef>
+                        <a:fontRef idx="minor">
+                          <a:schemeClr val="lt1"/>
+                        </a:fontRef>
+                      </wps:style>
+                      <wps:txbx>
+                        <w:txbxContent>
+                          <w:p>
+                            <w:pPr>
+                              <w:jc w:val="center"/>
+                            </w:pPr>
+                            <w:r>
+                              <w:t>CONSULTAR</w:t>
+                            </w:r>
+                          </w:p>
+                        </w:txbxContent>
+                      </wps:txbx>
+                      <wps:bodyPr rot="0" spcFirstLastPara="0" vertOverflow="overflow" horzOverflow="overflow" vert="horz" wrap="square" lIns="91440" tIns="45720" rIns="91440" bIns="45720" numCol="1" spcCol="0" rtlCol="0" fromWordArt="0" anchor="ctr" anchorCtr="0" forceAA="0" compatLnSpc="1">
+                        <a:prstTxWarp prst="textNoShape">
+                          <a:avLst/>
+                        </a:prstTxWarp>
+                        <a:noAutofit/>
+                      </wps:bodyPr>
+                    </wps:wsp>
+                  </a:graphicData>
+                </a:graphic>
+                <wp14:sizeRelV relativeFrom="margin">
+                  <wp14:pctHeight>0</wp14:pctHeight>
+                </wp14:sizeRelV>
+              </wp:anchor>
+            </w:drawing>
+          </mc:Choice>
+          <mc:Fallback>
+            <w:pict>
+              <v:rect id="79 Rectángulo" o:spid="_x0000_s1057" style="position:absolute;left:0;text-align:left;margin-left:294.8pt;margin-top:6.1pt;width:1in;height:28.8pt;z-index:251776000;visibility:visible;mso-wrap-style:square;mso-height-percent:0;mso-wrap-distance-left:9pt;mso-wrap-distance-top:0;mso-wrap-distance-right:9pt;mso-wrap-distance-bottom:0;mso-position-horizontal:absolute;mso-position-horizontal-relative:text;mso-position-vertical:absolute;mso-position-vertical-relative:text;mso-height-percent:0;mso-height-relative:margin;v-text-anchor:middle" o:gfxdata="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" fillcolor="#915300 [1641]" strokecolor="#fe9913 [3049]">
+                <v:fill color2="#fe980f [3017]" rotate="t" angle="180" colors="0 #d57900;52429f #ff9f01;1 #ffa100" focus="100%" type="gradient">
+                  <o:fill v:ext="view" type="gradientUnscaled"/>
+                </v:fill>
+                <v:shadow on="t" color="black" opacity="22937f" origin=",.5" offset="0,.63889mm"/>
+                <v:textbox>
+                  <w:txbxContent>
+                    <w:p>
+                      <w:pPr>
+                        <w:jc w:val="center"/>
+                      </w:pPr>
+                      <w:r>
+                        <w:t>CONSULTAR</w:t>
+                      </w:r>
+                    </w:p>
+                  </w:txbxContent>
+                </v:textbox>
+              </v:rect>
+            </w:pict>
+          </mc:Fallback>
+        </mc:AlternateContent>
+      </w:r>
+    </w:p>
+    <w:p>
+      <w:pPr>
+        <w:autoSpaceDE w:val="0"/>
+        <w:autoSpaceDN w:val="0"/>
+        <w:adjustRightInd w:val="0"/>
+        <w:spacing w:after="0" w:line="240" w:lineRule="auto"/>
+        <w:jc w:val="both"/>
+        <w:rPr>
+          <w:rFonts w:ascii="Arial" w:hAnsi="Arial" w:cs="Arial"/>
+          <w:b/>
+          <w:sz w:val="24"/>
+          <w:szCs w:val="24"/>
+        </w:rPr>
+      </w:pPr>
+    </w:p>
+    <w:p>
+      <w:pPr>
+        <w:autoSpaceDE w:val="0"/>
+        <w:autoSpaceDN w:val="0"/>
+        <w:adjustRightInd w:val="0"/>
+        <w:spacing w:after="0" w:line="240" w:lineRule="auto"/>
+        <w:jc w:val="both"/>
+        <w:rPr>
+          <w:rFonts w:ascii="Arial" w:hAnsi="Arial" w:cs="Arial"/>
+          <w:b/>
+          <w:sz w:val="24"/>
+          <w:szCs w:val="24"/>
+        </w:rPr>
+      </w:pPr>
+      <w:r>
+        <w:rPr>
+          <w:rFonts w:ascii="Arial" w:hAnsi="Arial" w:cs="Arial"/>
+          <w:b/>
+          <w:noProof/>
+          <w:sz w:val="24"/>
+          <w:szCs w:val="24"/>
+          <w:lang w:eastAsia="es-CO"/>
+        </w:rPr>
+        <mc:AlternateContent>
+          <mc:Choice Requires="wps">
+            <w:drawing>
+              <wp:anchor distT="0" distB="0" distL="114300" distR="114300" simplePos="0" relativeHeight="251784192" behindDoc="0" locked="0" layoutInCell="1" allowOverlap="1" wp14:anchorId="42EC1F7D" wp14:editId="7780CAFC">
+                <wp:simplePos x="0" y="0"/>
+                <wp:positionH relativeFrom="column">
+                  <wp:posOffset>4094867</wp:posOffset>
+                </wp:positionH>
+                <wp:positionV relativeFrom="paragraph">
+                  <wp:posOffset>95554</wp:posOffset>
+                </wp:positionV>
+                <wp:extent cx="198755" cy="269875"/>
+                <wp:effectExtent l="19050" t="0" r="10795" b="34925"/>
+                <wp:wrapNone/>
+                <wp:docPr id="84" name="84 Flecha abajo"/>
+                <wp:cNvGraphicFramePr/>
+                <a:graphic xmlns:a="http://schemas.openxmlformats.org/drawingml/2006/main">
+                  <a:graphicData uri="http://schemas.microsoft.com/office/word/2010/wordprocessingShape">
+                    <wps:wsp>
+                      <wps:cNvSpPr/>
+                      <wps:spPr>
+                        <a:xfrm>
+                          <a:off x="0" y="0"/>
+                          <a:ext cx="198755" cy="269875"/>
+                        </a:xfrm>
+                        <a:prstGeom prst="downArrow">
+                          <a:avLst/>
+                        </a:prstGeom>
+                      </wps:spPr>
+                      <wps:style>
+                        <a:lnRef idx="2">
+                          <a:schemeClr val="accent1">
+                            <a:shade val="50000"/>
+                          </a:schemeClr>
+                        </a:lnRef>
+                        <a:fillRef idx="1">
+                          <a:schemeClr val="accent1"/>
+                        </a:fillRef>
+                        <a:effectRef idx="0">
+                          <a:schemeClr val="accent1"/>
+                        </a:effectRef>
+                        <a:fontRef idx="minor">
+                          <a:schemeClr val="lt1"/>
+                        </a:fontRef>
+                      </wps:style>
+                      <wps:bodyPr rot="0" spcFirstLastPara="0" vertOverflow="overflow" horzOverflow="overflow" vert="horz" wrap="square" lIns="91440" tIns="45720" rIns="91440" bIns="45720" numCol="1" spcCol="0" rtlCol="0" fromWordArt="0" anchor="ctr" anchorCtr="0" forceAA="0" compatLnSpc="1">
+                        <a:prstTxWarp prst="textNoShape">
+                          <a:avLst/>
+                        </a:prstTxWarp>
+                        <a:noAutofit/>
+                      </wps:bodyPr>
+                    </wps:wsp>
+                  </a:graphicData>
+                </a:graphic>
+                <wp14:sizeRelH relativeFrom="margin">
+                  <wp14:pctWidth>0</wp14:pctWidth>
+                </wp14:sizeRelH>
+                <wp14:sizeRelV relativeFrom="margin">
+                  <wp14:pctHeight>0</wp14:pctHeight>
+                </wp14:sizeRelV>
+              </wp:anchor>
+            </w:drawing>
+          </mc:Choice>
+          <mc:Fallback>
+            <w:pict>
+              <v:shape id="84 Flecha abajo" o:spid="_x0000_s1026" type="#_x0000_t67" style="position:absolute;margin-left:322.45pt;margin-top:7.5pt;width:15.65pt;height:21.25pt;z-index:251784192;visibility:visible;mso-wrap-style:square;mso-width-percent:0;mso-height-percent:0;mso-wrap-distance-left:9pt;mso-wrap-distance-top:0;mso-wrap-distance-right:9pt;mso-wrap-distance-bottom:0;mso-position-horizontal:absolute;mso-position-horizontal-relative:text;mso-position-vertical:absolute;mso-position-vertical-relative:text;mso-width-percent:0;mso-height-percent:0;mso-width-relative:margin;mso-height-relative:margin;v-text-anchor:middle" o:gfxdata="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" adj="13646" fillcolor="#94c600 [3204]" strokecolor="#496200 [1604]" strokeweight="2pt"/>
+            </w:pict>
+          </mc:Fallback>
+        </mc:AlternateContent>
+      </w:r>
+    </w:p>
+    <w:p>
+      <w:pPr>
+        <w:autoSpaceDE w:val="0"/>
+        <w:autoSpaceDN w:val="0"/>
+        <w:adjustRightInd w:val="0"/>
+        <w:spacing w:after="0" w:line="240" w:lineRule="auto"/>
+        <w:jc w:val="both"/>
+        <w:rPr>
+          <w:rFonts w:ascii="Arial" w:hAnsi="Arial" w:cs="Arial"/>
+          <w:b/>
+          <w:sz w:val="24"/>
+          <w:szCs w:val="24"/>
+        </w:rPr>
+      </w:pPr>
+    </w:p>
+    <w:p>
+      <w:pPr>
+        <w:autoSpaceDE w:val="0"/>
+        <w:autoSpaceDN w:val="0"/>
+        <w:adjustRightInd w:val="0"/>
+        <w:spacing w:after="0" w:line="240" w:lineRule="auto"/>
+        <w:jc w:val="both"/>
+        <w:rPr>
+          <w:rFonts w:ascii="Arial" w:hAnsi="Arial" w:cs="Arial"/>
+          <w:b/>
+          <w:sz w:val="24"/>
+          <w:szCs w:val="24"/>
+        </w:rPr>
+      </w:pPr>
+      <w:r>
+        <w:rPr>
+          <w:rFonts w:ascii="Arial" w:hAnsi="Arial" w:cs="Arial"/>
+          <w:b/>
+          <w:noProof/>
+          <w:sz w:val="24"/>
+          <w:szCs w:val="24"/>
+          <w:lang w:eastAsia="es-CO"/>
+        </w:rPr>
+        <mc:AlternateContent>
+          <mc:Choice Requires="wps">
+            <w:drawing>
+              <wp:anchor distT="0" distB="0" distL="114300" distR="114300" simplePos="0" relativeHeight="251781120" behindDoc="0" locked="0" layoutInCell="1" allowOverlap="1" wp14:anchorId="725119DF" wp14:editId="2C5A6218">
+                <wp:simplePos x="0" y="0"/>
+                <wp:positionH relativeFrom="column">
+                  <wp:posOffset>3743960</wp:posOffset>
+                </wp:positionH>
+                <wp:positionV relativeFrom="paragraph">
+                  <wp:posOffset>12065</wp:posOffset>
+                </wp:positionV>
+                <wp:extent cx="914400" cy="468630"/>
+                <wp:effectExtent l="57150" t="19050" r="76200" b="102870"/>
+                <wp:wrapNone/>
+                <wp:docPr id="82" name="82 Elipse"/>
+                <wp:cNvGraphicFramePr/>
+                <a:graphic xmlns:a="http://schemas.openxmlformats.org/drawingml/2006/main">
+                  <a:graphicData uri="http://schemas.microsoft.com/office/word/2010/wordprocessingShape">
+                    <wps:wsp>
+                      <wps:cNvSpPr/>
+                      <wps:spPr>
+                        <a:xfrm>
+                          <a:off x="0" y="0"/>
+                          <a:ext cx="914400" cy="468630"/>
+                        </a:xfrm>
+                        <a:prstGeom prst="ellipse">
+                          <a:avLst/>
+                        </a:prstGeom>
+                      </wps:spPr>
+                      <wps:style>
+                        <a:lnRef idx="1">
+                          <a:schemeClr val="accent6"/>
+                        </a:lnRef>
+                        <a:fillRef idx="3">
+                          <a:schemeClr val="accent6"/>
+                        </a:fillRef>
+                        <a:effectRef idx="2">
+                          <a:schemeClr val="accent6"/>
+                        </a:effectRef>
+                        <a:fontRef idx="minor">
+                          <a:schemeClr val="lt1"/>
+                        </a:fontRef>
+                      </wps:style>
+                      <wps:txbx>
+                        <w:txbxContent>
+                          <w:p>
+                            <w:pPr>
+                              <w:jc w:val="center"/>
+                            </w:pPr>
+                            <w:r>
+                              <w:t>SALIR</w:t>
+                            </w:r>
+                          </w:p>
+                        </w:txbxContent>
+                      </wps:txbx>
+                      <wps:bodyPr rot="0" spcFirstLastPara="0" vertOverflow="overflow" horzOverflow="overflow" vert="horz" wrap="square" lIns="91440" tIns="45720" rIns="91440" bIns="45720" numCol="1" spcCol="0" rtlCol="0" fromWordArt="0" anchor="ctr" anchorCtr="0" forceAA="0" compatLnSpc="1">
+                        <a:prstTxWarp prst="textNoShape">
+                          <a:avLst/>
+                        </a:prstTxWarp>
+                        <a:noAutofit/>
+                      </wps:bodyPr>
+                    </wps:wsp>
+                  </a:graphicData>
+                </a:graphic>
+                <wp14:sizeRelV relativeFrom="margin">
+                  <wp14:pctHeight>0</wp14:pctHeight>
+                </wp14:sizeRelV>
+              </wp:anchor>
+            </w:drawing>
+          </mc:Choice>
+          <mc:Fallback>
+            <w:pict>
+              <v:oval id="82 Elipse" o:spid="_x0000_s1058" style="position:absolute;left:0;text-align:left;margin-left:294.8pt;margin-top:.95pt;width:1in;height:36.9pt;z-index:251781120;visibility:visible;mso-wrap-style:square;mso-height-percent:0;mso-wrap-distance-left:9pt;mso-wrap-distance-top:0;mso-wrap-distance-right:9pt;mso-wrap-distance-bottom:0;mso-position-horizontal:absolute;mso-position-horizontal-relative:text;mso-position-vertical:absolute;mso-position-vertical-relative:text;mso-height-percent:0;mso-height-relative:margin;v-text-anchor:middle" o:gfxdata="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" fillcolor="#915300 [1641]" strokecolor="#fe9913 [3049]">
+                <v:fill color2="#fe980f [3017]" rotate="t" angle="180" colors="0 #d57900;52429f #ff9f01;1 #ffa100" focus="100%" type="gradient">
+                  <o:fill v:ext="view" type="gradientUnscaled"/>
+                </v:fill>
+                <v:shadow on="t" color="black" opacity="22937f" origin=",.5" offset="0,.63889mm"/>
+                <v:textbox>
+                  <w:txbxContent>
+                    <w:p>
+                      <w:pPr>
+                        <w:jc w:val="center"/>
+                      </w:pPr>
+                      <w:r>
+                        <w:t>SALIR</w:t>
+                      </w:r>
+                    </w:p>
+                  </w:txbxContent>
+                </v:textbox>
+              </v:oval>
+            </w:pict>
+          </mc:Fallback>
+        </mc:AlternateContent>
+      </w:r>
+    </w:p>
+    <w:p>
+      <w:pPr>
+        <w:autoSpaceDE w:val="0"/>
+        <w:autoSpaceDN w:val="0"/>
+        <w:adjustRightInd w:val="0"/>
+        <w:spacing w:after="0" w:line="240" w:lineRule="auto"/>
+        <w:jc w:val="both"/>
+        <w:rPr>
+          <w:rFonts w:ascii="Arial" w:hAnsi="Arial" w:cs="Arial"/>
+          <w:b/>
+          <w:sz w:val="24"/>
+          <w:szCs w:val="24"/>
+        </w:rPr>
+      </w:pPr>
+    </w:p>
+    <w:p>
+      <w:pPr>
+        <w:autoSpaceDE w:val="0"/>
+        <w:autoSpaceDN w:val="0"/>
+        <w:adjustRightInd w:val="0"/>
+        <w:spacing w:after="0" w:line="240" w:lineRule="auto"/>
+        <w:jc w:val="both"/>
+        <w:rPr>
+          <w:rFonts w:ascii="Arial" w:hAnsi="Arial" w:cs="Arial"/>
+          <w:b/>
+          <w:sz w:val="24"/>
+          <w:szCs w:val="24"/>
+        </w:rPr>
+      </w:pPr>
+    </w:p>
+    <w:p>
+      <w:pPr>
+        <w:autoSpaceDE w:val="0"/>
+        <w:autoSpaceDN w:val="0"/>
+        <w:adjustRightInd w:val="0"/>
+        <w:spacing w:after="0" w:line="240" w:lineRule="auto"/>
+        <w:jc w:val="both"/>
+        <w:rPr>
+          <w:rFonts w:ascii="Arial" w:hAnsi="Arial" w:cs="Arial"/>
+          <w:b/>
+          <w:sz w:val="24"/>
+          <w:szCs w:val="24"/>
+        </w:rPr>
+      </w:pPr>
+    </w:p>
+    <w:p>
+      <w:pPr>
+        <w:autoSpaceDE w:val="0"/>
+        <w:autoSpaceDN w:val="0"/>
+        <w:adjustRightInd w:val="0"/>
+        <w:spacing w:after="0" w:line="240" w:lineRule="auto"/>
+        <w:jc w:val="both"/>
+        <w:rPr>
+          <w:rFonts w:ascii="Arial" w:hAnsi="Arial" w:cs="Arial"/>
+          <w:b/>
+          <w:sz w:val="24"/>
+          <w:szCs w:val="24"/>
+        </w:rPr>
+      </w:pPr>
+    </w:p>
+    <w:p>
+      <w:pPr>
+        <w:autoSpaceDE w:val="0"/>
+        <w:autoSpaceDN w:val="0"/>
+        <w:adjustRightInd w:val="0"/>
+        <w:spacing w:after="0" w:line="240" w:lineRule="auto"/>
+        <w:jc w:val="both"/>
+        <w:rPr>
+          <w:rFonts w:ascii="Arial" w:hAnsi="Arial" w:cs="Arial"/>
+          <w:b/>
+          <w:sz w:val="24"/>
+          <w:szCs w:val="24"/>
+        </w:rPr>
+      </w:pPr>
+    </w:p>
+    <w:p>
+      <w:pPr>
+        <w:autoSpaceDE w:val="0"/>
+        <w:autoSpaceDN w:val="0"/>
+        <w:adjustRightInd w:val="0"/>
+        <w:spacing w:after="0" w:line="240" w:lineRule="auto"/>
+        <w:jc w:val="both"/>
+        <w:rPr>
+          <w:rFonts w:ascii="Arial" w:hAnsi="Arial" w:cs="Arial"/>
+          <w:b/>
+          <w:sz w:val="24"/>
+          <w:szCs w:val="24"/>
+        </w:rPr>
+      </w:pPr>
+    </w:p>
+    <w:p>
+      <w:pPr>
+        <w:autoSpaceDE w:val="0"/>
+        <w:autoSpaceDN w:val="0"/>
+        <w:adjustRightInd w:val="0"/>
+        <w:spacing w:after="0" w:line="240" w:lineRule="auto"/>
+        <w:jc w:val="both"/>
+        <w:rPr>
+          <w:rFonts w:ascii="Arial" w:hAnsi="Arial" w:cs="Arial"/>
+          <w:b/>
+          <w:sz w:val="24"/>
+          <w:szCs w:val="24"/>
+        </w:rPr>
+      </w:pPr>
+    </w:p>
+    <w:p>
+      <w:pPr>
+        <w:autoSpaceDE w:val="0"/>
+        <w:autoSpaceDN w:val="0"/>
+        <w:adjustRightInd w:val="0"/>
+        <w:spacing w:after="0" w:line="240" w:lineRule="auto"/>
+        <w:jc w:val="both"/>
+        <w:rPr>
+          <w:rFonts w:ascii="Arial" w:hAnsi="Arial" w:cs="Arial"/>
+          <w:b/>
+          <w:sz w:val="24"/>
+          <w:szCs w:val="24"/>
+        </w:rPr>
+      </w:pPr>
+    </w:p>
+    <w:p>
+      <w:pPr>
+        <w:autoSpaceDE w:val="0"/>
+        <w:autoSpaceDN w:val="0"/>
+        <w:adjustRightInd w:val="0"/>
+        <w:spacing w:after="0" w:line="240" w:lineRule="auto"/>
+        <w:jc w:val="both"/>
+        <w:rPr>
+          <w:rFonts w:ascii="Arial" w:hAnsi="Arial" w:cs="Arial"/>
+          <w:b/>
+          <w:sz w:val="24"/>
+          <w:szCs w:val="24"/>
+        </w:rPr>
+      </w:pPr>
+    </w:p>
+    <w:p>
+      <w:pPr>
+        <w:autoSpaceDE w:val="0"/>
+        <w:autoSpaceDN w:val="0"/>
+        <w:adjustRightInd w:val="0"/>
+        <w:spacing w:after="0" w:line="240" w:lineRule="auto"/>
+        <w:jc w:val="both"/>
+        <w:rPr>
+          <w:rFonts w:ascii="Arial" w:hAnsi="Arial" w:cs="Arial"/>
+          <w:b/>
+          <w:sz w:val="24"/>
+          <w:szCs w:val="24"/>
+        </w:rPr>
+      </w:pPr>
+    </w:p>
+    <w:p>
+      <w:pPr>
+        <w:autoSpaceDE w:val="0"/>
+        <w:autoSpaceDN w:val="0"/>
+        <w:adjustRightInd w:val="0"/>
+        <w:spacing w:after="0" w:line="240" w:lineRule="auto"/>
+        <w:jc w:val="both"/>
+        <w:rPr>
+          <w:rFonts w:ascii="Arial" w:hAnsi="Arial" w:cs="Arial"/>
+          <w:b/>
+          <w:sz w:val="24"/>
+          <w:szCs w:val="24"/>
+        </w:rPr>
+      </w:pPr>
+    </w:p>
+    <w:p>
+      <w:pPr>
+        <w:autoSpaceDE w:val="0"/>
+        <w:autoSpaceDN w:val="0"/>
+        <w:adjustRightInd w:val="0"/>
+        <w:spacing w:after="0" w:line="240" w:lineRule="auto"/>
+        <w:jc w:val="both"/>
+        <w:rPr>
+          <w:rFonts w:ascii="Arial" w:hAnsi="Arial" w:cs="Arial"/>
+          <w:b/>
+          <w:sz w:val="24"/>
+          <w:szCs w:val="24"/>
+        </w:rPr>
+      </w:pPr>
+    </w:p>
+    <w:p>
+      <w:pPr>
+        <w:autoSpaceDE w:val="0"/>
+        <w:autoSpaceDN w:val="0"/>
+        <w:adjustRightInd w:val="0"/>
+        <w:spacing w:after="0" w:line="240" w:lineRule="auto"/>
+        <w:jc w:val="both"/>
+        <w:rPr>
+          <w:rFonts w:ascii="Arial" w:hAnsi="Arial" w:cs="Arial"/>
+          <w:b/>
+          <w:sz w:val="24"/>
+          <w:szCs w:val="24"/>
+        </w:rPr>
+      </w:pPr>
+    </w:p>
+    <w:p>
+      <w:pPr>
+        <w:autoSpaceDE w:val="0"/>
+        <w:autoSpaceDN w:val="0"/>
+        <w:adjustRightInd w:val="0"/>
+        <w:spacing w:after="0" w:line="240" w:lineRule="auto"/>
+        <w:jc w:val="both"/>
+        <w:rPr>
+          <w:rFonts w:ascii="Arial" w:hAnsi="Arial" w:cs="Arial"/>
+          <w:b/>
+          <w:sz w:val="24"/>
+          <w:szCs w:val="24"/>
+        </w:rPr>
+      </w:pPr>
+    </w:p>
+    <w:p>
+      <w:pPr>
+        <w:autoSpaceDE w:val="0"/>
+        <w:autoSpaceDN w:val="0"/>
+        <w:adjustRightInd w:val="0"/>
+        <w:spacing w:after="0" w:line="240" w:lineRule="auto"/>
+        <w:jc w:val="both"/>
+        <w:rPr>
+          <w:rFonts w:ascii="Arial" w:hAnsi="Arial" w:cs="Arial"/>
+          <w:b/>
+          <w:sz w:val="24"/>
+          <w:szCs w:val="24"/>
+        </w:rPr>
+      </w:pPr>
+    </w:p>
+    <w:p>
+      <w:pPr>
+        <w:autoSpaceDE w:val="0"/>
+        <w:autoSpaceDN w:val="0"/>
+        <w:adjustRightInd w:val="0"/>
+        <w:spacing w:after="0" w:line="240" w:lineRule="auto"/>
+        <w:jc w:val="both"/>
+        <w:rPr>
+          <w:rFonts w:ascii="Arial" w:hAnsi="Arial" w:cs="Arial"/>
+          <w:b/>
+          <w:sz w:val="24"/>
+          <w:szCs w:val="24"/>
+        </w:rPr>
+      </w:pPr>
+    </w:p>
+    <w:p>
+      <w:pPr>
+        <w:autoSpaceDE w:val="0"/>
+        <w:autoSpaceDN w:val="0"/>
+        <w:adjustRightInd w:val="0"/>
+        <w:spacing w:after="0" w:line="240" w:lineRule="auto"/>
+        <w:jc w:val="both"/>
+        <w:rPr>
+          <w:rFonts w:ascii="Arial" w:hAnsi="Arial" w:cs="Arial"/>
+          <w:b/>
+          <w:sz w:val="24"/>
+          <w:szCs w:val="24"/>
+        </w:rPr>
+      </w:pPr>
+      <w:r>
+        <w:rPr>
+          <w:rFonts w:ascii="Arial" w:hAnsi="Arial" w:cs="Arial"/>
+          <w:b/>
+          <w:sz w:val="24"/>
+          <w:szCs w:val="24"/>
+        </w:rPr>
         <w:t>INFOGRAFIA DE INTERNET</w:t>
       </w:r>
     </w:p>
@@ -38071,7 +39949,7 @@
 </file>
 
 <file path=customXml/itemProps1.xml><?xml version="1.0" encoding="utf-8"?>
-<ds:datastoreItem xmlns:ds="http://schemas.openxmlformats.org/officeDocument/2006/customXml" ds:itemID="{ABC1C09B-DFB1-4085-8102-809ABCF1C1FE}">
+<ds:datastoreItem xmlns:ds="http://schemas.openxmlformats.org/officeDocument/2006/customXml" ds:itemID="{38758B4E-6834-494C-B271-135EDB322325}">
   <ds:schemaRefs>
     <ds:schemaRef ds:uri="http://schemas.openxmlformats.org/officeDocument/2006/bibliography"/>
   </ds:schemaRefs>

--- a/PROYECTO_JACINTO.docx
+++ b/PROYECTO_JACINTO.docx
@@ -3245,9 +3245,138 @@
         <w:autoSpaceDN w:val="0"/>
         <w:adjustRightInd w:val="0"/>
         <w:spacing w:after="0" w:line="240" w:lineRule="auto"/>
-        <w:jc w:val="both"/>
-        <w:rPr>
-          <w:rFonts w:ascii="Arial" w:hAnsi="Arial" w:cs="Arial"/>
+        <w:rPr>
+          <w:rFonts w:ascii="Arial" w:hAnsi="Arial" w:cs="Arial"/>
+          <w:sz w:val="24"/>
+          <w:szCs w:val="24"/>
+        </w:rPr>
+      </w:pPr>
+      <w:r>
+        <w:rPr>
+          <w:rFonts w:ascii="Arial" w:hAnsi="Arial" w:cs="Arial"/>
+          <w:sz w:val="24"/>
+          <w:szCs w:val="24"/>
+        </w:rPr>
+        <w:t>Imagen 4:   1ª estructura  de la base de datos. Fuente datos del proyecto</w:t>
+      </w:r>
+    </w:p>
+    <w:p>
+      <w:pPr>
+        <w:autoSpaceDE w:val="0"/>
+        <w:autoSpaceDN w:val="0"/>
+        <w:adjustRightInd w:val="0"/>
+        <w:spacing w:after="0" w:line="240" w:lineRule="auto"/>
+        <w:jc w:val="center"/>
+        <w:rPr>
+          <w:rFonts w:ascii="Arial" w:hAnsi="Arial" w:cs="Arial"/>
+          <w:sz w:val="24"/>
+          <w:szCs w:val="24"/>
+        </w:rPr>
+      </w:pPr>
+    </w:p>
+    <w:p>
+      <w:pPr>
+        <w:autoSpaceDE w:val="0"/>
+        <w:autoSpaceDN w:val="0"/>
+        <w:adjustRightInd w:val="0"/>
+        <w:spacing w:after="0" w:line="240" w:lineRule="auto"/>
+        <w:jc w:val="both"/>
+        <w:rPr>
+          <w:rFonts w:ascii="Arial" w:hAnsi="Arial" w:cs="Arial"/>
+          <w:sz w:val="24"/>
+          <w:szCs w:val="24"/>
+        </w:rPr>
+      </w:pPr>
+      <w:r>
+        <w:rPr>
+          <w:rFonts w:ascii="Arial" w:hAnsi="Arial" w:cs="Arial"/>
+          <w:sz w:val="24"/>
+          <w:szCs w:val="24"/>
+        </w:rPr>
+        <w:t>Imagen 5: 2ª estructura de la base de datos. Fuente datos del proyecto</w:t>
+      </w:r>
+    </w:p>
+    <w:p>
+      <w:pPr>
+        <w:autoSpaceDE w:val="0"/>
+        <w:autoSpaceDN w:val="0"/>
+        <w:adjustRightInd w:val="0"/>
+        <w:spacing w:after="0" w:line="240" w:lineRule="auto"/>
+        <w:jc w:val="both"/>
+        <w:rPr>
+          <w:rFonts w:ascii="Arial" w:hAnsi="Arial" w:cs="Arial"/>
+          <w:sz w:val="24"/>
+          <w:szCs w:val="24"/>
+        </w:rPr>
+      </w:pPr>
+    </w:p>
+    <w:p>
+      <w:pPr>
+        <w:autoSpaceDE w:val="0"/>
+        <w:autoSpaceDN w:val="0"/>
+        <w:adjustRightInd w:val="0"/>
+        <w:spacing w:after="0" w:line="240" w:lineRule="auto"/>
+        <w:rPr>
+          <w:rFonts w:ascii="Arial" w:hAnsi="Arial" w:cs="Arial"/>
+          <w:sz w:val="24"/>
+          <w:szCs w:val="24"/>
+        </w:rPr>
+      </w:pPr>
+      <w:r>
+        <w:rPr>
+          <w:rFonts w:ascii="Arial" w:hAnsi="Arial" w:cs="Arial"/>
+          <w:sz w:val="24"/>
+          <w:szCs w:val="24"/>
+        </w:rPr>
+        <w:t>Imagen 6. Estructura de la tabla usuarios. Fuente datos del proyecto</w:t>
+      </w:r>
+    </w:p>
+    <w:p>
+      <w:pPr>
+        <w:autoSpaceDE w:val="0"/>
+        <w:autoSpaceDN w:val="0"/>
+        <w:adjustRightInd w:val="0"/>
+        <w:spacing w:after="0" w:line="240" w:lineRule="auto"/>
+        <w:jc w:val="both"/>
+        <w:rPr>
+          <w:rFonts w:ascii="Arial" w:hAnsi="Arial" w:cs="Arial"/>
+          <w:b/>
+          <w:sz w:val="24"/>
+          <w:szCs w:val="24"/>
+        </w:rPr>
+      </w:pPr>
+    </w:p>
+    <w:p>
+      <w:pPr>
+        <w:autoSpaceDE w:val="0"/>
+        <w:autoSpaceDN w:val="0"/>
+        <w:adjustRightInd w:val="0"/>
+        <w:spacing w:after="0" w:line="240" w:lineRule="auto"/>
+        <w:rPr>
+          <w:rFonts w:ascii="Arial" w:hAnsi="Arial" w:cs="Arial"/>
+          <w:sz w:val="24"/>
+          <w:szCs w:val="24"/>
+        </w:rPr>
+      </w:pPr>
+      <w:r>
+        <w:rPr>
+          <w:rFonts w:ascii="Arial" w:hAnsi="Arial" w:cs="Arial"/>
+          <w:sz w:val="24"/>
+          <w:szCs w:val="24"/>
+        </w:rPr>
+        <w:t>Imagen 7. Estructura Tabla administrador. Fuente datos del proyecto</w:t>
+      </w:r>
+    </w:p>
+    <w:p>
+      <w:pPr>
+        <w:autoSpaceDE w:val="0"/>
+        <w:autoSpaceDN w:val="0"/>
+        <w:adjustRightInd w:val="0"/>
+        <w:spacing w:after="0" w:line="240" w:lineRule="auto"/>
+        <w:jc w:val="both"/>
+        <w:rPr>
+          <w:rFonts w:ascii="Arial" w:hAnsi="Arial" w:cs="Arial"/>
+          <w:b/>
           <w:sz w:val="24"/>
           <w:szCs w:val="24"/>
         </w:rPr>
@@ -3572,7 +3701,6 @@
         <w:autoSpaceDN w:val="0"/>
         <w:adjustRightInd w:val="0"/>
         <w:spacing w:after="0" w:line="240" w:lineRule="auto"/>
-        <w:jc w:val="both"/>
         <w:rPr>
           <w:rFonts w:ascii="Arial" w:hAnsi="Arial" w:cs="Arial"/>
           <w:bCs/>
@@ -3588,26 +3716,17 @@
           <w:szCs w:val="24"/>
           <w:shd w:val="clear" w:color="auto" w:fill="FFFFFF"/>
         </w:rPr>
-        <w:t>Tabla 2:</w:t>
-      </w:r>
-      <w:r>
-        <w:rPr>
-          <w:rFonts w:ascii="Arial" w:hAnsi="Arial" w:cs="Arial"/>
+        <w:t>Tabla 2. Lenguaje java. es.wikipedia.org/wiki/</w:t>
+      </w:r>
+      <w:r>
+        <w:rPr>
+          <w:rFonts w:ascii="Arial" w:hAnsi="Arial" w:cs="Arial"/>
+          <w:bCs/>
           <w:sz w:val="24"/>
           <w:szCs w:val="24"/>
           <w:shd w:val="clear" w:color="auto" w:fill="FFFFFF"/>
         </w:rPr>
-        <w:t xml:space="preserve"> Lenguaje PHP. es.wikipedia.org/wiki/</w:t>
-      </w:r>
-      <w:r>
-        <w:rPr>
-          <w:rFonts w:ascii="Arial" w:hAnsi="Arial" w:cs="Arial"/>
-          <w:bCs/>
-          <w:sz w:val="24"/>
-          <w:szCs w:val="24"/>
-          <w:shd w:val="clear" w:color="auto" w:fill="FFFFFF"/>
-        </w:rPr>
-        <w:t>PHP</w:t>
+        <w:t>java.</w:t>
       </w:r>
     </w:p>
     <w:p>
@@ -3722,6 +3841,7 @@
           <w:sz w:val="24"/>
           <w:szCs w:val="24"/>
         </w:rPr>
+        <w:lastRenderedPageBreak/>
         <w:t>Tabla 5: cronograma de actividades. Fuente proyecto</w:t>
       </w:r>
     </w:p>
@@ -3777,7 +3897,6 @@
           <w:sz w:val="24"/>
           <w:szCs w:val="24"/>
         </w:rPr>
-        <w:lastRenderedPageBreak/>
         <w:t>PROBLEMA</w:t>
       </w:r>
     </w:p>
@@ -4674,7 +4793,6 @@
           <w:sz w:val="24"/>
           <w:szCs w:val="24"/>
         </w:rPr>
-        <w:lastRenderedPageBreak/>
         <w:t>OBJETIVOS</w:t>
       </w:r>
     </w:p>
@@ -7334,6 +7452,7 @@
           <w:sz w:val="24"/>
           <w:szCs w:val="24"/>
         </w:rPr>
+        <w:lastRenderedPageBreak/>
         <w:t>Seguridad de acceso y auditoria.</w:t>
       </w:r>
     </w:p>
@@ -7445,7 +7564,6 @@
           <w:sz w:val="24"/>
           <w:szCs w:val="24"/>
         </w:rPr>
-        <w:lastRenderedPageBreak/>
         <w:t>Una base de datos, a fin de ordenar la información de manera lógica,</w:t>
       </w:r>
       <w:r>
@@ -7985,6 +8103,7 @@
           <w:sz w:val="24"/>
           <w:szCs w:val="24"/>
         </w:rPr>
+        <w:lastRenderedPageBreak/>
         <w:t>Relaciones de uno a uno:</w:t>
       </w:r>
       <w:r>
@@ -8101,7 +8220,6 @@
           <w:sz w:val="24"/>
           <w:szCs w:val="24"/>
         </w:rPr>
-        <w:lastRenderedPageBreak/>
         <w:t xml:space="preserve">Tipos </w:t>
       </w:r>
       <w:r>
@@ -8811,6 +8929,7 @@
           <w:sz w:val="24"/>
           <w:szCs w:val="24"/>
         </w:rPr>
+        <w:lastRenderedPageBreak/>
         <w:t xml:space="preserve">Bases de datos estáticas: </w:t>
       </w:r>
       <w:r>
@@ -8948,7 +9067,6 @@
           <w:sz w:val="24"/>
           <w:szCs w:val="24"/>
         </w:rPr>
-        <w:lastRenderedPageBreak/>
         <w:t>MySQL</w:t>
       </w:r>
       <w:proofErr w:type="spellEnd"/>
@@ -9584,720 +9702,720 @@
           <w:sz w:val="24"/>
           <w:szCs w:val="24"/>
         </w:rPr>
+        <w:t>MARCO CONCEPTUAL</w:t>
+      </w:r>
+    </w:p>
+    <w:p>
+      <w:pPr>
+        <w:jc w:val="both"/>
+        <w:rPr>
+          <w:rFonts w:ascii="Arial" w:hAnsi="Arial" w:cs="Arial"/>
+          <w:sz w:val="24"/>
+          <w:szCs w:val="24"/>
+        </w:rPr>
+      </w:pPr>
+      <w:r>
+        <w:rPr>
+          <w:rFonts w:ascii="Arial" w:hAnsi="Arial" w:cs="Arial"/>
+          <w:sz w:val="24"/>
+          <w:szCs w:val="24"/>
+        </w:rPr>
+        <w:t>Se</w:t>
+      </w:r>
+      <w:r>
+        <w:rPr>
+          <w:rFonts w:ascii="Arial" w:hAnsi="Arial" w:cs="Arial"/>
+          <w:sz w:val="24"/>
+          <w:szCs w:val="24"/>
+        </w:rPr>
+        <w:t xml:space="preserve"> elaboró el </w:t>
+      </w:r>
+      <w:r>
+        <w:rPr>
+          <w:rFonts w:ascii="Arial" w:hAnsi="Arial" w:cs="Arial"/>
+          <w:sz w:val="24"/>
+          <w:szCs w:val="24"/>
+        </w:rPr>
+        <w:t xml:space="preserve"> siguiente marco </w:t>
+      </w:r>
+      <w:r>
+        <w:rPr>
+          <w:rFonts w:ascii="Arial" w:hAnsi="Arial" w:cs="Arial"/>
+          <w:sz w:val="24"/>
+          <w:szCs w:val="24"/>
+        </w:rPr>
+        <w:t>c</w:t>
+      </w:r>
+      <w:r>
+        <w:rPr>
+          <w:rFonts w:ascii="Arial" w:hAnsi="Arial" w:cs="Arial"/>
+          <w:sz w:val="24"/>
+          <w:szCs w:val="24"/>
+        </w:rPr>
+        <w:t>onceptual</w:t>
+      </w:r>
+      <w:r>
+        <w:rPr>
+          <w:rFonts w:ascii="Arial" w:hAnsi="Arial" w:cs="Arial"/>
+          <w:sz w:val="24"/>
+          <w:szCs w:val="24"/>
+        </w:rPr>
+        <w:t xml:space="preserve"> para este anteproyecto, con el conteniendo de algunas palabras que se encuentran dentro del tema de información</w:t>
+      </w:r>
+      <w:r>
+        <w:rPr>
+          <w:rFonts w:ascii="Arial" w:hAnsi="Arial" w:cs="Arial"/>
+          <w:sz w:val="24"/>
+          <w:szCs w:val="24"/>
+        </w:rPr>
+        <w:t xml:space="preserve"> con</w:t>
+      </w:r>
+      <w:r>
+        <w:rPr>
+          <w:rFonts w:ascii="Arial" w:hAnsi="Arial" w:cs="Arial"/>
+          <w:sz w:val="24"/>
+          <w:szCs w:val="24"/>
+        </w:rPr>
+        <w:t xml:space="preserve"> el fin de darle</w:t>
+      </w:r>
+      <w:r>
+        <w:rPr>
+          <w:rFonts w:ascii="Arial" w:hAnsi="Arial" w:cs="Arial"/>
+          <w:sz w:val="24"/>
+          <w:szCs w:val="24"/>
+        </w:rPr>
+        <w:t xml:space="preserve"> al lector</w:t>
+      </w:r>
+      <w:r>
+        <w:rPr>
+          <w:rFonts w:ascii="Arial" w:hAnsi="Arial" w:cs="Arial"/>
+          <w:sz w:val="24"/>
+          <w:szCs w:val="24"/>
+        </w:rPr>
+        <w:t xml:space="preserve"> una mejor </w:t>
+      </w:r>
+      <w:r>
+        <w:rPr>
+          <w:rFonts w:ascii="Arial" w:hAnsi="Arial" w:cs="Arial"/>
+          <w:sz w:val="24"/>
+          <w:szCs w:val="24"/>
+        </w:rPr>
+        <w:t xml:space="preserve"> comprensión </w:t>
+      </w:r>
+      <w:r>
+        <w:rPr>
+          <w:rFonts w:ascii="Arial" w:hAnsi="Arial" w:cs="Arial"/>
+          <w:sz w:val="24"/>
+          <w:szCs w:val="24"/>
+        </w:rPr>
+        <w:t>de los diferentes términos claves</w:t>
+      </w:r>
+      <w:r>
+        <w:rPr>
+          <w:rFonts w:ascii="Arial" w:hAnsi="Arial" w:cs="Arial"/>
+          <w:sz w:val="24"/>
+          <w:szCs w:val="24"/>
+        </w:rPr>
+        <w:t>.</w:t>
+      </w:r>
+    </w:p>
+    <w:p>
+      <w:pPr>
+        <w:jc w:val="both"/>
+        <w:rPr>
+          <w:rFonts w:ascii="Arial" w:hAnsi="Arial" w:cs="Arial"/>
+          <w:sz w:val="24"/>
+          <w:szCs w:val="24"/>
+        </w:rPr>
+      </w:pPr>
+      <w:r>
+        <w:rPr>
+          <w:rFonts w:ascii="Arial" w:hAnsi="Arial" w:cs="Arial"/>
+          <w:sz w:val="24"/>
+          <w:szCs w:val="24"/>
+        </w:rPr>
+        <w:t>BASES DE DATOS</w:t>
+      </w:r>
+      <w:r>
+        <w:rPr>
+          <w:rFonts w:ascii="Arial" w:hAnsi="Arial" w:cs="Arial"/>
+          <w:sz w:val="24"/>
+          <w:szCs w:val="24"/>
+        </w:rPr>
+        <w:t>:</w:t>
+      </w:r>
+      <w:r>
+        <w:rPr>
+          <w:rFonts w:ascii="Arial" w:hAnsi="Arial" w:cs="Arial"/>
+          <w:sz w:val="24"/>
+          <w:szCs w:val="24"/>
+        </w:rPr>
+        <w:t xml:space="preserve"> </w:t>
+      </w:r>
+      <w:r>
+        <w:rPr>
+          <w:rFonts w:ascii="Arial" w:hAnsi="Arial" w:cs="Arial"/>
+          <w:sz w:val="24"/>
+          <w:szCs w:val="24"/>
+        </w:rPr>
+        <w:t>e</w:t>
+      </w:r>
+      <w:r>
+        <w:rPr>
+          <w:rFonts w:ascii="Arial" w:hAnsi="Arial" w:cs="Arial"/>
+          <w:sz w:val="24"/>
+          <w:szCs w:val="24"/>
+        </w:rPr>
+        <w:t>s una colección de información organizada de forma que un programa del ordenador pueda seleccionar rápidamente los fragmentos de datos que necesite.</w:t>
+      </w:r>
+    </w:p>
+    <w:p>
+      <w:pPr>
+        <w:jc w:val="both"/>
+        <w:rPr>
+          <w:rFonts w:ascii="Arial" w:hAnsi="Arial" w:cs="Arial"/>
+          <w:sz w:val="24"/>
+          <w:szCs w:val="24"/>
+        </w:rPr>
+      </w:pPr>
+      <w:r>
+        <w:rPr>
+          <w:rFonts w:ascii="Arial" w:hAnsi="Arial" w:cs="Arial"/>
+          <w:sz w:val="24"/>
+          <w:szCs w:val="24"/>
+        </w:rPr>
+        <w:t>INFORMACIÓN</w:t>
+      </w:r>
+      <w:r>
+        <w:rPr>
+          <w:rFonts w:ascii="Arial" w:hAnsi="Arial" w:cs="Arial"/>
+          <w:sz w:val="24"/>
+          <w:szCs w:val="24"/>
+        </w:rPr>
+        <w:t>:</w:t>
+      </w:r>
+      <w:r>
+        <w:rPr>
+          <w:rFonts w:ascii="Arial" w:hAnsi="Arial" w:cs="Arial"/>
+          <w:sz w:val="24"/>
+          <w:szCs w:val="24"/>
+        </w:rPr>
+        <w:t xml:space="preserve"> la </w:t>
+      </w:r>
+      <w:r>
+        <w:rPr>
+          <w:rFonts w:ascii="Arial" w:hAnsi="Arial" w:cs="Arial"/>
+          <w:sz w:val="24"/>
+          <w:szCs w:val="24"/>
+        </w:rPr>
+        <w:t>información</w:t>
+      </w:r>
+      <w:r>
+        <w:rPr>
+          <w:rFonts w:ascii="Arial" w:hAnsi="Arial" w:cs="Arial"/>
+          <w:sz w:val="24"/>
+          <w:szCs w:val="24"/>
+        </w:rPr>
+        <w:t xml:space="preserve"> es un </w:t>
+      </w:r>
+      <w:r>
+        <w:rPr>
+          <w:rFonts w:ascii="Arial" w:hAnsi="Arial" w:cs="Arial"/>
+          <w:sz w:val="24"/>
+          <w:szCs w:val="24"/>
+        </w:rPr>
+        <w:t>conjunto</w:t>
+      </w:r>
+      <w:r>
+        <w:rPr>
+          <w:rFonts w:ascii="Arial" w:hAnsi="Arial" w:cs="Arial"/>
+          <w:sz w:val="24"/>
+          <w:szCs w:val="24"/>
+        </w:rPr>
+        <w:t xml:space="preserve"> </w:t>
+      </w:r>
+      <w:r>
+        <w:rPr>
+          <w:rFonts w:ascii="Arial" w:hAnsi="Arial" w:cs="Arial"/>
+          <w:sz w:val="24"/>
+          <w:szCs w:val="24"/>
+        </w:rPr>
+        <w:t>organizado</w:t>
+      </w:r>
+      <w:r>
+        <w:rPr>
+          <w:rFonts w:ascii="Arial" w:hAnsi="Arial" w:cs="Arial"/>
+          <w:sz w:val="24"/>
+          <w:szCs w:val="24"/>
+        </w:rPr>
+        <w:t xml:space="preserve"> de datos procesados, </w:t>
+      </w:r>
+      <w:r>
+        <w:rPr>
+          <w:rFonts w:ascii="Arial" w:hAnsi="Arial" w:cs="Arial"/>
+          <w:sz w:val="24"/>
+          <w:szCs w:val="24"/>
+        </w:rPr>
+        <w:t>que constituyen un mensaje</w:t>
+      </w:r>
+      <w:r>
+        <w:rPr>
+          <w:rFonts w:ascii="Arial" w:hAnsi="Arial" w:cs="Arial"/>
+          <w:sz w:val="24"/>
+          <w:szCs w:val="24"/>
+        </w:rPr>
+        <w:t>.</w:t>
+      </w:r>
+    </w:p>
+    <w:p>
+      <w:pPr>
+        <w:jc w:val="both"/>
+        <w:rPr>
+          <w:rFonts w:ascii="Arial" w:hAnsi="Arial" w:cs="Arial"/>
+          <w:sz w:val="24"/>
+          <w:szCs w:val="24"/>
+        </w:rPr>
+      </w:pPr>
+      <w:r>
+        <w:rPr>
+          <w:rFonts w:ascii="Arial" w:hAnsi="Arial" w:cs="Arial"/>
+          <w:sz w:val="24"/>
+          <w:szCs w:val="24"/>
+        </w:rPr>
+        <w:t>MODELO RELACIONAL</w:t>
+      </w:r>
+      <w:r>
+        <w:rPr>
+          <w:rFonts w:ascii="Arial" w:hAnsi="Arial" w:cs="Arial"/>
+          <w:sz w:val="24"/>
+          <w:szCs w:val="24"/>
+        </w:rPr>
+        <w:t>:</w:t>
+      </w:r>
+      <w:r>
+        <w:rPr>
+          <w:rFonts w:ascii="Arial" w:hAnsi="Arial" w:cs="Arial"/>
+          <w:sz w:val="24"/>
+          <w:szCs w:val="24"/>
+        </w:rPr>
+        <w:t xml:space="preserve"> para una base de datos es un modelo de datos basado en la lógica de predicados y en la teoría de conjuntos.</w:t>
+      </w:r>
+    </w:p>
+    <w:p>
+      <w:pPr>
+        <w:jc w:val="both"/>
+        <w:rPr>
+          <w:rFonts w:ascii="Arial" w:hAnsi="Arial" w:cs="Arial"/>
+          <w:sz w:val="24"/>
+          <w:szCs w:val="24"/>
+        </w:rPr>
+      </w:pPr>
+      <w:r>
+        <w:rPr>
+          <w:rFonts w:ascii="Arial" w:hAnsi="Arial" w:cs="Arial"/>
+          <w:sz w:val="24"/>
+          <w:szCs w:val="24"/>
+        </w:rPr>
+        <w:t xml:space="preserve">MYSQL: sistema de gestión de base de datos relacional, </w:t>
+      </w:r>
+      <w:proofErr w:type="spellStart"/>
+      <w:r>
+        <w:rPr>
+          <w:rFonts w:ascii="Arial" w:hAnsi="Arial" w:cs="Arial"/>
+          <w:sz w:val="24"/>
+          <w:szCs w:val="24"/>
+        </w:rPr>
+        <w:t>multihilo</w:t>
+      </w:r>
+      <w:proofErr w:type="spellEnd"/>
+      <w:r>
+        <w:rPr>
+          <w:rFonts w:ascii="Arial" w:hAnsi="Arial" w:cs="Arial"/>
+          <w:sz w:val="24"/>
+          <w:szCs w:val="24"/>
+        </w:rPr>
+        <w:t xml:space="preserve"> y multiusuario</w:t>
+      </w:r>
+    </w:p>
+    <w:p>
+      <w:pPr>
+        <w:jc w:val="both"/>
+        <w:rPr>
+          <w:rFonts w:ascii="Arial" w:hAnsi="Arial" w:cs="Arial"/>
+          <w:sz w:val="24"/>
+          <w:szCs w:val="24"/>
+        </w:rPr>
+      </w:pPr>
+      <w:r>
+        <w:rPr>
+          <w:rFonts w:ascii="Arial" w:hAnsi="Arial" w:cs="Arial"/>
+          <w:sz w:val="24"/>
+          <w:szCs w:val="24"/>
+        </w:rPr>
+        <w:t>INTERFACES</w:t>
+      </w:r>
+      <w:r>
+        <w:rPr>
+          <w:rFonts w:ascii="Arial" w:hAnsi="Arial" w:cs="Arial"/>
+          <w:sz w:val="24"/>
+          <w:szCs w:val="24"/>
+        </w:rPr>
+        <w:t>:</w:t>
+      </w:r>
+      <w:r>
+        <w:rPr>
+          <w:rFonts w:ascii="Arial" w:hAnsi="Arial" w:cs="Arial"/>
+          <w:sz w:val="24"/>
+          <w:szCs w:val="24"/>
+        </w:rPr>
+        <w:t xml:space="preserve"> es lo que se conoce como interface (superficie de contacto).</w:t>
+      </w:r>
+    </w:p>
+    <w:p>
+      <w:pPr>
+        <w:jc w:val="both"/>
+        <w:rPr>
+          <w:rFonts w:ascii="Arial" w:hAnsi="Arial" w:cs="Arial"/>
+          <w:sz w:val="24"/>
+          <w:szCs w:val="24"/>
+        </w:rPr>
+      </w:pPr>
+      <w:r>
+        <w:rPr>
+          <w:rFonts w:ascii="Arial" w:hAnsi="Arial" w:cs="Arial"/>
+          <w:sz w:val="24"/>
+          <w:szCs w:val="24"/>
+        </w:rPr>
+        <w:t>E</w:t>
+      </w:r>
+      <w:r>
+        <w:rPr>
+          <w:rFonts w:ascii="Arial" w:hAnsi="Arial" w:cs="Arial"/>
+          <w:sz w:val="24"/>
+          <w:szCs w:val="24"/>
+        </w:rPr>
+        <w:t>RD:</w:t>
+      </w:r>
+      <w:r>
+        <w:rPr>
+          <w:rFonts w:ascii="Arial" w:hAnsi="Arial" w:cs="Arial"/>
+          <w:sz w:val="24"/>
+          <w:szCs w:val="24"/>
+        </w:rPr>
+        <w:t xml:space="preserve"> </w:t>
+      </w:r>
+      <w:r>
+        <w:rPr>
+          <w:rFonts w:ascii="Arial" w:hAnsi="Arial" w:cs="Arial"/>
+          <w:sz w:val="24"/>
+          <w:szCs w:val="24"/>
+        </w:rPr>
+        <w:t>Evolutiva Rápido Desarrollo, un proceso de desarrollo de software.</w:t>
+      </w:r>
+    </w:p>
+    <w:p>
+      <w:pPr>
+        <w:jc w:val="both"/>
+        <w:rPr>
+          <w:rFonts w:ascii="Arial" w:hAnsi="Arial" w:cs="Arial"/>
+          <w:sz w:val="24"/>
+          <w:szCs w:val="24"/>
+        </w:rPr>
+      </w:pPr>
+      <w:r>
+        <w:rPr>
+          <w:rFonts w:ascii="Arial" w:hAnsi="Arial" w:cs="Arial"/>
+          <w:sz w:val="24"/>
+          <w:szCs w:val="24"/>
+        </w:rPr>
+        <w:t>GPL</w:t>
+      </w:r>
+      <w:r>
+        <w:rPr>
+          <w:rFonts w:ascii="Arial" w:hAnsi="Arial" w:cs="Arial"/>
+          <w:sz w:val="24"/>
+          <w:szCs w:val="24"/>
+        </w:rPr>
+        <w:t>: Licencia</w:t>
+      </w:r>
+      <w:r>
+        <w:rPr>
+          <w:rFonts w:ascii="Arial" w:hAnsi="Arial" w:cs="Arial"/>
+          <w:sz w:val="24"/>
+          <w:szCs w:val="24"/>
+        </w:rPr>
+        <w:t xml:space="preserve"> </w:t>
+      </w:r>
+      <w:r>
+        <w:rPr>
+          <w:rFonts w:ascii="Arial" w:hAnsi="Arial" w:cs="Arial"/>
+          <w:sz w:val="24"/>
+          <w:szCs w:val="24"/>
+        </w:rPr>
+        <w:t>Pública</w:t>
+      </w:r>
+      <w:r>
+        <w:rPr>
+          <w:rFonts w:ascii="Arial" w:hAnsi="Arial" w:cs="Arial"/>
+          <w:sz w:val="24"/>
+          <w:szCs w:val="24"/>
+        </w:rPr>
+        <w:t xml:space="preserve"> General</w:t>
+      </w:r>
+      <w:r>
+        <w:rPr>
+          <w:rFonts w:ascii="Arial" w:hAnsi="Arial" w:cs="Arial"/>
+          <w:sz w:val="24"/>
+          <w:szCs w:val="24"/>
+        </w:rPr>
+        <w:t xml:space="preserve">, es la licencia </w:t>
+      </w:r>
+      <w:r>
+        <w:rPr>
+          <w:rFonts w:ascii="Arial" w:hAnsi="Arial" w:cs="Arial"/>
+          <w:sz w:val="24"/>
+          <w:szCs w:val="24"/>
+        </w:rPr>
+        <w:t>más</w:t>
+      </w:r>
+      <w:r>
+        <w:rPr>
+          <w:rFonts w:ascii="Arial" w:hAnsi="Arial" w:cs="Arial"/>
+          <w:sz w:val="24"/>
+          <w:szCs w:val="24"/>
+        </w:rPr>
+        <w:t xml:space="preserve"> ampliamente  en mundo del software</w:t>
+      </w:r>
+      <w:r>
+        <w:rPr>
+          <w:rFonts w:ascii="Arial" w:hAnsi="Arial" w:cs="Arial"/>
+          <w:sz w:val="24"/>
+          <w:szCs w:val="24"/>
+        </w:rPr>
+        <w:t xml:space="preserve"> y</w:t>
+      </w:r>
+      <w:r>
+        <w:rPr>
+          <w:rFonts w:ascii="Arial" w:hAnsi="Arial" w:cs="Arial"/>
+          <w:sz w:val="24"/>
+          <w:szCs w:val="24"/>
+        </w:rPr>
+        <w:t xml:space="preserve"> garantiza a los usuarios</w:t>
+      </w:r>
+      <w:r>
+        <w:rPr>
+          <w:rFonts w:ascii="Arial" w:hAnsi="Arial" w:cs="Arial"/>
+          <w:sz w:val="24"/>
+          <w:szCs w:val="24"/>
+        </w:rPr>
+        <w:t xml:space="preserve"> finales la libertad de usar, estudiar, compartir y modificar el software.</w:t>
+      </w:r>
+    </w:p>
+    <w:p>
+      <w:pPr>
+        <w:jc w:val="both"/>
+        <w:rPr>
+          <w:rFonts w:ascii="Arial" w:hAnsi="Arial" w:cs="Arial"/>
+          <w:sz w:val="24"/>
+          <w:szCs w:val="24"/>
+        </w:rPr>
+      </w:pPr>
+      <w:r>
+        <w:rPr>
+          <w:rFonts w:ascii="Arial" w:hAnsi="Arial" w:cs="Arial"/>
+          <w:sz w:val="24"/>
+          <w:szCs w:val="24"/>
+        </w:rPr>
+        <w:t>BASES DE DATOS ESTÁTICAS</w:t>
+      </w:r>
+      <w:r>
+        <w:rPr>
+          <w:rFonts w:ascii="Arial" w:hAnsi="Arial" w:cs="Arial"/>
+          <w:sz w:val="24"/>
+          <w:szCs w:val="24"/>
+        </w:rPr>
+        <w:t>:</w:t>
+      </w:r>
+      <w:r>
+        <w:rPr>
+          <w:rFonts w:ascii="Arial" w:hAnsi="Arial" w:cs="Arial"/>
+          <w:sz w:val="24"/>
+          <w:szCs w:val="24"/>
+        </w:rPr>
+        <w:t xml:space="preserve"> son estáticas por que los archivos contenidos en esta ba</w:t>
+      </w:r>
+      <w:r>
+        <w:rPr>
+          <w:rFonts w:ascii="Arial" w:hAnsi="Arial" w:cs="Arial"/>
+          <w:sz w:val="24"/>
+          <w:szCs w:val="24"/>
+        </w:rPr>
+        <w:t>se de datos son solo de lectura, se pueden guardar pero no utilizar.</w:t>
+      </w:r>
+    </w:p>
+    <w:p>
+      <w:pPr>
+        <w:jc w:val="both"/>
+        <w:rPr>
+          <w:rFonts w:ascii="Arial" w:hAnsi="Arial" w:cs="Arial"/>
+          <w:sz w:val="24"/>
+          <w:szCs w:val="24"/>
+        </w:rPr>
+      </w:pPr>
+      <w:r>
+        <w:rPr>
+          <w:rFonts w:ascii="Arial" w:hAnsi="Arial" w:cs="Arial"/>
+          <w:sz w:val="24"/>
+          <w:szCs w:val="24"/>
+        </w:rPr>
+        <w:t>BASES DE DATOS DINÁMICAS</w:t>
+      </w:r>
+      <w:r>
+        <w:rPr>
+          <w:rFonts w:ascii="Arial" w:hAnsi="Arial" w:cs="Arial"/>
+          <w:b/>
+          <w:sz w:val="24"/>
+          <w:szCs w:val="24"/>
+        </w:rPr>
+        <w:t>:</w:t>
+      </w:r>
+      <w:r>
+        <w:rPr>
+          <w:rFonts w:ascii="Arial" w:hAnsi="Arial" w:cs="Arial"/>
+          <w:b/>
+          <w:sz w:val="24"/>
+          <w:szCs w:val="24"/>
+        </w:rPr>
+        <w:t xml:space="preserve"> </w:t>
+      </w:r>
+      <w:r>
+        <w:rPr>
+          <w:rFonts w:ascii="Arial" w:hAnsi="Arial" w:cs="Arial"/>
+          <w:sz w:val="24"/>
+          <w:szCs w:val="24"/>
+        </w:rPr>
+        <w:t xml:space="preserve">son </w:t>
+      </w:r>
+      <w:r>
+        <w:rPr>
+          <w:rFonts w:ascii="Arial" w:hAnsi="Arial" w:cs="Arial"/>
+          <w:sz w:val="24"/>
+          <w:szCs w:val="24"/>
+        </w:rPr>
+        <w:t>dinámicas</w:t>
+      </w:r>
+      <w:r>
+        <w:rPr>
+          <w:rFonts w:ascii="Arial" w:hAnsi="Arial" w:cs="Arial"/>
+          <w:sz w:val="24"/>
+          <w:szCs w:val="24"/>
+        </w:rPr>
+        <w:t xml:space="preserve"> </w:t>
+      </w:r>
+      <w:r>
+        <w:rPr>
+          <w:rFonts w:ascii="Arial" w:hAnsi="Arial" w:cs="Arial"/>
+          <w:sz w:val="24"/>
+          <w:szCs w:val="24"/>
+        </w:rPr>
+        <w:t xml:space="preserve"> porque La información almacenada en eta base de datos se modifica con el tiempo.</w:t>
+      </w:r>
+    </w:p>
+    <w:p>
+      <w:pPr>
+        <w:jc w:val="both"/>
+        <w:rPr>
+          <w:rFonts w:ascii="Arial" w:hAnsi="Arial" w:cs="Arial"/>
+          <w:sz w:val="24"/>
+          <w:szCs w:val="24"/>
+        </w:rPr>
+      </w:pPr>
+      <w:r>
+        <w:rPr>
+          <w:rFonts w:ascii="Arial" w:hAnsi="Arial" w:cs="Arial"/>
+          <w:sz w:val="24"/>
+          <w:szCs w:val="24"/>
+        </w:rPr>
+        <w:t>AUTOINCREMENTABLES</w:t>
+      </w:r>
+      <w:r>
+        <w:rPr>
+          <w:rFonts w:ascii="Arial" w:hAnsi="Arial" w:cs="Arial"/>
+          <w:b/>
+          <w:sz w:val="24"/>
+          <w:szCs w:val="24"/>
+        </w:rPr>
+        <w:t xml:space="preserve">: </w:t>
+      </w:r>
+      <w:r>
+        <w:rPr>
+          <w:rFonts w:ascii="Arial" w:hAnsi="Arial" w:cs="Arial"/>
+          <w:sz w:val="24"/>
+          <w:szCs w:val="24"/>
+        </w:rPr>
+        <w:t>es un tipo de campo que sirve para definir la clave primaria y evitar la inserción de  claves duplicadas.</w:t>
+      </w:r>
+    </w:p>
+    <w:p>
+      <w:pPr>
+        <w:jc w:val="both"/>
+        <w:rPr>
+          <w:rFonts w:ascii="Arial" w:hAnsi="Arial" w:cs="Arial"/>
+          <w:sz w:val="24"/>
+          <w:szCs w:val="24"/>
+        </w:rPr>
+      </w:pPr>
+      <w:r>
+        <w:rPr>
+          <w:rFonts w:ascii="Arial" w:hAnsi="Arial" w:cs="Arial"/>
+          <w:sz w:val="24"/>
+          <w:szCs w:val="24"/>
+        </w:rPr>
+        <w:t>LENGUAJES DE PROGRAMACION</w:t>
+      </w:r>
+      <w:r>
+        <w:rPr>
+          <w:rFonts w:ascii="Arial" w:hAnsi="Arial" w:cs="Arial"/>
+          <w:b/>
+          <w:sz w:val="24"/>
+          <w:szCs w:val="24"/>
+        </w:rPr>
+        <w:t>:</w:t>
+      </w:r>
+      <w:r>
+        <w:rPr>
+          <w:rFonts w:ascii="Arial" w:hAnsi="Arial" w:cs="Arial"/>
+          <w:b/>
+          <w:sz w:val="24"/>
+          <w:szCs w:val="24"/>
+        </w:rPr>
+        <w:t xml:space="preserve"> </w:t>
+      </w:r>
+      <w:r>
+        <w:rPr>
+          <w:rFonts w:ascii="Arial" w:hAnsi="Arial" w:cs="Arial"/>
+          <w:sz w:val="24"/>
+          <w:szCs w:val="24"/>
+        </w:rPr>
+        <w:t>es un lenguaje formal diseñado para expresar procesos que puedan ser llevados a cabo por maquinas.</w:t>
+      </w:r>
+    </w:p>
+    <w:p>
+      <w:pPr>
+        <w:jc w:val="both"/>
+        <w:rPr>
+          <w:rFonts w:ascii="Arial" w:hAnsi="Arial" w:cs="Arial"/>
+          <w:sz w:val="24"/>
+          <w:szCs w:val="24"/>
+        </w:rPr>
+      </w:pPr>
+      <w:r>
+        <w:rPr>
+          <w:rFonts w:ascii="Arial" w:hAnsi="Arial" w:cs="Arial"/>
+          <w:sz w:val="24"/>
+          <w:szCs w:val="24"/>
+        </w:rPr>
         <w:lastRenderedPageBreak/>
-        <w:t>MARCO CONCEPTUAL</w:t>
-      </w:r>
-    </w:p>
-    <w:p>
-      <w:pPr>
-        <w:jc w:val="both"/>
-        <w:rPr>
-          <w:rFonts w:ascii="Arial" w:hAnsi="Arial" w:cs="Arial"/>
-          <w:sz w:val="24"/>
-          <w:szCs w:val="24"/>
-        </w:rPr>
-      </w:pPr>
-      <w:r>
-        <w:rPr>
-          <w:rFonts w:ascii="Arial" w:hAnsi="Arial" w:cs="Arial"/>
-          <w:sz w:val="24"/>
-          <w:szCs w:val="24"/>
-        </w:rPr>
-        <w:t>Se</w:t>
-      </w:r>
-      <w:r>
-        <w:rPr>
-          <w:rFonts w:ascii="Arial" w:hAnsi="Arial" w:cs="Arial"/>
-          <w:sz w:val="24"/>
-          <w:szCs w:val="24"/>
-        </w:rPr>
-        <w:t xml:space="preserve"> elaboró el </w:t>
-      </w:r>
-      <w:r>
-        <w:rPr>
-          <w:rFonts w:ascii="Arial" w:hAnsi="Arial" w:cs="Arial"/>
-          <w:sz w:val="24"/>
-          <w:szCs w:val="24"/>
-        </w:rPr>
-        <w:t xml:space="preserve"> siguiente marco </w:t>
-      </w:r>
-      <w:r>
-        <w:rPr>
-          <w:rFonts w:ascii="Arial" w:hAnsi="Arial" w:cs="Arial"/>
-          <w:sz w:val="24"/>
-          <w:szCs w:val="24"/>
-        </w:rPr>
-        <w:t>c</w:t>
-      </w:r>
-      <w:r>
-        <w:rPr>
-          <w:rFonts w:ascii="Arial" w:hAnsi="Arial" w:cs="Arial"/>
-          <w:sz w:val="24"/>
-          <w:szCs w:val="24"/>
-        </w:rPr>
-        <w:t>onceptual</w:t>
-      </w:r>
-      <w:r>
-        <w:rPr>
-          <w:rFonts w:ascii="Arial" w:hAnsi="Arial" w:cs="Arial"/>
-          <w:sz w:val="24"/>
-          <w:szCs w:val="24"/>
-        </w:rPr>
-        <w:t xml:space="preserve"> para este anteproyecto, con el conteniendo de algunas palabras que se encuentran dentro del tema de información</w:t>
-      </w:r>
-      <w:r>
-        <w:rPr>
-          <w:rFonts w:ascii="Arial" w:hAnsi="Arial" w:cs="Arial"/>
-          <w:sz w:val="24"/>
-          <w:szCs w:val="24"/>
-        </w:rPr>
-        <w:t xml:space="preserve"> con</w:t>
-      </w:r>
-      <w:r>
-        <w:rPr>
-          <w:rFonts w:ascii="Arial" w:hAnsi="Arial" w:cs="Arial"/>
-          <w:sz w:val="24"/>
-          <w:szCs w:val="24"/>
-        </w:rPr>
-        <w:t xml:space="preserve"> el fin de darle</w:t>
-      </w:r>
-      <w:r>
-        <w:rPr>
-          <w:rFonts w:ascii="Arial" w:hAnsi="Arial" w:cs="Arial"/>
-          <w:sz w:val="24"/>
-          <w:szCs w:val="24"/>
-        </w:rPr>
-        <w:t xml:space="preserve"> al lector</w:t>
-      </w:r>
-      <w:r>
-        <w:rPr>
-          <w:rFonts w:ascii="Arial" w:hAnsi="Arial" w:cs="Arial"/>
-          <w:sz w:val="24"/>
-          <w:szCs w:val="24"/>
-        </w:rPr>
-        <w:t xml:space="preserve"> una mejor </w:t>
-      </w:r>
-      <w:r>
-        <w:rPr>
-          <w:rFonts w:ascii="Arial" w:hAnsi="Arial" w:cs="Arial"/>
-          <w:sz w:val="24"/>
-          <w:szCs w:val="24"/>
-        </w:rPr>
-        <w:t xml:space="preserve"> comprensión </w:t>
-      </w:r>
-      <w:r>
-        <w:rPr>
-          <w:rFonts w:ascii="Arial" w:hAnsi="Arial" w:cs="Arial"/>
-          <w:sz w:val="24"/>
-          <w:szCs w:val="24"/>
-        </w:rPr>
-        <w:t>de los diferentes términos claves</w:t>
-      </w:r>
-      <w:r>
-        <w:rPr>
-          <w:rFonts w:ascii="Arial" w:hAnsi="Arial" w:cs="Arial"/>
-          <w:sz w:val="24"/>
-          <w:szCs w:val="24"/>
-        </w:rPr>
-        <w:t>.</w:t>
-      </w:r>
-    </w:p>
-    <w:p>
-      <w:pPr>
-        <w:jc w:val="both"/>
-        <w:rPr>
-          <w:rFonts w:ascii="Arial" w:hAnsi="Arial" w:cs="Arial"/>
-          <w:sz w:val="24"/>
-          <w:szCs w:val="24"/>
-        </w:rPr>
-      </w:pPr>
-      <w:r>
-        <w:rPr>
-          <w:rFonts w:ascii="Arial" w:hAnsi="Arial" w:cs="Arial"/>
-          <w:sz w:val="24"/>
-          <w:szCs w:val="24"/>
-        </w:rPr>
-        <w:t>BASES DE DATOS</w:t>
-      </w:r>
-      <w:r>
-        <w:rPr>
-          <w:rFonts w:ascii="Arial" w:hAnsi="Arial" w:cs="Arial"/>
-          <w:sz w:val="24"/>
-          <w:szCs w:val="24"/>
-        </w:rPr>
-        <w:t>:</w:t>
-      </w:r>
-      <w:r>
-        <w:rPr>
-          <w:rFonts w:ascii="Arial" w:hAnsi="Arial" w:cs="Arial"/>
-          <w:sz w:val="24"/>
-          <w:szCs w:val="24"/>
-        </w:rPr>
-        <w:t xml:space="preserve"> </w:t>
-      </w:r>
-      <w:r>
-        <w:rPr>
-          <w:rFonts w:ascii="Arial" w:hAnsi="Arial" w:cs="Arial"/>
-          <w:sz w:val="24"/>
-          <w:szCs w:val="24"/>
-        </w:rPr>
-        <w:t>e</w:t>
-      </w:r>
-      <w:r>
-        <w:rPr>
-          <w:rFonts w:ascii="Arial" w:hAnsi="Arial" w:cs="Arial"/>
-          <w:sz w:val="24"/>
-          <w:szCs w:val="24"/>
-        </w:rPr>
-        <w:t>s una colección de información organizada de forma que un programa del ordenador pueda seleccionar rápidamente los fragmentos de datos que necesite.</w:t>
-      </w:r>
-    </w:p>
-    <w:p>
-      <w:pPr>
-        <w:jc w:val="both"/>
-        <w:rPr>
-          <w:rFonts w:ascii="Arial" w:hAnsi="Arial" w:cs="Arial"/>
-          <w:sz w:val="24"/>
-          <w:szCs w:val="24"/>
-        </w:rPr>
-      </w:pPr>
-      <w:r>
-        <w:rPr>
-          <w:rFonts w:ascii="Arial" w:hAnsi="Arial" w:cs="Arial"/>
-          <w:sz w:val="24"/>
-          <w:szCs w:val="24"/>
-        </w:rPr>
-        <w:t>INFORMACIÓN</w:t>
-      </w:r>
-      <w:r>
-        <w:rPr>
-          <w:rFonts w:ascii="Arial" w:hAnsi="Arial" w:cs="Arial"/>
-          <w:sz w:val="24"/>
-          <w:szCs w:val="24"/>
-        </w:rPr>
-        <w:t>:</w:t>
-      </w:r>
-      <w:r>
-        <w:rPr>
-          <w:rFonts w:ascii="Arial" w:hAnsi="Arial" w:cs="Arial"/>
-          <w:sz w:val="24"/>
-          <w:szCs w:val="24"/>
-        </w:rPr>
-        <w:t xml:space="preserve"> la </w:t>
-      </w:r>
-      <w:r>
-        <w:rPr>
-          <w:rFonts w:ascii="Arial" w:hAnsi="Arial" w:cs="Arial"/>
-          <w:sz w:val="24"/>
-          <w:szCs w:val="24"/>
-        </w:rPr>
-        <w:t>información</w:t>
-      </w:r>
-      <w:r>
-        <w:rPr>
-          <w:rFonts w:ascii="Arial" w:hAnsi="Arial" w:cs="Arial"/>
-          <w:sz w:val="24"/>
-          <w:szCs w:val="24"/>
-        </w:rPr>
-        <w:t xml:space="preserve"> es un </w:t>
-      </w:r>
-      <w:r>
-        <w:rPr>
-          <w:rFonts w:ascii="Arial" w:hAnsi="Arial" w:cs="Arial"/>
-          <w:sz w:val="24"/>
-          <w:szCs w:val="24"/>
-        </w:rPr>
-        <w:t>conjunto</w:t>
-      </w:r>
-      <w:r>
-        <w:rPr>
-          <w:rFonts w:ascii="Arial" w:hAnsi="Arial" w:cs="Arial"/>
-          <w:sz w:val="24"/>
-          <w:szCs w:val="24"/>
-        </w:rPr>
-        <w:t xml:space="preserve"> </w:t>
-      </w:r>
-      <w:r>
-        <w:rPr>
-          <w:rFonts w:ascii="Arial" w:hAnsi="Arial" w:cs="Arial"/>
-          <w:sz w:val="24"/>
-          <w:szCs w:val="24"/>
-        </w:rPr>
-        <w:t>organizado</w:t>
-      </w:r>
-      <w:r>
-        <w:rPr>
-          <w:rFonts w:ascii="Arial" w:hAnsi="Arial" w:cs="Arial"/>
-          <w:sz w:val="24"/>
-          <w:szCs w:val="24"/>
-        </w:rPr>
-        <w:t xml:space="preserve"> de datos procesados, </w:t>
-      </w:r>
-      <w:r>
-        <w:rPr>
-          <w:rFonts w:ascii="Arial" w:hAnsi="Arial" w:cs="Arial"/>
-          <w:sz w:val="24"/>
-          <w:szCs w:val="24"/>
-        </w:rPr>
-        <w:t>que constituyen un mensaje</w:t>
-      </w:r>
-      <w:r>
-        <w:rPr>
-          <w:rFonts w:ascii="Arial" w:hAnsi="Arial" w:cs="Arial"/>
-          <w:sz w:val="24"/>
-          <w:szCs w:val="24"/>
-        </w:rPr>
-        <w:t>.</w:t>
-      </w:r>
-    </w:p>
-    <w:p>
-      <w:pPr>
-        <w:jc w:val="both"/>
-        <w:rPr>
-          <w:rFonts w:ascii="Arial" w:hAnsi="Arial" w:cs="Arial"/>
-          <w:sz w:val="24"/>
-          <w:szCs w:val="24"/>
-        </w:rPr>
-      </w:pPr>
-      <w:r>
-        <w:rPr>
-          <w:rFonts w:ascii="Arial" w:hAnsi="Arial" w:cs="Arial"/>
-          <w:sz w:val="24"/>
-          <w:szCs w:val="24"/>
-        </w:rPr>
-        <w:t>MODELO RELACIONAL</w:t>
-      </w:r>
-      <w:r>
-        <w:rPr>
-          <w:rFonts w:ascii="Arial" w:hAnsi="Arial" w:cs="Arial"/>
-          <w:sz w:val="24"/>
-          <w:szCs w:val="24"/>
-        </w:rPr>
-        <w:t>:</w:t>
-      </w:r>
-      <w:r>
-        <w:rPr>
-          <w:rFonts w:ascii="Arial" w:hAnsi="Arial" w:cs="Arial"/>
-          <w:sz w:val="24"/>
-          <w:szCs w:val="24"/>
-        </w:rPr>
-        <w:t xml:space="preserve"> para una base de datos es un modelo de datos basado en la lógica de predicados y en la teoría de conjuntos.</w:t>
-      </w:r>
-    </w:p>
-    <w:p>
-      <w:pPr>
-        <w:jc w:val="both"/>
-        <w:rPr>
-          <w:rFonts w:ascii="Arial" w:hAnsi="Arial" w:cs="Arial"/>
-          <w:sz w:val="24"/>
-          <w:szCs w:val="24"/>
-        </w:rPr>
-      </w:pPr>
-      <w:r>
-        <w:rPr>
-          <w:rFonts w:ascii="Arial" w:hAnsi="Arial" w:cs="Arial"/>
-          <w:sz w:val="24"/>
-          <w:szCs w:val="24"/>
-        </w:rPr>
-        <w:t xml:space="preserve">MYSQL: sistema de gestión de base de datos relacional, </w:t>
-      </w:r>
-      <w:proofErr w:type="spellStart"/>
-      <w:r>
-        <w:rPr>
-          <w:rFonts w:ascii="Arial" w:hAnsi="Arial" w:cs="Arial"/>
-          <w:sz w:val="24"/>
-          <w:szCs w:val="24"/>
-        </w:rPr>
-        <w:t>multihilo</w:t>
-      </w:r>
-      <w:proofErr w:type="spellEnd"/>
-      <w:r>
-        <w:rPr>
-          <w:rFonts w:ascii="Arial" w:hAnsi="Arial" w:cs="Arial"/>
-          <w:sz w:val="24"/>
-          <w:szCs w:val="24"/>
-        </w:rPr>
-        <w:t xml:space="preserve"> y multiusuario</w:t>
-      </w:r>
-    </w:p>
-    <w:p>
-      <w:pPr>
-        <w:jc w:val="both"/>
-        <w:rPr>
-          <w:rFonts w:ascii="Arial" w:hAnsi="Arial" w:cs="Arial"/>
-          <w:sz w:val="24"/>
-          <w:szCs w:val="24"/>
-        </w:rPr>
-      </w:pPr>
-      <w:r>
-        <w:rPr>
-          <w:rFonts w:ascii="Arial" w:hAnsi="Arial" w:cs="Arial"/>
-          <w:sz w:val="24"/>
-          <w:szCs w:val="24"/>
-        </w:rPr>
-        <w:t>INTERFACES</w:t>
-      </w:r>
-      <w:r>
-        <w:rPr>
-          <w:rFonts w:ascii="Arial" w:hAnsi="Arial" w:cs="Arial"/>
-          <w:sz w:val="24"/>
-          <w:szCs w:val="24"/>
-        </w:rPr>
-        <w:t>:</w:t>
-      </w:r>
-      <w:r>
-        <w:rPr>
-          <w:rFonts w:ascii="Arial" w:hAnsi="Arial" w:cs="Arial"/>
-          <w:sz w:val="24"/>
-          <w:szCs w:val="24"/>
-        </w:rPr>
-        <w:t xml:space="preserve"> es lo que se conoce como interface (superficie de contacto).</w:t>
-      </w:r>
-    </w:p>
-    <w:p>
-      <w:pPr>
-        <w:jc w:val="both"/>
-        <w:rPr>
-          <w:rFonts w:ascii="Arial" w:hAnsi="Arial" w:cs="Arial"/>
-          <w:sz w:val="24"/>
-          <w:szCs w:val="24"/>
-        </w:rPr>
-      </w:pPr>
-      <w:r>
-        <w:rPr>
-          <w:rFonts w:ascii="Arial" w:hAnsi="Arial" w:cs="Arial"/>
-          <w:sz w:val="24"/>
-          <w:szCs w:val="24"/>
-        </w:rPr>
-        <w:t>E</w:t>
-      </w:r>
-      <w:r>
-        <w:rPr>
-          <w:rFonts w:ascii="Arial" w:hAnsi="Arial" w:cs="Arial"/>
-          <w:sz w:val="24"/>
-          <w:szCs w:val="24"/>
-        </w:rPr>
-        <w:t>RD:</w:t>
-      </w:r>
-      <w:r>
-        <w:rPr>
-          <w:rFonts w:ascii="Arial" w:hAnsi="Arial" w:cs="Arial"/>
-          <w:sz w:val="24"/>
-          <w:szCs w:val="24"/>
-        </w:rPr>
-        <w:t xml:space="preserve"> </w:t>
-      </w:r>
-      <w:r>
-        <w:rPr>
-          <w:rFonts w:ascii="Arial" w:hAnsi="Arial" w:cs="Arial"/>
-          <w:sz w:val="24"/>
-          <w:szCs w:val="24"/>
-        </w:rPr>
-        <w:t>Evolutiva Rápido Desarrollo, un proceso de desarrollo de software.</w:t>
-      </w:r>
-    </w:p>
-    <w:p>
-      <w:pPr>
-        <w:jc w:val="both"/>
-        <w:rPr>
-          <w:rFonts w:ascii="Arial" w:hAnsi="Arial" w:cs="Arial"/>
-          <w:sz w:val="24"/>
-          <w:szCs w:val="24"/>
-        </w:rPr>
-      </w:pPr>
-      <w:r>
-        <w:rPr>
-          <w:rFonts w:ascii="Arial" w:hAnsi="Arial" w:cs="Arial"/>
-          <w:sz w:val="24"/>
-          <w:szCs w:val="24"/>
-        </w:rPr>
-        <w:t>GPL</w:t>
-      </w:r>
-      <w:r>
-        <w:rPr>
-          <w:rFonts w:ascii="Arial" w:hAnsi="Arial" w:cs="Arial"/>
-          <w:sz w:val="24"/>
-          <w:szCs w:val="24"/>
-        </w:rPr>
-        <w:t>: Licencia</w:t>
-      </w:r>
-      <w:r>
-        <w:rPr>
-          <w:rFonts w:ascii="Arial" w:hAnsi="Arial" w:cs="Arial"/>
-          <w:sz w:val="24"/>
-          <w:szCs w:val="24"/>
-        </w:rPr>
-        <w:t xml:space="preserve"> </w:t>
-      </w:r>
-      <w:r>
-        <w:rPr>
-          <w:rFonts w:ascii="Arial" w:hAnsi="Arial" w:cs="Arial"/>
-          <w:sz w:val="24"/>
-          <w:szCs w:val="24"/>
-        </w:rPr>
-        <w:t>Pública</w:t>
-      </w:r>
-      <w:r>
-        <w:rPr>
-          <w:rFonts w:ascii="Arial" w:hAnsi="Arial" w:cs="Arial"/>
-          <w:sz w:val="24"/>
-          <w:szCs w:val="24"/>
-        </w:rPr>
-        <w:t xml:space="preserve"> General</w:t>
-      </w:r>
-      <w:r>
-        <w:rPr>
-          <w:rFonts w:ascii="Arial" w:hAnsi="Arial" w:cs="Arial"/>
-          <w:sz w:val="24"/>
-          <w:szCs w:val="24"/>
-        </w:rPr>
-        <w:t xml:space="preserve">, es la licencia </w:t>
-      </w:r>
-      <w:r>
-        <w:rPr>
-          <w:rFonts w:ascii="Arial" w:hAnsi="Arial" w:cs="Arial"/>
-          <w:sz w:val="24"/>
-          <w:szCs w:val="24"/>
-        </w:rPr>
-        <w:t>más</w:t>
-      </w:r>
-      <w:r>
-        <w:rPr>
-          <w:rFonts w:ascii="Arial" w:hAnsi="Arial" w:cs="Arial"/>
-          <w:sz w:val="24"/>
-          <w:szCs w:val="24"/>
-        </w:rPr>
-        <w:t xml:space="preserve"> ampliamente  en mundo del software</w:t>
-      </w:r>
-      <w:r>
-        <w:rPr>
-          <w:rFonts w:ascii="Arial" w:hAnsi="Arial" w:cs="Arial"/>
-          <w:sz w:val="24"/>
-          <w:szCs w:val="24"/>
-        </w:rPr>
-        <w:t xml:space="preserve"> y</w:t>
-      </w:r>
-      <w:r>
-        <w:rPr>
-          <w:rFonts w:ascii="Arial" w:hAnsi="Arial" w:cs="Arial"/>
-          <w:sz w:val="24"/>
-          <w:szCs w:val="24"/>
-        </w:rPr>
-        <w:t xml:space="preserve"> garantiza a los usuarios</w:t>
-      </w:r>
-      <w:r>
-        <w:rPr>
-          <w:rFonts w:ascii="Arial" w:hAnsi="Arial" w:cs="Arial"/>
-          <w:sz w:val="24"/>
-          <w:szCs w:val="24"/>
-        </w:rPr>
-        <w:t xml:space="preserve"> finales la libertad de usar, estudiar, compartir y modificar el software.</w:t>
-      </w:r>
-    </w:p>
-    <w:p>
-      <w:pPr>
-        <w:jc w:val="both"/>
-        <w:rPr>
-          <w:rFonts w:ascii="Arial" w:hAnsi="Arial" w:cs="Arial"/>
-          <w:sz w:val="24"/>
-          <w:szCs w:val="24"/>
-        </w:rPr>
-      </w:pPr>
-      <w:r>
-        <w:rPr>
-          <w:rFonts w:ascii="Arial" w:hAnsi="Arial" w:cs="Arial"/>
-          <w:sz w:val="24"/>
-          <w:szCs w:val="24"/>
-        </w:rPr>
-        <w:t>BASES DE DATOS ESTÁTICAS</w:t>
-      </w:r>
-      <w:r>
-        <w:rPr>
-          <w:rFonts w:ascii="Arial" w:hAnsi="Arial" w:cs="Arial"/>
-          <w:sz w:val="24"/>
-          <w:szCs w:val="24"/>
-        </w:rPr>
-        <w:t>:</w:t>
-      </w:r>
-      <w:r>
-        <w:rPr>
-          <w:rFonts w:ascii="Arial" w:hAnsi="Arial" w:cs="Arial"/>
-          <w:sz w:val="24"/>
-          <w:szCs w:val="24"/>
-        </w:rPr>
-        <w:t xml:space="preserve"> son estáticas por que los archivos contenidos en esta ba</w:t>
-      </w:r>
-      <w:r>
-        <w:rPr>
-          <w:rFonts w:ascii="Arial" w:hAnsi="Arial" w:cs="Arial"/>
-          <w:sz w:val="24"/>
-          <w:szCs w:val="24"/>
-        </w:rPr>
-        <w:t>se de datos son solo de lectura, se pueden guardar pero no utilizar.</w:t>
-      </w:r>
-    </w:p>
-    <w:p>
-      <w:pPr>
-        <w:jc w:val="both"/>
-        <w:rPr>
-          <w:rFonts w:ascii="Arial" w:hAnsi="Arial" w:cs="Arial"/>
-          <w:sz w:val="24"/>
-          <w:szCs w:val="24"/>
-        </w:rPr>
-      </w:pPr>
-      <w:r>
-        <w:rPr>
-          <w:rFonts w:ascii="Arial" w:hAnsi="Arial" w:cs="Arial"/>
-          <w:sz w:val="24"/>
-          <w:szCs w:val="24"/>
-        </w:rPr>
-        <w:t>BASES DE DATOS DINÁMICAS</w:t>
-      </w:r>
-      <w:r>
-        <w:rPr>
-          <w:rFonts w:ascii="Arial" w:hAnsi="Arial" w:cs="Arial"/>
-          <w:b/>
-          <w:sz w:val="24"/>
-          <w:szCs w:val="24"/>
-        </w:rPr>
-        <w:t>:</w:t>
-      </w:r>
-      <w:r>
-        <w:rPr>
-          <w:rFonts w:ascii="Arial" w:hAnsi="Arial" w:cs="Arial"/>
-          <w:b/>
-          <w:sz w:val="24"/>
-          <w:szCs w:val="24"/>
-        </w:rPr>
-        <w:t xml:space="preserve"> </w:t>
-      </w:r>
-      <w:r>
-        <w:rPr>
-          <w:rFonts w:ascii="Arial" w:hAnsi="Arial" w:cs="Arial"/>
-          <w:sz w:val="24"/>
-          <w:szCs w:val="24"/>
-        </w:rPr>
-        <w:t xml:space="preserve">son </w:t>
-      </w:r>
-      <w:r>
-        <w:rPr>
-          <w:rFonts w:ascii="Arial" w:hAnsi="Arial" w:cs="Arial"/>
-          <w:sz w:val="24"/>
-          <w:szCs w:val="24"/>
-        </w:rPr>
-        <w:t>dinámicas</w:t>
-      </w:r>
-      <w:r>
-        <w:rPr>
-          <w:rFonts w:ascii="Arial" w:hAnsi="Arial" w:cs="Arial"/>
-          <w:sz w:val="24"/>
-          <w:szCs w:val="24"/>
-        </w:rPr>
-        <w:t xml:space="preserve"> </w:t>
-      </w:r>
-      <w:r>
-        <w:rPr>
-          <w:rFonts w:ascii="Arial" w:hAnsi="Arial" w:cs="Arial"/>
-          <w:sz w:val="24"/>
-          <w:szCs w:val="24"/>
-        </w:rPr>
-        <w:t xml:space="preserve"> porque La información almacenada en eta base de datos se modifica con el tiempo.</w:t>
-      </w:r>
-    </w:p>
-    <w:p>
-      <w:pPr>
-        <w:jc w:val="both"/>
-        <w:rPr>
-          <w:rFonts w:ascii="Arial" w:hAnsi="Arial" w:cs="Arial"/>
-          <w:sz w:val="24"/>
-          <w:szCs w:val="24"/>
-        </w:rPr>
-      </w:pPr>
-      <w:r>
-        <w:rPr>
-          <w:rFonts w:ascii="Arial" w:hAnsi="Arial" w:cs="Arial"/>
-          <w:sz w:val="24"/>
-          <w:szCs w:val="24"/>
-        </w:rPr>
-        <w:t>AUTOINCREMENTABLES</w:t>
-      </w:r>
-      <w:r>
-        <w:rPr>
-          <w:rFonts w:ascii="Arial" w:hAnsi="Arial" w:cs="Arial"/>
-          <w:b/>
-          <w:sz w:val="24"/>
-          <w:szCs w:val="24"/>
-        </w:rPr>
-        <w:t xml:space="preserve">: </w:t>
-      </w:r>
-      <w:r>
-        <w:rPr>
-          <w:rFonts w:ascii="Arial" w:hAnsi="Arial" w:cs="Arial"/>
-          <w:sz w:val="24"/>
-          <w:szCs w:val="24"/>
-        </w:rPr>
-        <w:t>es un tipo de campo que sirve para definir la clave primaria y evitar la inserción de  claves duplicadas.</w:t>
-      </w:r>
-    </w:p>
-    <w:p>
-      <w:pPr>
-        <w:jc w:val="both"/>
-        <w:rPr>
-          <w:rFonts w:ascii="Arial" w:hAnsi="Arial" w:cs="Arial"/>
-          <w:sz w:val="24"/>
-          <w:szCs w:val="24"/>
-        </w:rPr>
-      </w:pPr>
-      <w:r>
-        <w:rPr>
-          <w:rFonts w:ascii="Arial" w:hAnsi="Arial" w:cs="Arial"/>
-          <w:sz w:val="24"/>
-          <w:szCs w:val="24"/>
-        </w:rPr>
-        <w:t>LENGUAJES DE PROGRAMACION</w:t>
-      </w:r>
-      <w:r>
-        <w:rPr>
-          <w:rFonts w:ascii="Arial" w:hAnsi="Arial" w:cs="Arial"/>
-          <w:b/>
-          <w:sz w:val="24"/>
-          <w:szCs w:val="24"/>
-        </w:rPr>
-        <w:t>:</w:t>
-      </w:r>
-      <w:r>
-        <w:rPr>
-          <w:rFonts w:ascii="Arial" w:hAnsi="Arial" w:cs="Arial"/>
-          <w:b/>
-          <w:sz w:val="24"/>
-          <w:szCs w:val="24"/>
-        </w:rPr>
-        <w:t xml:space="preserve"> </w:t>
-      </w:r>
-      <w:r>
-        <w:rPr>
-          <w:rFonts w:ascii="Arial" w:hAnsi="Arial" w:cs="Arial"/>
-          <w:sz w:val="24"/>
-          <w:szCs w:val="24"/>
-        </w:rPr>
-        <w:t>es un lenguaje formal diseñado para expresar procesos que puedan ser llevados a cabo por maquinas.</w:t>
-      </w:r>
-    </w:p>
-    <w:p>
-      <w:pPr>
-        <w:jc w:val="both"/>
-        <w:rPr>
-          <w:rFonts w:ascii="Arial" w:hAnsi="Arial" w:cs="Arial"/>
-          <w:sz w:val="24"/>
-          <w:szCs w:val="24"/>
-        </w:rPr>
-      </w:pPr>
-      <w:r>
-        <w:rPr>
-          <w:rFonts w:ascii="Arial" w:hAnsi="Arial" w:cs="Arial"/>
-          <w:sz w:val="24"/>
-          <w:szCs w:val="24"/>
-        </w:rPr>
         <w:t>SQL</w:t>
       </w:r>
       <w:r>
@@ -10379,7 +10497,6 @@
           <w:sz w:val="24"/>
           <w:szCs w:val="24"/>
         </w:rPr>
-        <w:lastRenderedPageBreak/>
         <w:t>MARCO LEGAL</w:t>
       </w:r>
     </w:p>
@@ -10988,6 +11105,7 @@
           <w:szCs w:val="24"/>
           <w:shd w:val="clear" w:color="auto" w:fill="FFFFFF"/>
         </w:rPr>
+        <w:lastRenderedPageBreak/>
         <w:t xml:space="preserve">Las Licencias </w:t>
       </w:r>
       <w:proofErr w:type="spellStart"/>
@@ -11150,14 +11268,13 @@
           <w:sz w:val="24"/>
           <w:szCs w:val="24"/>
         </w:rPr>
-        <w:lastRenderedPageBreak/>
         <w:t>MARCO TECNICO</w:t>
       </w:r>
     </w:p>
     <w:p>
       <w:pPr>
         <w:spacing w:line="240" w:lineRule="auto"/>
-        <w:jc w:val="both"/>
+        <w:jc w:val="center"/>
         <w:rPr>
           <w:rFonts w:ascii="Arial" w:hAnsi="Arial" w:cs="Arial"/>
           <w:sz w:val="24"/>
@@ -11202,7 +11319,7 @@
           </w:tcPr>
           <w:p>
             <w:pPr>
-              <w:jc w:val="both"/>
+              <w:jc w:val="center"/>
               <w:rPr>
                 <w:rFonts w:ascii="Arial" w:hAnsi="Arial" w:cs="Arial"/>
                 <w:sz w:val="20"/>
@@ -11215,12 +11332,20 @@
                 <w:sz w:val="20"/>
                 <w:szCs w:val="20"/>
               </w:rPr>
-              <w:t>SERVIDOR APPSERV MYSQL</w:t>
+              <w:t>SERVIDOR XAMMP</w:t>
+            </w:r>
+            <w:r>
+              <w:rPr>
+                <w:rFonts w:ascii="Arial" w:hAnsi="Arial" w:cs="Arial"/>
+                <w:sz w:val="20"/>
+                <w:szCs w:val="20"/>
+              </w:rPr>
+              <w:t xml:space="preserve"> MYSQL</w:t>
             </w:r>
           </w:p>
           <w:p>
             <w:pPr>
-              <w:jc w:val="both"/>
+              <w:jc w:val="center"/>
               <w:rPr>
                 <w:rFonts w:ascii="Arial" w:hAnsi="Arial" w:cs="Arial"/>
                 <w:sz w:val="20"/>
@@ -11242,6 +11367,7 @@
                 <w:rFonts w:ascii="Arial" w:hAnsi="Arial" w:cs="Arial"/>
                 <w:sz w:val="20"/>
                 <w:szCs w:val="20"/>
+                <w:highlight w:val="yellow"/>
               </w:rPr>
             </w:pPr>
             <w:r>
@@ -11249,6 +11375,7 @@
                 <w:rFonts w:ascii="Arial" w:hAnsi="Arial" w:cs="Arial"/>
                 <w:sz w:val="20"/>
                 <w:szCs w:val="20"/>
+                <w:highlight w:val="yellow"/>
               </w:rPr>
               <w:t>FUNDADOR</w:t>
             </w:r>
@@ -11265,6 +11392,7 @@
                 <w:rFonts w:ascii="Arial" w:hAnsi="Arial" w:cs="Arial"/>
                 <w:sz w:val="20"/>
                 <w:szCs w:val="20"/>
+                <w:highlight w:val="yellow"/>
               </w:rPr>
             </w:pPr>
             <w:r>
@@ -11272,6 +11400,7 @@
                 <w:rFonts w:ascii="Arial" w:hAnsi="Arial" w:cs="Arial"/>
                 <w:sz w:val="20"/>
                 <w:szCs w:val="20"/>
+                <w:highlight w:val="yellow"/>
               </w:rPr>
               <w:t>GENERO</w:t>
             </w:r>
@@ -11288,6 +11417,7 @@
                 <w:rFonts w:ascii="Arial" w:hAnsi="Arial" w:cs="Arial"/>
                 <w:sz w:val="20"/>
                 <w:szCs w:val="20"/>
+                <w:highlight w:val="yellow"/>
               </w:rPr>
             </w:pPr>
             <w:r>
@@ -11295,6 +11425,7 @@
                 <w:rFonts w:ascii="Arial" w:hAnsi="Arial" w:cs="Arial"/>
                 <w:sz w:val="20"/>
                 <w:szCs w:val="20"/>
+                <w:highlight w:val="yellow"/>
               </w:rPr>
               <w:t>PROGRAMADO</w:t>
             </w:r>
@@ -11311,6 +11442,7 @@
                 <w:rFonts w:ascii="Arial" w:hAnsi="Arial" w:cs="Arial"/>
                 <w:sz w:val="20"/>
                 <w:szCs w:val="20"/>
+                <w:highlight w:val="yellow"/>
               </w:rPr>
             </w:pPr>
             <w:r>
@@ -11318,6 +11450,7 @@
                 <w:rFonts w:ascii="Arial" w:hAnsi="Arial" w:cs="Arial"/>
                 <w:sz w:val="20"/>
                 <w:szCs w:val="20"/>
+                <w:highlight w:val="yellow"/>
               </w:rPr>
               <w:t>SISTEMA OPERATIVO</w:t>
             </w:r>
@@ -11334,6 +11467,7 @@
                 <w:rFonts w:ascii="Arial" w:hAnsi="Arial" w:cs="Arial"/>
                 <w:sz w:val="20"/>
                 <w:szCs w:val="20"/>
+                <w:highlight w:val="yellow"/>
               </w:rPr>
             </w:pPr>
             <w:r>
@@ -11341,6 +11475,7 @@
                 <w:rFonts w:ascii="Arial" w:hAnsi="Arial" w:cs="Arial"/>
                 <w:sz w:val="20"/>
                 <w:szCs w:val="20"/>
+                <w:highlight w:val="yellow"/>
               </w:rPr>
               <w:t>LICENCIA</w:t>
             </w:r>
@@ -11359,6 +11494,7 @@
                 <w:rFonts w:ascii="Arial" w:hAnsi="Arial" w:cs="Arial"/>
                 <w:sz w:val="20"/>
                 <w:szCs w:val="20"/>
+                <w:highlight w:val="yellow"/>
                 <w:lang w:val="en-US"/>
               </w:rPr>
             </w:pPr>
@@ -11367,6 +11503,7 @@
                 <w:rFonts w:ascii="Arial" w:hAnsi="Arial" w:cs="Arial"/>
                 <w:sz w:val="20"/>
                 <w:szCs w:val="20"/>
+                <w:highlight w:val="yellow"/>
                 <w:lang w:val="en-US"/>
               </w:rPr>
               <w:t xml:space="preserve">David </w:t>
@@ -11377,6 +11514,7 @@
                 <w:rFonts w:ascii="Arial" w:hAnsi="Arial" w:cs="Arial"/>
                 <w:sz w:val="20"/>
                 <w:szCs w:val="20"/>
+                <w:highlight w:val="yellow"/>
                 <w:lang w:val="en-US"/>
               </w:rPr>
               <w:t>Axmark</w:t>
@@ -11387,6 +11525,7 @@
                 <w:rFonts w:ascii="Arial" w:hAnsi="Arial" w:cs="Arial"/>
                 <w:sz w:val="20"/>
                 <w:szCs w:val="20"/>
+                <w:highlight w:val="yellow"/>
                 <w:lang w:val="en-US"/>
               </w:rPr>
               <w:t xml:space="preserve">, Allan Larsson y Michael </w:t>
@@ -11397,6 +11536,7 @@
                 <w:rFonts w:ascii="Arial" w:hAnsi="Arial" w:cs="Arial"/>
                 <w:sz w:val="20"/>
                 <w:szCs w:val="20"/>
+                <w:highlight w:val="yellow"/>
                 <w:lang w:val="en-US"/>
               </w:rPr>
               <w:t>Widenius</w:t>
@@ -11419,6 +11559,7 @@
                 <w:rFonts w:ascii="Arial" w:hAnsi="Arial" w:cs="Arial"/>
                 <w:sz w:val="20"/>
                 <w:szCs w:val="20"/>
+                <w:highlight w:val="yellow"/>
               </w:rPr>
             </w:pPr>
             <w:r>
@@ -11426,6 +11567,7 @@
                 <w:rFonts w:ascii="Arial" w:hAnsi="Arial" w:cs="Arial"/>
                 <w:sz w:val="20"/>
                 <w:szCs w:val="20"/>
+                <w:highlight w:val="yellow"/>
               </w:rPr>
               <w:t xml:space="preserve">Sistema de </w:t>
             </w:r>
@@ -11434,6 +11576,7 @@
                 <w:rFonts w:ascii="Arial" w:hAnsi="Arial" w:cs="Arial"/>
                 <w:sz w:val="20"/>
                 <w:szCs w:val="20"/>
+                <w:highlight w:val="yellow"/>
               </w:rPr>
               <w:t>gestión</w:t>
             </w:r>
@@ -11442,24 +11585,9 @@
                 <w:rFonts w:ascii="Arial" w:hAnsi="Arial" w:cs="Arial"/>
                 <w:sz w:val="20"/>
                 <w:szCs w:val="20"/>
-              </w:rPr>
-              <w:t xml:space="preserve"> de bases de datos </w:t>
-            </w:r>
-            <w:r>
-              <w:rPr>
-                <w:rFonts w:ascii="Arial" w:hAnsi="Arial" w:cs="Arial"/>
-                <w:sz w:val="20"/>
-                <w:szCs w:val="20"/>
-              </w:rPr>
-              <w:t>relac</w:t>
-            </w:r>
-            <w:r>
-              <w:rPr>
-                <w:rFonts w:ascii="Arial" w:hAnsi="Arial" w:cs="Arial"/>
-                <w:sz w:val="20"/>
-                <w:szCs w:val="20"/>
-              </w:rPr>
-              <w:t>ional</w:t>
+                <w:highlight w:val="yellow"/>
+              </w:rPr>
+              <w:t xml:space="preserve"> de bases de datos relacional</w:t>
             </w:r>
           </w:p>
         </w:tc>
@@ -11477,6 +11605,7 @@
                 <w:rFonts w:ascii="Arial" w:hAnsi="Arial" w:cs="Arial"/>
                 <w:sz w:val="20"/>
                 <w:szCs w:val="20"/>
+                <w:highlight w:val="yellow"/>
               </w:rPr>
             </w:pPr>
             <w:r>
@@ -11484,6 +11613,7 @@
                 <w:rFonts w:ascii="Arial" w:hAnsi="Arial" w:cs="Arial"/>
                 <w:sz w:val="20"/>
                 <w:szCs w:val="20"/>
+                <w:highlight w:val="yellow"/>
               </w:rPr>
               <w:t>C ++</w:t>
             </w:r>
@@ -11500,6 +11630,7 @@
                 <w:rFonts w:ascii="Arial" w:hAnsi="Arial" w:cs="Arial"/>
                 <w:sz w:val="20"/>
                 <w:szCs w:val="20"/>
+                <w:highlight w:val="yellow"/>
               </w:rPr>
             </w:pPr>
             <w:r>
@@ -11507,6 +11638,7 @@
                 <w:rFonts w:ascii="Arial" w:hAnsi="Arial" w:cs="Arial"/>
                 <w:sz w:val="20"/>
                 <w:szCs w:val="20"/>
+                <w:highlight w:val="yellow"/>
               </w:rPr>
               <w:t>Multiplataforma</w:t>
             </w:r>
@@ -11523,6 +11655,7 @@
                 <w:rFonts w:ascii="Arial" w:hAnsi="Arial" w:cs="Arial"/>
                 <w:sz w:val="20"/>
                 <w:szCs w:val="20"/>
+                <w:highlight w:val="yellow"/>
               </w:rPr>
             </w:pPr>
             <w:r>
@@ -11530,6 +11663,7 @@
                 <w:rFonts w:ascii="Arial" w:hAnsi="Arial" w:cs="Arial"/>
                 <w:sz w:val="20"/>
                 <w:szCs w:val="20"/>
+                <w:highlight w:val="yellow"/>
               </w:rPr>
               <w:t>GLP, GNU (Licencia Publica General</w:t>
             </w:r>
@@ -11569,6 +11703,7 @@
                 <w:rFonts w:ascii="Arial" w:hAnsi="Arial" w:cs="Arial"/>
                 <w:sz w:val="20"/>
                 <w:szCs w:val="20"/>
+                <w:highlight w:val="yellow"/>
               </w:rPr>
             </w:pPr>
             <w:r>
@@ -11576,6 +11711,7 @@
                 <w:rFonts w:ascii="Arial" w:hAnsi="Arial" w:cs="Arial"/>
                 <w:sz w:val="20"/>
                 <w:szCs w:val="20"/>
+                <w:highlight w:val="yellow"/>
               </w:rPr>
               <w:t>BASADO EN:</w:t>
             </w:r>
@@ -11597,6 +11733,7 @@
                 <w:rFonts w:ascii="Arial" w:hAnsi="Arial" w:cs="Arial"/>
                 <w:sz w:val="20"/>
                 <w:szCs w:val="20"/>
+                <w:highlight w:val="yellow"/>
               </w:rPr>
             </w:pPr>
             <w:r>
@@ -11604,6 +11741,7 @@
                 <w:rFonts w:ascii="Arial" w:hAnsi="Arial" w:cs="Arial"/>
                 <w:sz w:val="20"/>
                 <w:szCs w:val="20"/>
+                <w:highlight w:val="yellow"/>
               </w:rPr>
               <w:t>ULTIMA VERSION</w:t>
             </w:r>
@@ -11643,6 +11781,7 @@
                 <w:rFonts w:ascii="Arial" w:hAnsi="Arial" w:cs="Arial"/>
                 <w:sz w:val="20"/>
                 <w:szCs w:val="20"/>
+                <w:highlight w:val="yellow"/>
               </w:rPr>
             </w:pPr>
             <w:r>
@@ -11650,6 +11789,7 @@
                 <w:rFonts w:ascii="Arial" w:hAnsi="Arial" w:cs="Arial"/>
                 <w:sz w:val="20"/>
                 <w:szCs w:val="20"/>
+                <w:highlight w:val="yellow"/>
               </w:rPr>
               <w:t>Servidor Apache</w:t>
             </w:r>
@@ -11667,6 +11807,7 @@
                 <w:rFonts w:ascii="Arial" w:hAnsi="Arial" w:cs="Arial"/>
                 <w:sz w:val="20"/>
                 <w:szCs w:val="20"/>
+                <w:highlight w:val="yellow"/>
               </w:rPr>
             </w:pPr>
             <w:r>
@@ -11674,6 +11815,7 @@
                 <w:rFonts w:ascii="Arial" w:hAnsi="Arial" w:cs="Arial"/>
                 <w:sz w:val="20"/>
                 <w:szCs w:val="20"/>
+                <w:highlight w:val="yellow"/>
               </w:rPr>
               <w:t>5.6</w:t>
             </w:r>
@@ -11749,7 +11891,15 @@
           <w:sz w:val="24"/>
           <w:szCs w:val="24"/>
         </w:rPr>
-        <w:t xml:space="preserve"> sistema con el servidor apache:</w:t>
+        <w:t xml:space="preserve"> sistema con el servidor Xammp</w:t>
+      </w:r>
+      <w:r>
+        <w:rPr>
+          <w:rFonts w:ascii="Arial" w:hAnsi="Arial" w:cs="Arial"/>
+          <w:sz w:val="24"/>
+          <w:szCs w:val="24"/>
+        </w:rPr>
+        <w:t>:</w:t>
       </w:r>
     </w:p>
     <w:tbl>
@@ -11759,8 +11909,8 @@
         <w:tblLook w:val="04A0" w:firstRow="1" w:lastRow="0" w:firstColumn="1" w:lastColumn="0" w:noHBand="0" w:noVBand="1"/>
       </w:tblPr>
       <w:tblGrid>
-        <w:gridCol w:w="1682"/>
-        <w:gridCol w:w="1682"/>
+        <w:gridCol w:w="1809"/>
+        <w:gridCol w:w="1555"/>
         <w:gridCol w:w="1682"/>
         <w:gridCol w:w="1682"/>
         <w:gridCol w:w="1730"/>
@@ -11773,7 +11923,7 @@
           </w:tcPr>
           <w:p>
             <w:pPr>
-              <w:jc w:val="both"/>
+              <w:jc w:val="center"/>
               <w:rPr>
                 <w:rFonts w:ascii="Arial" w:hAnsi="Arial" w:cs="Arial"/>
                 <w:sz w:val="20"/>
@@ -11786,7 +11936,7 @@
                 <w:sz w:val="20"/>
                 <w:szCs w:val="20"/>
               </w:rPr>
-              <w:t>LENGUAJE DE PROGRAMACION PHP</w:t>
+              <w:t>LENGUAJE DE PROGRAMACION JAVA</w:t>
             </w:r>
           </w:p>
         </w:tc>
@@ -11794,7 +11944,7 @@
       <w:tr>
         <w:tc>
           <w:tcPr>
-            <w:tcW w:w="1682" w:type="dxa"/>
+            <w:tcW w:w="1809" w:type="dxa"/>
           </w:tcPr>
           <w:p>
             <w:pPr>
@@ -11817,7 +11967,7 @@
         </w:tc>
         <w:tc>
           <w:tcPr>
-            <w:tcW w:w="1682" w:type="dxa"/>
+            <w:tcW w:w="1555" w:type="dxa"/>
           </w:tcPr>
           <w:p>
             <w:pPr>
@@ -11911,7 +12061,7 @@
       <w:tr>
         <w:tc>
           <w:tcPr>
-            <w:tcW w:w="1682" w:type="dxa"/>
+            <w:tcW w:w="1809" w:type="dxa"/>
           </w:tcPr>
           <w:p>
             <w:pPr>
@@ -11929,7 +12079,7 @@
                 <w:sz w:val="20"/>
                 <w:szCs w:val="20"/>
               </w:rPr>
-              <w:t>Rasmus</w:t>
+              <w:t>Sun</w:t>
             </w:r>
             <w:proofErr w:type="spellEnd"/>
             <w:r>
@@ -11938,7 +12088,7 @@
                 <w:sz w:val="20"/>
                 <w:szCs w:val="20"/>
               </w:rPr>
-              <w:t xml:space="preserve"> </w:t>
+              <w:t xml:space="preserve"> Microsystems (Oracle </w:t>
             </w:r>
             <w:proofErr w:type="spellStart"/>
             <w:r>
@@ -11947,14 +12097,22 @@
                 <w:sz w:val="20"/>
                 <w:szCs w:val="20"/>
               </w:rPr>
-              <w:t>Lardorf</w:t>
+              <w:t>corporation</w:t>
             </w:r>
             <w:proofErr w:type="spellEnd"/>
+            <w:r>
+              <w:rPr>
+                <w:rFonts w:ascii="Arial" w:hAnsi="Arial" w:cs="Arial"/>
+                <w:sz w:val="20"/>
+                <w:szCs w:val="20"/>
+              </w:rPr>
+              <w:t>)</w:t>
+            </w:r>
           </w:p>
         </w:tc>
         <w:tc>
           <w:tcPr>
-            <w:tcW w:w="1682" w:type="dxa"/>
+            <w:tcW w:w="1555" w:type="dxa"/>
           </w:tcPr>
           <w:p>
             <w:pPr>
@@ -11971,7 +12129,7 @@
                 <w:sz w:val="20"/>
                 <w:szCs w:val="20"/>
               </w:rPr>
-              <w:t>Dinámico</w:t>
+              <w:t>Fuente estático</w:t>
             </w:r>
           </w:p>
         </w:tc>
@@ -11996,7 +12154,16 @@
                 <w:szCs w:val="20"/>
                 <w:lang w:val="en-US"/>
               </w:rPr>
-              <w:t>C, C++, Perl, Java, Python</w:t>
+              <w:t>Pascal C++, objective-C</w:t>
+            </w:r>
+            <w:r>
+              <w:rPr>
+                <w:rFonts w:ascii="Arial" w:hAnsi="Arial" w:cs="Arial"/>
+                <w:sz w:val="20"/>
+                <w:szCs w:val="20"/>
+                <w:lang w:val="en-US"/>
+              </w:rPr>
+              <w:t xml:space="preserve">, </w:t>
             </w:r>
           </w:p>
         </w:tc>
@@ -12034,6 +12201,7 @@
                 <w:rFonts w:ascii="Arial" w:hAnsi="Arial" w:cs="Arial"/>
                 <w:sz w:val="20"/>
                 <w:szCs w:val="20"/>
+                <w:lang w:val="en-US"/>
               </w:rPr>
             </w:pPr>
             <w:r>
@@ -12041,8 +12209,9 @@
                 <w:rFonts w:ascii="Arial" w:hAnsi="Arial" w:cs="Arial"/>
                 <w:sz w:val="20"/>
                 <w:szCs w:val="20"/>
-              </w:rPr>
-              <w:t>PHP</w:t>
+                <w:lang w:val="en-US"/>
+              </w:rPr>
+              <w:t>GNU, GPL/java community process</w:t>
             </w:r>
           </w:p>
         </w:tc>
@@ -12068,7 +12237,7 @@
         </w:trPr>
         <w:tc>
           <w:tcPr>
-            <w:tcW w:w="1682" w:type="dxa"/>
+            <w:tcW w:w="1809" w:type="dxa"/>
             <w:tcBorders>
               <w:bottom w:val="single" w:sz="4" w:space="0" w:color="auto"/>
             </w:tcBorders>
@@ -12095,7 +12264,7 @@
         </w:tc>
         <w:tc>
           <w:tcPr>
-            <w:tcW w:w="1682" w:type="dxa"/>
+            <w:tcW w:w="1555" w:type="dxa"/>
             <w:tcBorders>
               <w:bottom w:val="single" w:sz="4" w:space="0" w:color="auto"/>
             </w:tcBorders>
@@ -12128,7 +12297,7 @@
           </w:tcPr>
           <w:p>
             <w:pPr>
-              <w:jc w:val="both"/>
+              <w:jc w:val="center"/>
               <w:rPr>
                 <w:rFonts w:ascii="Arial" w:hAnsi="Arial" w:cs="Arial"/>
                 <w:sz w:val="20"/>
@@ -12167,7 +12336,7 @@
         </w:trPr>
         <w:tc>
           <w:tcPr>
-            <w:tcW w:w="1682" w:type="dxa"/>
+            <w:tcW w:w="1809" w:type="dxa"/>
           </w:tcPr>
           <w:p>
             <w:pPr>
@@ -12195,7 +12364,7 @@
                 <w:sz w:val="20"/>
                 <w:szCs w:val="20"/>
               </w:rPr>
-              <w:t>de uso general</w:t>
+              <w:t>de propósito</w:t>
             </w:r>
             <w:r>
               <w:rPr>
@@ -12203,13 +12372,21 @@
                 <w:sz w:val="20"/>
                 <w:szCs w:val="20"/>
               </w:rPr>
-              <w:t xml:space="preserve"> de código del lado del servidor</w:t>
+              <w:t xml:space="preserve"> general</w:t>
+            </w:r>
+            <w:r>
+              <w:rPr>
+                <w:rFonts w:ascii="Arial" w:hAnsi="Arial" w:cs="Arial"/>
+                <w:sz w:val="20"/>
+                <w:szCs w:val="20"/>
+              </w:rPr>
+              <w:t xml:space="preserve"> concurrente orientado a objetos</w:t>
             </w:r>
           </w:p>
         </w:tc>
         <w:tc>
           <w:tcPr>
-            <w:tcW w:w="1682" w:type="dxa"/>
+            <w:tcW w:w="1555" w:type="dxa"/>
             <w:shd w:val="clear" w:color="auto" w:fill="auto"/>
           </w:tcPr>
           <w:p>
@@ -12227,7 +12404,7 @@
                 <w:sz w:val="20"/>
                 <w:szCs w:val="20"/>
               </w:rPr>
-              <w:t>5.6</w:t>
+              <w:t>8</w:t>
             </w:r>
           </w:p>
         </w:tc>
@@ -12252,7 +12429,7 @@
                 <w:sz w:val="20"/>
                 <w:szCs w:val="20"/>
               </w:rPr>
-              <w:t>Tiene la capacidad de ser ejecutado en la mayoría de los sistemas operativos.</w:t>
+              <w:t>Permite a los desarrolladores de aplicaciones escribir el programa una vez y ejecutarlo en cualquier servidor</w:t>
             </w:r>
             <w:r>
               <w:rPr>
@@ -12260,7 +12437,7 @@
                 <w:sz w:val="20"/>
                 <w:szCs w:val="20"/>
               </w:rPr>
-              <w:t xml:space="preserve"> Puede hacer cualquier cosa, como: recopilar datos, modificar datos y generar páginas con contenidos dinámicos.</w:t>
+              <w:t>.</w:t>
             </w:r>
             <w:r>
               <w:rPr>
@@ -12268,23 +12445,25 @@
                 <w:sz w:val="20"/>
                 <w:szCs w:val="20"/>
               </w:rPr>
-              <w:t xml:space="preserve"> Son necesitas tres cosa</w:t>
+              <w:t xml:space="preserve"> Es uno de los lenguajes de programación más populares, para aplicaciones cliente servidor web.</w:t>
             </w:r>
-            <w:r>
+          </w:p>
+          <w:p>
+            <w:pPr>
+              <w:jc w:val="both"/>
               <w:rPr>
                 <w:rFonts w:ascii="Arial" w:hAnsi="Arial" w:cs="Arial"/>
                 <w:sz w:val="20"/>
                 <w:szCs w:val="20"/>
               </w:rPr>
-              <w:t>s</w:t>
-            </w:r>
+            </w:pPr>
             <w:r>
               <w:rPr>
                 <w:rFonts w:ascii="Arial" w:hAnsi="Arial" w:cs="Arial"/>
                 <w:sz w:val="20"/>
                 <w:szCs w:val="20"/>
               </w:rPr>
-              <w:t xml:space="preserve"> para que funcione: el analizador PHP, un servidor web y un navegador web.</w:t>
+              <w:t xml:space="preserve">Puede ejecutarse en cualquier máquina virtual java. </w:t>
             </w:r>
           </w:p>
         </w:tc>
@@ -12296,7 +12475,7 @@
         <w:autoSpaceDN w:val="0"/>
         <w:adjustRightInd w:val="0"/>
         <w:spacing w:after="0" w:line="240" w:lineRule="auto"/>
-        <w:jc w:val="both"/>
+        <w:jc w:val="center"/>
         <w:rPr>
           <w:rFonts w:ascii="Arial" w:hAnsi="Arial" w:cs="Arial"/>
           <w:bCs/>
@@ -12312,7 +12491,16 @@
           <w:szCs w:val="20"/>
           <w:shd w:val="clear" w:color="auto" w:fill="FFFFFF"/>
         </w:rPr>
-        <w:t xml:space="preserve">Tabla 2. Lenguaje PHP. </w:t>
+        <w:t>Tabla 2. Lenguaje java</w:t>
+      </w:r>
+      <w:r>
+        <w:rPr>
+          <w:rFonts w:ascii="Arial" w:hAnsi="Arial" w:cs="Arial"/>
+          <w:sz w:val="20"/>
+          <w:szCs w:val="20"/>
+          <w:shd w:val="clear" w:color="auto" w:fill="FFFFFF"/>
+        </w:rPr>
+        <w:t xml:space="preserve">. </w:t>
       </w:r>
       <w:r>
         <w:rPr>
@@ -12331,7 +12519,7 @@
           <w:szCs w:val="20"/>
           <w:shd w:val="clear" w:color="auto" w:fill="FFFFFF"/>
         </w:rPr>
-        <w:t>PH</w:t>
+        <w:t>java.</w:t>
       </w:r>
     </w:p>
     <w:p>
@@ -12577,7 +12765,6 @@
           <w:sz w:val="24"/>
           <w:szCs w:val="24"/>
         </w:rPr>
-        <w:lastRenderedPageBreak/>
         <w:t>Para tener contro</w:t>
       </w:r>
       <w:r>
@@ -13486,7 +13673,7 @@
           <w:sz w:val="24"/>
           <w:szCs w:val="24"/>
         </w:rPr>
-        <w:t xml:space="preserve"> Apache</w:t>
+        <w:t xml:space="preserve"> Xammp</w:t>
       </w:r>
       <w:r>
         <w:rPr>
@@ -13680,33 +13867,31 @@
           <w:sz w:val="24"/>
           <w:szCs w:val="24"/>
         </w:rPr>
-        <w:t xml:space="preserve">de buena velocidad como google </w:t>
-      </w:r>
-      <w:proofErr w:type="spellStart"/>
-      <w:r>
-        <w:rPr>
-          <w:rFonts w:ascii="Arial" w:hAnsi="Arial" w:cs="Arial"/>
-          <w:sz w:val="24"/>
-          <w:szCs w:val="24"/>
-        </w:rPr>
-        <w:t>C</w:t>
-      </w:r>
-      <w:r>
-        <w:rPr>
-          <w:rFonts w:ascii="Arial" w:hAnsi="Arial" w:cs="Arial"/>
-          <w:sz w:val="24"/>
-          <w:szCs w:val="24"/>
-        </w:rPr>
-        <w:t>rhome</w:t>
-      </w:r>
-      <w:proofErr w:type="spellEnd"/>
-      <w:r>
-        <w:rPr>
-          <w:rFonts w:ascii="Arial" w:hAnsi="Arial" w:cs="Arial"/>
-          <w:sz w:val="24"/>
-          <w:szCs w:val="24"/>
-        </w:rPr>
-        <w:t>.</w:t>
+        <w:t>de buena velocidad como google C</w:t>
+      </w:r>
+      <w:r>
+        <w:rPr>
+          <w:rFonts w:ascii="Arial" w:hAnsi="Arial" w:cs="Arial"/>
+          <w:sz w:val="24"/>
+          <w:szCs w:val="24"/>
+        </w:rPr>
+        <w:t>h</w:t>
+      </w:r>
+      <w:r>
+        <w:rPr>
+          <w:rFonts w:ascii="Arial" w:hAnsi="Arial" w:cs="Arial"/>
+          <w:sz w:val="24"/>
+          <w:szCs w:val="24"/>
+        </w:rPr>
+        <w:t>r</w:t>
+      </w:r>
+      <w:r>
+        <w:rPr>
+          <w:rFonts w:ascii="Arial" w:hAnsi="Arial" w:cs="Arial"/>
+          <w:sz w:val="24"/>
+          <w:szCs w:val="24"/>
+        </w:rPr>
+        <w:t>ome.</w:t>
       </w:r>
     </w:p>
     <w:p>
@@ -13959,7 +14144,6 @@
           <w:sz w:val="24"/>
           <w:szCs w:val="24"/>
         </w:rPr>
-        <w:lastRenderedPageBreak/>
         <w:t>MARCO</w:t>
       </w:r>
       <w:r>
@@ -14425,7 +14609,6 @@
           <w:sz w:val="24"/>
           <w:szCs w:val="24"/>
         </w:rPr>
-        <w:lastRenderedPageBreak/>
         <w:t>DISEÑO METODOLOGICO</w:t>
       </w:r>
     </w:p>
@@ -14880,7 +15063,16 @@
           <w:sz w:val="24"/>
           <w:szCs w:val="24"/>
         </w:rPr>
-        <w:t xml:space="preserve"> como método de consulta, observación, estudio y análisis; como también las investigaciones realizadas en la parroquia.</w:t>
+        <w:t xml:space="preserve"> como método </w:t>
+      </w:r>
+      <w:r>
+        <w:rPr>
+          <w:rFonts w:ascii="Arial" w:hAnsi="Arial" w:cs="Arial"/>
+          <w:sz w:val="24"/>
+          <w:szCs w:val="24"/>
+        </w:rPr>
+        <w:lastRenderedPageBreak/>
+        <w:t>de consulta, observación, estudio y análisis; como también las investigaciones realizadas en la parroquia.</w:t>
       </w:r>
     </w:p>
     <w:p>
@@ -15086,7 +15278,6 @@
           <w:sz w:val="24"/>
           <w:szCs w:val="24"/>
         </w:rPr>
-        <w:lastRenderedPageBreak/>
         <w:t>P</w:t>
       </w:r>
       <w:r>
@@ -17715,7 +17906,7 @@
         <w:autoSpaceDN w:val="0"/>
         <w:adjustRightInd w:val="0"/>
         <w:spacing w:after="0" w:line="240" w:lineRule="auto"/>
-        <w:jc w:val="both"/>
+        <w:jc w:val="center"/>
         <w:rPr>
           <w:rFonts w:ascii="Arial" w:hAnsi="Arial" w:cs="Arial"/>
           <w:sz w:val="20"/>
@@ -17737,7 +17928,7 @@
         <w:autoSpaceDN w:val="0"/>
         <w:adjustRightInd w:val="0"/>
         <w:spacing w:after="0" w:line="240" w:lineRule="auto"/>
-        <w:jc w:val="both"/>
+        <w:jc w:val="center"/>
         <w:rPr>
           <w:rFonts w:ascii="Arial" w:hAnsi="Arial" w:cs="Arial"/>
           <w:sz w:val="24"/>
@@ -25385,7 +25576,7 @@
         <w:tc>
           <w:tcPr>
             <w:tcW w:w="260" w:type="dxa"/>
-            <w:shd w:val="clear" w:color="auto" w:fill="auto"/>
+            <w:shd w:val="clear" w:color="auto" w:fill="94C600" w:themeFill="accent1"/>
           </w:tcPr>
           <w:p/>
         </w:tc>
@@ -25393,21 +25584,21 @@
           <w:tcPr>
             <w:tcW w:w="311" w:type="dxa"/>
             <w:gridSpan w:val="2"/>
-            <w:shd w:val="clear" w:color="auto" w:fill="auto"/>
+            <w:shd w:val="clear" w:color="auto" w:fill="94C600" w:themeFill="accent1"/>
           </w:tcPr>
           <w:p/>
         </w:tc>
         <w:tc>
           <w:tcPr>
             <w:tcW w:w="290" w:type="dxa"/>
-            <w:shd w:val="clear" w:color="auto" w:fill="auto"/>
+            <w:shd w:val="clear" w:color="auto" w:fill="94C600" w:themeFill="accent1"/>
           </w:tcPr>
           <w:p/>
         </w:tc>
         <w:tc>
           <w:tcPr>
             <w:tcW w:w="285" w:type="dxa"/>
-            <w:shd w:val="clear" w:color="auto" w:fill="auto"/>
+            <w:shd w:val="clear" w:color="auto" w:fill="94C600" w:themeFill="accent1"/>
           </w:tcPr>
           <w:p/>
         </w:tc>
@@ -25519,7 +25710,7 @@
         <w:tc>
           <w:tcPr>
             <w:tcW w:w="260" w:type="dxa"/>
-            <w:shd w:val="clear" w:color="auto" w:fill="94C600" w:themeFill="accent1"/>
+            <w:shd w:val="clear" w:color="auto" w:fill="auto"/>
           </w:tcPr>
           <w:p/>
         </w:tc>
@@ -25527,42 +25718,42 @@
           <w:tcPr>
             <w:tcW w:w="311" w:type="dxa"/>
             <w:gridSpan w:val="2"/>
+            <w:shd w:val="clear" w:color="auto" w:fill="auto"/>
+          </w:tcPr>
+          <w:p/>
+        </w:tc>
+        <w:tc>
+          <w:tcPr>
+            <w:tcW w:w="290" w:type="dxa"/>
+            <w:shd w:val="clear" w:color="auto" w:fill="auto"/>
+          </w:tcPr>
+          <w:p/>
+        </w:tc>
+        <w:tc>
+          <w:tcPr>
+            <w:tcW w:w="285" w:type="dxa"/>
+            <w:shd w:val="clear" w:color="auto" w:fill="auto"/>
+          </w:tcPr>
+          <w:p/>
+        </w:tc>
+        <w:tc>
+          <w:tcPr>
+            <w:tcW w:w="284" w:type="dxa"/>
             <w:shd w:val="clear" w:color="auto" w:fill="94C600" w:themeFill="accent1"/>
           </w:tcPr>
           <w:p/>
         </w:tc>
         <w:tc>
           <w:tcPr>
-            <w:tcW w:w="290" w:type="dxa"/>
+            <w:tcW w:w="284" w:type="dxa"/>
             <w:shd w:val="clear" w:color="auto" w:fill="94C600" w:themeFill="accent1"/>
           </w:tcPr>
           <w:p/>
         </w:tc>
         <w:tc>
           <w:tcPr>
-            <w:tcW w:w="285" w:type="dxa"/>
+            <w:tcW w:w="283" w:type="dxa"/>
             <w:shd w:val="clear" w:color="auto" w:fill="94C600" w:themeFill="accent1"/>
-          </w:tcPr>
-          <w:p/>
-        </w:tc>
-        <w:tc>
-          <w:tcPr>
-            <w:tcW w:w="284" w:type="dxa"/>
-            <w:shd w:val="clear" w:color="auto" w:fill="auto"/>
-          </w:tcPr>
-          <w:p/>
-        </w:tc>
-        <w:tc>
-          <w:tcPr>
-            <w:tcW w:w="284" w:type="dxa"/>
-            <w:shd w:val="clear" w:color="auto" w:fill="auto"/>
-          </w:tcPr>
-          <w:p/>
-        </w:tc>
-        <w:tc>
-          <w:tcPr>
-            <w:tcW w:w="283" w:type="dxa"/>
-            <w:shd w:val="clear" w:color="auto" w:fill="auto"/>
           </w:tcPr>
           <w:p/>
         </w:tc>
@@ -25792,7 +25983,7 @@
           <w:tcPr>
             <w:tcW w:w="308" w:type="dxa"/>
             <w:gridSpan w:val="2"/>
-            <w:shd w:val="clear" w:color="auto" w:fill="auto"/>
+            <w:shd w:val="clear" w:color="auto" w:fill="94C600" w:themeFill="accent1"/>
           </w:tcPr>
           <w:p>
             <w:pPr>
@@ -27211,7 +27402,7 @@
         <mc:AlternateContent>
           <mc:Choice Requires="wps">
             <w:drawing>
-              <wp:anchor distT="0" distB="0" distL="114300" distR="114300" simplePos="0" relativeHeight="251706368" behindDoc="0" locked="0" layoutInCell="1" allowOverlap="1" wp14:anchorId="3CC25A67" wp14:editId="0712FCAF">
+              <wp:anchor distT="0" distB="0" distL="114300" distR="114300" simplePos="0" relativeHeight="251706368" behindDoc="0" locked="0" layoutInCell="1" allowOverlap="1" wp14:anchorId="5C1F901A" wp14:editId="41E829F6">
                 <wp:simplePos x="0" y="0"/>
                 <wp:positionH relativeFrom="column">
                   <wp:posOffset>2980745</wp:posOffset>
@@ -27219,8 +27410,8 @@
                 <wp:positionV relativeFrom="paragraph">
                   <wp:posOffset>57978</wp:posOffset>
                 </wp:positionV>
-                <wp:extent cx="858741" cy="484505"/>
-                <wp:effectExtent l="38100" t="38100" r="74930" b="144145"/>
+                <wp:extent cx="596348" cy="532738"/>
+                <wp:effectExtent l="38100" t="38100" r="70485" b="153670"/>
                 <wp:wrapNone/>
                 <wp:docPr id="39" name="39 Conector angular"/>
                 <wp:cNvGraphicFramePr/>
@@ -27231,7 +27422,7 @@
                       <wps:spPr>
                         <a:xfrm>
                           <a:off x="0" y="0"/>
-                          <a:ext cx="858741" cy="484505"/>
+                          <a:ext cx="596348" cy="532738"/>
                         </a:xfrm>
                         <a:prstGeom prst="bentConnector3">
                           <a:avLst>
@@ -27282,7 +27473,7 @@
                 </v:handles>
                 <o:lock v:ext="edit" shapetype="t"/>
               </v:shapetype>
-              <v:shape id="39 Conector angular" o:spid="_x0000_s1026" type="#_x0000_t34" style="position:absolute;margin-left:234.7pt;margin-top:4.55pt;width:67.6pt;height:38.15pt;z-index:251706368;visibility:visible;mso-wrap-style:square;mso-width-percent:0;mso-height-percent:0;mso-wrap-distance-left:9pt;mso-wrap-distance-top:0;mso-wrap-distance-right:9pt;mso-wrap-distance-bottom:0;mso-position-horizontal:absolute;mso-position-horizontal-relative:text;mso-position-vertical:absolute;mso-position-vertical-relative:text;mso-width-percent:0;mso-height-percent:0;mso-width-relative:margin;mso-height-relative:margin" o:gfxdata="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" strokecolor="black [3200]" strokeweight="2pt">
+              <v:shape id="39 Conector angular" o:spid="_x0000_s1026" type="#_x0000_t34" style="position:absolute;margin-left:234.7pt;margin-top:4.55pt;width:46.95pt;height:41.95pt;z-index:251706368;visibility:visible;mso-wrap-style:square;mso-width-percent:0;mso-height-percent:0;mso-wrap-distance-left:9pt;mso-wrap-distance-top:0;mso-wrap-distance-right:9pt;mso-wrap-distance-bottom:0;mso-position-horizontal:absolute;mso-position-horizontal-relative:text;mso-position-vertical:absolute;mso-position-vertical-relative:text;mso-width-percent:0;mso-height-percent:0;mso-width-relative:margin;mso-height-relative:margin" o:gfxdata="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" strokecolor="black [3200]" strokeweight="2pt">
                 <v:stroke endarrow="open"/>
                 <v:shadow on="t" color="black" opacity="24903f" origin=",.5" offset="0,.55556mm"/>
               </v:shape>
@@ -27320,13 +27511,13 @@
               <wp:anchor distT="0" distB="0" distL="114300" distR="114300" simplePos="0" relativeHeight="251686912" behindDoc="0" locked="0" layoutInCell="1" allowOverlap="1" wp14:anchorId="2298353A" wp14:editId="443EBF2C">
                 <wp:simplePos x="0" y="0"/>
                 <wp:positionH relativeFrom="column">
-                  <wp:posOffset>61733</wp:posOffset>
+                  <wp:posOffset>62616</wp:posOffset>
                 </wp:positionH>
                 <wp:positionV relativeFrom="paragraph">
-                  <wp:posOffset>168910</wp:posOffset>
+                  <wp:posOffset>168965</wp:posOffset>
                 </wp:positionV>
-                <wp:extent cx="1558290" cy="4611370"/>
-                <wp:effectExtent l="0" t="0" r="22860" b="17780"/>
+                <wp:extent cx="1717481" cy="4611370"/>
+                <wp:effectExtent l="0" t="0" r="16510" b="17780"/>
                 <wp:wrapNone/>
                 <wp:docPr id="27" name="27 Rectángulo"/>
                 <wp:cNvGraphicFramePr/>
@@ -27337,7 +27528,7 @@
                       <wps:spPr>
                         <a:xfrm>
                           <a:off x="0" y="0"/>
-                          <a:ext cx="1558290" cy="4611370"/>
+                          <a:ext cx="1717481" cy="4611370"/>
                         </a:xfrm>
                         <a:prstGeom prst="rect">
                           <a:avLst/>
@@ -27470,7 +27661,7 @@
           </mc:Choice>
           <mc:Fallback>
             <w:pict>
-              <v:rect id="27 Rectángulo" o:spid="_x0000_s1034" style="position:absolute;left:0;text-align:left;margin-left:4.85pt;margin-top:13.3pt;width:122.7pt;height:363.1pt;z-index:251686912;visibility:visible;mso-wrap-style:square;mso-width-percent:0;mso-height-percent:0;mso-wrap-distance-left:9pt;mso-wrap-distance-top:0;mso-wrap-distance-right:9pt;mso-wrap-distance-bottom:0;mso-position-horizontal:absolute;mso-position-horizontal-relative:text;mso-position-vertical:absolute;mso-position-vertical-relative:text;mso-width-percent:0;mso-height-percent:0;mso-width-relative:margin;mso-height-relative:margin;v-text-anchor:middle" o:gfxdata="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" fillcolor="white [3201]" strokecolor="#94c600 [3204]" strokeweight="2pt">
+              <v:rect id="27 Rectángulo" o:spid="_x0000_s1034" style="position:absolute;left:0;text-align:left;margin-left:4.95pt;margin-top:13.3pt;width:135.25pt;height:363.1pt;z-index:251686912;visibility:visible;mso-wrap-style:square;mso-width-percent:0;mso-height-percent:0;mso-wrap-distance-left:9pt;mso-wrap-distance-top:0;mso-wrap-distance-right:9pt;mso-wrap-distance-bottom:0;mso-position-horizontal:absolute;mso-position-horizontal-relative:text;mso-position-vertical:absolute;mso-position-vertical-relative:text;mso-width-percent:0;mso-height-percent:0;mso-width-relative:margin;mso-height-relative:margin;v-text-anchor:middle" o:gfxdata="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" fillcolor="white [3201]" strokecolor="#94c600 [3204]" strokeweight="2pt">
                 <v:textbox>
                   <w:txbxContent>
                     <w:p>
@@ -27599,7 +27790,7 @@
               <wp:anchor distT="0" distB="0" distL="114300" distR="114300" simplePos="0" relativeHeight="251675648" behindDoc="0" locked="0" layoutInCell="1" allowOverlap="1" wp14:anchorId="62F59A17" wp14:editId="03253FD9">
                 <wp:simplePos x="0" y="0"/>
                 <wp:positionH relativeFrom="column">
-                  <wp:posOffset>3839210</wp:posOffset>
+                  <wp:posOffset>3576734</wp:posOffset>
                 </wp:positionH>
                 <wp:positionV relativeFrom="paragraph">
                   <wp:posOffset>73163</wp:posOffset>
@@ -27670,7 +27861,7 @@
           </mc:Choice>
           <mc:Fallback>
             <w:pict>
-              <v:rect id="18 Rectángulo" o:spid="_x0000_s1035" style="position:absolute;left:0;text-align:left;margin-left:302.3pt;margin-top:5.75pt;width:69.5pt;height:20.65pt;z-index:251675648;visibility:visible;mso-wrap-style:square;mso-width-percent:0;mso-height-percent:0;mso-wrap-distance-left:9pt;mso-wrap-distance-top:0;mso-wrap-distance-right:9pt;mso-wrap-distance-bottom:0;mso-position-horizontal:absolute;mso-position-horizontal-relative:text;mso-position-vertical:absolute;mso-position-vertical-relative:text;mso-width-percent:0;mso-height-percent:0;mso-width-relative:margin;mso-height-relative:margin;v-text-anchor:middle" o:gfxdata="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" fillcolor="#956b43 [3208]" strokecolor="#4a3521 [1608]" strokeweight="2pt">
+              <v:rect id="18 Rectángulo" o:spid="_x0000_s1035" style="position:absolute;left:0;text-align:left;margin-left:281.65pt;margin-top:5.75pt;width:69.5pt;height:20.65pt;z-index:251675648;visibility:visible;mso-wrap-style:square;mso-width-percent:0;mso-height-percent:0;mso-wrap-distance-left:9pt;mso-wrap-distance-top:0;mso-wrap-distance-right:9pt;mso-wrap-distance-bottom:0;mso-position-horizontal:absolute;mso-position-horizontal-relative:text;mso-position-vertical:absolute;mso-position-vertical-relative:text;mso-width-percent:0;mso-height-percent:0;mso-width-relative:margin;mso-height-relative:margin;v-text-anchor:middle" o:gfxdata="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" fillcolor="#956b43 [3208]" strokecolor="#4a3521 [1608]" strokeweight="2pt">
                 <v:textbox>
                   <w:txbxContent>
                     <w:p>
@@ -27718,10 +27909,10 @@
               <wp:anchor distT="0" distB="0" distL="114300" distR="114300" simplePos="0" relativeHeight="251705344" behindDoc="0" locked="0" layoutInCell="1" allowOverlap="1" wp14:anchorId="0ED5BFE1" wp14:editId="392EDFD3">
                 <wp:simplePos x="0" y="0"/>
                 <wp:positionH relativeFrom="column">
-                  <wp:posOffset>4292130</wp:posOffset>
+                  <wp:posOffset>4021621</wp:posOffset>
                 </wp:positionH>
                 <wp:positionV relativeFrom="paragraph">
-                  <wp:posOffset>160628</wp:posOffset>
+                  <wp:posOffset>160020</wp:posOffset>
                 </wp:positionV>
                 <wp:extent cx="0" cy="349858"/>
                 <wp:effectExtent l="57150" t="19050" r="76200" b="69850"/>
@@ -27770,7 +27961,7 @@
           </mc:Choice>
           <mc:Fallback>
             <w:pict>
-              <v:line id="38 Conector recto" o:spid="_x0000_s1026" style="position:absolute;z-index:251705344;visibility:visible;mso-wrap-style:square;mso-width-percent:0;mso-height-percent:0;mso-wrap-distance-left:9pt;mso-wrap-distance-top:0;mso-wrap-distance-right:9pt;mso-wrap-distance-bottom:0;mso-position-horizontal:absolute;mso-position-horizontal-relative:text;mso-position-vertical:absolute;mso-position-vertical-relative:text;mso-width-percent:0;mso-height-percent:0;mso-width-relative:margin;mso-height-relative:margin" from="337.95pt,12.65pt" to="337.95pt,40.2pt" o:gfxdata="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" strokecolor="black [3200]" strokeweight="2pt">
+              <v:line id="38 Conector recto" o:spid="_x0000_s1026" style="position:absolute;z-index:251705344;visibility:visible;mso-wrap-style:square;mso-width-percent:0;mso-height-percent:0;mso-wrap-distance-left:9pt;mso-wrap-distance-top:0;mso-wrap-distance-right:9pt;mso-wrap-distance-bottom:0;mso-position-horizontal:absolute;mso-position-horizontal-relative:text;mso-position-vertical:absolute;mso-position-vertical-relative:text;mso-width-percent:0;mso-height-percent:0;mso-width-relative:margin;mso-height-relative:margin" from="316.65pt,12.6pt" to="316.65pt,40.15pt" o:gfxdata="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" strokecolor="black [3200]" strokeweight="2pt">
                 <v:shadow on="t" color="black" opacity="24903f" origin=",.5" offset="0,.55556mm"/>
               </v:line>
             </w:pict>
@@ -27822,10 +28013,10 @@
               <wp:anchor distT="0" distB="0" distL="114300" distR="114300" simplePos="0" relativeHeight="251677696" behindDoc="0" locked="0" layoutInCell="1" allowOverlap="1" wp14:anchorId="12FCC518" wp14:editId="0621E238">
                 <wp:simplePos x="0" y="0"/>
                 <wp:positionH relativeFrom="column">
-                  <wp:posOffset>3911048</wp:posOffset>
+                  <wp:posOffset>3648765</wp:posOffset>
                 </wp:positionH>
                 <wp:positionV relativeFrom="paragraph">
-                  <wp:posOffset>151737</wp:posOffset>
+                  <wp:posOffset>167171</wp:posOffset>
                 </wp:positionV>
                 <wp:extent cx="810370" cy="262255"/>
                 <wp:effectExtent l="0" t="0" r="27940" b="23495"/>
@@ -27893,7 +28084,7 @@
           </mc:Choice>
           <mc:Fallback>
             <w:pict>
-              <v:rect id="19 Rectángulo" o:spid="_x0000_s1036" style="position:absolute;left:0;text-align:left;margin-left:307.95pt;margin-top:11.95pt;width:63.8pt;height:20.65pt;z-index:251677696;visibility:visible;mso-wrap-style:square;mso-width-percent:0;mso-height-percent:0;mso-wrap-distance-left:9pt;mso-wrap-distance-top:0;mso-wrap-distance-right:9pt;mso-wrap-distance-bottom:0;mso-position-horizontal:absolute;mso-position-horizontal-relative:text;mso-position-vertical:absolute;mso-position-vertical-relative:text;mso-width-percent:0;mso-height-percent:0;mso-width-relative:margin;mso-height-relative:margin;v-text-anchor:middle" o:gfxdata="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" fillcolor="#956b43 [3208]" strokecolor="#4a3521 [1608]" strokeweight="2pt">
+              <v:rect id="19 Rectángulo" o:spid="_x0000_s1036" style="position:absolute;left:0;text-align:left;margin-left:287.3pt;margin-top:13.15pt;width:63.8pt;height:20.65pt;z-index:251677696;visibility:visible;mso-wrap-style:square;mso-width-percent:0;mso-height-percent:0;mso-wrap-distance-left:9pt;mso-wrap-distance-top:0;mso-wrap-distance-right:9pt;mso-wrap-distance-bottom:0;mso-position-horizontal:absolute;mso-position-horizontal-relative:text;mso-position-vertical:absolute;mso-position-vertical-relative:text;mso-width-percent:0;mso-height-percent:0;mso-width-relative:margin;mso-height-relative:margin;v-text-anchor:middle" o:gfxdata="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" fillcolor="#956b43 [3208]" strokecolor="#4a3521 [1608]" strokeweight="2pt">
                 <v:textbox>
                   <w:txbxContent>
                     <w:p>
@@ -27956,10 +28147,10 @@
               <wp:anchor distT="0" distB="0" distL="114300" distR="114300" simplePos="0" relativeHeight="251703296" behindDoc="0" locked="0" layoutInCell="1" allowOverlap="1" wp14:anchorId="55203063" wp14:editId="4EED1610">
                 <wp:simplePos x="0" y="0"/>
                 <wp:positionH relativeFrom="column">
-                  <wp:posOffset>4293400</wp:posOffset>
+                  <wp:posOffset>4030842</wp:posOffset>
                 </wp:positionH>
                 <wp:positionV relativeFrom="paragraph">
-                  <wp:posOffset>80286</wp:posOffset>
+                  <wp:posOffset>88541</wp:posOffset>
                 </wp:positionV>
                 <wp:extent cx="0" cy="333375"/>
                 <wp:effectExtent l="114300" t="19050" r="114300" b="85725"/>
@@ -28015,7 +28206,7 @@
                 <v:path arrowok="t" fillok="f" o:connecttype="none"/>
                 <o:lock v:ext="edit" shapetype="t"/>
               </v:shapetype>
-              <v:shape id="37 Conector recto de flecha" o:spid="_x0000_s1026" type="#_x0000_t32" style="position:absolute;margin-left:338.05pt;margin-top:6.3pt;width:0;height:26.25pt;z-index:251703296;visibility:visible;mso-wrap-style:square;mso-width-percent:0;mso-height-percent:0;mso-wrap-distance-left:9pt;mso-wrap-distance-top:0;mso-wrap-distance-right:9pt;mso-wrap-distance-bottom:0;mso-position-horizontal:absolute;mso-position-horizontal-relative:text;mso-position-vertical:absolute;mso-position-vertical-relative:text;mso-width-percent:0;mso-height-percent:0;mso-width-relative:margin;mso-height-relative:margin" o:gfxdata="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" strokecolor="black [3200]" strokeweight="2pt">
+              <v:shape id="37 Conector recto de flecha" o:spid="_x0000_s1026" type="#_x0000_t32" style="position:absolute;margin-left:317.4pt;margin-top:6.95pt;width:0;height:26.25pt;z-index:251703296;visibility:visible;mso-wrap-style:square;mso-width-percent:0;mso-height-percent:0;mso-wrap-distance-left:9pt;mso-wrap-distance-top:0;mso-wrap-distance-right:9pt;mso-wrap-distance-bottom:0;mso-position-horizontal:absolute;mso-position-horizontal-relative:text;mso-position-vertical:absolute;mso-position-vertical-relative:text;mso-width-percent:0;mso-height-percent:0;mso-width-relative:margin;mso-height-relative:margin" o:gfxdata="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" strokecolor="black [3200]" strokeweight="2pt">
                 <v:stroke endarrow="open"/>
                 <v:shadow on="t" color="black" opacity="24903f" origin=",.5" offset="0,.55556mm"/>
               </v:shape>
@@ -28068,13 +28259,13 @@
               <wp:anchor distT="0" distB="0" distL="114300" distR="114300" simplePos="0" relativeHeight="251679744" behindDoc="0" locked="0" layoutInCell="1" allowOverlap="1" wp14:anchorId="5C9C3CE0" wp14:editId="70D843B9">
                 <wp:simplePos x="0" y="0"/>
                 <wp:positionH relativeFrom="column">
-                  <wp:posOffset>3608180</wp:posOffset>
+                  <wp:posOffset>3219091</wp:posOffset>
                 </wp:positionH>
                 <wp:positionV relativeFrom="paragraph">
-                  <wp:posOffset>70871</wp:posOffset>
+                  <wp:posOffset>71120</wp:posOffset>
                 </wp:positionV>
-                <wp:extent cx="1304013" cy="572494"/>
-                <wp:effectExtent l="0" t="0" r="10795" b="18415"/>
+                <wp:extent cx="1486535" cy="572494"/>
+                <wp:effectExtent l="0" t="0" r="18415" b="18415"/>
                 <wp:wrapNone/>
                 <wp:docPr id="20" name="20 Rectángulo"/>
                 <wp:cNvGraphicFramePr/>
@@ -28085,7 +28276,7 @@
                       <wps:spPr>
                         <a:xfrm>
                           <a:off x="0" y="0"/>
-                          <a:ext cx="1304013" cy="572494"/>
+                          <a:ext cx="1486535" cy="572494"/>
                         </a:xfrm>
                         <a:prstGeom prst="rect">
                           <a:avLst/>
@@ -28137,7 +28328,7 @@
           </mc:Choice>
           <mc:Fallback>
             <w:pict>
-              <v:rect id="20 Rectángulo" o:spid="_x0000_s1037" style="position:absolute;left:0;text-align:left;margin-left:284.1pt;margin-top:5.6pt;width:102.7pt;height:45.1pt;z-index:251679744;visibility:visible;mso-wrap-style:square;mso-width-percent:0;mso-height-percent:0;mso-wrap-distance-left:9pt;mso-wrap-distance-top:0;mso-wrap-distance-right:9pt;mso-wrap-distance-bottom:0;mso-position-horizontal:absolute;mso-position-horizontal-relative:text;mso-position-vertical:absolute;mso-position-vertical-relative:text;mso-width-percent:0;mso-height-percent:0;mso-width-relative:margin;mso-height-relative:margin;v-text-anchor:middle" o:gfxdata="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" fillcolor="white [3201]" strokecolor="#94c600 [3204]" strokeweight="2pt">
+              <v:rect id="20 Rectángulo" o:spid="_x0000_s1037" style="position:absolute;left:0;text-align:left;margin-left:253.45pt;margin-top:5.6pt;width:117.05pt;height:45.1pt;z-index:251679744;visibility:visible;mso-wrap-style:square;mso-width-percent:0;mso-height-percent:0;mso-wrap-distance-left:9pt;mso-wrap-distance-top:0;mso-wrap-distance-right:9pt;mso-wrap-distance-bottom:0;mso-position-horizontal:absolute;mso-position-horizontal-relative:text;mso-position-vertical:absolute;mso-position-vertical-relative:text;mso-width-percent:0;mso-height-percent:0;mso-width-relative:margin;mso-height-relative:margin;v-text-anchor:middle" o:gfxdata="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" fillcolor="white [3201]" strokecolor="#94c600 [3204]" strokeweight="2pt">
                 <v:textbox>
                   <w:txbxContent>
                     <w:p>
@@ -28664,7 +28855,7 @@
         <mc:AlternateContent>
           <mc:Choice Requires="wps">
             <w:drawing>
-              <wp:anchor distT="0" distB="0" distL="114300" distR="114300" simplePos="0" relativeHeight="251709440" behindDoc="0" locked="0" layoutInCell="1" allowOverlap="1" wp14:anchorId="5EE43A4A" wp14:editId="749D1081">
+              <wp:anchor distT="0" distB="0" distL="114300" distR="114300" simplePos="0" relativeHeight="251709440" behindDoc="0" locked="0" layoutInCell="1" allowOverlap="1" wp14:anchorId="3CD5EA46" wp14:editId="758941D0">
                 <wp:simplePos x="0" y="0"/>
                 <wp:positionH relativeFrom="column">
                   <wp:posOffset>-629147</wp:posOffset>
@@ -28741,7 +28932,7 @@
         <mc:AlternateContent>
           <mc:Choice Requires="wps">
             <w:drawing>
-              <wp:anchor distT="0" distB="0" distL="114300" distR="114300" simplePos="0" relativeHeight="251711488" behindDoc="0" locked="0" layoutInCell="1" allowOverlap="1" wp14:anchorId="488F2D15" wp14:editId="37C16103">
+              <wp:anchor distT="0" distB="0" distL="114300" distR="114300" simplePos="0" relativeHeight="251711488" behindDoc="0" locked="0" layoutInCell="1" allowOverlap="1" wp14:anchorId="2C01CB74" wp14:editId="5BE6EF5D">
                 <wp:simplePos x="0" y="0"/>
                 <wp:positionH relativeFrom="column">
                   <wp:posOffset>-17145</wp:posOffset>
@@ -28798,10 +28989,10 @@
                                 <w:lang w:eastAsia="es-CO"/>
                               </w:rPr>
                               <w:drawing>
-                                <wp:inline distT="0" distB="0" distL="0" distR="0" wp14:anchorId="08975724" wp14:editId="30F6B8CD">
+                                <wp:inline distT="0" distB="0" distL="0" distR="0" wp14:anchorId="1FF4470D" wp14:editId="795684E7">
                                   <wp:extent cx="706120" cy="217379"/>
                                   <wp:effectExtent l="0" t="0" r="0" b="0"/>
-                                  <wp:docPr id="43" name="Imagen 43"/>
+                                  <wp:docPr id="33" name="Imagen 33"/>
                                   <wp:cNvGraphicFramePr>
                                     <a:graphicFrameLocks xmlns:a="http://schemas.openxmlformats.org/drawingml/2006/main" noChangeAspect="1"/>
                                   </wp:cNvGraphicFramePr>
@@ -28882,10 +29073,10 @@
                           <w:lang w:eastAsia="es-CO"/>
                         </w:rPr>
                         <w:drawing>
-                          <wp:inline distT="0" distB="0" distL="0" distR="0" wp14:anchorId="08975724" wp14:editId="30F6B8CD">
+                          <wp:inline distT="0" distB="0" distL="0" distR="0" wp14:anchorId="1FF4470D" wp14:editId="795684E7">
                             <wp:extent cx="706120" cy="217379"/>
                             <wp:effectExtent l="0" t="0" r="0" b="0"/>
-                            <wp:docPr id="43" name="Imagen 43"/>
+                            <wp:docPr id="33" name="Imagen 33"/>
                             <wp:cNvGraphicFramePr>
                               <a:graphicFrameLocks xmlns:a="http://schemas.openxmlformats.org/drawingml/2006/main" noChangeAspect="1"/>
                             </wp:cNvGraphicFramePr>
@@ -28950,7 +29141,7 @@
         <mc:AlternateContent>
           <mc:Choice Requires="wps">
             <w:drawing>
-              <wp:anchor distT="0" distB="0" distL="114300" distR="114300" simplePos="0" relativeHeight="251713536" behindDoc="0" locked="0" layoutInCell="1" allowOverlap="1" wp14:anchorId="10B37687" wp14:editId="4FD6C2A1">
+              <wp:anchor distT="0" distB="0" distL="114300" distR="114300" simplePos="0" relativeHeight="251713536" behindDoc="0" locked="0" layoutInCell="1" allowOverlap="1" wp14:anchorId="6C9940FA" wp14:editId="4E5EB23A">
                 <wp:simplePos x="0" y="0"/>
                 <wp:positionH relativeFrom="column">
                   <wp:posOffset>1923415</wp:posOffset>
@@ -29271,7 +29462,7 @@
         <mc:AlternateContent>
           <mc:Choice Requires="wps">
             <w:drawing>
-              <wp:anchor distT="0" distB="0" distL="114300" distR="114300" simplePos="0" relativeHeight="251754496" behindDoc="0" locked="0" layoutInCell="1" allowOverlap="1" wp14:anchorId="4FAC5267" wp14:editId="20E21B6D">
+              <wp:anchor distT="0" distB="0" distL="114300" distR="114300" simplePos="0" relativeHeight="251754496" behindDoc="0" locked="0" layoutInCell="1" allowOverlap="1" wp14:anchorId="7AA21088" wp14:editId="36612FF6">
                 <wp:simplePos x="0" y="0"/>
                 <wp:positionH relativeFrom="column">
                   <wp:posOffset>4078025</wp:posOffset>
@@ -29345,7 +29536,7 @@
         <mc:AlternateContent>
           <mc:Choice Requires="wps">
             <w:drawing>
-              <wp:anchor distT="0" distB="0" distL="114300" distR="114300" simplePos="0" relativeHeight="251752448" behindDoc="0" locked="0" layoutInCell="1" allowOverlap="1" wp14:anchorId="1D42EE8E" wp14:editId="2BC67BC7">
+              <wp:anchor distT="0" distB="0" distL="114300" distR="114300" simplePos="0" relativeHeight="251752448" behindDoc="0" locked="0" layoutInCell="1" allowOverlap="1" wp14:anchorId="291C00DB" wp14:editId="32598FFA">
                 <wp:simplePos x="0" y="0"/>
                 <wp:positionH relativeFrom="column">
                   <wp:posOffset>2383790</wp:posOffset>
@@ -29419,7 +29610,7 @@
         <mc:AlternateContent>
           <mc:Choice Requires="wps">
             <w:drawing>
-              <wp:anchor distT="0" distB="0" distL="114300" distR="114300" simplePos="0" relativeHeight="251738112" behindDoc="0" locked="0" layoutInCell="1" allowOverlap="1" wp14:anchorId="788751FD" wp14:editId="7A6148CC">
+              <wp:anchor distT="0" distB="0" distL="114300" distR="114300" simplePos="0" relativeHeight="251738112" behindDoc="0" locked="0" layoutInCell="1" allowOverlap="1" wp14:anchorId="43F6E221" wp14:editId="714DDCC2">
                 <wp:simplePos x="0" y="0"/>
                 <wp:positionH relativeFrom="column">
                   <wp:posOffset>396571</wp:posOffset>
@@ -29726,7 +29917,7 @@
         <mc:AlternateContent>
           <mc:Choice Requires="wps">
             <w:drawing>
-              <wp:anchor distT="0" distB="0" distL="114300" distR="114300" simplePos="0" relativeHeight="251719680" behindDoc="0" locked="0" layoutInCell="1" allowOverlap="1" wp14:anchorId="45BED023" wp14:editId="4443AC4D">
+              <wp:anchor distT="0" distB="0" distL="114300" distR="114300" simplePos="0" relativeHeight="251719680" behindDoc="0" locked="0" layoutInCell="1" allowOverlap="1" wp14:anchorId="72BA758D" wp14:editId="763C9B3B">
                 <wp:simplePos x="0" y="0"/>
                 <wp:positionH relativeFrom="column">
                   <wp:posOffset>1922780</wp:posOffset>
@@ -29771,11 +29962,8 @@
                       <wps:txbx>
                         <w:txbxContent>
                           <w:p>
-                            <w:pPr>
-                              <w:jc w:val="center"/>
-                            </w:pPr>
                             <w:r>
-                              <w:t>CONSULTA FAMILIA</w:t>
+                              <w:t>NUEVO REGISTRO</w:t>
                             </w:r>
                           </w:p>
                         </w:txbxContent>
@@ -29801,11 +29989,8 @@
                 <v:textbox>
                   <w:txbxContent>
                     <w:p>
-                      <w:pPr>
-                        <w:jc w:val="center"/>
-                      </w:pPr>
                       <w:r>
-                        <w:t>CONSULTA FAMILIA</w:t>
+                        <w:t>NUEVO REGISTRO</w:t>
                       </w:r>
                     </w:p>
                   </w:txbxContent>
@@ -29842,7 +30027,7 @@
         <mc:AlternateContent>
           <mc:Choice Requires="wps">
             <w:drawing>
-              <wp:anchor distT="0" distB="0" distL="114300" distR="114300" simplePos="0" relativeHeight="251758592" behindDoc="0" locked="0" layoutInCell="1" allowOverlap="1" wp14:anchorId="07E5CA40" wp14:editId="158CB2CC">
+              <wp:anchor distT="0" distB="0" distL="114300" distR="114300" simplePos="0" relativeHeight="251758592" behindDoc="0" locked="0" layoutInCell="1" allowOverlap="1" wp14:anchorId="39BCBBAF" wp14:editId="187906B0">
                 <wp:simplePos x="0" y="0"/>
                 <wp:positionH relativeFrom="column">
                   <wp:posOffset>3505200</wp:posOffset>
@@ -29916,7 +30101,7 @@
         <mc:AlternateContent>
           <mc:Choice Requires="wps">
             <w:drawing>
-              <wp:anchor distT="0" distB="0" distL="114300" distR="114300" simplePos="0" relativeHeight="251756544" behindDoc="0" locked="0" layoutInCell="1" allowOverlap="1" wp14:anchorId="51B402C4" wp14:editId="01DAFE10">
+              <wp:anchor distT="0" distB="0" distL="114300" distR="114300" simplePos="0" relativeHeight="251756544" behindDoc="0" locked="0" layoutInCell="1" allowOverlap="1" wp14:anchorId="760246CE" wp14:editId="506347DE">
                 <wp:simplePos x="0" y="0"/>
                 <wp:positionH relativeFrom="column">
                   <wp:posOffset>3505531</wp:posOffset>
@@ -29990,7 +30175,7 @@
         <mc:AlternateContent>
           <mc:Choice Requires="wps">
             <w:drawing>
-              <wp:anchor distT="0" distB="0" distL="114300" distR="114300" simplePos="0" relativeHeight="251746304" behindDoc="0" locked="0" layoutInCell="1" allowOverlap="1" wp14:anchorId="49514BA8" wp14:editId="4ED04D71">
+              <wp:anchor distT="0" distB="0" distL="114300" distR="114300" simplePos="0" relativeHeight="251746304" behindDoc="0" locked="0" layoutInCell="1" allowOverlap="1" wp14:anchorId="1BAD1D52" wp14:editId="5B4A9360">
                 <wp:simplePos x="0" y="0"/>
                 <wp:positionH relativeFrom="column">
                   <wp:posOffset>1740342</wp:posOffset>
@@ -30064,7 +30249,7 @@
         <mc:AlternateContent>
           <mc:Choice Requires="wps">
             <w:drawing>
-              <wp:anchor distT="0" distB="0" distL="114300" distR="114300" simplePos="0" relativeHeight="251744256" behindDoc="0" locked="0" layoutInCell="1" allowOverlap="1" wp14:anchorId="2837B7A0" wp14:editId="7C8C4B37">
+              <wp:anchor distT="0" distB="0" distL="114300" distR="114300" simplePos="0" relativeHeight="251744256" behindDoc="0" locked="0" layoutInCell="1" allowOverlap="1" wp14:anchorId="6498E9B0" wp14:editId="5949E36C">
                 <wp:simplePos x="0" y="0"/>
                 <wp:positionH relativeFrom="column">
                   <wp:posOffset>1740342</wp:posOffset>
@@ -30138,7 +30323,7 @@
         <mc:AlternateContent>
           <mc:Choice Requires="wps">
             <w:drawing>
-              <wp:anchor distT="0" distB="0" distL="114300" distR="114300" simplePos="0" relativeHeight="251736064" behindDoc="0" locked="0" layoutInCell="1" allowOverlap="1" wp14:anchorId="2D2E71DF" wp14:editId="69D33946">
+              <wp:anchor distT="0" distB="0" distL="114300" distR="114300" simplePos="0" relativeHeight="251736064" behindDoc="0" locked="0" layoutInCell="1" allowOverlap="1" wp14:anchorId="27C01DAF" wp14:editId="103F87D0">
                 <wp:simplePos x="0" y="0"/>
                 <wp:positionH relativeFrom="column">
                   <wp:posOffset>-359410</wp:posOffset>
@@ -30212,7 +30397,7 @@
         <mc:AlternateContent>
           <mc:Choice Requires="wps">
             <w:drawing>
-              <wp:anchor distT="0" distB="0" distL="114300" distR="114300" simplePos="0" relativeHeight="251735040" behindDoc="0" locked="0" layoutInCell="1" allowOverlap="1" wp14:anchorId="67491449" wp14:editId="799C16E6">
+              <wp:anchor distT="0" distB="0" distL="114300" distR="114300" simplePos="0" relativeHeight="251735040" behindDoc="0" locked="0" layoutInCell="1" allowOverlap="1" wp14:anchorId="0FB2D564" wp14:editId="5AB1215D">
                 <wp:simplePos x="0" y="0"/>
                 <wp:positionH relativeFrom="column">
                   <wp:posOffset>-358803</wp:posOffset>
@@ -30331,7 +30516,7 @@
         <mc:AlternateContent>
           <mc:Choice Requires="wps">
             <w:drawing>
-              <wp:anchor distT="0" distB="0" distL="114300" distR="114300" simplePos="0" relativeHeight="251727872" behindDoc="0" locked="0" layoutInCell="1" allowOverlap="1" wp14:anchorId="74276259" wp14:editId="25F4E6A5">
+              <wp:anchor distT="0" distB="0" distL="114300" distR="114300" simplePos="0" relativeHeight="251727872" behindDoc="0" locked="0" layoutInCell="1" allowOverlap="1" wp14:anchorId="6BA1D3C7" wp14:editId="3A465CB9">
                 <wp:simplePos x="0" y="0"/>
                 <wp:positionH relativeFrom="column">
                   <wp:posOffset>1923221</wp:posOffset>
@@ -30374,11 +30559,8 @@
                       <wps:txbx>
                         <w:txbxContent>
                           <w:p>
-                            <w:pPr>
-                              <w:jc w:val="center"/>
-                            </w:pPr>
                             <w:r>
-                              <w:t>CONSULTA 2</w:t>
+                              <w:t xml:space="preserve">      NUEVO</w:t>
                             </w:r>
                           </w:p>
                         </w:txbxContent>
@@ -30407,11 +30589,8 @@
                 <v:textbox>
                   <w:txbxContent>
                     <w:p>
-                      <w:pPr>
-                        <w:jc w:val="center"/>
-                      </w:pPr>
                       <w:r>
-                        <w:t>CONSULTA 2</w:t>
+                        <w:t xml:space="preserve">      NUEVO</w:t>
                       </w:r>
                     </w:p>
                   </w:txbxContent>
@@ -30433,7 +30612,7 @@
         <mc:AlternateContent>
           <mc:Choice Requires="wps">
             <w:drawing>
-              <wp:anchor distT="0" distB="0" distL="114300" distR="114300" simplePos="0" relativeHeight="251723776" behindDoc="0" locked="0" layoutInCell="1" allowOverlap="1" wp14:anchorId="3F411A96" wp14:editId="3FA5D3BE">
+              <wp:anchor distT="0" distB="0" distL="114300" distR="114300" simplePos="0" relativeHeight="251723776" behindDoc="0" locked="0" layoutInCell="1" allowOverlap="1" wp14:anchorId="75BEA47B" wp14:editId="2DB8FE18">
                 <wp:simplePos x="0" y="0"/>
                 <wp:positionH relativeFrom="column">
                   <wp:posOffset>3632200</wp:posOffset>
@@ -30555,7 +30734,7 @@
         <mc:AlternateContent>
           <mc:Choice Requires="wps">
             <w:drawing>
-              <wp:anchor distT="0" distB="0" distL="114300" distR="114300" simplePos="0" relativeHeight="251760640" behindDoc="0" locked="0" layoutInCell="1" allowOverlap="1" wp14:anchorId="7C4BA5D3" wp14:editId="7D258955">
+              <wp:anchor distT="0" distB="0" distL="114300" distR="114300" simplePos="0" relativeHeight="251760640" behindDoc="0" locked="0" layoutInCell="1" allowOverlap="1" wp14:anchorId="2CF8987D" wp14:editId="57FECEF9">
                 <wp:simplePos x="0" y="0"/>
                 <wp:positionH relativeFrom="column">
                   <wp:posOffset>3506470</wp:posOffset>
@@ -30629,7 +30808,7 @@
         <mc:AlternateContent>
           <mc:Choice Requires="wps">
             <w:drawing>
-              <wp:anchor distT="0" distB="0" distL="114300" distR="114300" simplePos="0" relativeHeight="251740160" behindDoc="0" locked="0" layoutInCell="1" allowOverlap="1" wp14:anchorId="76A67207" wp14:editId="6A715BB2">
+              <wp:anchor distT="0" distB="0" distL="114300" distR="114300" simplePos="0" relativeHeight="251740160" behindDoc="0" locked="0" layoutInCell="1" allowOverlap="1" wp14:anchorId="6556FEF2" wp14:editId="557F779C">
                 <wp:simplePos x="0" y="0"/>
                 <wp:positionH relativeFrom="column">
                   <wp:posOffset>-334645</wp:posOffset>
@@ -30703,7 +30882,7 @@
         <mc:AlternateContent>
           <mc:Choice Requires="wps">
             <w:drawing>
-              <wp:anchor distT="0" distB="0" distL="114300" distR="114300" simplePos="0" relativeHeight="251748352" behindDoc="0" locked="0" layoutInCell="1" allowOverlap="1" wp14:anchorId="19D79DBF" wp14:editId="7FCB794E">
+              <wp:anchor distT="0" distB="0" distL="114300" distR="114300" simplePos="0" relativeHeight="251748352" behindDoc="0" locked="0" layoutInCell="1" allowOverlap="1" wp14:anchorId="47E5FFB0" wp14:editId="5D8EEC36">
                 <wp:simplePos x="0" y="0"/>
                 <wp:positionH relativeFrom="column">
                   <wp:posOffset>1741170</wp:posOffset>
@@ -30777,7 +30956,7 @@
         <mc:AlternateContent>
           <mc:Choice Requires="wps">
             <w:drawing>
-              <wp:anchor distT="0" distB="0" distL="114300" distR="114300" simplePos="0" relativeHeight="251725824" behindDoc="0" locked="0" layoutInCell="1" allowOverlap="1" wp14:anchorId="3BF9AC22" wp14:editId="744D657F">
+              <wp:anchor distT="0" distB="0" distL="114300" distR="114300" simplePos="0" relativeHeight="251725824" behindDoc="0" locked="0" layoutInCell="1" allowOverlap="1" wp14:anchorId="6982A928" wp14:editId="54A053EC">
                 <wp:simplePos x="0" y="0"/>
                 <wp:positionH relativeFrom="column">
                   <wp:posOffset>-71397</wp:posOffset>
@@ -30824,7 +31003,7 @@
                               <w:jc w:val="center"/>
                             </w:pPr>
                             <w:r>
-                              <w:t>CONSULTA 1</w:t>
+                              <w:t xml:space="preserve">CONSULTA </w:t>
                             </w:r>
                           </w:p>
                         </w:txbxContent>
@@ -30857,7 +31036,7 @@
                         <w:jc w:val="center"/>
                       </w:pPr>
                       <w:r>
-                        <w:t>CONSULTA 1</w:t>
+                        <w:t xml:space="preserve">CONSULTA </w:t>
                       </w:r>
                     </w:p>
                   </w:txbxContent>
@@ -30964,7 +31143,7 @@
                               <w:jc w:val="center"/>
                             </w:pPr>
                             <w:r>
-                              <w:t>Consulta por ID de usuario.</w:t>
+                              <w:t>Consulta por ID de persona.</w:t>
                             </w:r>
                           </w:p>
                           <w:p>
@@ -30972,15 +31151,7 @@
                               <w:jc w:val="center"/>
                             </w:pPr>
                             <w:r>
-                              <w:t>Consulta por número de bloque.</w:t>
-                            </w:r>
-                          </w:p>
-                          <w:p>
-                            <w:pPr>
-                              <w:jc w:val="center"/>
-                            </w:pPr>
-                            <w:r>
-                              <w:t>Consulta por número de bóveda.</w:t>
+                              <w:t>Consulta por nombre y apellidos</w:t>
                             </w:r>
                           </w:p>
                         </w:txbxContent>
@@ -31021,7 +31192,7 @@
                         <w:jc w:val="center"/>
                       </w:pPr>
                       <w:r>
-                        <w:t>Consulta por ID de usuario.</w:t>
+                        <w:t>Consulta por ID de persona.</w:t>
                       </w:r>
                     </w:p>
                     <w:p>
@@ -31029,15 +31200,7 @@
                         <w:jc w:val="center"/>
                       </w:pPr>
                       <w:r>
-                        <w:t>Consulta por número de bloque.</w:t>
-                      </w:r>
-                    </w:p>
-                    <w:p>
-                      <w:pPr>
-                        <w:jc w:val="center"/>
-                      </w:pPr>
-                      <w:r>
-                        <w:t>Consulta por número de bóveda.</w:t>
+                        <w:t>Consulta por nombre y apellidos</w:t>
                       </w:r>
                     </w:p>
                   </w:txbxContent>
@@ -31089,7 +31252,7 @@
         <mc:AlternateContent>
           <mc:Choice Requires="wps">
             <w:drawing>
-              <wp:anchor distT="0" distB="0" distL="114300" distR="114300" simplePos="0" relativeHeight="251734016" behindDoc="0" locked="0" layoutInCell="1" allowOverlap="1" wp14:anchorId="5C3E3959" wp14:editId="5A2AE10C">
+              <wp:anchor distT="0" distB="0" distL="114300" distR="114300" simplePos="0" relativeHeight="251734016" behindDoc="0" locked="0" layoutInCell="1" allowOverlap="1" wp14:anchorId="7F5A3E96" wp14:editId="441FEBB7">
                 <wp:simplePos x="0" y="0"/>
                 <wp:positionH relativeFrom="column">
                   <wp:posOffset>1938020</wp:posOffset>
@@ -31144,16 +31307,13 @@
                               <w:jc w:val="center"/>
                             </w:pPr>
                             <w:r>
-                              <w:t>Consulta por ID de familia.</w:t>
+                              <w:t>Ingresar datos de nueva persona.</w:t>
                             </w:r>
                           </w:p>
                           <w:p>
                             <w:pPr>
                               <w:jc w:val="center"/>
                             </w:pPr>
-                            <w:r>
-                              <w:t>Consulta por nombre y apellidos.</w:t>
-                            </w:r>
                           </w:p>
                         </w:txbxContent>
                       </wps:txbx>
@@ -31193,16 +31353,13 @@
                         <w:jc w:val="center"/>
                       </w:pPr>
                       <w:r>
-                        <w:t>Consulta por ID de familia.</w:t>
+                        <w:t>Ingresar datos de nueva persona.</w:t>
                       </w:r>
                     </w:p>
                     <w:p>
                       <w:pPr>
                         <w:jc w:val="center"/>
                       </w:pPr>
-                      <w:r>
-                        <w:t>Consulta por nombre y apellidos.</w:t>
-                      </w:r>
                     </w:p>
                   </w:txbxContent>
                 </v:textbox>
@@ -31298,7 +31455,7 @@
         <mc:AlternateContent>
           <mc:Choice Requires="wps">
             <w:drawing>
-              <wp:anchor distT="0" distB="0" distL="114300" distR="114300" simplePos="0" relativeHeight="251750400" behindDoc="0" locked="0" layoutInCell="1" allowOverlap="1" wp14:anchorId="2333119F" wp14:editId="7937B582">
+              <wp:anchor distT="0" distB="0" distL="114300" distR="114300" simplePos="0" relativeHeight="251750400" behindDoc="0" locked="0" layoutInCell="1" allowOverlap="1" wp14:anchorId="31B1D14A" wp14:editId="0DB6D33C">
                 <wp:simplePos x="0" y="0"/>
                 <wp:positionH relativeFrom="column">
                   <wp:posOffset>1741170</wp:posOffset>
@@ -32253,10 +32410,10 @@
           <w:lang w:eastAsia="es-CO"/>
         </w:rPr>
         <w:drawing>
-          <wp:inline distT="0" distB="0" distL="0" distR="0" wp14:anchorId="396288D2" wp14:editId="73DDEE71">
-            <wp:extent cx="5359179" cy="3307743"/>
-            <wp:effectExtent l="0" t="0" r="0" b="6985"/>
-            <wp:docPr id="16" name="Imagen 16"/>
+          <wp:inline distT="0" distB="0" distL="0" distR="0" wp14:anchorId="138C9445" wp14:editId="7D5BB796">
+            <wp:extent cx="5510254" cy="3562184"/>
+            <wp:effectExtent l="0" t="0" r="0" b="635"/>
+            <wp:docPr id="34" name="Imagen 34"/>
             <wp:cNvGraphicFramePr>
               <a:graphicFrameLocks xmlns:a="http://schemas.openxmlformats.org/drawingml/2006/main" noChangeAspect="1"/>
             </wp:cNvGraphicFramePr>
@@ -32269,13 +32426,13 @@
                   </pic:nvPicPr>
                   <pic:blipFill rotWithShape="1">
                     <a:blip r:embed="rId17"/>
-                    <a:srcRect l="16810" t="11598" r="6102" b="17526"/>
+                    <a:srcRect l="16954" t="9020" r="2189" b="20877"/>
                     <a:stretch/>
                   </pic:blipFill>
                   <pic:spPr bwMode="auto">
                     <a:xfrm>
                       <a:off x="0" y="0"/>
-                      <a:ext cx="5362686" cy="3309908"/>
+                      <a:ext cx="5513864" cy="3564518"/>
                     </a:xfrm>
                     <a:prstGeom prst="rect">
                       <a:avLst/>
@@ -32315,23 +32472,7 @@
           <w:sz w:val="20"/>
           <w:szCs w:val="20"/>
         </w:rPr>
-        <w:t>Imagen 6. Estructura de la tabla usuarios</w:t>
-      </w:r>
-      <w:r>
-        <w:rPr>
-          <w:rFonts w:ascii="Arial" w:hAnsi="Arial" w:cs="Arial"/>
-          <w:sz w:val="20"/>
-          <w:szCs w:val="20"/>
-        </w:rPr>
-        <w:t>/familia</w:t>
-      </w:r>
-      <w:r>
-        <w:rPr>
-          <w:rFonts w:ascii="Arial" w:hAnsi="Arial" w:cs="Arial"/>
-          <w:sz w:val="20"/>
-          <w:szCs w:val="20"/>
-        </w:rPr>
-        <w:t>. Fuente datos del proyecto</w:t>
+        <w:t>Imagen 6. Estructura de la tabla usuarios. Fuente datos del proyecto</w:t>
       </w:r>
     </w:p>
     <w:p>
@@ -32510,15 +32651,31 @@
           <w:sz w:val="24"/>
           <w:szCs w:val="24"/>
         </w:rPr>
-        <w:t xml:space="preserve">, esta se carga con el Id, </w:t>
-      </w:r>
-      <w:r>
-        <w:rPr>
-          <w:rFonts w:ascii="Arial" w:hAnsi="Arial" w:cs="Arial"/>
-          <w:sz w:val="24"/>
-          <w:szCs w:val="24"/>
-        </w:rPr>
-        <w:t>nombre, usuario, contraseña.</w:t>
+        <w:t>, esta se carga con</w:t>
+      </w:r>
+      <w:r>
+        <w:rPr>
+          <w:rFonts w:ascii="Arial" w:hAnsi="Arial" w:cs="Arial"/>
+          <w:sz w:val="24"/>
+          <w:szCs w:val="24"/>
+        </w:rPr>
+        <w:t xml:space="preserve"> siguiente información: </w:t>
+      </w:r>
+      <w:r>
+        <w:rPr>
+          <w:rFonts w:ascii="Arial" w:hAnsi="Arial" w:cs="Arial"/>
+          <w:sz w:val="24"/>
+          <w:szCs w:val="24"/>
+        </w:rPr>
+        <w:t xml:space="preserve">Id, </w:t>
+      </w:r>
+      <w:r>
+        <w:rPr>
+          <w:rFonts w:ascii="Arial" w:hAnsi="Arial" w:cs="Arial"/>
+          <w:sz w:val="24"/>
+          <w:szCs w:val="24"/>
+        </w:rPr>
+        <w:t xml:space="preserve"> usuario, contraseña.</w:t>
       </w:r>
     </w:p>
     <w:p>
@@ -32554,10 +32711,10 @@
           <w:lang w:eastAsia="es-CO"/>
         </w:rPr>
         <w:drawing>
-          <wp:inline distT="0" distB="0" distL="0" distR="0" wp14:anchorId="3D38C222" wp14:editId="0749D2B7">
-            <wp:extent cx="5406887" cy="1820849"/>
-            <wp:effectExtent l="0" t="0" r="3810" b="8255"/>
-            <wp:docPr id="32" name="Imagen 32"/>
+          <wp:inline distT="0" distB="0" distL="0" distR="0" wp14:anchorId="558E5BA2" wp14:editId="0ADAFF9B">
+            <wp:extent cx="5621572" cy="1494845"/>
+            <wp:effectExtent l="0" t="0" r="0" b="0"/>
+            <wp:docPr id="36" name="Imagen 36"/>
             <wp:cNvGraphicFramePr>
               <a:graphicFrameLocks xmlns:a="http://schemas.openxmlformats.org/drawingml/2006/main" noChangeAspect="1"/>
             </wp:cNvGraphicFramePr>
@@ -32570,13 +32727,13 @@
                   </pic:nvPicPr>
                   <pic:blipFill rotWithShape="1">
                     <a:blip r:embed="rId18"/>
-                    <a:srcRect l="16519" t="12630" r="5957" b="55669"/>
+                    <a:srcRect l="16374" t="12629" r="6391" b="60309"/>
                     <a:stretch/>
                   </pic:blipFill>
                   <pic:spPr bwMode="auto">
                     <a:xfrm>
                       <a:off x="0" y="0"/>
-                      <a:ext cx="5410426" cy="1822041"/>
+                      <a:ext cx="5625255" cy="1495824"/>
                     </a:xfrm>
                     <a:prstGeom prst="rect">
                       <a:avLst/>
@@ -32650,6 +32807,21 @@
         </w:rPr>
         <w:t xml:space="preserve"> administrador. Fuente datos del proyecto</w:t>
       </w:r>
+    </w:p>
+    <w:p>
+      <w:pPr>
+        <w:autoSpaceDE w:val="0"/>
+        <w:autoSpaceDN w:val="0"/>
+        <w:adjustRightInd w:val="0"/>
+        <w:spacing w:after="0" w:line="240" w:lineRule="auto"/>
+        <w:jc w:val="both"/>
+        <w:rPr>
+          <w:rFonts w:ascii="Arial" w:hAnsi="Arial" w:cs="Arial"/>
+          <w:b/>
+          <w:sz w:val="24"/>
+          <w:szCs w:val="24"/>
+        </w:rPr>
+      </w:pPr>
     </w:p>
     <w:p>
       <w:pPr>
@@ -34230,7 +34402,115 @@
         <mc:AlternateContent>
           <mc:Choice Requires="wps">
             <w:drawing>
-              <wp:anchor distT="0" distB="0" distL="114300" distR="114300" simplePos="0" relativeHeight="251769856" behindDoc="0" locked="0" layoutInCell="1" allowOverlap="1" wp14:anchorId="2905050F" wp14:editId="409FE3D8">
+              <wp:anchor distT="0" distB="0" distL="114300" distR="114300" simplePos="0" relativeHeight="251767808" behindDoc="0" locked="0" layoutInCell="1" allowOverlap="1" wp14:anchorId="108A3246" wp14:editId="20B765D9">
+                <wp:simplePos x="0" y="0"/>
+                <wp:positionH relativeFrom="column">
+                  <wp:posOffset>118110</wp:posOffset>
+                </wp:positionH>
+                <wp:positionV relativeFrom="paragraph">
+                  <wp:posOffset>143510</wp:posOffset>
+                </wp:positionV>
+                <wp:extent cx="1120775" cy="612140"/>
+                <wp:effectExtent l="57150" t="19050" r="79375" b="92710"/>
+                <wp:wrapNone/>
+                <wp:docPr id="72" name="72 Rectángulo"/>
+                <wp:cNvGraphicFramePr/>
+                <a:graphic xmlns:a="http://schemas.openxmlformats.org/drawingml/2006/main">
+                  <a:graphicData uri="http://schemas.microsoft.com/office/word/2010/wordprocessingShape">
+                    <wps:wsp>
+                      <wps:cNvSpPr/>
+                      <wps:spPr>
+                        <a:xfrm>
+                          <a:off x="0" y="0"/>
+                          <a:ext cx="1120775" cy="612140"/>
+                        </a:xfrm>
+                        <a:prstGeom prst="rect">
+                          <a:avLst/>
+                        </a:prstGeom>
+                      </wps:spPr>
+                      <wps:style>
+                        <a:lnRef idx="1">
+                          <a:schemeClr val="accent6"/>
+                        </a:lnRef>
+                        <a:fillRef idx="3">
+                          <a:schemeClr val="accent6"/>
+                        </a:fillRef>
+                        <a:effectRef idx="2">
+                          <a:schemeClr val="accent6"/>
+                        </a:effectRef>
+                        <a:fontRef idx="minor">
+                          <a:schemeClr val="lt1"/>
+                        </a:fontRef>
+                      </wps:style>
+                      <wps:txbx>
+                        <w:txbxContent>
+                          <w:p>
+                            <w:pPr>
+                              <w:jc w:val="center"/>
+                            </w:pPr>
+                            <w:r>
+                              <w:t>CONTRASEÑA INCORRECTA</w:t>
+                            </w:r>
+                          </w:p>
+                          <w:p/>
+                        </w:txbxContent>
+                      </wps:txbx>
+                      <wps:bodyPr rot="0" spcFirstLastPara="0" vertOverflow="overflow" horzOverflow="overflow" vert="horz" wrap="square" lIns="91440" tIns="45720" rIns="91440" bIns="45720" numCol="1" spcCol="0" rtlCol="0" fromWordArt="0" anchor="ctr" anchorCtr="0" forceAA="0" compatLnSpc="1">
+                        <a:prstTxWarp prst="textNoShape">
+                          <a:avLst/>
+                        </a:prstTxWarp>
+                        <a:noAutofit/>
+                      </wps:bodyPr>
+                    </wps:wsp>
+                  </a:graphicData>
+                </a:graphic>
+                <wp14:sizeRelH relativeFrom="margin">
+                  <wp14:pctWidth>0</wp14:pctWidth>
+                </wp14:sizeRelH>
+                <wp14:sizeRelV relativeFrom="margin">
+                  <wp14:pctHeight>0</wp14:pctHeight>
+                </wp14:sizeRelV>
+              </wp:anchor>
+            </w:drawing>
+          </mc:Choice>
+          <mc:Fallback>
+            <w:pict>
+              <v:rect id="72 Rectángulo" o:spid="_x0000_s1054" style="position:absolute;left:0;text-align:left;margin-left:9.3pt;margin-top:11.3pt;width:88.25pt;height:48.2pt;z-index:251767808;visibility:visible;mso-wrap-style:square;mso-width-percent:0;mso-height-percent:0;mso-wrap-distance-left:9pt;mso-wrap-distance-top:0;mso-wrap-distance-right:9pt;mso-wrap-distance-bottom:0;mso-position-horizontal:absolute;mso-position-horizontal-relative:text;mso-position-vertical:absolute;mso-position-vertical-relative:text;mso-width-percent:0;mso-height-percent:0;mso-width-relative:margin;mso-height-relative:margin;v-text-anchor:middle" o:gfxdata="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" fillcolor="#915300 [1641]" strokecolor="#fe9913 [3049]">
+                <v:fill color2="#fe980f [3017]" rotate="t" angle="180" colors="0 #d57900;52429f #ff9f01;1 #ffa100" focus="100%" type="gradient">
+                  <o:fill v:ext="view" type="gradientUnscaled"/>
+                </v:fill>
+                <v:shadow on="t" color="black" opacity="22937f" origin=",.5" offset="0,.63889mm"/>
+                <v:textbox>
+                  <w:txbxContent>
+                    <w:p>
+                      <w:pPr>
+                        <w:jc w:val="center"/>
+                      </w:pPr>
+                      <w:r>
+                        <w:t>CONTRASEÑA INCORRECTA</w:t>
+                      </w:r>
+                    </w:p>
+                    <w:p/>
+                  </w:txbxContent>
+                </v:textbox>
+              </v:rect>
+            </w:pict>
+          </mc:Fallback>
+        </mc:AlternateContent>
+      </w:r>
+      <w:r>
+        <w:rPr>
+          <w:rFonts w:ascii="Arial" w:hAnsi="Arial" w:cs="Arial"/>
+          <w:b/>
+          <w:noProof/>
+          <w:sz w:val="24"/>
+          <w:szCs w:val="24"/>
+          <w:lang w:eastAsia="es-CO"/>
+        </w:rPr>
+        <mc:AlternateContent>
+          <mc:Choice Requires="wps">
+            <w:drawing>
+              <wp:anchor distT="0" distB="0" distL="114300" distR="114300" simplePos="0" relativeHeight="251769856" behindDoc="0" locked="0" layoutInCell="1" allowOverlap="1" wp14:anchorId="18400F4C" wp14:editId="6C97A462">
                 <wp:simplePos x="0" y="0"/>
                 <wp:positionH relativeFrom="column">
                   <wp:posOffset>3512572</wp:posOffset>
@@ -34277,10 +34557,7 @@
                               <w:jc w:val="center"/>
                             </w:pPr>
                             <w:r>
-                              <w:t>INFORMACION USUARIO</w:t>
-                            </w:r>
-                            <w:r>
-                              <w:t>/FAMILIA</w:t>
+                              <w:t>INFORMACION USUARIOS</w:t>
                             </w:r>
                           </w:p>
                         </w:txbxContent>
@@ -34305,7 +34582,7 @@
           </mc:Choice>
           <mc:Fallback>
             <w:pict>
-              <v:rect id="75 Rectángulo" o:spid="_x0000_s1054" style="position:absolute;left:0;text-align:left;margin-left:276.6pt;margin-top:11.95pt;width:101.45pt;height:41.3pt;z-index:251769856;visibility:visible;mso-wrap-style:square;mso-width-percent:0;mso-height-percent:0;mso-wrap-distance-left:9pt;mso-wrap-distance-top:0;mso-wrap-distance-right:9pt;mso-wrap-distance-bottom:0;mso-position-horizontal:absolute;mso-position-horizontal-relative:text;mso-position-vertical:absolute;mso-position-vertical-relative:text;mso-width-percent:0;mso-height-percent:0;mso-width-relative:margin;mso-height-relative:margin;v-text-anchor:middle" o:gfxdata="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" fillcolor="#915300 [1641]" strokecolor="#fe9913 [3049]">
+              <v:rect id="75 Rectángulo" o:spid="_x0000_s1055" style="position:absolute;left:0;text-align:left;margin-left:276.6pt;margin-top:11.95pt;width:101.45pt;height:41.3pt;z-index:251769856;visibility:visible;mso-wrap-style:square;mso-width-percent:0;mso-height-percent:0;mso-wrap-distance-left:9pt;mso-wrap-distance-top:0;mso-wrap-distance-right:9pt;mso-wrap-distance-bottom:0;mso-position-horizontal:absolute;mso-position-horizontal-relative:text;mso-position-vertical:absolute;mso-position-vertical-relative:text;mso-width-percent:0;mso-height-percent:0;mso-width-relative:margin;mso-height-relative:margin;v-text-anchor:middle" o:gfxdata="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" fillcolor="#915300 [1641]" strokecolor="#fe9913 [3049]">
                 <v:fill color2="#fe980f [3017]" rotate="t" angle="180" colors="0 #d57900;52429f #ff9f01;1 #ffa100" focus="100%" type="gradient">
                   <o:fill v:ext="view" type="gradientUnscaled"/>
                 </v:fill>
@@ -34317,132 +34594,7 @@
                         <w:jc w:val="center"/>
                       </w:pPr>
                       <w:r>
-                        <w:t>INFORMACION USUARIO</w:t>
-                      </w:r>
-                      <w:r>
-                        <w:t>/FAMILIA</w:t>
-                      </w:r>
-                    </w:p>
-                  </w:txbxContent>
-                </v:textbox>
-              </v:rect>
-            </w:pict>
-          </mc:Fallback>
-        </mc:AlternateContent>
-      </w:r>
-      <w:r>
-        <w:rPr>
-          <w:rFonts w:ascii="Arial" w:hAnsi="Arial" w:cs="Arial"/>
-          <w:b/>
-          <w:noProof/>
-          <w:sz w:val="24"/>
-          <w:szCs w:val="24"/>
-          <w:lang w:eastAsia="es-CO"/>
-        </w:rPr>
-        <mc:AlternateContent>
-          <mc:Choice Requires="wps">
-            <w:drawing>
-              <wp:anchor distT="0" distB="0" distL="114300" distR="114300" simplePos="0" relativeHeight="251767808" behindDoc="0" locked="0" layoutInCell="1" allowOverlap="1" wp14:anchorId="372E7BEE" wp14:editId="0D553926">
-                <wp:simplePos x="0" y="0"/>
-                <wp:positionH relativeFrom="column">
-                  <wp:posOffset>117475</wp:posOffset>
-                </wp:positionH>
-                <wp:positionV relativeFrom="paragraph">
-                  <wp:posOffset>151130</wp:posOffset>
-                </wp:positionV>
-                <wp:extent cx="1120775" cy="1009650"/>
-                <wp:effectExtent l="57150" t="19050" r="79375" b="95250"/>
-                <wp:wrapNone/>
-                <wp:docPr id="72" name="72 Rectángulo"/>
-                <wp:cNvGraphicFramePr/>
-                <a:graphic xmlns:a="http://schemas.openxmlformats.org/drawingml/2006/main">
-                  <a:graphicData uri="http://schemas.microsoft.com/office/word/2010/wordprocessingShape">
-                    <wps:wsp>
-                      <wps:cNvSpPr/>
-                      <wps:spPr>
-                        <a:xfrm>
-                          <a:off x="0" y="0"/>
-                          <a:ext cx="1120775" cy="1009650"/>
-                        </a:xfrm>
-                        <a:prstGeom prst="rect">
-                          <a:avLst/>
-                        </a:prstGeom>
-                      </wps:spPr>
-                      <wps:style>
-                        <a:lnRef idx="1">
-                          <a:schemeClr val="accent6"/>
-                        </a:lnRef>
-                        <a:fillRef idx="3">
-                          <a:schemeClr val="accent6"/>
-                        </a:fillRef>
-                        <a:effectRef idx="2">
-                          <a:schemeClr val="accent6"/>
-                        </a:effectRef>
-                        <a:fontRef idx="minor">
-                          <a:schemeClr val="lt1"/>
-                        </a:fontRef>
-                      </wps:style>
-                      <wps:txbx>
-                        <w:txbxContent>
-                          <w:p>
-                            <w:pPr>
-                              <w:jc w:val="center"/>
-                            </w:pPr>
-                            <w:r>
-                              <w:t>CONTRASEÑA INCORRECTA</w:t>
-                            </w:r>
-                          </w:p>
-                          <w:p>
-                            <w:pPr>
-                              <w:jc w:val="center"/>
-                            </w:pPr>
-                            <w:r>
-                              <w:t>USUARIO INCORRECTO</w:t>
-                            </w:r>
-                          </w:p>
-                        </w:txbxContent>
-                      </wps:txbx>
-                      <wps:bodyPr rot="0" spcFirstLastPara="0" vertOverflow="overflow" horzOverflow="overflow" vert="horz" wrap="square" lIns="91440" tIns="45720" rIns="91440" bIns="45720" numCol="1" spcCol="0" rtlCol="0" fromWordArt="0" anchor="ctr" anchorCtr="0" forceAA="0" compatLnSpc="1">
-                        <a:prstTxWarp prst="textNoShape">
-                          <a:avLst/>
-                        </a:prstTxWarp>
-                        <a:noAutofit/>
-                      </wps:bodyPr>
-                    </wps:wsp>
-                  </a:graphicData>
-                </a:graphic>
-                <wp14:sizeRelH relativeFrom="margin">
-                  <wp14:pctWidth>0</wp14:pctWidth>
-                </wp14:sizeRelH>
-                <wp14:sizeRelV relativeFrom="margin">
-                  <wp14:pctHeight>0</wp14:pctHeight>
-                </wp14:sizeRelV>
-              </wp:anchor>
-            </w:drawing>
-          </mc:Choice>
-          <mc:Fallback>
-            <w:pict>
-              <v:rect id="72 Rectángulo" o:spid="_x0000_s1055" style="position:absolute;left:0;text-align:left;margin-left:9.25pt;margin-top:11.9pt;width:88.25pt;height:79.5pt;z-index:251767808;visibility:visible;mso-wrap-style:square;mso-width-percent:0;mso-height-percent:0;mso-wrap-distance-left:9pt;mso-wrap-distance-top:0;mso-wrap-distance-right:9pt;mso-wrap-distance-bottom:0;mso-position-horizontal:absolute;mso-position-horizontal-relative:text;mso-position-vertical:absolute;mso-position-vertical-relative:text;mso-width-percent:0;mso-height-percent:0;mso-width-relative:margin;mso-height-relative:margin;v-text-anchor:middle" o:gfxdata="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" fillcolor="#915300 [1641]" strokecolor="#fe9913 [3049]">
-                <v:fill color2="#fe980f [3017]" rotate="t" angle="180" colors="0 #d57900;52429f #ff9f01;1 #ffa100" focus="100%" type="gradient">
-                  <o:fill v:ext="view" type="gradientUnscaled"/>
-                </v:fill>
-                <v:shadow on="t" color="black" opacity="22937f" origin=",.5" offset="0,.63889mm"/>
-                <v:textbox>
-                  <w:txbxContent>
-                    <w:p>
-                      <w:pPr>
-                        <w:jc w:val="center"/>
-                      </w:pPr>
-                      <w:r>
-                        <w:t>CONTRASEÑA INCORRECTA</w:t>
-                      </w:r>
-                    </w:p>
-                    <w:p>
-                      <w:pPr>
-                        <w:jc w:val="center"/>
-                      </w:pPr>
-                      <w:r>
-                        <w:t>USUARIO INCORRECTO</w:t>
+                        <w:t>INFORMACION USUARIOS</w:t>
                       </w:r>
                     </w:p>
                   </w:txbxContent>
@@ -34848,8 +35000,6 @@
           <w:szCs w:val="24"/>
         </w:rPr>
       </w:pPr>
-      <w:bookmarkStart w:id="0" w:name="_GoBack"/>
-      <w:bookmarkEnd w:id="0"/>
       <w:r>
         <w:rPr>
           <w:rFonts w:ascii="Arial" w:hAnsi="Arial" w:cs="Arial"/>
@@ -35415,48 +35565,3298 @@
         <w:jc w:val="both"/>
         <w:rPr>
           <w:rFonts w:ascii="Arial" w:hAnsi="Arial" w:cs="Arial"/>
-          <w:b/>
-          <w:sz w:val="24"/>
-          <w:szCs w:val="24"/>
-        </w:rPr>
-      </w:pPr>
-    </w:p>
-    <w:p>
-      <w:pPr>
-        <w:autoSpaceDE w:val="0"/>
-        <w:autoSpaceDN w:val="0"/>
-        <w:adjustRightInd w:val="0"/>
-        <w:spacing w:after="0" w:line="240" w:lineRule="auto"/>
-        <w:jc w:val="both"/>
-        <w:rPr>
-          <w:rFonts w:ascii="Arial" w:hAnsi="Arial" w:cs="Arial"/>
-          <w:b/>
-          <w:sz w:val="24"/>
-          <w:szCs w:val="24"/>
-        </w:rPr>
-      </w:pPr>
-    </w:p>
-    <w:p>
-      <w:pPr>
-        <w:autoSpaceDE w:val="0"/>
-        <w:autoSpaceDN w:val="0"/>
-        <w:adjustRightInd w:val="0"/>
-        <w:spacing w:after="0" w:line="240" w:lineRule="auto"/>
-        <w:jc w:val="both"/>
-        <w:rPr>
-          <w:rFonts w:ascii="Arial" w:hAnsi="Arial" w:cs="Arial"/>
-          <w:b/>
-          <w:sz w:val="24"/>
-          <w:szCs w:val="24"/>
-        </w:rPr>
-      </w:pPr>
-      <w:r>
-        <w:rPr>
-          <w:rFonts w:ascii="Arial" w:hAnsi="Arial" w:cs="Arial"/>
-          <w:b/>
-          <w:sz w:val="24"/>
-          <w:szCs w:val="24"/>
-        </w:rPr>
+          <w:sz w:val="24"/>
+          <w:szCs w:val="24"/>
+        </w:rPr>
+      </w:pPr>
+      <w:r>
+        <w:rPr>
+          <w:rFonts w:ascii="Arial" w:hAnsi="Arial" w:cs="Arial"/>
+          <w:b/>
+          <w:sz w:val="24"/>
+          <w:szCs w:val="24"/>
+        </w:rPr>
+        <w:lastRenderedPageBreak/>
+        <w:t xml:space="preserve">6.4 </w:t>
+      </w:r>
+      <w:r>
+        <w:rPr>
+          <w:rFonts w:ascii="Arial" w:hAnsi="Arial" w:cs="Arial"/>
+          <w:sz w:val="24"/>
+          <w:szCs w:val="24"/>
+        </w:rPr>
+        <w:t>DIAGRAMA GENERAL DE PROCESOS</w:t>
+      </w:r>
+    </w:p>
+    <w:p>
+      <w:pPr>
+        <w:autoSpaceDE w:val="0"/>
+        <w:autoSpaceDN w:val="0"/>
+        <w:adjustRightInd w:val="0"/>
+        <w:spacing w:after="0" w:line="240" w:lineRule="auto"/>
+        <w:jc w:val="both"/>
+        <w:rPr>
+          <w:rFonts w:ascii="Arial" w:hAnsi="Arial" w:cs="Arial"/>
+          <w:b/>
+          <w:sz w:val="24"/>
+          <w:szCs w:val="24"/>
+        </w:rPr>
+      </w:pPr>
+    </w:p>
+    <w:p>
+      <w:pPr>
+        <w:autoSpaceDE w:val="0"/>
+        <w:autoSpaceDN w:val="0"/>
+        <w:adjustRightInd w:val="0"/>
+        <w:spacing w:after="0" w:line="240" w:lineRule="auto"/>
+        <w:jc w:val="both"/>
+        <w:rPr>
+          <w:rFonts w:ascii="Arial" w:hAnsi="Arial" w:cs="Arial"/>
+          <w:b/>
+          <w:sz w:val="24"/>
+          <w:szCs w:val="24"/>
+        </w:rPr>
+      </w:pPr>
+    </w:p>
+    <w:p>
+      <w:pPr>
+        <w:autoSpaceDE w:val="0"/>
+        <w:autoSpaceDN w:val="0"/>
+        <w:adjustRightInd w:val="0"/>
+        <w:spacing w:after="0" w:line="240" w:lineRule="auto"/>
+        <w:jc w:val="both"/>
+        <w:rPr>
+          <w:rFonts w:ascii="Arial" w:hAnsi="Arial" w:cs="Arial"/>
+          <w:b/>
+          <w:sz w:val="24"/>
+          <w:szCs w:val="24"/>
+        </w:rPr>
+      </w:pPr>
+      <w:r>
+        <w:rPr>
+          <w:rFonts w:ascii="Arial" w:hAnsi="Arial" w:cs="Arial"/>
+          <w:b/>
+          <w:noProof/>
+          <w:sz w:val="24"/>
+          <w:szCs w:val="24"/>
+          <w:lang w:eastAsia="es-CO"/>
+        </w:rPr>
+        <mc:AlternateContent>
+          <mc:Choice Requires="wps">
+            <w:drawing>
+              <wp:anchor distT="0" distB="0" distL="114300" distR="114300" simplePos="0" relativeHeight="251825152" behindDoc="0" locked="0" layoutInCell="1" allowOverlap="1" wp14:anchorId="52E81947" wp14:editId="2D1EAB6F">
+                <wp:simplePos x="0" y="0"/>
+                <wp:positionH relativeFrom="column">
+                  <wp:posOffset>469996</wp:posOffset>
+                </wp:positionH>
+                <wp:positionV relativeFrom="paragraph">
+                  <wp:posOffset>101379</wp:posOffset>
+                </wp:positionV>
+                <wp:extent cx="1158558" cy="0"/>
+                <wp:effectExtent l="0" t="76200" r="22860" b="152400"/>
+                <wp:wrapNone/>
+                <wp:docPr id="105" name="105 Conector recto de flecha"/>
+                <wp:cNvGraphicFramePr/>
+                <a:graphic xmlns:a="http://schemas.openxmlformats.org/drawingml/2006/main">
+                  <a:graphicData uri="http://schemas.microsoft.com/office/word/2010/wordprocessingShape">
+                    <wps:wsp>
+                      <wps:cNvCnPr/>
+                      <wps:spPr>
+                        <a:xfrm>
+                          <a:off x="0" y="0"/>
+                          <a:ext cx="1158558" cy="0"/>
+                        </a:xfrm>
+                        <a:prstGeom prst="straightConnector1">
+                          <a:avLst/>
+                        </a:prstGeom>
+                        <a:ln>
+                          <a:tailEnd type="arrow"/>
+                        </a:ln>
+                      </wps:spPr>
+                      <wps:style>
+                        <a:lnRef idx="2">
+                          <a:schemeClr val="accent1"/>
+                        </a:lnRef>
+                        <a:fillRef idx="0">
+                          <a:schemeClr val="accent1"/>
+                        </a:fillRef>
+                        <a:effectRef idx="1">
+                          <a:schemeClr val="accent1"/>
+                        </a:effectRef>
+                        <a:fontRef idx="minor">
+                          <a:schemeClr val="tx1"/>
+                        </a:fontRef>
+                      </wps:style>
+                      <wps:bodyPr/>
+                    </wps:wsp>
+                  </a:graphicData>
+                </a:graphic>
+                <wp14:sizeRelH relativeFrom="margin">
+                  <wp14:pctWidth>0</wp14:pctWidth>
+                </wp14:sizeRelH>
+                <wp14:sizeRelV relativeFrom="margin">
+                  <wp14:pctHeight>0</wp14:pctHeight>
+                </wp14:sizeRelV>
+              </wp:anchor>
+            </w:drawing>
+          </mc:Choice>
+          <mc:Fallback>
+            <w:pict>
+              <v:shape id="105 Conector recto de flecha" o:spid="_x0000_s1026" type="#_x0000_t32" style="position:absolute;margin-left:37pt;margin-top:8pt;width:91.25pt;height:0;z-index:251825152;visibility:visible;mso-wrap-style:square;mso-width-percent:0;mso-height-percent:0;mso-wrap-distance-left:9pt;mso-wrap-distance-top:0;mso-wrap-distance-right:9pt;mso-wrap-distance-bottom:0;mso-position-horizontal:absolute;mso-position-horizontal-relative:text;mso-position-vertical:absolute;mso-position-vertical-relative:text;mso-width-percent:0;mso-height-percent:0;mso-width-relative:margin;mso-height-relative:margin" o:gfxdata="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" strokecolor="#94c600 [3204]" strokeweight="2pt">
+                <v:stroke endarrow="open"/>
+                <v:shadow on="t" color="black" opacity="24903f" origin=",.5" offset="0,.55556mm"/>
+              </v:shape>
+            </w:pict>
+          </mc:Fallback>
+        </mc:AlternateContent>
+      </w:r>
+      <w:r>
+        <w:rPr>
+          <w:rFonts w:ascii="Arial" w:hAnsi="Arial" w:cs="Arial"/>
+          <w:b/>
+          <w:noProof/>
+          <w:sz w:val="24"/>
+          <w:szCs w:val="24"/>
+          <w:lang w:eastAsia="es-CO"/>
+        </w:rPr>
+        <mc:AlternateContent>
+          <mc:Choice Requires="wps">
+            <w:drawing>
+              <wp:anchor distT="0" distB="0" distL="114300" distR="114300" simplePos="0" relativeHeight="251787264" behindDoc="0" locked="0" layoutInCell="1" allowOverlap="1" wp14:anchorId="220FEBE7" wp14:editId="57D9C3E0">
+                <wp:simplePos x="0" y="0"/>
+                <wp:positionH relativeFrom="column">
+                  <wp:posOffset>1668780</wp:posOffset>
+                </wp:positionH>
+                <wp:positionV relativeFrom="paragraph">
+                  <wp:posOffset>-1988</wp:posOffset>
+                </wp:positionV>
+                <wp:extent cx="731051" cy="286247"/>
+                <wp:effectExtent l="0" t="0" r="12065" b="19050"/>
+                <wp:wrapNone/>
+                <wp:docPr id="51" name="51 Proceso alternativo"/>
+                <wp:cNvGraphicFramePr/>
+                <a:graphic xmlns:a="http://schemas.openxmlformats.org/drawingml/2006/main">
+                  <a:graphicData uri="http://schemas.microsoft.com/office/word/2010/wordprocessingShape">
+                    <wps:wsp>
+                      <wps:cNvSpPr/>
+                      <wps:spPr>
+                        <a:xfrm>
+                          <a:off x="0" y="0"/>
+                          <a:ext cx="731051" cy="286247"/>
+                        </a:xfrm>
+                        <a:prstGeom prst="flowChartAlternateProcess">
+                          <a:avLst/>
+                        </a:prstGeom>
+                      </wps:spPr>
+                      <wps:style>
+                        <a:lnRef idx="2">
+                          <a:schemeClr val="accent3"/>
+                        </a:lnRef>
+                        <a:fillRef idx="1">
+                          <a:schemeClr val="lt1"/>
+                        </a:fillRef>
+                        <a:effectRef idx="0">
+                          <a:schemeClr val="accent3"/>
+                        </a:effectRef>
+                        <a:fontRef idx="minor">
+                          <a:schemeClr val="dk1"/>
+                        </a:fontRef>
+                      </wps:style>
+                      <wps:txbx>
+                        <w:txbxContent>
+                          <w:p>
+                            <w:pPr>
+                              <w:jc w:val="center"/>
+                            </w:pPr>
+                            <w:r>
+                              <w:t>INICIO</w:t>
+                            </w:r>
+                          </w:p>
+                        </w:txbxContent>
+                      </wps:txbx>
+                      <wps:bodyPr rot="0" spcFirstLastPara="0" vertOverflow="overflow" horzOverflow="overflow" vert="horz" wrap="square" lIns="91440" tIns="45720" rIns="91440" bIns="45720" numCol="1" spcCol="0" rtlCol="0" fromWordArt="0" anchor="ctr" anchorCtr="0" forceAA="0" compatLnSpc="1">
+                        <a:prstTxWarp prst="textNoShape">
+                          <a:avLst/>
+                        </a:prstTxWarp>
+                        <a:noAutofit/>
+                      </wps:bodyPr>
+                    </wps:wsp>
+                  </a:graphicData>
+                </a:graphic>
+                <wp14:sizeRelH relativeFrom="margin">
+                  <wp14:pctWidth>0</wp14:pctWidth>
+                </wp14:sizeRelH>
+                <wp14:sizeRelV relativeFrom="margin">
+                  <wp14:pctHeight>0</wp14:pctHeight>
+                </wp14:sizeRelV>
+              </wp:anchor>
+            </w:drawing>
+          </mc:Choice>
+          <mc:Fallback>
+            <w:pict>
+              <v:shapetype id="_x0000_t176" coordsize="21600,21600" o:spt="176" adj="2700" path="m@0,qx0@0l0@2qy@0,21600l@1,21600qx21600@2l21600@0qy@1,xe">
+                <v:stroke joinstyle="miter"/>
+                <v:formulas>
+                  <v:f eqn="val #0"/>
+                  <v:f eqn="sum width 0 #0"/>
+                  <v:f eqn="sum height 0 #0"/>
+                  <v:f eqn="prod @0 2929 10000"/>
+                  <v:f eqn="sum width 0 @3"/>
+                  <v:f eqn="sum height 0 @3"/>
+                  <v:f eqn="val width"/>
+                  <v:f eqn="val height"/>
+                  <v:f eqn="prod width 1 2"/>
+                  <v:f eqn="prod height 1 2"/>
+                </v:formulas>
+                <v:path gradientshapeok="t" limo="10800,10800" o:connecttype="custom" o:connectlocs="@8,0;0,@9;@8,@7;@6,@9" textboxrect="@3,@3,@4,@5"/>
+              </v:shapetype>
+              <v:shape id="51 Proceso alternativo" o:spid="_x0000_s1059" type="#_x0000_t176" style="position:absolute;left:0;text-align:left;margin-left:131.4pt;margin-top:-.15pt;width:57.55pt;height:22.55pt;z-index:251787264;visibility:visible;mso-wrap-style:square;mso-width-percent:0;mso-height-percent:0;mso-wrap-distance-left:9pt;mso-wrap-distance-top:0;mso-wrap-distance-right:9pt;mso-wrap-distance-bottom:0;mso-position-horizontal:absolute;mso-position-horizontal-relative:text;mso-position-vertical:absolute;mso-position-vertical-relative:text;mso-width-percent:0;mso-height-percent:0;mso-width-relative:margin;mso-height-relative:margin;v-text-anchor:middle" o:gfxdata="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" fillcolor="white [3201]" strokecolor="#ff6700 [3206]" strokeweight="2pt">
+                <v:textbox>
+                  <w:txbxContent>
+                    <w:p>
+                      <w:pPr>
+                        <w:jc w:val="center"/>
+                      </w:pPr>
+                      <w:r>
+                        <w:t>INICIO</w:t>
+                      </w:r>
+                    </w:p>
+                  </w:txbxContent>
+                </v:textbox>
+              </v:shape>
+            </w:pict>
+          </mc:Fallback>
+        </mc:AlternateContent>
+      </w:r>
+    </w:p>
+    <w:p>
+      <w:pPr>
+        <w:autoSpaceDE w:val="0"/>
+        <w:autoSpaceDN w:val="0"/>
+        <w:adjustRightInd w:val="0"/>
+        <w:spacing w:after="0" w:line="240" w:lineRule="auto"/>
+        <w:jc w:val="both"/>
+        <w:rPr>
+          <w:rFonts w:ascii="Arial" w:hAnsi="Arial" w:cs="Arial"/>
+          <w:b/>
+          <w:sz w:val="24"/>
+          <w:szCs w:val="24"/>
+        </w:rPr>
+      </w:pPr>
+      <w:r>
+        <w:rPr>
+          <w:rFonts w:ascii="Arial" w:hAnsi="Arial" w:cs="Arial"/>
+          <w:b/>
+          <w:noProof/>
+          <w:sz w:val="24"/>
+          <w:szCs w:val="24"/>
+          <w:lang w:eastAsia="es-CO"/>
+        </w:rPr>
+        <mc:AlternateContent>
+          <mc:Choice Requires="wps">
+            <w:drawing>
+              <wp:anchor distT="0" distB="0" distL="114300" distR="114300" simplePos="0" relativeHeight="251802624" behindDoc="0" locked="0" layoutInCell="1" allowOverlap="1" wp14:anchorId="583C42BD" wp14:editId="1AD928C0">
+                <wp:simplePos x="0" y="0"/>
+                <wp:positionH relativeFrom="column">
+                  <wp:posOffset>2090199</wp:posOffset>
+                </wp:positionH>
+                <wp:positionV relativeFrom="paragraph">
+                  <wp:posOffset>108502</wp:posOffset>
+                </wp:positionV>
+                <wp:extent cx="0" cy="277909"/>
+                <wp:effectExtent l="114300" t="19050" r="76200" b="84455"/>
+                <wp:wrapNone/>
+                <wp:docPr id="92" name="92 Conector recto de flecha"/>
+                <wp:cNvGraphicFramePr/>
+                <a:graphic xmlns:a="http://schemas.openxmlformats.org/drawingml/2006/main">
+                  <a:graphicData uri="http://schemas.microsoft.com/office/word/2010/wordprocessingShape">
+                    <wps:wsp>
+                      <wps:cNvCnPr/>
+                      <wps:spPr>
+                        <a:xfrm>
+                          <a:off x="0" y="0"/>
+                          <a:ext cx="0" cy="277909"/>
+                        </a:xfrm>
+                        <a:prstGeom prst="straightConnector1">
+                          <a:avLst/>
+                        </a:prstGeom>
+                        <a:ln>
+                          <a:tailEnd type="arrow"/>
+                        </a:ln>
+                      </wps:spPr>
+                      <wps:style>
+                        <a:lnRef idx="2">
+                          <a:schemeClr val="accent1"/>
+                        </a:lnRef>
+                        <a:fillRef idx="0">
+                          <a:schemeClr val="accent1"/>
+                        </a:fillRef>
+                        <a:effectRef idx="1">
+                          <a:schemeClr val="accent1"/>
+                        </a:effectRef>
+                        <a:fontRef idx="minor">
+                          <a:schemeClr val="tx1"/>
+                        </a:fontRef>
+                      </wps:style>
+                      <wps:bodyPr/>
+                    </wps:wsp>
+                  </a:graphicData>
+                </a:graphic>
+                <wp14:sizeRelH relativeFrom="margin">
+                  <wp14:pctWidth>0</wp14:pctWidth>
+                </wp14:sizeRelH>
+                <wp14:sizeRelV relativeFrom="margin">
+                  <wp14:pctHeight>0</wp14:pctHeight>
+                </wp14:sizeRelV>
+              </wp:anchor>
+            </w:drawing>
+          </mc:Choice>
+          <mc:Fallback>
+            <w:pict>
+              <v:shape id="92 Conector recto de flecha" o:spid="_x0000_s1026" type="#_x0000_t32" style="position:absolute;margin-left:164.6pt;margin-top:8.55pt;width:0;height:21.9pt;z-index:251802624;visibility:visible;mso-wrap-style:square;mso-width-percent:0;mso-height-percent:0;mso-wrap-distance-left:9pt;mso-wrap-distance-top:0;mso-wrap-distance-right:9pt;mso-wrap-distance-bottom:0;mso-position-horizontal:absolute;mso-position-horizontal-relative:text;mso-position-vertical:absolute;mso-position-vertical-relative:text;mso-width-percent:0;mso-height-percent:0;mso-width-relative:margin;mso-height-relative:margin" o:gfxdata="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" strokecolor="#94c600 [3204]" strokeweight="2pt">
+                <v:stroke endarrow="open"/>
+                <v:shadow on="t" color="black" opacity="24903f" origin=",.5" offset="0,.55556mm"/>
+              </v:shape>
+            </w:pict>
+          </mc:Fallback>
+        </mc:AlternateContent>
+      </w:r>
+    </w:p>
+    <w:p>
+      <w:pPr>
+        <w:autoSpaceDE w:val="0"/>
+        <w:autoSpaceDN w:val="0"/>
+        <w:adjustRightInd w:val="0"/>
+        <w:spacing w:after="0" w:line="240" w:lineRule="auto"/>
+        <w:jc w:val="both"/>
+        <w:rPr>
+          <w:rFonts w:ascii="Arial" w:hAnsi="Arial" w:cs="Arial"/>
+          <w:b/>
+          <w:sz w:val="24"/>
+          <w:szCs w:val="24"/>
+        </w:rPr>
+      </w:pPr>
+    </w:p>
+    <w:p>
+      <w:pPr>
+        <w:autoSpaceDE w:val="0"/>
+        <w:autoSpaceDN w:val="0"/>
+        <w:adjustRightInd w:val="0"/>
+        <w:spacing w:after="0" w:line="240" w:lineRule="auto"/>
+        <w:jc w:val="both"/>
+        <w:rPr>
+          <w:rFonts w:ascii="Arial" w:hAnsi="Arial" w:cs="Arial"/>
+          <w:b/>
+          <w:sz w:val="24"/>
+          <w:szCs w:val="24"/>
+        </w:rPr>
+      </w:pPr>
+      <w:r>
+        <w:rPr>
+          <w:rFonts w:ascii="Arial" w:hAnsi="Arial" w:cs="Arial"/>
+          <w:b/>
+          <w:noProof/>
+          <w:sz w:val="24"/>
+          <w:szCs w:val="24"/>
+          <w:lang w:eastAsia="es-CO"/>
+        </w:rPr>
+        <mc:AlternateContent>
+          <mc:Choice Requires="wps">
+            <w:drawing>
+              <wp:anchor distT="0" distB="0" distL="114300" distR="114300" simplePos="0" relativeHeight="251795456" behindDoc="0" locked="0" layoutInCell="1" allowOverlap="1" wp14:anchorId="17FD0A4B" wp14:editId="6180B018">
+                <wp:simplePos x="0" y="0"/>
+                <wp:positionH relativeFrom="column">
+                  <wp:posOffset>2925169</wp:posOffset>
+                </wp:positionH>
+                <wp:positionV relativeFrom="paragraph">
+                  <wp:posOffset>149225</wp:posOffset>
+                </wp:positionV>
+                <wp:extent cx="730885" cy="285750"/>
+                <wp:effectExtent l="0" t="0" r="12065" b="19050"/>
+                <wp:wrapNone/>
+                <wp:docPr id="81" name="81 Proceso alternativo"/>
+                <wp:cNvGraphicFramePr/>
+                <a:graphic xmlns:a="http://schemas.openxmlformats.org/drawingml/2006/main">
+                  <a:graphicData uri="http://schemas.microsoft.com/office/word/2010/wordprocessingShape">
+                    <wps:wsp>
+                      <wps:cNvSpPr/>
+                      <wps:spPr>
+                        <a:xfrm>
+                          <a:off x="0" y="0"/>
+                          <a:ext cx="730885" cy="285750"/>
+                        </a:xfrm>
+                        <a:prstGeom prst="flowChartAlternateProcess">
+                          <a:avLst/>
+                        </a:prstGeom>
+                      </wps:spPr>
+                      <wps:style>
+                        <a:lnRef idx="2">
+                          <a:schemeClr val="accent5"/>
+                        </a:lnRef>
+                        <a:fillRef idx="1">
+                          <a:schemeClr val="lt1"/>
+                        </a:fillRef>
+                        <a:effectRef idx="0">
+                          <a:schemeClr val="accent5"/>
+                        </a:effectRef>
+                        <a:fontRef idx="minor">
+                          <a:schemeClr val="dk1"/>
+                        </a:fontRef>
+                      </wps:style>
+                      <wps:txbx>
+                        <w:txbxContent>
+                          <w:p>
+                            <w:pPr>
+                              <w:jc w:val="center"/>
+                            </w:pPr>
+                            <w:r>
+                              <w:t>BUSCAR</w:t>
+                            </w:r>
+                          </w:p>
+                        </w:txbxContent>
+                      </wps:txbx>
+                      <wps:bodyPr rot="0" spcFirstLastPara="0" vertOverflow="overflow" horzOverflow="overflow" vert="horz" wrap="square" lIns="91440" tIns="45720" rIns="91440" bIns="45720" numCol="1" spcCol="0" rtlCol="0" fromWordArt="0" anchor="ctr" anchorCtr="0" forceAA="0" compatLnSpc="1">
+                        <a:prstTxWarp prst="textNoShape">
+                          <a:avLst/>
+                        </a:prstTxWarp>
+                        <a:noAutofit/>
+                      </wps:bodyPr>
+                    </wps:wsp>
+                  </a:graphicData>
+                </a:graphic>
+                <wp14:sizeRelH relativeFrom="margin">
+                  <wp14:pctWidth>0</wp14:pctWidth>
+                </wp14:sizeRelH>
+                <wp14:sizeRelV relativeFrom="margin">
+                  <wp14:pctHeight>0</wp14:pctHeight>
+                </wp14:sizeRelV>
+              </wp:anchor>
+            </w:drawing>
+          </mc:Choice>
+          <mc:Fallback>
+            <w:pict>
+              <v:shape id="81 Proceso alternativo" o:spid="_x0000_s1060" type="#_x0000_t176" style="position:absolute;left:0;text-align:left;margin-left:230.35pt;margin-top:11.75pt;width:57.55pt;height:22.5pt;z-index:251795456;visibility:visible;mso-wrap-style:square;mso-width-percent:0;mso-height-percent:0;mso-wrap-distance-left:9pt;mso-wrap-distance-top:0;mso-wrap-distance-right:9pt;mso-wrap-distance-bottom:0;mso-position-horizontal:absolute;mso-position-horizontal-relative:text;mso-position-vertical:absolute;mso-position-vertical-relative:text;mso-width-percent:0;mso-height-percent:0;mso-width-relative:margin;mso-height-relative:margin;v-text-anchor:middle" o:gfxdata="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" fillcolor="white [3201]" strokecolor="#956b43 [3208]" strokeweight="2pt">
+                <v:textbox>
+                  <w:txbxContent>
+                    <w:p>
+                      <w:pPr>
+                        <w:jc w:val="center"/>
+                      </w:pPr>
+                      <w:r>
+                        <w:t>BUSCAR</w:t>
+                      </w:r>
+                    </w:p>
+                  </w:txbxContent>
+                </v:textbox>
+              </v:shape>
+            </w:pict>
+          </mc:Fallback>
+        </mc:AlternateContent>
+      </w:r>
+      <w:r>
+        <w:rPr>
+          <w:rFonts w:ascii="Arial" w:hAnsi="Arial" w:cs="Arial"/>
+          <w:b/>
+          <w:noProof/>
+          <w:sz w:val="24"/>
+          <w:szCs w:val="24"/>
+          <w:lang w:eastAsia="es-CO"/>
+        </w:rPr>
+        <mc:AlternateContent>
+          <mc:Choice Requires="wps">
+            <w:drawing>
+              <wp:anchor distT="0" distB="0" distL="114300" distR="114300" simplePos="0" relativeHeight="251789312" behindDoc="0" locked="0" layoutInCell="1" allowOverlap="1" wp14:anchorId="20F0622F" wp14:editId="40F37A45">
+                <wp:simplePos x="0" y="0"/>
+                <wp:positionH relativeFrom="column">
+                  <wp:posOffset>1517705</wp:posOffset>
+                </wp:positionH>
+                <wp:positionV relativeFrom="paragraph">
+                  <wp:posOffset>36776</wp:posOffset>
+                </wp:positionV>
+                <wp:extent cx="1097280" cy="524786"/>
+                <wp:effectExtent l="0" t="0" r="26670" b="27940"/>
+                <wp:wrapNone/>
+                <wp:docPr id="68" name="68 Proceso alternativo"/>
+                <wp:cNvGraphicFramePr/>
+                <a:graphic xmlns:a="http://schemas.openxmlformats.org/drawingml/2006/main">
+                  <a:graphicData uri="http://schemas.microsoft.com/office/word/2010/wordprocessingShape">
+                    <wps:wsp>
+                      <wps:cNvSpPr/>
+                      <wps:spPr>
+                        <a:xfrm>
+                          <a:off x="0" y="0"/>
+                          <a:ext cx="1097280" cy="524786"/>
+                        </a:xfrm>
+                        <a:prstGeom prst="flowChartAlternateProcess">
+                          <a:avLst/>
+                        </a:prstGeom>
+                      </wps:spPr>
+                      <wps:style>
+                        <a:lnRef idx="2">
+                          <a:schemeClr val="accent5"/>
+                        </a:lnRef>
+                        <a:fillRef idx="1">
+                          <a:schemeClr val="lt1"/>
+                        </a:fillRef>
+                        <a:effectRef idx="0">
+                          <a:schemeClr val="accent5"/>
+                        </a:effectRef>
+                        <a:fontRef idx="minor">
+                          <a:schemeClr val="dk1"/>
+                        </a:fontRef>
+                      </wps:style>
+                      <wps:txbx>
+                        <w:txbxContent>
+                          <w:p>
+                            <w:pPr>
+                              <w:jc w:val="center"/>
+                            </w:pPr>
+                            <w:r>
+                              <w:t>CONSULTAR USUARIO</w:t>
+                            </w:r>
+                          </w:p>
+                          <w:p>
+                            <w:pPr>
+                              <w:jc w:val="center"/>
+                            </w:pPr>
+                            <w:r>
+                              <w:t>USUARIO</w:t>
+                            </w:r>
+                          </w:p>
+                          <w:p>
+                            <w:pPr>
+                              <w:jc w:val="center"/>
+                            </w:pPr>
+                          </w:p>
+                        </w:txbxContent>
+                      </wps:txbx>
+                      <wps:bodyPr rot="0" spcFirstLastPara="0" vertOverflow="overflow" horzOverflow="overflow" vert="horz" wrap="square" lIns="91440" tIns="45720" rIns="91440" bIns="45720" numCol="1" spcCol="0" rtlCol="0" fromWordArt="0" anchor="ctr" anchorCtr="0" forceAA="0" compatLnSpc="1">
+                        <a:prstTxWarp prst="textNoShape">
+                          <a:avLst/>
+                        </a:prstTxWarp>
+                        <a:noAutofit/>
+                      </wps:bodyPr>
+                    </wps:wsp>
+                  </a:graphicData>
+                </a:graphic>
+                <wp14:sizeRelH relativeFrom="margin">
+                  <wp14:pctWidth>0</wp14:pctWidth>
+                </wp14:sizeRelH>
+                <wp14:sizeRelV relativeFrom="margin">
+                  <wp14:pctHeight>0</wp14:pctHeight>
+                </wp14:sizeRelV>
+              </wp:anchor>
+            </w:drawing>
+          </mc:Choice>
+          <mc:Fallback>
+            <w:pict>
+              <v:shape id="68 Proceso alternativo" o:spid="_x0000_s1061" type="#_x0000_t176" style="position:absolute;left:0;text-align:left;margin-left:119.5pt;margin-top:2.9pt;width:86.4pt;height:41.3pt;z-index:251789312;visibility:visible;mso-wrap-style:square;mso-width-percent:0;mso-height-percent:0;mso-wrap-distance-left:9pt;mso-wrap-distance-top:0;mso-wrap-distance-right:9pt;mso-wrap-distance-bottom:0;mso-position-horizontal:absolute;mso-position-horizontal-relative:text;mso-position-vertical:absolute;mso-position-vertical-relative:text;mso-width-percent:0;mso-height-percent:0;mso-width-relative:margin;mso-height-relative:margin;v-text-anchor:middle" o:gfxdata="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" fillcolor="white [3201]" strokecolor="#956b43 [3208]" strokeweight="2pt">
+                <v:textbox>
+                  <w:txbxContent>
+                    <w:p>
+                      <w:pPr>
+                        <w:jc w:val="center"/>
+                      </w:pPr>
+                      <w:r>
+                        <w:t>CONSULTAR USUARIO</w:t>
+                      </w:r>
+                    </w:p>
+                    <w:p>
+                      <w:pPr>
+                        <w:jc w:val="center"/>
+                      </w:pPr>
+                      <w:r>
+                        <w:t>USUARIO</w:t>
+                      </w:r>
+                    </w:p>
+                    <w:p>
+                      <w:pPr>
+                        <w:jc w:val="center"/>
+                      </w:pPr>
+                    </w:p>
+                  </w:txbxContent>
+                </v:textbox>
+              </v:shape>
+            </w:pict>
+          </mc:Fallback>
+        </mc:AlternateContent>
+      </w:r>
+    </w:p>
+    <w:p>
+      <w:pPr>
+        <w:autoSpaceDE w:val="0"/>
+        <w:autoSpaceDN w:val="0"/>
+        <w:adjustRightInd w:val="0"/>
+        <w:spacing w:after="0" w:line="240" w:lineRule="auto"/>
+        <w:jc w:val="both"/>
+        <w:rPr>
+          <w:rFonts w:ascii="Arial" w:hAnsi="Arial" w:cs="Arial"/>
+          <w:b/>
+          <w:sz w:val="24"/>
+          <w:szCs w:val="24"/>
+        </w:rPr>
+      </w:pPr>
+      <w:r>
+        <w:rPr>
+          <w:rFonts w:ascii="Arial" w:hAnsi="Arial" w:cs="Arial"/>
+          <w:b/>
+          <w:noProof/>
+          <w:sz w:val="24"/>
+          <w:szCs w:val="24"/>
+          <w:lang w:eastAsia="es-CO"/>
+        </w:rPr>
+        <mc:AlternateContent>
+          <mc:Choice Requires="wps">
+            <w:drawing>
+              <wp:anchor distT="0" distB="0" distL="114300" distR="114300" simplePos="0" relativeHeight="251810816" behindDoc="0" locked="0" layoutInCell="1" allowOverlap="1" wp14:anchorId="57A670B2" wp14:editId="273E4F62">
+                <wp:simplePos x="0" y="0"/>
+                <wp:positionH relativeFrom="column">
+                  <wp:posOffset>2614985</wp:posOffset>
+                </wp:positionH>
+                <wp:positionV relativeFrom="paragraph">
+                  <wp:posOffset>123908</wp:posOffset>
+                </wp:positionV>
+                <wp:extent cx="309687" cy="0"/>
+                <wp:effectExtent l="0" t="76200" r="33655" b="152400"/>
+                <wp:wrapNone/>
+                <wp:docPr id="96" name="96 Conector recto de flecha"/>
+                <wp:cNvGraphicFramePr/>
+                <a:graphic xmlns:a="http://schemas.openxmlformats.org/drawingml/2006/main">
+                  <a:graphicData uri="http://schemas.microsoft.com/office/word/2010/wordprocessingShape">
+                    <wps:wsp>
+                      <wps:cNvCnPr/>
+                      <wps:spPr>
+                        <a:xfrm>
+                          <a:off x="0" y="0"/>
+                          <a:ext cx="309687" cy="0"/>
+                        </a:xfrm>
+                        <a:prstGeom prst="straightConnector1">
+                          <a:avLst/>
+                        </a:prstGeom>
+                        <a:ln>
+                          <a:tailEnd type="arrow"/>
+                        </a:ln>
+                      </wps:spPr>
+                      <wps:style>
+                        <a:lnRef idx="2">
+                          <a:schemeClr val="accent1"/>
+                        </a:lnRef>
+                        <a:fillRef idx="0">
+                          <a:schemeClr val="accent1"/>
+                        </a:fillRef>
+                        <a:effectRef idx="1">
+                          <a:schemeClr val="accent1"/>
+                        </a:effectRef>
+                        <a:fontRef idx="minor">
+                          <a:schemeClr val="tx1"/>
+                        </a:fontRef>
+                      </wps:style>
+                      <wps:bodyPr/>
+                    </wps:wsp>
+                  </a:graphicData>
+                </a:graphic>
+                <wp14:sizeRelH relativeFrom="margin">
+                  <wp14:pctWidth>0</wp14:pctWidth>
+                </wp14:sizeRelH>
+                <wp14:sizeRelV relativeFrom="margin">
+                  <wp14:pctHeight>0</wp14:pctHeight>
+                </wp14:sizeRelV>
+              </wp:anchor>
+            </w:drawing>
+          </mc:Choice>
+          <mc:Fallback>
+            <w:pict>
+              <v:shape id="96 Conector recto de flecha" o:spid="_x0000_s1026" type="#_x0000_t32" style="position:absolute;margin-left:205.9pt;margin-top:9.75pt;width:24.4pt;height:0;z-index:251810816;visibility:visible;mso-wrap-style:square;mso-width-percent:0;mso-height-percent:0;mso-wrap-distance-left:9pt;mso-wrap-distance-top:0;mso-wrap-distance-right:9pt;mso-wrap-distance-bottom:0;mso-position-horizontal:absolute;mso-position-horizontal-relative:text;mso-position-vertical:absolute;mso-position-vertical-relative:text;mso-width-percent:0;mso-height-percent:0;mso-width-relative:margin;mso-height-relative:margin" o:gfxdata="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" strokecolor="#94c600 [3204]" strokeweight="2pt">
+                <v:stroke endarrow="open"/>
+                <v:shadow on="t" color="black" opacity="24903f" origin=",.5" offset="0,.55556mm"/>
+              </v:shape>
+            </w:pict>
+          </mc:Fallback>
+        </mc:AlternateContent>
+      </w:r>
+    </w:p>
+    <w:p>
+      <w:pPr>
+        <w:autoSpaceDE w:val="0"/>
+        <w:autoSpaceDN w:val="0"/>
+        <w:adjustRightInd w:val="0"/>
+        <w:spacing w:after="0" w:line="240" w:lineRule="auto"/>
+        <w:jc w:val="both"/>
+        <w:rPr>
+          <w:rFonts w:ascii="Arial" w:hAnsi="Arial" w:cs="Arial"/>
+          <w:b/>
+          <w:sz w:val="24"/>
+          <w:szCs w:val="24"/>
+        </w:rPr>
+      </w:pPr>
+    </w:p>
+    <w:p>
+      <w:pPr>
+        <w:autoSpaceDE w:val="0"/>
+        <w:autoSpaceDN w:val="0"/>
+        <w:adjustRightInd w:val="0"/>
+        <w:spacing w:after="0" w:line="240" w:lineRule="auto"/>
+        <w:jc w:val="both"/>
+        <w:rPr>
+          <w:rFonts w:ascii="Arial" w:hAnsi="Arial" w:cs="Arial"/>
+          <w:b/>
+          <w:sz w:val="24"/>
+          <w:szCs w:val="24"/>
+        </w:rPr>
+      </w:pPr>
+      <w:r>
+        <w:rPr>
+          <w:rFonts w:ascii="Arial" w:hAnsi="Arial" w:cs="Arial"/>
+          <w:b/>
+          <w:noProof/>
+          <w:sz w:val="24"/>
+          <w:szCs w:val="24"/>
+          <w:lang w:eastAsia="es-CO"/>
+        </w:rPr>
+        <mc:AlternateContent>
+          <mc:Choice Requires="wps">
+            <w:drawing>
+              <wp:anchor distT="0" distB="0" distL="114300" distR="114300" simplePos="0" relativeHeight="251804672" behindDoc="0" locked="0" layoutInCell="1" allowOverlap="1" wp14:anchorId="1C78199A" wp14:editId="467AE8DC">
+                <wp:simplePos x="0" y="0"/>
+                <wp:positionH relativeFrom="column">
+                  <wp:posOffset>2091055</wp:posOffset>
+                </wp:positionH>
+                <wp:positionV relativeFrom="paragraph">
+                  <wp:posOffset>35560</wp:posOffset>
+                </wp:positionV>
+                <wp:extent cx="0" cy="277495"/>
+                <wp:effectExtent l="114300" t="19050" r="76200" b="84455"/>
+                <wp:wrapNone/>
+                <wp:docPr id="93" name="93 Conector recto de flecha"/>
+                <wp:cNvGraphicFramePr/>
+                <a:graphic xmlns:a="http://schemas.openxmlformats.org/drawingml/2006/main">
+                  <a:graphicData uri="http://schemas.microsoft.com/office/word/2010/wordprocessingShape">
+                    <wps:wsp>
+                      <wps:cNvCnPr/>
+                      <wps:spPr>
+                        <a:xfrm>
+                          <a:off x="0" y="0"/>
+                          <a:ext cx="0" cy="277495"/>
+                        </a:xfrm>
+                        <a:prstGeom prst="straightConnector1">
+                          <a:avLst/>
+                        </a:prstGeom>
+                        <a:ln>
+                          <a:tailEnd type="arrow"/>
+                        </a:ln>
+                      </wps:spPr>
+                      <wps:style>
+                        <a:lnRef idx="2">
+                          <a:schemeClr val="accent1"/>
+                        </a:lnRef>
+                        <a:fillRef idx="0">
+                          <a:schemeClr val="accent1"/>
+                        </a:fillRef>
+                        <a:effectRef idx="1">
+                          <a:schemeClr val="accent1"/>
+                        </a:effectRef>
+                        <a:fontRef idx="minor">
+                          <a:schemeClr val="tx1"/>
+                        </a:fontRef>
+                      </wps:style>
+                      <wps:bodyPr/>
+                    </wps:wsp>
+                  </a:graphicData>
+                </a:graphic>
+                <wp14:sizeRelH relativeFrom="margin">
+                  <wp14:pctWidth>0</wp14:pctWidth>
+                </wp14:sizeRelH>
+                <wp14:sizeRelV relativeFrom="margin">
+                  <wp14:pctHeight>0</wp14:pctHeight>
+                </wp14:sizeRelV>
+              </wp:anchor>
+            </w:drawing>
+          </mc:Choice>
+          <mc:Fallback>
+            <w:pict>
+              <v:shape id="93 Conector recto de flecha" o:spid="_x0000_s1026" type="#_x0000_t32" style="position:absolute;margin-left:164.65pt;margin-top:2.8pt;width:0;height:21.85pt;z-index:251804672;visibility:visible;mso-wrap-style:square;mso-width-percent:0;mso-height-percent:0;mso-wrap-distance-left:9pt;mso-wrap-distance-top:0;mso-wrap-distance-right:9pt;mso-wrap-distance-bottom:0;mso-position-horizontal:absolute;mso-position-horizontal-relative:text;mso-position-vertical:absolute;mso-position-vertical-relative:text;mso-width-percent:0;mso-height-percent:0;mso-width-relative:margin;mso-height-relative:margin" o:gfxdata="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" strokecolor="#94c600 [3204]" strokeweight="2pt">
+                <v:stroke endarrow="open"/>
+                <v:shadow on="t" color="black" opacity="24903f" origin=",.5" offset="0,.55556mm"/>
+              </v:shape>
+            </w:pict>
+          </mc:Fallback>
+        </mc:AlternateContent>
+      </w:r>
+    </w:p>
+    <w:p>
+      <w:pPr>
+        <w:autoSpaceDE w:val="0"/>
+        <w:autoSpaceDN w:val="0"/>
+        <w:adjustRightInd w:val="0"/>
+        <w:spacing w:after="0" w:line="240" w:lineRule="auto"/>
+        <w:jc w:val="both"/>
+        <w:rPr>
+          <w:rFonts w:ascii="Arial" w:hAnsi="Arial" w:cs="Arial"/>
+          <w:b/>
+          <w:sz w:val="24"/>
+          <w:szCs w:val="24"/>
+        </w:rPr>
+      </w:pPr>
+      <w:r>
+        <w:rPr>
+          <w:rFonts w:ascii="Arial" w:hAnsi="Arial" w:cs="Arial"/>
+          <w:b/>
+          <w:noProof/>
+          <w:sz w:val="24"/>
+          <w:szCs w:val="24"/>
+          <w:lang w:eastAsia="es-CO"/>
+        </w:rPr>
+        <mc:AlternateContent>
+          <mc:Choice Requires="wps">
+            <w:drawing>
+              <wp:anchor distT="0" distB="0" distL="114300" distR="114300" simplePos="0" relativeHeight="251790336" behindDoc="0" locked="0" layoutInCell="1" allowOverlap="1" wp14:anchorId="7444176F" wp14:editId="73440385">
+                <wp:simplePos x="0" y="0"/>
+                <wp:positionH relativeFrom="column">
+                  <wp:posOffset>1715135</wp:posOffset>
+                </wp:positionH>
+                <wp:positionV relativeFrom="paragraph">
+                  <wp:posOffset>137685</wp:posOffset>
+                </wp:positionV>
+                <wp:extent cx="683343" cy="270345"/>
+                <wp:effectExtent l="0" t="0" r="21590" b="15875"/>
+                <wp:wrapNone/>
+                <wp:docPr id="73" name="73 Rectángulo"/>
+                <wp:cNvGraphicFramePr/>
+                <a:graphic xmlns:a="http://schemas.openxmlformats.org/drawingml/2006/main">
+                  <a:graphicData uri="http://schemas.microsoft.com/office/word/2010/wordprocessingShape">
+                    <wps:wsp>
+                      <wps:cNvSpPr/>
+                      <wps:spPr>
+                        <a:xfrm>
+                          <a:off x="0" y="0"/>
+                          <a:ext cx="683343" cy="270345"/>
+                        </a:xfrm>
+                        <a:prstGeom prst="rect">
+                          <a:avLst/>
+                        </a:prstGeom>
+                      </wps:spPr>
+                      <wps:style>
+                        <a:lnRef idx="2">
+                          <a:schemeClr val="accent3"/>
+                        </a:lnRef>
+                        <a:fillRef idx="1">
+                          <a:schemeClr val="lt1"/>
+                        </a:fillRef>
+                        <a:effectRef idx="0">
+                          <a:schemeClr val="accent3"/>
+                        </a:effectRef>
+                        <a:fontRef idx="minor">
+                          <a:schemeClr val="dk1"/>
+                        </a:fontRef>
+                      </wps:style>
+                      <wps:txbx>
+                        <w:txbxContent>
+                          <w:p>
+                            <w:pPr>
+                              <w:jc w:val="center"/>
+                            </w:pPr>
+                            <w:r>
+                              <w:t>NUEVO</w:t>
+                            </w:r>
+                          </w:p>
+                        </w:txbxContent>
+                      </wps:txbx>
+                      <wps:bodyPr rot="0" spcFirstLastPara="0" vertOverflow="overflow" horzOverflow="overflow" vert="horz" wrap="square" lIns="91440" tIns="45720" rIns="91440" bIns="45720" numCol="1" spcCol="0" rtlCol="0" fromWordArt="0" anchor="ctr" anchorCtr="0" forceAA="0" compatLnSpc="1">
+                        <a:prstTxWarp prst="textNoShape">
+                          <a:avLst/>
+                        </a:prstTxWarp>
+                        <a:noAutofit/>
+                      </wps:bodyPr>
+                    </wps:wsp>
+                  </a:graphicData>
+                </a:graphic>
+                <wp14:sizeRelH relativeFrom="margin">
+                  <wp14:pctWidth>0</wp14:pctWidth>
+                </wp14:sizeRelH>
+                <wp14:sizeRelV relativeFrom="margin">
+                  <wp14:pctHeight>0</wp14:pctHeight>
+                </wp14:sizeRelV>
+              </wp:anchor>
+            </w:drawing>
+          </mc:Choice>
+          <mc:Fallback>
+            <w:pict>
+              <v:rect id="73 Rectángulo" o:spid="_x0000_s1062" style="position:absolute;left:0;text-align:left;margin-left:135.05pt;margin-top:10.85pt;width:53.8pt;height:21.3pt;z-index:251790336;visibility:visible;mso-wrap-style:square;mso-width-percent:0;mso-height-percent:0;mso-wrap-distance-left:9pt;mso-wrap-distance-top:0;mso-wrap-distance-right:9pt;mso-wrap-distance-bottom:0;mso-position-horizontal:absolute;mso-position-horizontal-relative:text;mso-position-vertical:absolute;mso-position-vertical-relative:text;mso-width-percent:0;mso-height-percent:0;mso-width-relative:margin;mso-height-relative:margin;v-text-anchor:middle" o:gfxdata="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" fillcolor="white [3201]" strokecolor="#ff6700 [3206]" strokeweight="2pt">
+                <v:textbox>
+                  <w:txbxContent>
+                    <w:p>
+                      <w:pPr>
+                        <w:jc w:val="center"/>
+                      </w:pPr>
+                      <w:r>
+                        <w:t>NUEVO</w:t>
+                      </w:r>
+                    </w:p>
+                  </w:txbxContent>
+                </v:textbox>
+              </v:rect>
+            </w:pict>
+          </mc:Fallback>
+        </mc:AlternateContent>
+      </w:r>
+    </w:p>
+    <w:p>
+      <w:pPr>
+        <w:autoSpaceDE w:val="0"/>
+        <w:autoSpaceDN w:val="0"/>
+        <w:adjustRightInd w:val="0"/>
+        <w:spacing w:after="0" w:line="240" w:lineRule="auto"/>
+        <w:jc w:val="both"/>
+        <w:rPr>
+          <w:rFonts w:ascii="Arial" w:hAnsi="Arial" w:cs="Arial"/>
+          <w:b/>
+          <w:sz w:val="24"/>
+          <w:szCs w:val="24"/>
+        </w:rPr>
+      </w:pPr>
+      <w:r>
+        <w:rPr>
+          <w:rFonts w:ascii="Arial" w:hAnsi="Arial" w:cs="Arial"/>
+          <w:b/>
+          <w:noProof/>
+          <w:sz w:val="24"/>
+          <w:szCs w:val="24"/>
+          <w:lang w:eastAsia="es-CO"/>
+        </w:rPr>
+        <mc:AlternateContent>
+          <mc:Choice Requires="wps">
+            <w:drawing>
+              <wp:anchor distT="0" distB="0" distL="114300" distR="114300" simplePos="0" relativeHeight="251823104" behindDoc="0" locked="0" layoutInCell="1" allowOverlap="1" wp14:anchorId="1347EB72" wp14:editId="49203E11">
+                <wp:simplePos x="0" y="0"/>
+                <wp:positionH relativeFrom="column">
+                  <wp:posOffset>-834707</wp:posOffset>
+                </wp:positionH>
+                <wp:positionV relativeFrom="paragraph">
+                  <wp:posOffset>15985</wp:posOffset>
+                </wp:positionV>
+                <wp:extent cx="3187700" cy="575945"/>
+                <wp:effectExtent l="48577" t="46673" r="80328" b="80327"/>
+                <wp:wrapNone/>
+                <wp:docPr id="104" name="104 Conector angular"/>
+                <wp:cNvGraphicFramePr/>
+                <a:graphic xmlns:a="http://schemas.openxmlformats.org/drawingml/2006/main">
+                  <a:graphicData uri="http://schemas.microsoft.com/office/word/2010/wordprocessingShape">
+                    <wps:wsp>
+                      <wps:cNvCnPr/>
+                      <wps:spPr>
+                        <a:xfrm rot="16200000" flipV="1">
+                          <a:off x="0" y="0"/>
+                          <a:ext cx="3187700" cy="575945"/>
+                        </a:xfrm>
+                        <a:prstGeom prst="bentConnector3">
+                          <a:avLst>
+                            <a:gd name="adj1" fmla="val -137"/>
+                          </a:avLst>
+                        </a:prstGeom>
+                        <a:ln>
+                          <a:tailEnd type="arrow"/>
+                        </a:ln>
+                      </wps:spPr>
+                      <wps:style>
+                        <a:lnRef idx="2">
+                          <a:schemeClr val="accent1"/>
+                        </a:lnRef>
+                        <a:fillRef idx="0">
+                          <a:schemeClr val="accent1"/>
+                        </a:fillRef>
+                        <a:effectRef idx="1">
+                          <a:schemeClr val="accent1"/>
+                        </a:effectRef>
+                        <a:fontRef idx="minor">
+                          <a:schemeClr val="tx1"/>
+                        </a:fontRef>
+                      </wps:style>
+                      <wps:bodyPr/>
+                    </wps:wsp>
+                  </a:graphicData>
+                </a:graphic>
+                <wp14:sizeRelH relativeFrom="margin">
+                  <wp14:pctWidth>0</wp14:pctWidth>
+                </wp14:sizeRelH>
+                <wp14:sizeRelV relativeFrom="margin">
+                  <wp14:pctHeight>0</wp14:pctHeight>
+                </wp14:sizeRelV>
+              </wp:anchor>
+            </w:drawing>
+          </mc:Choice>
+          <mc:Fallback>
+            <w:pict>
+              <v:shape id="104 Conector angular" o:spid="_x0000_s1026" type="#_x0000_t34" style="position:absolute;margin-left:-65.7pt;margin-top:1.25pt;width:251pt;height:45.35pt;rotation:90;flip:y;z-index:251823104;visibility:visible;mso-wrap-style:square;mso-width-percent:0;mso-height-percent:0;mso-wrap-distance-left:9pt;mso-wrap-distance-top:0;mso-wrap-distance-right:9pt;mso-wrap-distance-bottom:0;mso-position-horizontal:absolute;mso-position-horizontal-relative:text;mso-position-vertical:absolute;mso-position-vertical-relative:text;mso-width-percent:0;mso-height-percent:0;mso-width-relative:margin;mso-height-relative:margin" o:gfxdata="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" adj="-30" strokecolor="#94c600 [3204]" strokeweight="2pt">
+                <v:stroke endarrow="open"/>
+                <v:shadow on="t" color="black" opacity="24903f" origin=",.5" offset="0,.55556mm"/>
+              </v:shape>
+            </w:pict>
+          </mc:Fallback>
+        </mc:AlternateContent>
+      </w:r>
+    </w:p>
+    <w:p>
+      <w:pPr>
+        <w:autoSpaceDE w:val="0"/>
+        <w:autoSpaceDN w:val="0"/>
+        <w:adjustRightInd w:val="0"/>
+        <w:spacing w:after="0" w:line="240" w:lineRule="auto"/>
+        <w:jc w:val="both"/>
+        <w:rPr>
+          <w:rFonts w:ascii="Arial" w:hAnsi="Arial" w:cs="Arial"/>
+          <w:b/>
+          <w:sz w:val="24"/>
+          <w:szCs w:val="24"/>
+        </w:rPr>
+      </w:pPr>
+      <w:r>
+        <w:rPr>
+          <w:rFonts w:ascii="Arial" w:hAnsi="Arial" w:cs="Arial"/>
+          <w:b/>
+          <w:noProof/>
+          <w:sz w:val="24"/>
+          <w:szCs w:val="24"/>
+          <w:lang w:eastAsia="es-CO"/>
+        </w:rPr>
+        <mc:AlternateContent>
+          <mc:Choice Requires="wps">
+            <w:drawing>
+              <wp:anchor distT="0" distB="0" distL="114300" distR="114300" simplePos="0" relativeHeight="251806720" behindDoc="0" locked="0" layoutInCell="1" allowOverlap="1" wp14:anchorId="74FA0137" wp14:editId="360DA287">
+                <wp:simplePos x="0" y="0"/>
+                <wp:positionH relativeFrom="column">
+                  <wp:posOffset>2098675</wp:posOffset>
+                </wp:positionH>
+                <wp:positionV relativeFrom="paragraph">
+                  <wp:posOffset>81694</wp:posOffset>
+                </wp:positionV>
+                <wp:extent cx="0" cy="277495"/>
+                <wp:effectExtent l="114300" t="19050" r="76200" b="84455"/>
+                <wp:wrapNone/>
+                <wp:docPr id="94" name="94 Conector recto de flecha"/>
+                <wp:cNvGraphicFramePr/>
+                <a:graphic xmlns:a="http://schemas.openxmlformats.org/drawingml/2006/main">
+                  <a:graphicData uri="http://schemas.microsoft.com/office/word/2010/wordprocessingShape">
+                    <wps:wsp>
+                      <wps:cNvCnPr/>
+                      <wps:spPr>
+                        <a:xfrm>
+                          <a:off x="0" y="0"/>
+                          <a:ext cx="0" cy="277495"/>
+                        </a:xfrm>
+                        <a:prstGeom prst="straightConnector1">
+                          <a:avLst/>
+                        </a:prstGeom>
+                        <a:ln>
+                          <a:tailEnd type="arrow"/>
+                        </a:ln>
+                      </wps:spPr>
+                      <wps:style>
+                        <a:lnRef idx="2">
+                          <a:schemeClr val="accent1"/>
+                        </a:lnRef>
+                        <a:fillRef idx="0">
+                          <a:schemeClr val="accent1"/>
+                        </a:fillRef>
+                        <a:effectRef idx="1">
+                          <a:schemeClr val="accent1"/>
+                        </a:effectRef>
+                        <a:fontRef idx="minor">
+                          <a:schemeClr val="tx1"/>
+                        </a:fontRef>
+                      </wps:style>
+                      <wps:bodyPr/>
+                    </wps:wsp>
+                  </a:graphicData>
+                </a:graphic>
+                <wp14:sizeRelH relativeFrom="margin">
+                  <wp14:pctWidth>0</wp14:pctWidth>
+                </wp14:sizeRelH>
+                <wp14:sizeRelV relativeFrom="margin">
+                  <wp14:pctHeight>0</wp14:pctHeight>
+                </wp14:sizeRelV>
+              </wp:anchor>
+            </w:drawing>
+          </mc:Choice>
+          <mc:Fallback>
+            <w:pict>
+              <v:shape id="94 Conector recto de flecha" o:spid="_x0000_s1026" type="#_x0000_t32" style="position:absolute;margin-left:165.25pt;margin-top:6.45pt;width:0;height:21.85pt;z-index:251806720;visibility:visible;mso-wrap-style:square;mso-width-percent:0;mso-height-percent:0;mso-wrap-distance-left:9pt;mso-wrap-distance-top:0;mso-wrap-distance-right:9pt;mso-wrap-distance-bottom:0;mso-position-horizontal:absolute;mso-position-horizontal-relative:text;mso-position-vertical:absolute;mso-position-vertical-relative:text;mso-width-percent:0;mso-height-percent:0;mso-width-relative:margin;mso-height-relative:margin" o:gfxdata="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" strokecolor="#94c600 [3204]" strokeweight="2pt">
+                <v:stroke endarrow="open"/>
+                <v:shadow on="t" color="black" opacity="24903f" origin=",.5" offset="0,.55556mm"/>
+              </v:shape>
+            </w:pict>
+          </mc:Fallback>
+        </mc:AlternateContent>
+      </w:r>
+    </w:p>
+    <w:p>
+      <w:pPr>
+        <w:autoSpaceDE w:val="0"/>
+        <w:autoSpaceDN w:val="0"/>
+        <w:adjustRightInd w:val="0"/>
+        <w:spacing w:after="0" w:line="240" w:lineRule="auto"/>
+        <w:jc w:val="both"/>
+        <w:rPr>
+          <w:rFonts w:ascii="Arial" w:hAnsi="Arial" w:cs="Arial"/>
+          <w:b/>
+          <w:sz w:val="24"/>
+          <w:szCs w:val="24"/>
+        </w:rPr>
+      </w:pPr>
+    </w:p>
+    <w:p>
+      <w:pPr>
+        <w:autoSpaceDE w:val="0"/>
+        <w:autoSpaceDN w:val="0"/>
+        <w:adjustRightInd w:val="0"/>
+        <w:spacing w:after="0" w:line="240" w:lineRule="auto"/>
+        <w:jc w:val="both"/>
+        <w:rPr>
+          <w:rFonts w:ascii="Arial" w:hAnsi="Arial" w:cs="Arial"/>
+          <w:b/>
+          <w:sz w:val="24"/>
+          <w:szCs w:val="24"/>
+        </w:rPr>
+      </w:pPr>
+      <w:r>
+        <w:rPr>
+          <w:rFonts w:ascii="Arial" w:hAnsi="Arial" w:cs="Arial"/>
+          <w:b/>
+          <w:noProof/>
+          <w:sz w:val="24"/>
+          <w:szCs w:val="24"/>
+          <w:lang w:eastAsia="es-CO"/>
+        </w:rPr>
+        <mc:AlternateContent>
+          <mc:Choice Requires="wps">
+            <w:drawing>
+              <wp:anchor distT="0" distB="0" distL="114300" distR="114300" simplePos="0" relativeHeight="251791360" behindDoc="0" locked="0" layoutInCell="1" allowOverlap="1" wp14:anchorId="4420DF26" wp14:editId="3C1D80EF">
+                <wp:simplePos x="0" y="0"/>
+                <wp:positionH relativeFrom="column">
+                  <wp:posOffset>1517650</wp:posOffset>
+                </wp:positionH>
+                <wp:positionV relativeFrom="paragraph">
+                  <wp:posOffset>39370</wp:posOffset>
+                </wp:positionV>
+                <wp:extent cx="1168400" cy="532130"/>
+                <wp:effectExtent l="0" t="0" r="12700" b="20320"/>
+                <wp:wrapNone/>
+                <wp:docPr id="77" name="77 Proceso alternativo"/>
+                <wp:cNvGraphicFramePr/>
+                <a:graphic xmlns:a="http://schemas.openxmlformats.org/drawingml/2006/main">
+                  <a:graphicData uri="http://schemas.microsoft.com/office/word/2010/wordprocessingShape">
+                    <wps:wsp>
+                      <wps:cNvSpPr/>
+                      <wps:spPr>
+                        <a:xfrm>
+                          <a:off x="0" y="0"/>
+                          <a:ext cx="1168400" cy="532130"/>
+                        </a:xfrm>
+                        <a:prstGeom prst="flowChartAlternateProcess">
+                          <a:avLst/>
+                        </a:prstGeom>
+                      </wps:spPr>
+                      <wps:style>
+                        <a:lnRef idx="2">
+                          <a:schemeClr val="accent5"/>
+                        </a:lnRef>
+                        <a:fillRef idx="1">
+                          <a:schemeClr val="lt1"/>
+                        </a:fillRef>
+                        <a:effectRef idx="0">
+                          <a:schemeClr val="accent5"/>
+                        </a:effectRef>
+                        <a:fontRef idx="minor">
+                          <a:schemeClr val="dk1"/>
+                        </a:fontRef>
+                      </wps:style>
+                      <wps:txbx>
+                        <w:txbxContent>
+                          <w:p>
+                            <w:pPr>
+                              <w:jc w:val="center"/>
+                            </w:pPr>
+                            <w:r>
+                              <w:t>REGISTRAR USUARIO</w:t>
+                            </w:r>
+                          </w:p>
+                        </w:txbxContent>
+                      </wps:txbx>
+                      <wps:bodyPr rot="0" spcFirstLastPara="0" vertOverflow="overflow" horzOverflow="overflow" vert="horz" wrap="square" lIns="91440" tIns="45720" rIns="91440" bIns="45720" numCol="1" spcCol="0" rtlCol="0" fromWordArt="0" anchor="ctr" anchorCtr="0" forceAA="0" compatLnSpc="1">
+                        <a:prstTxWarp prst="textNoShape">
+                          <a:avLst/>
+                        </a:prstTxWarp>
+                        <a:noAutofit/>
+                      </wps:bodyPr>
+                    </wps:wsp>
+                  </a:graphicData>
+                </a:graphic>
+                <wp14:sizeRelH relativeFrom="margin">
+                  <wp14:pctWidth>0</wp14:pctWidth>
+                </wp14:sizeRelH>
+                <wp14:sizeRelV relativeFrom="margin">
+                  <wp14:pctHeight>0</wp14:pctHeight>
+                </wp14:sizeRelV>
+              </wp:anchor>
+            </w:drawing>
+          </mc:Choice>
+          <mc:Fallback>
+            <w:pict>
+              <v:shape id="77 Proceso alternativo" o:spid="_x0000_s1063" type="#_x0000_t176" style="position:absolute;left:0;text-align:left;margin-left:119.5pt;margin-top:3.1pt;width:92pt;height:41.9pt;z-index:251791360;visibility:visible;mso-wrap-style:square;mso-width-percent:0;mso-height-percent:0;mso-wrap-distance-left:9pt;mso-wrap-distance-top:0;mso-wrap-distance-right:9pt;mso-wrap-distance-bottom:0;mso-position-horizontal:absolute;mso-position-horizontal-relative:text;mso-position-vertical:absolute;mso-position-vertical-relative:text;mso-width-percent:0;mso-height-percent:0;mso-width-relative:margin;mso-height-relative:margin;v-text-anchor:middle" o:gfxdata="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" fillcolor="white [3201]" strokecolor="#956b43 [3208]" strokeweight="2pt">
+                <v:textbox>
+                  <w:txbxContent>
+                    <w:p>
+                      <w:pPr>
+                        <w:jc w:val="center"/>
+                      </w:pPr>
+                      <w:r>
+                        <w:t>REGISTRAR USUARIO</w:t>
+                      </w:r>
+                    </w:p>
+                  </w:txbxContent>
+                </v:textbox>
+              </v:shape>
+            </w:pict>
+          </mc:Fallback>
+        </mc:AlternateContent>
+      </w:r>
+    </w:p>
+    <w:p>
+      <w:pPr>
+        <w:autoSpaceDE w:val="0"/>
+        <w:autoSpaceDN w:val="0"/>
+        <w:adjustRightInd w:val="0"/>
+        <w:spacing w:after="0" w:line="240" w:lineRule="auto"/>
+        <w:jc w:val="both"/>
+        <w:rPr>
+          <w:rFonts w:ascii="Arial" w:hAnsi="Arial" w:cs="Arial"/>
+          <w:b/>
+          <w:sz w:val="24"/>
+          <w:szCs w:val="24"/>
+        </w:rPr>
+      </w:pPr>
+    </w:p>
+    <w:p>
+      <w:pPr>
+        <w:autoSpaceDE w:val="0"/>
+        <w:autoSpaceDN w:val="0"/>
+        <w:adjustRightInd w:val="0"/>
+        <w:spacing w:after="0" w:line="240" w:lineRule="auto"/>
+        <w:jc w:val="both"/>
+        <w:rPr>
+          <w:rFonts w:ascii="Arial" w:hAnsi="Arial" w:cs="Arial"/>
+          <w:b/>
+          <w:sz w:val="24"/>
+          <w:szCs w:val="24"/>
+        </w:rPr>
+      </w:pPr>
+    </w:p>
+    <w:p>
+      <w:pPr>
+        <w:autoSpaceDE w:val="0"/>
+        <w:autoSpaceDN w:val="0"/>
+        <w:adjustRightInd w:val="0"/>
+        <w:spacing w:after="0" w:line="240" w:lineRule="auto"/>
+        <w:jc w:val="both"/>
+        <w:rPr>
+          <w:rFonts w:ascii="Arial" w:hAnsi="Arial" w:cs="Arial"/>
+          <w:b/>
+          <w:sz w:val="24"/>
+          <w:szCs w:val="24"/>
+        </w:rPr>
+      </w:pPr>
+      <w:r>
+        <w:rPr>
+          <w:rFonts w:ascii="Arial" w:hAnsi="Arial" w:cs="Arial"/>
+          <w:b/>
+          <w:noProof/>
+          <w:sz w:val="24"/>
+          <w:szCs w:val="24"/>
+          <w:lang w:eastAsia="es-CO"/>
+        </w:rPr>
+        <mc:AlternateContent>
+          <mc:Choice Requires="wps">
+            <w:drawing>
+              <wp:anchor distT="0" distB="0" distL="114300" distR="114300" simplePos="0" relativeHeight="251808768" behindDoc="0" locked="0" layoutInCell="1" allowOverlap="1" wp14:anchorId="18D07D0A" wp14:editId="11599EF6">
+                <wp:simplePos x="0" y="0"/>
+                <wp:positionH relativeFrom="column">
+                  <wp:posOffset>2153810</wp:posOffset>
+                </wp:positionH>
+                <wp:positionV relativeFrom="paragraph">
+                  <wp:posOffset>56984</wp:posOffset>
+                </wp:positionV>
+                <wp:extent cx="0" cy="357809"/>
+                <wp:effectExtent l="114300" t="19050" r="133350" b="99695"/>
+                <wp:wrapNone/>
+                <wp:docPr id="95" name="95 Conector recto de flecha"/>
+                <wp:cNvGraphicFramePr/>
+                <a:graphic xmlns:a="http://schemas.openxmlformats.org/drawingml/2006/main">
+                  <a:graphicData uri="http://schemas.microsoft.com/office/word/2010/wordprocessingShape">
+                    <wps:wsp>
+                      <wps:cNvCnPr/>
+                      <wps:spPr>
+                        <a:xfrm>
+                          <a:off x="0" y="0"/>
+                          <a:ext cx="0" cy="357809"/>
+                        </a:xfrm>
+                        <a:prstGeom prst="straightConnector1">
+                          <a:avLst/>
+                        </a:prstGeom>
+                        <a:ln>
+                          <a:tailEnd type="arrow"/>
+                        </a:ln>
+                      </wps:spPr>
+                      <wps:style>
+                        <a:lnRef idx="2">
+                          <a:schemeClr val="accent1"/>
+                        </a:lnRef>
+                        <a:fillRef idx="0">
+                          <a:schemeClr val="accent1"/>
+                        </a:fillRef>
+                        <a:effectRef idx="1">
+                          <a:schemeClr val="accent1"/>
+                        </a:effectRef>
+                        <a:fontRef idx="minor">
+                          <a:schemeClr val="tx1"/>
+                        </a:fontRef>
+                      </wps:style>
+                      <wps:bodyPr/>
+                    </wps:wsp>
+                  </a:graphicData>
+                </a:graphic>
+                <wp14:sizeRelH relativeFrom="margin">
+                  <wp14:pctWidth>0</wp14:pctWidth>
+                </wp14:sizeRelH>
+                <wp14:sizeRelV relativeFrom="margin">
+                  <wp14:pctHeight>0</wp14:pctHeight>
+                </wp14:sizeRelV>
+              </wp:anchor>
+            </w:drawing>
+          </mc:Choice>
+          <mc:Fallback>
+            <w:pict>
+              <v:shape id="95 Conector recto de flecha" o:spid="_x0000_s1026" type="#_x0000_t32" style="position:absolute;margin-left:169.6pt;margin-top:4.5pt;width:0;height:28.15pt;z-index:251808768;visibility:visible;mso-wrap-style:square;mso-width-percent:0;mso-height-percent:0;mso-wrap-distance-left:9pt;mso-wrap-distance-top:0;mso-wrap-distance-right:9pt;mso-wrap-distance-bottom:0;mso-position-horizontal:absolute;mso-position-horizontal-relative:text;mso-position-vertical:absolute;mso-position-vertical-relative:text;mso-width-percent:0;mso-height-percent:0;mso-width-relative:margin;mso-height-relative:margin" o:gfxdata="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" strokecolor="#94c600 [3204]" strokeweight="2pt">
+                <v:stroke endarrow="open"/>
+                <v:shadow on="t" color="black" opacity="24903f" origin=",.5" offset="0,.55556mm"/>
+              </v:shape>
+            </w:pict>
+          </mc:Fallback>
+        </mc:AlternateContent>
+      </w:r>
+    </w:p>
+    <w:p>
+      <w:pPr>
+        <w:autoSpaceDE w:val="0"/>
+        <w:autoSpaceDN w:val="0"/>
+        <w:adjustRightInd w:val="0"/>
+        <w:spacing w:after="0" w:line="240" w:lineRule="auto"/>
+        <w:jc w:val="both"/>
+        <w:rPr>
+          <w:rFonts w:ascii="Arial" w:hAnsi="Arial" w:cs="Arial"/>
+          <w:b/>
+          <w:sz w:val="24"/>
+          <w:szCs w:val="24"/>
+        </w:rPr>
+      </w:pPr>
+    </w:p>
+    <w:p>
+      <w:pPr>
+        <w:autoSpaceDE w:val="0"/>
+        <w:autoSpaceDN w:val="0"/>
+        <w:adjustRightInd w:val="0"/>
+        <w:spacing w:after="0" w:line="240" w:lineRule="auto"/>
+        <w:jc w:val="both"/>
+        <w:rPr>
+          <w:rFonts w:ascii="Arial" w:hAnsi="Arial" w:cs="Arial"/>
+          <w:b/>
+          <w:sz w:val="24"/>
+          <w:szCs w:val="24"/>
+        </w:rPr>
+      </w:pPr>
+      <w:r>
+        <w:rPr>
+          <w:rFonts w:ascii="Arial" w:hAnsi="Arial" w:cs="Arial"/>
+          <w:b/>
+          <w:noProof/>
+          <w:sz w:val="24"/>
+          <w:szCs w:val="24"/>
+          <w:lang w:eastAsia="es-CO"/>
+        </w:rPr>
+        <mc:AlternateContent>
+          <mc:Choice Requires="wps">
+            <w:drawing>
+              <wp:anchor distT="0" distB="0" distL="114300" distR="114300" simplePos="0" relativeHeight="251796480" behindDoc="0" locked="0" layoutInCell="1" allowOverlap="1" wp14:anchorId="296CF62A" wp14:editId="542C6EF1">
+                <wp:simplePos x="0" y="0"/>
+                <wp:positionH relativeFrom="column">
+                  <wp:posOffset>1088335</wp:posOffset>
+                </wp:positionH>
+                <wp:positionV relativeFrom="paragraph">
+                  <wp:posOffset>104030</wp:posOffset>
+                </wp:positionV>
+                <wp:extent cx="2138680" cy="842258"/>
+                <wp:effectExtent l="0" t="0" r="13970" b="15240"/>
+                <wp:wrapNone/>
+                <wp:docPr id="86" name="86 Decisión"/>
+                <wp:cNvGraphicFramePr/>
+                <a:graphic xmlns:a="http://schemas.openxmlformats.org/drawingml/2006/main">
+                  <a:graphicData uri="http://schemas.microsoft.com/office/word/2010/wordprocessingShape">
+                    <wps:wsp>
+                      <wps:cNvSpPr/>
+                      <wps:spPr>
+                        <a:xfrm>
+                          <a:off x="0" y="0"/>
+                          <a:ext cx="2138680" cy="842258"/>
+                        </a:xfrm>
+                        <a:prstGeom prst="flowChartDecision">
+                          <a:avLst/>
+                        </a:prstGeom>
+                      </wps:spPr>
+                      <wps:style>
+                        <a:lnRef idx="2">
+                          <a:schemeClr val="accent3"/>
+                        </a:lnRef>
+                        <a:fillRef idx="1">
+                          <a:schemeClr val="lt1"/>
+                        </a:fillRef>
+                        <a:effectRef idx="0">
+                          <a:schemeClr val="accent3"/>
+                        </a:effectRef>
+                        <a:fontRef idx="minor">
+                          <a:schemeClr val="dk1"/>
+                        </a:fontRef>
+                      </wps:style>
+                      <wps:txbx>
+                        <w:txbxContent>
+                          <w:p>
+                            <w:pPr>
+                              <w:pStyle w:val="Prrafodelista"/>
+                              <w:ind w:left="360"/>
+                            </w:pPr>
+                            <w:r>
+                              <w:t>USUARIO</w:t>
+                            </w:r>
+                          </w:p>
+                        </w:txbxContent>
+                      </wps:txbx>
+                      <wps:bodyPr rot="0" spcFirstLastPara="0" vertOverflow="overflow" horzOverflow="overflow" vert="horz" wrap="square" lIns="91440" tIns="45720" rIns="91440" bIns="45720" numCol="1" spcCol="0" rtlCol="0" fromWordArt="0" anchor="ctr" anchorCtr="0" forceAA="0" compatLnSpc="1">
+                        <a:prstTxWarp prst="textNoShape">
+                          <a:avLst/>
+                        </a:prstTxWarp>
+                        <a:noAutofit/>
+                      </wps:bodyPr>
+                    </wps:wsp>
+                  </a:graphicData>
+                </a:graphic>
+                <wp14:sizeRelH relativeFrom="margin">
+                  <wp14:pctWidth>0</wp14:pctWidth>
+                </wp14:sizeRelH>
+                <wp14:sizeRelV relativeFrom="margin">
+                  <wp14:pctHeight>0</wp14:pctHeight>
+                </wp14:sizeRelV>
+              </wp:anchor>
+            </w:drawing>
+          </mc:Choice>
+          <mc:Fallback>
+            <w:pict>
+              <v:shape id="86 Decisión" o:spid="_x0000_s1064" type="#_x0000_t110" style="position:absolute;left:0;text-align:left;margin-left:85.7pt;margin-top:8.2pt;width:168.4pt;height:66.3pt;z-index:251796480;visibility:visible;mso-wrap-style:square;mso-width-percent:0;mso-height-percent:0;mso-wrap-distance-left:9pt;mso-wrap-distance-top:0;mso-wrap-distance-right:9pt;mso-wrap-distance-bottom:0;mso-position-horizontal:absolute;mso-position-horizontal-relative:text;mso-position-vertical:absolute;mso-position-vertical-relative:text;mso-width-percent:0;mso-height-percent:0;mso-width-relative:margin;mso-height-relative:margin;v-text-anchor:middle" o:gfxdata="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" fillcolor="white [3201]" strokecolor="#ff6700 [3206]" strokeweight="2pt">
+                <v:textbox>
+                  <w:txbxContent>
+                    <w:p>
+                      <w:pPr>
+                        <w:pStyle w:val="Prrafodelista"/>
+                        <w:ind w:left="360"/>
+                      </w:pPr>
+                      <w:r>
+                        <w:t>USUARIO</w:t>
+                      </w:r>
+                    </w:p>
+                  </w:txbxContent>
+                </v:textbox>
+              </v:shape>
+            </w:pict>
+          </mc:Fallback>
+        </mc:AlternateContent>
+      </w:r>
+    </w:p>
+    <w:p>
+      <w:pPr>
+        <w:autoSpaceDE w:val="0"/>
+        <w:autoSpaceDN w:val="0"/>
+        <w:adjustRightInd w:val="0"/>
+        <w:spacing w:after="0" w:line="240" w:lineRule="auto"/>
+        <w:jc w:val="both"/>
+        <w:rPr>
+          <w:rFonts w:ascii="Arial" w:hAnsi="Arial" w:cs="Arial"/>
+          <w:b/>
+          <w:sz w:val="24"/>
+          <w:szCs w:val="24"/>
+        </w:rPr>
+      </w:pPr>
+    </w:p>
+    <w:p>
+      <w:pPr>
+        <w:tabs>
+          <w:tab w:val="left" w:pos="5322"/>
+        </w:tabs>
+        <w:autoSpaceDE w:val="0"/>
+        <w:autoSpaceDN w:val="0"/>
+        <w:adjustRightInd w:val="0"/>
+        <w:spacing w:after="0" w:line="240" w:lineRule="auto"/>
+        <w:jc w:val="both"/>
+        <w:rPr>
+          <w:rFonts w:ascii="Arial" w:hAnsi="Arial" w:cs="Arial"/>
+          <w:sz w:val="24"/>
+          <w:szCs w:val="24"/>
+        </w:rPr>
+      </w:pPr>
+      <w:r>
+        <w:rPr>
+          <w:rFonts w:ascii="Arial" w:hAnsi="Arial" w:cs="Arial"/>
+          <w:b/>
+          <w:noProof/>
+          <w:sz w:val="24"/>
+          <w:szCs w:val="24"/>
+          <w:lang w:eastAsia="es-CO"/>
+        </w:rPr>
+        <mc:AlternateContent>
+          <mc:Choice Requires="wps">
+            <w:drawing>
+              <wp:anchor distT="0" distB="0" distL="114300" distR="114300" simplePos="0" relativeHeight="251822080" behindDoc="0" locked="0" layoutInCell="1" allowOverlap="1" wp14:anchorId="27A20280" wp14:editId="0D46AC17">
+                <wp:simplePos x="0" y="0"/>
+                <wp:positionH relativeFrom="column">
+                  <wp:posOffset>3227070</wp:posOffset>
+                </wp:positionH>
+                <wp:positionV relativeFrom="paragraph">
+                  <wp:posOffset>140266</wp:posOffset>
+                </wp:positionV>
+                <wp:extent cx="985520" cy="294198"/>
+                <wp:effectExtent l="38100" t="38100" r="100330" b="86995"/>
+                <wp:wrapNone/>
+                <wp:docPr id="103" name="103 Conector angular"/>
+                <wp:cNvGraphicFramePr/>
+                <a:graphic xmlns:a="http://schemas.openxmlformats.org/drawingml/2006/main">
+                  <a:graphicData uri="http://schemas.microsoft.com/office/word/2010/wordprocessingShape">
+                    <wps:wsp>
+                      <wps:cNvCnPr/>
+                      <wps:spPr>
+                        <a:xfrm>
+                          <a:off x="0" y="0"/>
+                          <a:ext cx="985520" cy="294198"/>
+                        </a:xfrm>
+                        <a:prstGeom prst="bentConnector3">
+                          <a:avLst>
+                            <a:gd name="adj1" fmla="val 100022"/>
+                          </a:avLst>
+                        </a:prstGeom>
+                        <a:ln>
+                          <a:tailEnd type="arrow"/>
+                        </a:ln>
+                      </wps:spPr>
+                      <wps:style>
+                        <a:lnRef idx="2">
+                          <a:schemeClr val="accent1"/>
+                        </a:lnRef>
+                        <a:fillRef idx="0">
+                          <a:schemeClr val="accent1"/>
+                        </a:fillRef>
+                        <a:effectRef idx="1">
+                          <a:schemeClr val="accent1"/>
+                        </a:effectRef>
+                        <a:fontRef idx="minor">
+                          <a:schemeClr val="tx1"/>
+                        </a:fontRef>
+                      </wps:style>
+                      <wps:bodyPr/>
+                    </wps:wsp>
+                  </a:graphicData>
+                </a:graphic>
+                <wp14:sizeRelH relativeFrom="margin">
+                  <wp14:pctWidth>0</wp14:pctWidth>
+                </wp14:sizeRelH>
+                <wp14:sizeRelV relativeFrom="margin">
+                  <wp14:pctHeight>0</wp14:pctHeight>
+                </wp14:sizeRelV>
+              </wp:anchor>
+            </w:drawing>
+          </mc:Choice>
+          <mc:Fallback>
+            <w:pict>
+              <v:shape id="103 Conector angular" o:spid="_x0000_s1026" type="#_x0000_t34" style="position:absolute;margin-left:254.1pt;margin-top:11.05pt;width:77.6pt;height:23.15pt;z-index:251822080;visibility:visible;mso-wrap-style:square;mso-width-percent:0;mso-height-percent:0;mso-wrap-distance-left:9pt;mso-wrap-distance-top:0;mso-wrap-distance-right:9pt;mso-wrap-distance-bottom:0;mso-position-horizontal:absolute;mso-position-horizontal-relative:text;mso-position-vertical:absolute;mso-position-vertical-relative:text;mso-width-percent:0;mso-height-percent:0;mso-width-relative:margin;mso-height-relative:margin" o:gfxdata="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" adj="21605" strokecolor="#94c600 [3204]" strokeweight="2pt">
+                <v:stroke endarrow="open"/>
+                <v:shadow on="t" color="black" opacity="24903f" origin=",.5" offset="0,.55556mm"/>
+              </v:shape>
+            </w:pict>
+          </mc:Fallback>
+        </mc:AlternateContent>
+      </w:r>
+      <w:r>
+        <w:rPr>
+          <w:rFonts w:ascii="Arial" w:hAnsi="Arial" w:cs="Arial"/>
+          <w:b/>
+          <w:sz w:val="24"/>
+          <w:szCs w:val="24"/>
+        </w:rPr>
+        <w:t xml:space="preserve">                </w:t>
+      </w:r>
+      <w:r>
+        <w:rPr>
+          <w:rFonts w:ascii="Arial" w:hAnsi="Arial" w:cs="Arial"/>
+          <w:sz w:val="24"/>
+          <w:szCs w:val="24"/>
+        </w:rPr>
+        <w:t>No</w:t>
+      </w:r>
+      <w:r>
+        <w:rPr>
+          <w:rFonts w:ascii="Arial" w:hAnsi="Arial" w:cs="Arial"/>
+          <w:sz w:val="24"/>
+          <w:szCs w:val="24"/>
+        </w:rPr>
+        <w:tab/>
+        <w:t xml:space="preserve">    Si</w:t>
+      </w:r>
+    </w:p>
+    <w:p>
+      <w:pPr>
+        <w:autoSpaceDE w:val="0"/>
+        <w:autoSpaceDN w:val="0"/>
+        <w:adjustRightInd w:val="0"/>
+        <w:spacing w:after="0" w:line="240" w:lineRule="auto"/>
+        <w:jc w:val="both"/>
+        <w:rPr>
+          <w:rFonts w:ascii="Arial" w:hAnsi="Arial" w:cs="Arial"/>
+          <w:b/>
+          <w:sz w:val="24"/>
+          <w:szCs w:val="24"/>
+        </w:rPr>
+      </w:pPr>
+    </w:p>
+    <w:p>
+      <w:pPr>
+        <w:autoSpaceDE w:val="0"/>
+        <w:autoSpaceDN w:val="0"/>
+        <w:adjustRightInd w:val="0"/>
+        <w:spacing w:after="0" w:line="240" w:lineRule="auto"/>
+        <w:jc w:val="both"/>
+        <w:rPr>
+          <w:rFonts w:ascii="Arial" w:hAnsi="Arial" w:cs="Arial"/>
+          <w:b/>
+          <w:sz w:val="24"/>
+          <w:szCs w:val="24"/>
+        </w:rPr>
+      </w:pPr>
+      <w:r>
+        <w:rPr>
+          <w:rFonts w:ascii="Arial" w:hAnsi="Arial" w:cs="Arial"/>
+          <w:b/>
+          <w:noProof/>
+          <w:sz w:val="24"/>
+          <w:szCs w:val="24"/>
+          <w:lang w:eastAsia="es-CO"/>
+        </w:rPr>
+        <mc:AlternateContent>
+          <mc:Choice Requires="wps">
+            <w:drawing>
+              <wp:anchor distT="0" distB="0" distL="114300" distR="114300" simplePos="0" relativeHeight="251798528" behindDoc="0" locked="0" layoutInCell="1" allowOverlap="1" wp14:anchorId="497A4792" wp14:editId="73188427">
+                <wp:simplePos x="0" y="0"/>
+                <wp:positionH relativeFrom="column">
+                  <wp:posOffset>3725545</wp:posOffset>
+                </wp:positionH>
+                <wp:positionV relativeFrom="paragraph">
+                  <wp:posOffset>70816</wp:posOffset>
+                </wp:positionV>
+                <wp:extent cx="1057275" cy="524510"/>
+                <wp:effectExtent l="0" t="0" r="28575" b="27940"/>
+                <wp:wrapNone/>
+                <wp:docPr id="88" name="88 Proceso alternativo"/>
+                <wp:cNvGraphicFramePr/>
+                <a:graphic xmlns:a="http://schemas.openxmlformats.org/drawingml/2006/main">
+                  <a:graphicData uri="http://schemas.microsoft.com/office/word/2010/wordprocessingShape">
+                    <wps:wsp>
+                      <wps:cNvSpPr/>
+                      <wps:spPr>
+                        <a:xfrm>
+                          <a:off x="0" y="0"/>
+                          <a:ext cx="1057275" cy="524510"/>
+                        </a:xfrm>
+                        <a:prstGeom prst="flowChartAlternateProcess">
+                          <a:avLst/>
+                        </a:prstGeom>
+                      </wps:spPr>
+                      <wps:style>
+                        <a:lnRef idx="2">
+                          <a:schemeClr val="accent5"/>
+                        </a:lnRef>
+                        <a:fillRef idx="1">
+                          <a:schemeClr val="lt1"/>
+                        </a:fillRef>
+                        <a:effectRef idx="0">
+                          <a:schemeClr val="accent5"/>
+                        </a:effectRef>
+                        <a:fontRef idx="minor">
+                          <a:schemeClr val="dk1"/>
+                        </a:fontRef>
+                      </wps:style>
+                      <wps:txbx>
+                        <w:txbxContent>
+                          <w:p>
+                            <w:pPr>
+                              <w:jc w:val="center"/>
+                            </w:pPr>
+                            <w:r>
+                              <w:t>REGISTRAR USUARIO</w:t>
+                            </w:r>
+                          </w:p>
+                        </w:txbxContent>
+                      </wps:txbx>
+                      <wps:bodyPr rot="0" spcFirstLastPara="0" vertOverflow="overflow" horzOverflow="overflow" vert="horz" wrap="square" lIns="91440" tIns="45720" rIns="91440" bIns="45720" numCol="1" spcCol="0" rtlCol="0" fromWordArt="0" anchor="ctr" anchorCtr="0" forceAA="0" compatLnSpc="1">
+                        <a:prstTxWarp prst="textNoShape">
+                          <a:avLst/>
+                        </a:prstTxWarp>
+                        <a:noAutofit/>
+                      </wps:bodyPr>
+                    </wps:wsp>
+                  </a:graphicData>
+                </a:graphic>
+                <wp14:sizeRelH relativeFrom="margin">
+                  <wp14:pctWidth>0</wp14:pctWidth>
+                </wp14:sizeRelH>
+                <wp14:sizeRelV relativeFrom="margin">
+                  <wp14:pctHeight>0</wp14:pctHeight>
+                </wp14:sizeRelV>
+              </wp:anchor>
+            </w:drawing>
+          </mc:Choice>
+          <mc:Fallback>
+            <w:pict>
+              <v:shape id="88 Proceso alternativo" o:spid="_x0000_s1065" type="#_x0000_t176" style="position:absolute;left:0;text-align:left;margin-left:293.35pt;margin-top:5.6pt;width:83.25pt;height:41.3pt;z-index:251798528;visibility:visible;mso-wrap-style:square;mso-width-percent:0;mso-height-percent:0;mso-wrap-distance-left:9pt;mso-wrap-distance-top:0;mso-wrap-distance-right:9pt;mso-wrap-distance-bottom:0;mso-position-horizontal:absolute;mso-position-horizontal-relative:text;mso-position-vertical:absolute;mso-position-vertical-relative:text;mso-width-percent:0;mso-height-percent:0;mso-width-relative:margin;mso-height-relative:margin;v-text-anchor:middle" o:gfxdata="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" fillcolor="white [3201]" strokecolor="#956b43 [3208]" strokeweight="2pt">
+                <v:textbox>
+                  <w:txbxContent>
+                    <w:p>
+                      <w:pPr>
+                        <w:jc w:val="center"/>
+                      </w:pPr>
+                      <w:r>
+                        <w:t>REGISTRAR USUARIO</w:t>
+                      </w:r>
+                    </w:p>
+                  </w:txbxContent>
+                </v:textbox>
+              </v:shape>
+            </w:pict>
+          </mc:Fallback>
+        </mc:AlternateContent>
+      </w:r>
+    </w:p>
+    <w:p>
+      <w:pPr>
+        <w:autoSpaceDE w:val="0"/>
+        <w:autoSpaceDN w:val="0"/>
+        <w:adjustRightInd w:val="0"/>
+        <w:spacing w:after="0" w:line="240" w:lineRule="auto"/>
+        <w:jc w:val="both"/>
+        <w:rPr>
+          <w:rFonts w:ascii="Arial" w:hAnsi="Arial" w:cs="Arial"/>
+          <w:b/>
+          <w:sz w:val="24"/>
+          <w:szCs w:val="24"/>
+        </w:rPr>
+      </w:pPr>
+    </w:p>
+    <w:p>
+      <w:pPr>
+        <w:autoSpaceDE w:val="0"/>
+        <w:autoSpaceDN w:val="0"/>
+        <w:adjustRightInd w:val="0"/>
+        <w:spacing w:after="0" w:line="240" w:lineRule="auto"/>
+        <w:jc w:val="both"/>
+        <w:rPr>
+          <w:rFonts w:ascii="Arial" w:hAnsi="Arial" w:cs="Arial"/>
+          <w:b/>
+          <w:sz w:val="24"/>
+          <w:szCs w:val="24"/>
+        </w:rPr>
+      </w:pPr>
+    </w:p>
+    <w:p>
+      <w:pPr>
+        <w:autoSpaceDE w:val="0"/>
+        <w:autoSpaceDN w:val="0"/>
+        <w:adjustRightInd w:val="0"/>
+        <w:spacing w:after="0" w:line="240" w:lineRule="auto"/>
+        <w:jc w:val="both"/>
+        <w:rPr>
+          <w:rFonts w:ascii="Arial" w:hAnsi="Arial" w:cs="Arial"/>
+          <w:b/>
+          <w:sz w:val="24"/>
+          <w:szCs w:val="24"/>
+        </w:rPr>
+      </w:pPr>
+      <w:r>
+        <w:rPr>
+          <w:rFonts w:ascii="Arial" w:hAnsi="Arial" w:cs="Arial"/>
+          <w:b/>
+          <w:noProof/>
+          <w:sz w:val="24"/>
+          <w:szCs w:val="24"/>
+          <w:lang w:eastAsia="es-CO"/>
+        </w:rPr>
+        <mc:AlternateContent>
+          <mc:Choice Requires="wps">
+            <w:drawing>
+              <wp:anchor distT="0" distB="0" distL="114300" distR="114300" simplePos="0" relativeHeight="251814912" behindDoc="0" locked="0" layoutInCell="1" allowOverlap="1" wp14:anchorId="260A4E28" wp14:editId="74651484">
+                <wp:simplePos x="0" y="0"/>
+                <wp:positionH relativeFrom="column">
+                  <wp:posOffset>4270375</wp:posOffset>
+                </wp:positionH>
+                <wp:positionV relativeFrom="paragraph">
+                  <wp:posOffset>73025</wp:posOffset>
+                </wp:positionV>
+                <wp:extent cx="0" cy="277495"/>
+                <wp:effectExtent l="114300" t="19050" r="76200" b="84455"/>
+                <wp:wrapNone/>
+                <wp:docPr id="99" name="99 Conector recto de flecha"/>
+                <wp:cNvGraphicFramePr/>
+                <a:graphic xmlns:a="http://schemas.openxmlformats.org/drawingml/2006/main">
+                  <a:graphicData uri="http://schemas.microsoft.com/office/word/2010/wordprocessingShape">
+                    <wps:wsp>
+                      <wps:cNvCnPr/>
+                      <wps:spPr>
+                        <a:xfrm>
+                          <a:off x="0" y="0"/>
+                          <a:ext cx="0" cy="277495"/>
+                        </a:xfrm>
+                        <a:prstGeom prst="straightConnector1">
+                          <a:avLst/>
+                        </a:prstGeom>
+                        <a:ln>
+                          <a:tailEnd type="arrow"/>
+                        </a:ln>
+                      </wps:spPr>
+                      <wps:style>
+                        <a:lnRef idx="2">
+                          <a:schemeClr val="accent1"/>
+                        </a:lnRef>
+                        <a:fillRef idx="0">
+                          <a:schemeClr val="accent1"/>
+                        </a:fillRef>
+                        <a:effectRef idx="1">
+                          <a:schemeClr val="accent1"/>
+                        </a:effectRef>
+                        <a:fontRef idx="minor">
+                          <a:schemeClr val="tx1"/>
+                        </a:fontRef>
+                      </wps:style>
+                      <wps:bodyPr/>
+                    </wps:wsp>
+                  </a:graphicData>
+                </a:graphic>
+                <wp14:sizeRelH relativeFrom="margin">
+                  <wp14:pctWidth>0</wp14:pctWidth>
+                </wp14:sizeRelH>
+                <wp14:sizeRelV relativeFrom="margin">
+                  <wp14:pctHeight>0</wp14:pctHeight>
+                </wp14:sizeRelV>
+              </wp:anchor>
+            </w:drawing>
+          </mc:Choice>
+          <mc:Fallback>
+            <w:pict>
+              <v:shape id="99 Conector recto de flecha" o:spid="_x0000_s1026" type="#_x0000_t32" style="position:absolute;margin-left:336.25pt;margin-top:5.75pt;width:0;height:21.85pt;z-index:251814912;visibility:visible;mso-wrap-style:square;mso-width-percent:0;mso-height-percent:0;mso-wrap-distance-left:9pt;mso-wrap-distance-top:0;mso-wrap-distance-right:9pt;mso-wrap-distance-bottom:0;mso-position-horizontal:absolute;mso-position-horizontal-relative:text;mso-position-vertical:absolute;mso-position-vertical-relative:text;mso-width-percent:0;mso-height-percent:0;mso-width-relative:margin;mso-height-relative:margin" o:gfxdata="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" strokecolor="#94c600 [3204]" strokeweight="2pt">
+                <v:stroke endarrow="open"/>
+                <v:shadow on="t" color="black" opacity="24903f" origin=",.5" offset="0,.55556mm"/>
+              </v:shape>
+            </w:pict>
+          </mc:Fallback>
+        </mc:AlternateContent>
+      </w:r>
+    </w:p>
+    <w:p>
+      <w:pPr>
+        <w:autoSpaceDE w:val="0"/>
+        <w:autoSpaceDN w:val="0"/>
+        <w:adjustRightInd w:val="0"/>
+        <w:spacing w:after="0" w:line="240" w:lineRule="auto"/>
+        <w:jc w:val="both"/>
+        <w:rPr>
+          <w:rFonts w:ascii="Arial" w:hAnsi="Arial" w:cs="Arial"/>
+          <w:b/>
+          <w:sz w:val="24"/>
+          <w:szCs w:val="24"/>
+        </w:rPr>
+      </w:pPr>
+    </w:p>
+    <w:p>
+      <w:pPr>
+        <w:autoSpaceDE w:val="0"/>
+        <w:autoSpaceDN w:val="0"/>
+        <w:adjustRightInd w:val="0"/>
+        <w:spacing w:after="0" w:line="240" w:lineRule="auto"/>
+        <w:jc w:val="both"/>
+        <w:rPr>
+          <w:rFonts w:ascii="Arial" w:hAnsi="Arial" w:cs="Arial"/>
+          <w:b/>
+          <w:sz w:val="24"/>
+          <w:szCs w:val="24"/>
+        </w:rPr>
+      </w:pPr>
+      <w:r>
+        <w:rPr>
+          <w:rFonts w:ascii="Arial" w:hAnsi="Arial" w:cs="Arial"/>
+          <w:b/>
+          <w:noProof/>
+          <w:sz w:val="24"/>
+          <w:szCs w:val="24"/>
+          <w:lang w:eastAsia="es-CO"/>
+        </w:rPr>
+        <mc:AlternateContent>
+          <mc:Choice Requires="wps">
+            <w:drawing>
+              <wp:anchor distT="0" distB="0" distL="114300" distR="114300" simplePos="0" relativeHeight="251800576" behindDoc="0" locked="0" layoutInCell="1" allowOverlap="1" wp14:anchorId="64D110CD" wp14:editId="437E6443">
+                <wp:simplePos x="0" y="0"/>
+                <wp:positionH relativeFrom="column">
+                  <wp:posOffset>3853815</wp:posOffset>
+                </wp:positionH>
+                <wp:positionV relativeFrom="paragraph">
+                  <wp:posOffset>-3175</wp:posOffset>
+                </wp:positionV>
+                <wp:extent cx="834390" cy="333375"/>
+                <wp:effectExtent l="0" t="0" r="22860" b="28575"/>
+                <wp:wrapNone/>
+                <wp:docPr id="89" name="89 Proceso alternativo"/>
+                <wp:cNvGraphicFramePr/>
+                <a:graphic xmlns:a="http://schemas.openxmlformats.org/drawingml/2006/main">
+                  <a:graphicData uri="http://schemas.microsoft.com/office/word/2010/wordprocessingShape">
+                    <wps:wsp>
+                      <wps:cNvSpPr/>
+                      <wps:spPr>
+                        <a:xfrm>
+                          <a:off x="0" y="0"/>
+                          <a:ext cx="834390" cy="333375"/>
+                        </a:xfrm>
+                        <a:prstGeom prst="flowChartAlternateProcess">
+                          <a:avLst/>
+                        </a:prstGeom>
+                      </wps:spPr>
+                      <wps:style>
+                        <a:lnRef idx="2">
+                          <a:schemeClr val="accent5"/>
+                        </a:lnRef>
+                        <a:fillRef idx="1">
+                          <a:schemeClr val="lt1"/>
+                        </a:fillRef>
+                        <a:effectRef idx="0">
+                          <a:schemeClr val="accent5"/>
+                        </a:effectRef>
+                        <a:fontRef idx="minor">
+                          <a:schemeClr val="dk1"/>
+                        </a:fontRef>
+                      </wps:style>
+                      <wps:txbx>
+                        <w:txbxContent>
+                          <w:p>
+                            <w:r>
+                              <w:t>GUARDAR</w:t>
+                            </w:r>
+                          </w:p>
+                        </w:txbxContent>
+                      </wps:txbx>
+                      <wps:bodyPr rot="0" spcFirstLastPara="0" vertOverflow="overflow" horzOverflow="overflow" vert="horz" wrap="square" lIns="91440" tIns="45720" rIns="91440" bIns="45720" numCol="1" spcCol="0" rtlCol="0" fromWordArt="0" anchor="ctr" anchorCtr="0" forceAA="0" compatLnSpc="1">
+                        <a:prstTxWarp prst="textNoShape">
+                          <a:avLst/>
+                        </a:prstTxWarp>
+                        <a:noAutofit/>
+                      </wps:bodyPr>
+                    </wps:wsp>
+                  </a:graphicData>
+                </a:graphic>
+                <wp14:sizeRelH relativeFrom="margin">
+                  <wp14:pctWidth>0</wp14:pctWidth>
+                </wp14:sizeRelH>
+                <wp14:sizeRelV relativeFrom="margin">
+                  <wp14:pctHeight>0</wp14:pctHeight>
+                </wp14:sizeRelV>
+              </wp:anchor>
+            </w:drawing>
+          </mc:Choice>
+          <mc:Fallback>
+            <w:pict>
+              <v:shape id="89 Proceso alternativo" o:spid="_x0000_s1066" type="#_x0000_t176" style="position:absolute;left:0;text-align:left;margin-left:303.45pt;margin-top:-.25pt;width:65.7pt;height:26.25pt;z-index:251800576;visibility:visible;mso-wrap-style:square;mso-width-percent:0;mso-height-percent:0;mso-wrap-distance-left:9pt;mso-wrap-distance-top:0;mso-wrap-distance-right:9pt;mso-wrap-distance-bottom:0;mso-position-horizontal:absolute;mso-position-horizontal-relative:text;mso-position-vertical:absolute;mso-position-vertical-relative:text;mso-width-percent:0;mso-height-percent:0;mso-width-relative:margin;mso-height-relative:margin;v-text-anchor:middle" o:gfxdata="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" fillcolor="white [3201]" strokecolor="#956b43 [3208]" strokeweight="2pt">
+                <v:textbox>
+                  <w:txbxContent>
+                    <w:p>
+                      <w:r>
+                        <w:t>GUARDAR</w:t>
+                      </w:r>
+                    </w:p>
+                  </w:txbxContent>
+                </v:textbox>
+              </v:shape>
+            </w:pict>
+          </mc:Fallback>
+        </mc:AlternateContent>
+      </w:r>
+    </w:p>
+    <w:p>
+      <w:pPr>
+        <w:autoSpaceDE w:val="0"/>
+        <w:autoSpaceDN w:val="0"/>
+        <w:adjustRightInd w:val="0"/>
+        <w:spacing w:after="0" w:line="240" w:lineRule="auto"/>
+        <w:jc w:val="both"/>
+        <w:rPr>
+          <w:rFonts w:ascii="Arial" w:hAnsi="Arial" w:cs="Arial"/>
+          <w:b/>
+          <w:sz w:val="24"/>
+          <w:szCs w:val="24"/>
+        </w:rPr>
+      </w:pPr>
+      <w:r>
+        <w:rPr>
+          <w:rFonts w:ascii="Arial" w:hAnsi="Arial" w:cs="Arial"/>
+          <w:b/>
+          <w:noProof/>
+          <w:sz w:val="24"/>
+          <w:szCs w:val="24"/>
+          <w:lang w:eastAsia="es-CO"/>
+        </w:rPr>
+        <mc:AlternateContent>
+          <mc:Choice Requires="wps">
+            <w:drawing>
+              <wp:anchor distT="0" distB="0" distL="114300" distR="114300" simplePos="0" relativeHeight="251816960" behindDoc="0" locked="0" layoutInCell="1" allowOverlap="1" wp14:anchorId="66F34216" wp14:editId="1D3B2800">
+                <wp:simplePos x="0" y="0"/>
+                <wp:positionH relativeFrom="column">
+                  <wp:posOffset>4270375</wp:posOffset>
+                </wp:positionH>
+                <wp:positionV relativeFrom="paragraph">
+                  <wp:posOffset>158115</wp:posOffset>
+                </wp:positionV>
+                <wp:extent cx="0" cy="277495"/>
+                <wp:effectExtent l="114300" t="19050" r="76200" b="84455"/>
+                <wp:wrapNone/>
+                <wp:docPr id="100" name="100 Conector recto de flecha"/>
+                <wp:cNvGraphicFramePr/>
+                <a:graphic xmlns:a="http://schemas.openxmlformats.org/drawingml/2006/main">
+                  <a:graphicData uri="http://schemas.microsoft.com/office/word/2010/wordprocessingShape">
+                    <wps:wsp>
+                      <wps:cNvCnPr/>
+                      <wps:spPr>
+                        <a:xfrm>
+                          <a:off x="0" y="0"/>
+                          <a:ext cx="0" cy="277495"/>
+                        </a:xfrm>
+                        <a:prstGeom prst="straightConnector1">
+                          <a:avLst/>
+                        </a:prstGeom>
+                        <a:ln>
+                          <a:tailEnd type="arrow"/>
+                        </a:ln>
+                      </wps:spPr>
+                      <wps:style>
+                        <a:lnRef idx="2">
+                          <a:schemeClr val="accent1"/>
+                        </a:lnRef>
+                        <a:fillRef idx="0">
+                          <a:schemeClr val="accent1"/>
+                        </a:fillRef>
+                        <a:effectRef idx="1">
+                          <a:schemeClr val="accent1"/>
+                        </a:effectRef>
+                        <a:fontRef idx="minor">
+                          <a:schemeClr val="tx1"/>
+                        </a:fontRef>
+                      </wps:style>
+                      <wps:bodyPr/>
+                    </wps:wsp>
+                  </a:graphicData>
+                </a:graphic>
+                <wp14:sizeRelH relativeFrom="margin">
+                  <wp14:pctWidth>0</wp14:pctWidth>
+                </wp14:sizeRelH>
+                <wp14:sizeRelV relativeFrom="margin">
+                  <wp14:pctHeight>0</wp14:pctHeight>
+                </wp14:sizeRelV>
+              </wp:anchor>
+            </w:drawing>
+          </mc:Choice>
+          <mc:Fallback>
+            <w:pict>
+              <v:shape id="100 Conector recto de flecha" o:spid="_x0000_s1026" type="#_x0000_t32" style="position:absolute;margin-left:336.25pt;margin-top:12.45pt;width:0;height:21.85pt;z-index:251816960;visibility:visible;mso-wrap-style:square;mso-width-percent:0;mso-height-percent:0;mso-wrap-distance-left:9pt;mso-wrap-distance-top:0;mso-wrap-distance-right:9pt;mso-wrap-distance-bottom:0;mso-position-horizontal:absolute;mso-position-horizontal-relative:text;mso-position-vertical:absolute;mso-position-vertical-relative:text;mso-width-percent:0;mso-height-percent:0;mso-width-relative:margin;mso-height-relative:margin" o:gfxdata="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" strokecolor="#94c600 [3204]" strokeweight="2pt">
+                <v:stroke endarrow="open"/>
+                <v:shadow on="t" color="black" opacity="24903f" origin=",.5" offset="0,.55556mm"/>
+              </v:shape>
+            </w:pict>
+          </mc:Fallback>
+        </mc:AlternateContent>
+      </w:r>
+    </w:p>
+    <w:p>
+      <w:pPr>
+        <w:autoSpaceDE w:val="0"/>
+        <w:autoSpaceDN w:val="0"/>
+        <w:adjustRightInd w:val="0"/>
+        <w:spacing w:after="0" w:line="240" w:lineRule="auto"/>
+        <w:jc w:val="both"/>
+        <w:rPr>
+          <w:rFonts w:ascii="Arial" w:hAnsi="Arial" w:cs="Arial"/>
+          <w:b/>
+          <w:sz w:val="24"/>
+          <w:szCs w:val="24"/>
+        </w:rPr>
+      </w:pPr>
+    </w:p>
+    <w:p>
+      <w:pPr>
+        <w:autoSpaceDE w:val="0"/>
+        <w:autoSpaceDN w:val="0"/>
+        <w:adjustRightInd w:val="0"/>
+        <w:spacing w:after="0" w:line="240" w:lineRule="auto"/>
+        <w:jc w:val="both"/>
+        <w:rPr>
+          <w:rFonts w:ascii="Arial" w:hAnsi="Arial" w:cs="Arial"/>
+          <w:b/>
+          <w:sz w:val="24"/>
+          <w:szCs w:val="24"/>
+        </w:rPr>
+      </w:pPr>
+      <w:r>
+        <w:rPr>
+          <w:rFonts w:ascii="Arial" w:hAnsi="Arial" w:cs="Arial"/>
+          <w:b/>
+          <w:noProof/>
+          <w:sz w:val="24"/>
+          <w:szCs w:val="24"/>
+          <w:lang w:eastAsia="es-CO"/>
+        </w:rPr>
+        <mc:AlternateContent>
+          <mc:Choice Requires="wps">
+            <w:drawing>
+              <wp:anchor distT="0" distB="0" distL="114300" distR="114300" simplePos="0" relativeHeight="251801600" behindDoc="0" locked="0" layoutInCell="1" allowOverlap="1" wp14:anchorId="27A77F09" wp14:editId="5FC15189">
+                <wp:simplePos x="0" y="0"/>
+                <wp:positionH relativeFrom="column">
+                  <wp:posOffset>3855085</wp:posOffset>
+                </wp:positionH>
+                <wp:positionV relativeFrom="paragraph">
+                  <wp:posOffset>83103</wp:posOffset>
+                </wp:positionV>
+                <wp:extent cx="817880" cy="492760"/>
+                <wp:effectExtent l="0" t="0" r="20320" b="21590"/>
+                <wp:wrapNone/>
+                <wp:docPr id="91" name="91 Elipse"/>
+                <wp:cNvGraphicFramePr/>
+                <a:graphic xmlns:a="http://schemas.openxmlformats.org/drawingml/2006/main">
+                  <a:graphicData uri="http://schemas.microsoft.com/office/word/2010/wordprocessingShape">
+                    <wps:wsp>
+                      <wps:cNvSpPr/>
+                      <wps:spPr>
+                        <a:xfrm>
+                          <a:off x="0" y="0"/>
+                          <a:ext cx="817880" cy="492760"/>
+                        </a:xfrm>
+                        <a:prstGeom prst="ellipse">
+                          <a:avLst/>
+                        </a:prstGeom>
+                      </wps:spPr>
+                      <wps:style>
+                        <a:lnRef idx="2">
+                          <a:schemeClr val="accent3"/>
+                        </a:lnRef>
+                        <a:fillRef idx="1">
+                          <a:schemeClr val="lt1"/>
+                        </a:fillRef>
+                        <a:effectRef idx="0">
+                          <a:schemeClr val="accent3"/>
+                        </a:effectRef>
+                        <a:fontRef idx="minor">
+                          <a:schemeClr val="dk1"/>
+                        </a:fontRef>
+                      </wps:style>
+                      <wps:txbx>
+                        <w:txbxContent>
+                          <w:p>
+                            <w:pPr>
+                              <w:jc w:val="center"/>
+                            </w:pPr>
+                            <w:r>
+                              <w:t>SALIR</w:t>
+                            </w:r>
+                          </w:p>
+                        </w:txbxContent>
+                      </wps:txbx>
+                      <wps:bodyPr rot="0" spcFirstLastPara="0" vertOverflow="overflow" horzOverflow="overflow" vert="horz" wrap="square" lIns="91440" tIns="45720" rIns="91440" bIns="45720" numCol="1" spcCol="0" rtlCol="0" fromWordArt="0" anchor="ctr" anchorCtr="0" forceAA="0" compatLnSpc="1">
+                        <a:prstTxWarp prst="textNoShape">
+                          <a:avLst/>
+                        </a:prstTxWarp>
+                        <a:noAutofit/>
+                      </wps:bodyPr>
+                    </wps:wsp>
+                  </a:graphicData>
+                </a:graphic>
+                <wp14:sizeRelH relativeFrom="margin">
+                  <wp14:pctWidth>0</wp14:pctWidth>
+                </wp14:sizeRelH>
+                <wp14:sizeRelV relativeFrom="margin">
+                  <wp14:pctHeight>0</wp14:pctHeight>
+                </wp14:sizeRelV>
+              </wp:anchor>
+            </w:drawing>
+          </mc:Choice>
+          <mc:Fallback>
+            <w:pict>
+              <v:oval id="91 Elipse" o:spid="_x0000_s1067" style="position:absolute;left:0;text-align:left;margin-left:303.55pt;margin-top:6.55pt;width:64.4pt;height:38.8pt;z-index:251801600;visibility:visible;mso-wrap-style:square;mso-width-percent:0;mso-height-percent:0;mso-wrap-distance-left:9pt;mso-wrap-distance-top:0;mso-wrap-distance-right:9pt;mso-wrap-distance-bottom:0;mso-position-horizontal:absolute;mso-position-horizontal-relative:text;mso-position-vertical:absolute;mso-position-vertical-relative:text;mso-width-percent:0;mso-height-percent:0;mso-width-relative:margin;mso-height-relative:margin;v-text-anchor:middle" o:gfxdata="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" fillcolor="white [3201]" strokecolor="#ff6700 [3206]" strokeweight="2pt">
+                <v:textbox>
+                  <w:txbxContent>
+                    <w:p>
+                      <w:pPr>
+                        <w:jc w:val="center"/>
+                      </w:pPr>
+                      <w:r>
+                        <w:t>SALIR</w:t>
+                      </w:r>
+                    </w:p>
+                  </w:txbxContent>
+                </v:textbox>
+              </v:oval>
+            </w:pict>
+          </mc:Fallback>
+        </mc:AlternateContent>
+      </w:r>
+    </w:p>
+    <w:p>
+      <w:pPr>
+        <w:autoSpaceDE w:val="0"/>
+        <w:autoSpaceDN w:val="0"/>
+        <w:adjustRightInd w:val="0"/>
+        <w:spacing w:after="0" w:line="240" w:lineRule="auto"/>
+        <w:jc w:val="both"/>
+        <w:rPr>
+          <w:rFonts w:ascii="Arial" w:hAnsi="Arial" w:cs="Arial"/>
+          <w:b/>
+          <w:sz w:val="24"/>
+          <w:szCs w:val="24"/>
+        </w:rPr>
+      </w:pPr>
+    </w:p>
+    <w:p>
+      <w:pPr>
+        <w:autoSpaceDE w:val="0"/>
+        <w:autoSpaceDN w:val="0"/>
+        <w:adjustRightInd w:val="0"/>
+        <w:spacing w:after="0" w:line="240" w:lineRule="auto"/>
+        <w:jc w:val="both"/>
+        <w:rPr>
+          <w:rFonts w:ascii="Arial" w:hAnsi="Arial" w:cs="Arial"/>
+          <w:b/>
+          <w:sz w:val="24"/>
+          <w:szCs w:val="24"/>
+        </w:rPr>
+      </w:pPr>
+    </w:p>
+    <w:p>
+      <w:pPr>
+        <w:autoSpaceDE w:val="0"/>
+        <w:autoSpaceDN w:val="0"/>
+        <w:adjustRightInd w:val="0"/>
+        <w:spacing w:after="0" w:line="240" w:lineRule="auto"/>
+        <w:jc w:val="both"/>
+        <w:rPr>
+          <w:rFonts w:ascii="Arial" w:hAnsi="Arial" w:cs="Arial"/>
+          <w:b/>
+          <w:sz w:val="24"/>
+          <w:szCs w:val="24"/>
+        </w:rPr>
+      </w:pPr>
+    </w:p>
+    <w:p>
+      <w:pPr>
+        <w:autoSpaceDE w:val="0"/>
+        <w:autoSpaceDN w:val="0"/>
+        <w:adjustRightInd w:val="0"/>
+        <w:spacing w:after="0" w:line="240" w:lineRule="auto"/>
+        <w:jc w:val="both"/>
+        <w:rPr>
+          <w:rFonts w:ascii="Arial" w:hAnsi="Arial" w:cs="Arial"/>
+          <w:b/>
+          <w:sz w:val="24"/>
+          <w:szCs w:val="24"/>
+        </w:rPr>
+      </w:pPr>
+    </w:p>
+    <w:p>
+      <w:pPr>
+        <w:autoSpaceDE w:val="0"/>
+        <w:autoSpaceDN w:val="0"/>
+        <w:adjustRightInd w:val="0"/>
+        <w:spacing w:after="0" w:line="240" w:lineRule="auto"/>
+        <w:jc w:val="both"/>
+        <w:rPr>
+          <w:rFonts w:ascii="Arial" w:hAnsi="Arial" w:cs="Arial"/>
+          <w:b/>
+          <w:sz w:val="24"/>
+          <w:szCs w:val="24"/>
+        </w:rPr>
+      </w:pPr>
+    </w:p>
+    <w:p>
+      <w:pPr>
+        <w:autoSpaceDE w:val="0"/>
+        <w:autoSpaceDN w:val="0"/>
+        <w:adjustRightInd w:val="0"/>
+        <w:spacing w:after="0" w:line="240" w:lineRule="auto"/>
+        <w:jc w:val="both"/>
+        <w:rPr>
+          <w:rFonts w:ascii="Arial" w:hAnsi="Arial" w:cs="Arial"/>
+          <w:b/>
+          <w:sz w:val="24"/>
+          <w:szCs w:val="24"/>
+        </w:rPr>
+      </w:pPr>
+    </w:p>
+    <w:p>
+      <w:pPr>
+        <w:autoSpaceDE w:val="0"/>
+        <w:autoSpaceDN w:val="0"/>
+        <w:adjustRightInd w:val="0"/>
+        <w:spacing w:after="0" w:line="240" w:lineRule="auto"/>
+        <w:jc w:val="both"/>
+        <w:rPr>
+          <w:rFonts w:ascii="Arial" w:hAnsi="Arial" w:cs="Arial"/>
+          <w:b/>
+          <w:sz w:val="24"/>
+          <w:szCs w:val="24"/>
+        </w:rPr>
+      </w:pPr>
+    </w:p>
+    <w:p>
+      <w:pPr>
+        <w:autoSpaceDE w:val="0"/>
+        <w:autoSpaceDN w:val="0"/>
+        <w:adjustRightInd w:val="0"/>
+        <w:spacing w:after="0" w:line="240" w:lineRule="auto"/>
+        <w:jc w:val="both"/>
+        <w:rPr>
+          <w:rFonts w:ascii="Arial" w:hAnsi="Arial" w:cs="Arial"/>
+          <w:b/>
+          <w:sz w:val="24"/>
+          <w:szCs w:val="24"/>
+        </w:rPr>
+      </w:pPr>
+    </w:p>
+    <w:p>
+      <w:pPr>
+        <w:autoSpaceDE w:val="0"/>
+        <w:autoSpaceDN w:val="0"/>
+        <w:adjustRightInd w:val="0"/>
+        <w:spacing w:after="0" w:line="240" w:lineRule="auto"/>
+        <w:jc w:val="both"/>
+        <w:rPr>
+          <w:rFonts w:ascii="Arial" w:hAnsi="Arial" w:cs="Arial"/>
+          <w:b/>
+          <w:sz w:val="24"/>
+          <w:szCs w:val="24"/>
+        </w:rPr>
+      </w:pPr>
+    </w:p>
+    <w:p>
+      <w:pPr>
+        <w:autoSpaceDE w:val="0"/>
+        <w:autoSpaceDN w:val="0"/>
+        <w:adjustRightInd w:val="0"/>
+        <w:spacing w:after="0" w:line="240" w:lineRule="auto"/>
+        <w:jc w:val="both"/>
+        <w:rPr>
+          <w:rFonts w:ascii="Arial" w:hAnsi="Arial" w:cs="Arial"/>
+          <w:b/>
+          <w:sz w:val="24"/>
+          <w:szCs w:val="24"/>
+        </w:rPr>
+      </w:pPr>
+    </w:p>
+    <w:p>
+      <w:pPr>
+        <w:autoSpaceDE w:val="0"/>
+        <w:autoSpaceDN w:val="0"/>
+        <w:adjustRightInd w:val="0"/>
+        <w:spacing w:after="0" w:line="240" w:lineRule="auto"/>
+        <w:jc w:val="both"/>
+        <w:rPr>
+          <w:rFonts w:ascii="Arial" w:hAnsi="Arial" w:cs="Arial"/>
+          <w:b/>
+          <w:sz w:val="24"/>
+          <w:szCs w:val="24"/>
+        </w:rPr>
+      </w:pPr>
+    </w:p>
+    <w:p>
+      <w:pPr>
+        <w:autoSpaceDE w:val="0"/>
+        <w:autoSpaceDN w:val="0"/>
+        <w:adjustRightInd w:val="0"/>
+        <w:spacing w:after="0" w:line="240" w:lineRule="auto"/>
+        <w:jc w:val="both"/>
+        <w:rPr>
+          <w:rFonts w:ascii="Arial" w:hAnsi="Arial" w:cs="Arial"/>
+          <w:b/>
+          <w:sz w:val="24"/>
+          <w:szCs w:val="24"/>
+        </w:rPr>
+      </w:pPr>
+    </w:p>
+    <w:p>
+      <w:pPr>
+        <w:autoSpaceDE w:val="0"/>
+        <w:autoSpaceDN w:val="0"/>
+        <w:adjustRightInd w:val="0"/>
+        <w:spacing w:after="0" w:line="240" w:lineRule="auto"/>
+        <w:jc w:val="both"/>
+        <w:rPr>
+          <w:rFonts w:ascii="Arial" w:hAnsi="Arial" w:cs="Arial"/>
+          <w:b/>
+          <w:sz w:val="24"/>
+          <w:szCs w:val="24"/>
+        </w:rPr>
+      </w:pPr>
+    </w:p>
+    <w:p>
+      <w:pPr>
+        <w:autoSpaceDE w:val="0"/>
+        <w:autoSpaceDN w:val="0"/>
+        <w:adjustRightInd w:val="0"/>
+        <w:spacing w:after="0" w:line="240" w:lineRule="auto"/>
+        <w:jc w:val="both"/>
+        <w:rPr>
+          <w:rFonts w:ascii="Arial" w:hAnsi="Arial" w:cs="Arial"/>
+          <w:b/>
+          <w:sz w:val="24"/>
+          <w:szCs w:val="24"/>
+        </w:rPr>
+      </w:pPr>
+    </w:p>
+    <w:p>
+      <w:pPr>
+        <w:autoSpaceDE w:val="0"/>
+        <w:autoSpaceDN w:val="0"/>
+        <w:adjustRightInd w:val="0"/>
+        <w:spacing w:after="0" w:line="240" w:lineRule="auto"/>
+        <w:jc w:val="both"/>
+        <w:rPr>
+          <w:rFonts w:ascii="Arial" w:hAnsi="Arial" w:cs="Arial"/>
+          <w:b/>
+          <w:sz w:val="24"/>
+          <w:szCs w:val="24"/>
+        </w:rPr>
+      </w:pPr>
+    </w:p>
+    <w:p>
+      <w:pPr>
+        <w:pStyle w:val="Prrafodelista"/>
+        <w:numPr>
+          <w:ilvl w:val="0"/>
+          <w:numId w:val="2"/>
+        </w:numPr>
+        <w:autoSpaceDE w:val="0"/>
+        <w:autoSpaceDN w:val="0"/>
+        <w:adjustRightInd w:val="0"/>
+        <w:spacing w:after="0" w:line="240" w:lineRule="auto"/>
+        <w:jc w:val="both"/>
+        <w:rPr>
+          <w:rFonts w:ascii="Arial" w:hAnsi="Arial" w:cs="Arial"/>
+          <w:b/>
+          <w:sz w:val="24"/>
+          <w:szCs w:val="24"/>
+        </w:rPr>
+      </w:pPr>
+      <w:r>
+        <w:rPr>
+          <w:rFonts w:ascii="Arial" w:hAnsi="Arial" w:cs="Arial"/>
+          <w:b/>
+          <w:sz w:val="24"/>
+          <w:szCs w:val="24"/>
+        </w:rPr>
+        <w:t>CONCLUSIONES Y RECOMENDACIONES</w:t>
+      </w:r>
+    </w:p>
+    <w:p>
+      <w:pPr>
+        <w:pStyle w:val="Prrafodelista"/>
+        <w:autoSpaceDE w:val="0"/>
+        <w:autoSpaceDN w:val="0"/>
+        <w:adjustRightInd w:val="0"/>
+        <w:spacing w:after="0" w:line="240" w:lineRule="auto"/>
+        <w:ind w:left="1100"/>
+        <w:jc w:val="both"/>
+        <w:rPr>
+          <w:rFonts w:ascii="Arial" w:hAnsi="Arial" w:cs="Arial"/>
+          <w:b/>
+          <w:sz w:val="24"/>
+          <w:szCs w:val="24"/>
+        </w:rPr>
+      </w:pPr>
+    </w:p>
+    <w:p>
+      <w:pPr>
+        <w:pStyle w:val="Prrafodelista"/>
+        <w:numPr>
+          <w:ilvl w:val="1"/>
+          <w:numId w:val="2"/>
+        </w:numPr>
+        <w:autoSpaceDE w:val="0"/>
+        <w:autoSpaceDN w:val="0"/>
+        <w:adjustRightInd w:val="0"/>
+        <w:spacing w:after="0" w:line="240" w:lineRule="auto"/>
+        <w:jc w:val="both"/>
+        <w:rPr>
+          <w:rFonts w:ascii="Arial" w:hAnsi="Arial" w:cs="Arial"/>
+          <w:sz w:val="24"/>
+          <w:szCs w:val="24"/>
+        </w:rPr>
+      </w:pPr>
+      <w:r>
+        <w:rPr>
+          <w:rFonts w:ascii="Arial" w:hAnsi="Arial" w:cs="Arial"/>
+          <w:sz w:val="24"/>
+          <w:szCs w:val="24"/>
+        </w:rPr>
+        <w:t>CONCLUSIONES</w:t>
+      </w:r>
+    </w:p>
+    <w:p>
+      <w:pPr>
+        <w:autoSpaceDE w:val="0"/>
+        <w:autoSpaceDN w:val="0"/>
+        <w:adjustRightInd w:val="0"/>
+        <w:spacing w:after="0" w:line="240" w:lineRule="auto"/>
+        <w:jc w:val="both"/>
+        <w:rPr>
+          <w:rFonts w:ascii="Arial" w:hAnsi="Arial" w:cs="Arial"/>
+          <w:sz w:val="24"/>
+          <w:szCs w:val="24"/>
+        </w:rPr>
+      </w:pPr>
+    </w:p>
+    <w:p>
+      <w:pPr>
+        <w:autoSpaceDE w:val="0"/>
+        <w:autoSpaceDN w:val="0"/>
+        <w:adjustRightInd w:val="0"/>
+        <w:spacing w:after="0" w:line="240" w:lineRule="auto"/>
+        <w:jc w:val="both"/>
+        <w:rPr>
+          <w:rFonts w:ascii="Arial" w:hAnsi="Arial" w:cs="Arial"/>
+          <w:sz w:val="24"/>
+          <w:szCs w:val="24"/>
+        </w:rPr>
+      </w:pPr>
+      <w:r>
+        <w:rPr>
+          <w:rFonts w:ascii="Arial" w:hAnsi="Arial" w:cs="Arial"/>
+          <w:sz w:val="24"/>
+          <w:szCs w:val="24"/>
+        </w:rPr>
+        <w:t>Con este proyecto se dará la solución de llevar sistema todos los datos de las exequias que se realicen en</w:t>
+      </w:r>
+      <w:r>
+        <w:rPr>
+          <w:rFonts w:ascii="Arial" w:hAnsi="Arial" w:cs="Arial"/>
+          <w:sz w:val="24"/>
+          <w:szCs w:val="24"/>
+        </w:rPr>
+        <w:t xml:space="preserve"> la parroquia del Señor de los Milagros Aquitania</w:t>
+      </w:r>
+      <w:r>
+        <w:rPr>
+          <w:rFonts w:ascii="Arial" w:hAnsi="Arial" w:cs="Arial"/>
+          <w:sz w:val="24"/>
+          <w:szCs w:val="24"/>
+        </w:rPr>
+        <w:t>.</w:t>
+      </w:r>
+    </w:p>
+    <w:p>
+      <w:pPr>
+        <w:autoSpaceDE w:val="0"/>
+        <w:autoSpaceDN w:val="0"/>
+        <w:adjustRightInd w:val="0"/>
+        <w:spacing w:after="0" w:line="240" w:lineRule="auto"/>
+        <w:jc w:val="both"/>
+        <w:rPr>
+          <w:rFonts w:ascii="Arial" w:hAnsi="Arial" w:cs="Arial"/>
+          <w:sz w:val="24"/>
+          <w:szCs w:val="24"/>
+        </w:rPr>
+      </w:pPr>
+    </w:p>
+    <w:p>
+      <w:pPr>
+        <w:autoSpaceDE w:val="0"/>
+        <w:autoSpaceDN w:val="0"/>
+        <w:adjustRightInd w:val="0"/>
+        <w:spacing w:after="0" w:line="240" w:lineRule="auto"/>
+        <w:jc w:val="both"/>
+        <w:rPr>
+          <w:rFonts w:ascii="Arial" w:hAnsi="Arial" w:cs="Arial"/>
+          <w:sz w:val="24"/>
+          <w:szCs w:val="24"/>
+        </w:rPr>
+      </w:pPr>
+      <w:r>
+        <w:rPr>
+          <w:rFonts w:ascii="Arial" w:hAnsi="Arial" w:cs="Arial"/>
+          <w:sz w:val="24"/>
+          <w:szCs w:val="24"/>
+        </w:rPr>
+        <w:t xml:space="preserve">Este software permite tener la información de manera oportuna cuando la entidad la requiera.  </w:t>
+      </w:r>
+    </w:p>
+    <w:p>
+      <w:pPr>
+        <w:autoSpaceDE w:val="0"/>
+        <w:autoSpaceDN w:val="0"/>
+        <w:adjustRightInd w:val="0"/>
+        <w:spacing w:after="0" w:line="240" w:lineRule="auto"/>
+        <w:jc w:val="both"/>
+        <w:rPr>
+          <w:rFonts w:ascii="Arial" w:hAnsi="Arial" w:cs="Arial"/>
+          <w:sz w:val="24"/>
+          <w:szCs w:val="24"/>
+        </w:rPr>
+      </w:pPr>
+    </w:p>
+    <w:p>
+      <w:pPr>
+        <w:autoSpaceDE w:val="0"/>
+        <w:autoSpaceDN w:val="0"/>
+        <w:adjustRightInd w:val="0"/>
+        <w:spacing w:after="0" w:line="240" w:lineRule="auto"/>
+        <w:jc w:val="both"/>
+        <w:rPr>
+          <w:rFonts w:ascii="Arial" w:hAnsi="Arial" w:cs="Arial"/>
+          <w:sz w:val="24"/>
+          <w:szCs w:val="24"/>
+        </w:rPr>
+      </w:pPr>
+      <w:r>
+        <w:rPr>
+          <w:rFonts w:ascii="Arial" w:hAnsi="Arial" w:cs="Arial"/>
+          <w:sz w:val="24"/>
+          <w:szCs w:val="24"/>
+        </w:rPr>
+        <w:t>E</w:t>
+      </w:r>
+      <w:r>
+        <w:rPr>
+          <w:rFonts w:ascii="Arial" w:hAnsi="Arial" w:cs="Arial"/>
+          <w:sz w:val="24"/>
+          <w:szCs w:val="24"/>
+        </w:rPr>
+        <w:t xml:space="preserve">l </w:t>
+      </w:r>
+      <w:r>
+        <w:rPr>
+          <w:rFonts w:ascii="Arial" w:hAnsi="Arial" w:cs="Arial"/>
+          <w:sz w:val="24"/>
+          <w:szCs w:val="24"/>
+        </w:rPr>
+        <w:t>software permitirá ingresar constantemente nuevos usuarios</w:t>
+      </w:r>
+      <w:r>
+        <w:rPr>
+          <w:rFonts w:ascii="Arial" w:hAnsi="Arial" w:cs="Arial"/>
+          <w:sz w:val="24"/>
+          <w:szCs w:val="24"/>
+        </w:rPr>
+        <w:t>,</w:t>
+      </w:r>
+      <w:r>
+        <w:rPr>
+          <w:rFonts w:ascii="Arial" w:hAnsi="Arial" w:cs="Arial"/>
+          <w:sz w:val="24"/>
+          <w:szCs w:val="24"/>
+        </w:rPr>
+        <w:t xml:space="preserve"> así</w:t>
+      </w:r>
+      <w:r>
+        <w:rPr>
+          <w:rFonts w:ascii="Arial" w:hAnsi="Arial" w:cs="Arial"/>
+          <w:sz w:val="24"/>
+          <w:szCs w:val="24"/>
+        </w:rPr>
+        <w:t xml:space="preserve"> como</w:t>
+      </w:r>
+      <w:r>
+        <w:rPr>
+          <w:rFonts w:ascii="Arial" w:hAnsi="Arial" w:cs="Arial"/>
+          <w:sz w:val="24"/>
+          <w:szCs w:val="24"/>
+        </w:rPr>
+        <w:t xml:space="preserve"> modificar sus datos cuantas veces sea necesario, </w:t>
+      </w:r>
+      <w:r>
+        <w:rPr>
+          <w:rFonts w:ascii="Arial" w:hAnsi="Arial" w:cs="Arial"/>
+          <w:sz w:val="24"/>
+          <w:szCs w:val="24"/>
+        </w:rPr>
+        <w:t>al no</w:t>
+      </w:r>
+      <w:r>
+        <w:rPr>
+          <w:rFonts w:ascii="Arial" w:hAnsi="Arial" w:cs="Arial"/>
+          <w:sz w:val="24"/>
+          <w:szCs w:val="24"/>
+        </w:rPr>
+        <w:t xml:space="preserve"> emplea</w:t>
+      </w:r>
+      <w:r>
+        <w:rPr>
+          <w:rFonts w:ascii="Arial" w:hAnsi="Arial" w:cs="Arial"/>
+          <w:sz w:val="24"/>
+          <w:szCs w:val="24"/>
+        </w:rPr>
+        <w:t>r</w:t>
+      </w:r>
+      <w:r>
+        <w:rPr>
+          <w:rFonts w:ascii="Arial" w:hAnsi="Arial" w:cs="Arial"/>
+          <w:sz w:val="24"/>
+          <w:szCs w:val="24"/>
+        </w:rPr>
+        <w:t xml:space="preserve"> hojas de papel si no la tecnología digital,</w:t>
+      </w:r>
+      <w:r>
+        <w:rPr>
+          <w:rFonts w:ascii="Arial" w:hAnsi="Arial" w:cs="Arial"/>
+          <w:sz w:val="24"/>
+          <w:szCs w:val="24"/>
+        </w:rPr>
+        <w:t xml:space="preserve"> </w:t>
+      </w:r>
+      <w:r>
+        <w:rPr>
+          <w:rFonts w:ascii="Arial" w:hAnsi="Arial" w:cs="Arial"/>
+          <w:sz w:val="24"/>
+          <w:szCs w:val="24"/>
+        </w:rPr>
+        <w:t xml:space="preserve">este software </w:t>
+      </w:r>
+      <w:r>
+        <w:rPr>
+          <w:rFonts w:ascii="Arial" w:hAnsi="Arial" w:cs="Arial"/>
+          <w:sz w:val="24"/>
+          <w:szCs w:val="24"/>
+        </w:rPr>
+        <w:t>da</w:t>
+      </w:r>
+      <w:r>
+        <w:rPr>
+          <w:rFonts w:ascii="Arial" w:hAnsi="Arial" w:cs="Arial"/>
+          <w:sz w:val="24"/>
+          <w:szCs w:val="24"/>
+        </w:rPr>
+        <w:t xml:space="preserve"> un aporte muy importante</w:t>
+      </w:r>
+      <w:r>
+        <w:rPr>
+          <w:rFonts w:ascii="Arial" w:hAnsi="Arial" w:cs="Arial"/>
+          <w:sz w:val="24"/>
+          <w:szCs w:val="24"/>
+        </w:rPr>
+        <w:t xml:space="preserve"> la conservación del</w:t>
+      </w:r>
+      <w:r>
+        <w:rPr>
+          <w:rFonts w:ascii="Arial" w:hAnsi="Arial" w:cs="Arial"/>
+          <w:sz w:val="24"/>
+          <w:szCs w:val="24"/>
+        </w:rPr>
+        <w:t xml:space="preserve"> medio ambiente.</w:t>
+      </w:r>
+    </w:p>
+    <w:p>
+      <w:pPr>
+        <w:autoSpaceDE w:val="0"/>
+        <w:autoSpaceDN w:val="0"/>
+        <w:adjustRightInd w:val="0"/>
+        <w:spacing w:after="0" w:line="240" w:lineRule="auto"/>
+        <w:jc w:val="both"/>
+        <w:rPr>
+          <w:rFonts w:ascii="Arial" w:hAnsi="Arial" w:cs="Arial"/>
+          <w:sz w:val="24"/>
+          <w:szCs w:val="24"/>
+        </w:rPr>
+      </w:pPr>
+    </w:p>
+    <w:p>
+      <w:pPr>
+        <w:autoSpaceDE w:val="0"/>
+        <w:autoSpaceDN w:val="0"/>
+        <w:adjustRightInd w:val="0"/>
+        <w:spacing w:after="0" w:line="240" w:lineRule="auto"/>
+        <w:jc w:val="both"/>
+        <w:rPr>
+          <w:rFonts w:ascii="Arial" w:hAnsi="Arial" w:cs="Arial"/>
+          <w:sz w:val="24"/>
+          <w:szCs w:val="24"/>
+        </w:rPr>
+      </w:pPr>
+    </w:p>
+    <w:p>
+      <w:pPr>
+        <w:autoSpaceDE w:val="0"/>
+        <w:autoSpaceDN w:val="0"/>
+        <w:adjustRightInd w:val="0"/>
+        <w:spacing w:after="0" w:line="240" w:lineRule="auto"/>
+        <w:jc w:val="both"/>
+        <w:rPr>
+          <w:rFonts w:ascii="Arial" w:hAnsi="Arial" w:cs="Arial"/>
+          <w:sz w:val="24"/>
+          <w:szCs w:val="24"/>
+        </w:rPr>
+      </w:pPr>
+      <w:r>
+        <w:rPr>
+          <w:rFonts w:ascii="Arial" w:hAnsi="Arial" w:cs="Arial"/>
+          <w:sz w:val="24"/>
+          <w:szCs w:val="24"/>
+        </w:rPr>
+        <w:t>7.1 RECOMENDACIONES</w:t>
+      </w:r>
+    </w:p>
+    <w:p>
+      <w:pPr>
+        <w:autoSpaceDE w:val="0"/>
+        <w:autoSpaceDN w:val="0"/>
+        <w:adjustRightInd w:val="0"/>
+        <w:spacing w:after="0" w:line="240" w:lineRule="auto"/>
+        <w:jc w:val="both"/>
+        <w:rPr>
+          <w:rFonts w:ascii="Arial" w:hAnsi="Arial" w:cs="Arial"/>
+          <w:sz w:val="24"/>
+          <w:szCs w:val="24"/>
+        </w:rPr>
+      </w:pPr>
+    </w:p>
+    <w:p>
+      <w:pPr>
+        <w:autoSpaceDE w:val="0"/>
+        <w:autoSpaceDN w:val="0"/>
+        <w:adjustRightInd w:val="0"/>
+        <w:spacing w:after="0" w:line="240" w:lineRule="auto"/>
+        <w:jc w:val="both"/>
+        <w:rPr>
+          <w:rFonts w:ascii="Arial" w:hAnsi="Arial" w:cs="Arial"/>
+          <w:sz w:val="24"/>
+          <w:szCs w:val="24"/>
+        </w:rPr>
+      </w:pPr>
+      <w:r>
+        <w:rPr>
+          <w:rFonts w:ascii="Arial" w:hAnsi="Arial" w:cs="Arial"/>
+          <w:sz w:val="24"/>
+          <w:szCs w:val="24"/>
+        </w:rPr>
+        <w:t xml:space="preserve">Se recomienda utilizar este software en las parroquias </w:t>
+      </w:r>
+      <w:r>
+        <w:rPr>
+          <w:rFonts w:ascii="Arial" w:hAnsi="Arial" w:cs="Arial"/>
+          <w:sz w:val="24"/>
+          <w:szCs w:val="24"/>
+        </w:rPr>
+        <w:t>que todavía no hayan</w:t>
+      </w:r>
+      <w:r>
+        <w:rPr>
+          <w:rFonts w:ascii="Arial" w:hAnsi="Arial" w:cs="Arial"/>
+          <w:sz w:val="24"/>
+          <w:szCs w:val="24"/>
+        </w:rPr>
+        <w:t xml:space="preserve"> </w:t>
+      </w:r>
+      <w:r>
+        <w:rPr>
+          <w:rFonts w:ascii="Arial" w:hAnsi="Arial" w:cs="Arial"/>
+          <w:sz w:val="24"/>
+          <w:szCs w:val="24"/>
+        </w:rPr>
+        <w:t xml:space="preserve">llevado el sistema digital la </w:t>
+      </w:r>
+      <w:r>
+        <w:rPr>
+          <w:rFonts w:ascii="Arial" w:hAnsi="Arial" w:cs="Arial"/>
+          <w:sz w:val="24"/>
+          <w:szCs w:val="24"/>
+        </w:rPr>
+        <w:t>información</w:t>
+      </w:r>
+      <w:r>
+        <w:rPr>
+          <w:rFonts w:ascii="Arial" w:hAnsi="Arial" w:cs="Arial"/>
+          <w:sz w:val="24"/>
+          <w:szCs w:val="24"/>
+        </w:rPr>
+        <w:t xml:space="preserve"> de</w:t>
+      </w:r>
+      <w:r>
+        <w:rPr>
+          <w:rFonts w:ascii="Arial" w:hAnsi="Arial" w:cs="Arial"/>
+          <w:sz w:val="24"/>
+          <w:szCs w:val="24"/>
+        </w:rPr>
+        <w:t xml:space="preserve"> exequias, debido a que esta es la</w:t>
+      </w:r>
+      <w:r>
+        <w:rPr>
+          <w:rFonts w:ascii="Arial" w:hAnsi="Arial" w:cs="Arial"/>
+          <w:sz w:val="24"/>
+          <w:szCs w:val="24"/>
+        </w:rPr>
+        <w:t xml:space="preserve"> manera más adecuada y sencilla de registrar y mantener la información de los usuarios.</w:t>
+      </w:r>
+    </w:p>
+    <w:p>
+      <w:pPr>
+        <w:autoSpaceDE w:val="0"/>
+        <w:autoSpaceDN w:val="0"/>
+        <w:adjustRightInd w:val="0"/>
+        <w:spacing w:after="0" w:line="240" w:lineRule="auto"/>
+        <w:jc w:val="both"/>
+        <w:rPr>
+          <w:rFonts w:ascii="Arial" w:hAnsi="Arial" w:cs="Arial"/>
+          <w:sz w:val="24"/>
+          <w:szCs w:val="24"/>
+        </w:rPr>
+      </w:pPr>
+    </w:p>
+    <w:p>
+      <w:pPr>
+        <w:autoSpaceDE w:val="0"/>
+        <w:autoSpaceDN w:val="0"/>
+        <w:adjustRightInd w:val="0"/>
+        <w:spacing w:after="0" w:line="240" w:lineRule="auto"/>
+        <w:jc w:val="both"/>
+        <w:rPr>
+          <w:rFonts w:ascii="Arial" w:hAnsi="Arial" w:cs="Arial"/>
+          <w:sz w:val="24"/>
+          <w:szCs w:val="24"/>
+        </w:rPr>
+      </w:pPr>
+      <w:r>
+        <w:rPr>
+          <w:rFonts w:ascii="Arial" w:hAnsi="Arial" w:cs="Arial"/>
+          <w:sz w:val="24"/>
+          <w:szCs w:val="24"/>
+        </w:rPr>
+        <w:t>Este software lo debe adm</w:t>
+      </w:r>
+      <w:r>
+        <w:rPr>
+          <w:rFonts w:ascii="Arial" w:hAnsi="Arial" w:cs="Arial"/>
+          <w:sz w:val="24"/>
+          <w:szCs w:val="24"/>
+        </w:rPr>
+        <w:t>inistrar una persona capacitada, que tenga conocimiento en el manejo de la información que este contiene, en este caso la encargada será la secretaria del despacho parroquial.</w:t>
+      </w:r>
+    </w:p>
+    <w:p>
+      <w:pPr>
+        <w:autoSpaceDE w:val="0"/>
+        <w:autoSpaceDN w:val="0"/>
+        <w:adjustRightInd w:val="0"/>
+        <w:spacing w:after="0" w:line="240" w:lineRule="auto"/>
+        <w:jc w:val="both"/>
+        <w:rPr>
+          <w:rFonts w:ascii="Arial" w:hAnsi="Arial" w:cs="Arial"/>
+          <w:sz w:val="24"/>
+          <w:szCs w:val="24"/>
+        </w:rPr>
+      </w:pPr>
+    </w:p>
+    <w:p>
+      <w:pPr>
+        <w:autoSpaceDE w:val="0"/>
+        <w:autoSpaceDN w:val="0"/>
+        <w:adjustRightInd w:val="0"/>
+        <w:spacing w:after="0" w:line="240" w:lineRule="auto"/>
+        <w:jc w:val="both"/>
+        <w:rPr>
+          <w:rFonts w:ascii="Arial" w:hAnsi="Arial" w:cs="Arial"/>
+          <w:sz w:val="24"/>
+          <w:szCs w:val="24"/>
+        </w:rPr>
+      </w:pPr>
+      <w:r>
+        <w:rPr>
+          <w:rFonts w:ascii="Arial" w:hAnsi="Arial" w:cs="Arial"/>
+          <w:sz w:val="24"/>
+          <w:szCs w:val="24"/>
+        </w:rPr>
+        <w:t>Se deben realizar anexos de futuros proyectos que deseen agregar otra función a este software.</w:t>
+      </w:r>
+    </w:p>
+    <w:p>
+      <w:pPr>
+        <w:autoSpaceDE w:val="0"/>
+        <w:autoSpaceDN w:val="0"/>
+        <w:adjustRightInd w:val="0"/>
+        <w:spacing w:after="0" w:line="240" w:lineRule="auto"/>
+        <w:jc w:val="both"/>
+        <w:rPr>
+          <w:rFonts w:ascii="Arial" w:hAnsi="Arial" w:cs="Arial"/>
+          <w:b/>
+          <w:sz w:val="24"/>
+          <w:szCs w:val="24"/>
+        </w:rPr>
+      </w:pPr>
+    </w:p>
+    <w:p>
+      <w:pPr>
+        <w:autoSpaceDE w:val="0"/>
+        <w:autoSpaceDN w:val="0"/>
+        <w:adjustRightInd w:val="0"/>
+        <w:spacing w:after="0" w:line="240" w:lineRule="auto"/>
+        <w:jc w:val="both"/>
+        <w:rPr>
+          <w:rFonts w:ascii="Arial" w:hAnsi="Arial" w:cs="Arial"/>
+          <w:b/>
+          <w:sz w:val="24"/>
+          <w:szCs w:val="24"/>
+        </w:rPr>
+      </w:pPr>
+    </w:p>
+    <w:p>
+      <w:pPr>
+        <w:autoSpaceDE w:val="0"/>
+        <w:autoSpaceDN w:val="0"/>
+        <w:adjustRightInd w:val="0"/>
+        <w:spacing w:after="0" w:line="240" w:lineRule="auto"/>
+        <w:jc w:val="both"/>
+        <w:rPr>
+          <w:rFonts w:ascii="Arial" w:hAnsi="Arial" w:cs="Arial"/>
+          <w:b/>
+          <w:sz w:val="24"/>
+          <w:szCs w:val="24"/>
+        </w:rPr>
+      </w:pPr>
+    </w:p>
+    <w:p>
+      <w:pPr>
+        <w:autoSpaceDE w:val="0"/>
+        <w:autoSpaceDN w:val="0"/>
+        <w:adjustRightInd w:val="0"/>
+        <w:spacing w:after="0" w:line="240" w:lineRule="auto"/>
+        <w:jc w:val="both"/>
+        <w:rPr>
+          <w:rFonts w:ascii="Arial" w:hAnsi="Arial" w:cs="Arial"/>
+          <w:b/>
+          <w:sz w:val="24"/>
+          <w:szCs w:val="24"/>
+        </w:rPr>
+      </w:pPr>
+    </w:p>
+    <w:p>
+      <w:pPr>
+        <w:autoSpaceDE w:val="0"/>
+        <w:autoSpaceDN w:val="0"/>
+        <w:adjustRightInd w:val="0"/>
+        <w:spacing w:after="0" w:line="240" w:lineRule="auto"/>
+        <w:jc w:val="both"/>
+        <w:rPr>
+          <w:rFonts w:ascii="Arial" w:hAnsi="Arial" w:cs="Arial"/>
+          <w:b/>
+          <w:sz w:val="24"/>
+          <w:szCs w:val="24"/>
+        </w:rPr>
+      </w:pPr>
+    </w:p>
+    <w:p>
+      <w:pPr>
+        <w:autoSpaceDE w:val="0"/>
+        <w:autoSpaceDN w:val="0"/>
+        <w:adjustRightInd w:val="0"/>
+        <w:spacing w:after="0" w:line="240" w:lineRule="auto"/>
+        <w:jc w:val="both"/>
+        <w:rPr>
+          <w:rFonts w:ascii="Arial" w:hAnsi="Arial" w:cs="Arial"/>
+          <w:b/>
+          <w:sz w:val="24"/>
+          <w:szCs w:val="24"/>
+        </w:rPr>
+      </w:pPr>
+    </w:p>
+    <w:p>
+      <w:pPr>
+        <w:autoSpaceDE w:val="0"/>
+        <w:autoSpaceDN w:val="0"/>
+        <w:adjustRightInd w:val="0"/>
+        <w:spacing w:after="0" w:line="240" w:lineRule="auto"/>
+        <w:jc w:val="both"/>
+        <w:rPr>
+          <w:rFonts w:ascii="Arial" w:hAnsi="Arial" w:cs="Arial"/>
+          <w:b/>
+          <w:sz w:val="24"/>
+          <w:szCs w:val="24"/>
+        </w:rPr>
+      </w:pPr>
+    </w:p>
+    <w:p>
+      <w:pPr>
+        <w:autoSpaceDE w:val="0"/>
+        <w:autoSpaceDN w:val="0"/>
+        <w:adjustRightInd w:val="0"/>
+        <w:spacing w:after="0" w:line="240" w:lineRule="auto"/>
+        <w:jc w:val="both"/>
+        <w:rPr>
+          <w:rFonts w:ascii="Arial" w:hAnsi="Arial" w:cs="Arial"/>
+          <w:b/>
+          <w:sz w:val="24"/>
+          <w:szCs w:val="24"/>
+        </w:rPr>
+      </w:pPr>
+    </w:p>
+    <w:p>
+      <w:pPr>
+        <w:autoSpaceDE w:val="0"/>
+        <w:autoSpaceDN w:val="0"/>
+        <w:adjustRightInd w:val="0"/>
+        <w:spacing w:after="0" w:line="240" w:lineRule="auto"/>
+        <w:jc w:val="both"/>
+        <w:rPr>
+          <w:rFonts w:ascii="Arial" w:hAnsi="Arial" w:cs="Arial"/>
+          <w:b/>
+          <w:sz w:val="24"/>
+          <w:szCs w:val="24"/>
+        </w:rPr>
+      </w:pPr>
+    </w:p>
+    <w:p>
+      <w:pPr>
+        <w:autoSpaceDE w:val="0"/>
+        <w:autoSpaceDN w:val="0"/>
+        <w:adjustRightInd w:val="0"/>
+        <w:spacing w:after="0" w:line="240" w:lineRule="auto"/>
+        <w:jc w:val="both"/>
+        <w:rPr>
+          <w:rFonts w:ascii="Arial" w:hAnsi="Arial" w:cs="Arial"/>
+          <w:b/>
+          <w:sz w:val="24"/>
+          <w:szCs w:val="24"/>
+        </w:rPr>
+      </w:pPr>
+    </w:p>
+    <w:p>
+      <w:pPr>
+        <w:autoSpaceDE w:val="0"/>
+        <w:autoSpaceDN w:val="0"/>
+        <w:adjustRightInd w:val="0"/>
+        <w:spacing w:after="0" w:line="240" w:lineRule="auto"/>
+        <w:jc w:val="both"/>
+        <w:rPr>
+          <w:rFonts w:ascii="Arial" w:hAnsi="Arial" w:cs="Arial"/>
+          <w:b/>
+          <w:sz w:val="24"/>
+          <w:szCs w:val="24"/>
+        </w:rPr>
+      </w:pPr>
+    </w:p>
+    <w:p>
+      <w:pPr>
+        <w:autoSpaceDE w:val="0"/>
+        <w:autoSpaceDN w:val="0"/>
+        <w:adjustRightInd w:val="0"/>
+        <w:spacing w:after="0" w:line="240" w:lineRule="auto"/>
+        <w:jc w:val="both"/>
+        <w:rPr>
+          <w:rFonts w:ascii="Arial" w:hAnsi="Arial" w:cs="Arial"/>
+          <w:b/>
+          <w:sz w:val="24"/>
+          <w:szCs w:val="24"/>
+        </w:rPr>
+      </w:pPr>
+    </w:p>
+    <w:p>
+      <w:pPr>
+        <w:autoSpaceDE w:val="0"/>
+        <w:autoSpaceDN w:val="0"/>
+        <w:adjustRightInd w:val="0"/>
+        <w:spacing w:after="0" w:line="240" w:lineRule="auto"/>
+        <w:jc w:val="both"/>
+        <w:rPr>
+          <w:rFonts w:ascii="Arial" w:hAnsi="Arial" w:cs="Arial"/>
+          <w:b/>
+          <w:sz w:val="24"/>
+          <w:szCs w:val="24"/>
+        </w:rPr>
+      </w:pPr>
+    </w:p>
+    <w:p>
+      <w:pPr>
+        <w:autoSpaceDE w:val="0"/>
+        <w:autoSpaceDN w:val="0"/>
+        <w:adjustRightInd w:val="0"/>
+        <w:spacing w:after="0" w:line="240" w:lineRule="auto"/>
+        <w:jc w:val="both"/>
+        <w:rPr>
+          <w:rFonts w:ascii="Arial" w:hAnsi="Arial" w:cs="Arial"/>
+          <w:b/>
+          <w:sz w:val="24"/>
+          <w:szCs w:val="24"/>
+        </w:rPr>
+      </w:pPr>
+    </w:p>
+    <w:p>
+      <w:pPr>
+        <w:autoSpaceDE w:val="0"/>
+        <w:autoSpaceDN w:val="0"/>
+        <w:adjustRightInd w:val="0"/>
+        <w:spacing w:after="0" w:line="240" w:lineRule="auto"/>
+        <w:jc w:val="both"/>
+        <w:rPr>
+          <w:rFonts w:ascii="Arial" w:hAnsi="Arial" w:cs="Arial"/>
+          <w:b/>
+          <w:sz w:val="24"/>
+          <w:szCs w:val="24"/>
+        </w:rPr>
+      </w:pPr>
+    </w:p>
+    <w:p>
+      <w:pPr>
+        <w:autoSpaceDE w:val="0"/>
+        <w:autoSpaceDN w:val="0"/>
+        <w:adjustRightInd w:val="0"/>
+        <w:spacing w:after="0" w:line="240" w:lineRule="auto"/>
+        <w:jc w:val="both"/>
+        <w:rPr>
+          <w:rFonts w:ascii="Arial" w:hAnsi="Arial" w:cs="Arial"/>
+          <w:b/>
+          <w:sz w:val="24"/>
+          <w:szCs w:val="24"/>
+        </w:rPr>
+      </w:pPr>
+      <w:bookmarkStart w:id="0" w:name="_GoBack"/>
+      <w:bookmarkEnd w:id="0"/>
+    </w:p>
+    <w:p>
+      <w:pPr>
+        <w:autoSpaceDE w:val="0"/>
+        <w:autoSpaceDN w:val="0"/>
+        <w:adjustRightInd w:val="0"/>
+        <w:spacing w:after="0" w:line="240" w:lineRule="auto"/>
+        <w:jc w:val="both"/>
+        <w:rPr>
+          <w:rFonts w:ascii="Arial" w:hAnsi="Arial" w:cs="Arial"/>
+          <w:b/>
+          <w:sz w:val="24"/>
+          <w:szCs w:val="24"/>
+        </w:rPr>
+      </w:pPr>
+      <w:r>
+        <w:rPr>
+          <w:rFonts w:ascii="Arial" w:hAnsi="Arial" w:cs="Arial"/>
+          <w:b/>
+          <w:sz w:val="24"/>
+          <w:szCs w:val="24"/>
+        </w:rPr>
+        <w:lastRenderedPageBreak/>
         <w:t>INFOGRAFIA DE INTERNET</w:t>
       </w:r>
     </w:p>
@@ -36271,7 +39671,7 @@
             <w:noProof/>
             <w:lang w:val="es-ES"/>
           </w:rPr>
-          <w:t>29</w:t>
+          <w:t>32</w:t>
         </w:r>
         <w:r>
           <w:fldChar w:fldCharType="end"/>
@@ -36516,16 +39916,16 @@
     </w:lvl>
   </w:abstractNum>
   <w:abstractNum w:abstractNumId="2">
-    <w:nsid w:val="21434F8E"/>
+    <w:nsid w:val="18A9470E"/>
     <w:multiLevelType w:val="hybridMultilevel"/>
-    <w:tmpl w:val="66D6779A"/>
+    <w:tmpl w:val="C4D24036"/>
     <w:lvl w:ilvl="0" w:tplc="240A000B">
       <w:start w:val="1"/>
       <w:numFmt w:val="bullet"/>
       <w:lvlText w:val=""/>
       <w:lvlJc w:val="left"/>
       <w:pPr>
-        <w:ind w:left="793" w:hanging="360"/>
+        <w:ind w:left="360" w:hanging="360"/>
       </w:pPr>
       <w:rPr>
         <w:rFonts w:ascii="Wingdings" w:hAnsi="Wingdings" w:hint="default"/>
@@ -36537,7 +39937,7 @@
       <w:lvlText w:val="o"/>
       <w:lvlJc w:val="left"/>
       <w:pPr>
-        <w:ind w:left="1513" w:hanging="360"/>
+        <w:ind w:left="1080" w:hanging="360"/>
       </w:pPr>
       <w:rPr>
         <w:rFonts w:ascii="Courier New" w:hAnsi="Courier New" w:cs="Courier New" w:hint="default"/>
@@ -36549,7 +39949,7 @@
       <w:lvlText w:val=""/>
       <w:lvlJc w:val="left"/>
       <w:pPr>
-        <w:ind w:left="2233" w:hanging="360"/>
+        <w:ind w:left="1800" w:hanging="360"/>
       </w:pPr>
       <w:rPr>
         <w:rFonts w:ascii="Wingdings" w:hAnsi="Wingdings" w:hint="default"/>
@@ -36561,7 +39961,7 @@
       <w:lvlText w:val=""/>
       <w:lvlJc w:val="left"/>
       <w:pPr>
-        <w:ind w:left="2953" w:hanging="360"/>
+        <w:ind w:left="2520" w:hanging="360"/>
       </w:pPr>
       <w:rPr>
         <w:rFonts w:ascii="Symbol" w:hAnsi="Symbol" w:hint="default"/>
@@ -36573,7 +39973,7 @@
       <w:lvlText w:val="o"/>
       <w:lvlJc w:val="left"/>
       <w:pPr>
-        <w:ind w:left="3673" w:hanging="360"/>
+        <w:ind w:left="3240" w:hanging="360"/>
       </w:pPr>
       <w:rPr>
         <w:rFonts w:ascii="Courier New" w:hAnsi="Courier New" w:cs="Courier New" w:hint="default"/>
@@ -36585,7 +39985,7 @@
       <w:lvlText w:val=""/>
       <w:lvlJc w:val="left"/>
       <w:pPr>
-        <w:ind w:left="4393" w:hanging="360"/>
+        <w:ind w:left="3960" w:hanging="360"/>
       </w:pPr>
       <w:rPr>
         <w:rFonts w:ascii="Wingdings" w:hAnsi="Wingdings" w:hint="default"/>
@@ -36597,7 +39997,7 @@
       <w:lvlText w:val=""/>
       <w:lvlJc w:val="left"/>
       <w:pPr>
-        <w:ind w:left="5113" w:hanging="360"/>
+        <w:ind w:left="4680" w:hanging="360"/>
       </w:pPr>
       <w:rPr>
         <w:rFonts w:ascii="Symbol" w:hAnsi="Symbol" w:hint="default"/>
@@ -36609,7 +40009,7 @@
       <w:lvlText w:val="o"/>
       <w:lvlJc w:val="left"/>
       <w:pPr>
-        <w:ind w:left="5833" w:hanging="360"/>
+        <w:ind w:left="5400" w:hanging="360"/>
       </w:pPr>
       <w:rPr>
         <w:rFonts w:ascii="Courier New" w:hAnsi="Courier New" w:cs="Courier New" w:hint="default"/>
@@ -36621,7 +40021,7 @@
       <w:lvlText w:val=""/>
       <w:lvlJc w:val="left"/>
       <w:pPr>
-        <w:ind w:left="6553" w:hanging="360"/>
+        <w:ind w:left="6120" w:hanging="360"/>
       </w:pPr>
       <w:rPr>
         <w:rFonts w:ascii="Wingdings" w:hAnsi="Wingdings" w:hint="default"/>
@@ -36629,16 +40029,16 @@
     </w:lvl>
   </w:abstractNum>
   <w:abstractNum w:abstractNumId="3">
-    <w:nsid w:val="23C15CA0"/>
+    <w:nsid w:val="21434F8E"/>
     <w:multiLevelType w:val="hybridMultilevel"/>
-    <w:tmpl w:val="7AAC98F8"/>
-    <w:lvl w:ilvl="0" w:tplc="240A000D">
+    <w:tmpl w:val="66D6779A"/>
+    <w:lvl w:ilvl="0" w:tplc="240A000B">
       <w:start w:val="1"/>
       <w:numFmt w:val="bullet"/>
-      <w:lvlText w:val=""/>
+      <w:lvlText w:val=""/>
       <w:lvlJc w:val="left"/>
       <w:pPr>
-        <w:ind w:left="720" w:hanging="360"/>
+        <w:ind w:left="793" w:hanging="360"/>
       </w:pPr>
       <w:rPr>
         <w:rFonts w:ascii="Wingdings" w:hAnsi="Wingdings" w:hint="default"/>
@@ -36650,7 +40050,7 @@
       <w:lvlText w:val="o"/>
       <w:lvlJc w:val="left"/>
       <w:pPr>
-        <w:ind w:left="1440" w:hanging="360"/>
+        <w:ind w:left="1513" w:hanging="360"/>
       </w:pPr>
       <w:rPr>
         <w:rFonts w:ascii="Courier New" w:hAnsi="Courier New" w:cs="Courier New" w:hint="default"/>
@@ -36662,7 +40062,7 @@
       <w:lvlText w:val=""/>
       <w:lvlJc w:val="left"/>
       <w:pPr>
-        <w:ind w:left="2160" w:hanging="360"/>
+        <w:ind w:left="2233" w:hanging="360"/>
       </w:pPr>
       <w:rPr>
         <w:rFonts w:ascii="Wingdings" w:hAnsi="Wingdings" w:hint="default"/>
@@ -36674,7 +40074,7 @@
       <w:lvlText w:val=""/>
       <w:lvlJc w:val="left"/>
       <w:pPr>
-        <w:ind w:left="2880" w:hanging="360"/>
+        <w:ind w:left="2953" w:hanging="360"/>
       </w:pPr>
       <w:rPr>
         <w:rFonts w:ascii="Symbol" w:hAnsi="Symbol" w:hint="default"/>
@@ -36686,7 +40086,7 @@
       <w:lvlText w:val="o"/>
       <w:lvlJc w:val="left"/>
       <w:pPr>
-        <w:ind w:left="3600" w:hanging="360"/>
+        <w:ind w:left="3673" w:hanging="360"/>
       </w:pPr>
       <w:rPr>
         <w:rFonts w:ascii="Courier New" w:hAnsi="Courier New" w:cs="Courier New" w:hint="default"/>
@@ -36698,7 +40098,7 @@
       <w:lvlText w:val=""/>
       <w:lvlJc w:val="left"/>
       <w:pPr>
-        <w:ind w:left="4320" w:hanging="360"/>
+        <w:ind w:left="4393" w:hanging="360"/>
       </w:pPr>
       <w:rPr>
         <w:rFonts w:ascii="Wingdings" w:hAnsi="Wingdings" w:hint="default"/>
@@ -36710,7 +40110,7 @@
       <w:lvlText w:val=""/>
       <w:lvlJc w:val="left"/>
       <w:pPr>
-        <w:ind w:left="5040" w:hanging="360"/>
+        <w:ind w:left="5113" w:hanging="360"/>
       </w:pPr>
       <w:rPr>
         <w:rFonts w:ascii="Symbol" w:hAnsi="Symbol" w:hint="default"/>
@@ -36722,7 +40122,7 @@
       <w:lvlText w:val="o"/>
       <w:lvlJc w:val="left"/>
       <w:pPr>
-        <w:ind w:left="5760" w:hanging="360"/>
+        <w:ind w:left="5833" w:hanging="360"/>
       </w:pPr>
       <w:rPr>
         <w:rFonts w:ascii="Courier New" w:hAnsi="Courier New" w:cs="Courier New" w:hint="default"/>
@@ -36734,7 +40134,7 @@
       <w:lvlText w:val=""/>
       <w:lvlJc w:val="left"/>
       <w:pPr>
-        <w:ind w:left="6480" w:hanging="360"/>
+        <w:ind w:left="6553" w:hanging="360"/>
       </w:pPr>
       <w:rPr>
         <w:rFonts w:ascii="Wingdings" w:hAnsi="Wingdings" w:hint="default"/>
@@ -36742,6 +40142,119 @@
     </w:lvl>
   </w:abstractNum>
   <w:abstractNum w:abstractNumId="4">
+    <w:nsid w:val="23C15CA0"/>
+    <w:multiLevelType w:val="hybridMultilevel"/>
+    <w:tmpl w:val="7AAC98F8"/>
+    <w:lvl w:ilvl="0" w:tplc="240A000D">
+      <w:start w:val="1"/>
+      <w:numFmt w:val="bullet"/>
+      <w:lvlText w:val=""/>
+      <w:lvlJc w:val="left"/>
+      <w:pPr>
+        <w:ind w:left="720" w:hanging="360"/>
+      </w:pPr>
+      <w:rPr>
+        <w:rFonts w:ascii="Wingdings" w:hAnsi="Wingdings" w:hint="default"/>
+      </w:rPr>
+    </w:lvl>
+    <w:lvl w:ilvl="1" w:tplc="240A0003" w:tentative="1">
+      <w:start w:val="1"/>
+      <w:numFmt w:val="bullet"/>
+      <w:lvlText w:val="o"/>
+      <w:lvlJc w:val="left"/>
+      <w:pPr>
+        <w:ind w:left="1440" w:hanging="360"/>
+      </w:pPr>
+      <w:rPr>
+        <w:rFonts w:ascii="Courier New" w:hAnsi="Courier New" w:cs="Courier New" w:hint="default"/>
+      </w:rPr>
+    </w:lvl>
+    <w:lvl w:ilvl="2" w:tplc="240A0005" w:tentative="1">
+      <w:start w:val="1"/>
+      <w:numFmt w:val="bullet"/>
+      <w:lvlText w:val=""/>
+      <w:lvlJc w:val="left"/>
+      <w:pPr>
+        <w:ind w:left="2160" w:hanging="360"/>
+      </w:pPr>
+      <w:rPr>
+        <w:rFonts w:ascii="Wingdings" w:hAnsi="Wingdings" w:hint="default"/>
+      </w:rPr>
+    </w:lvl>
+    <w:lvl w:ilvl="3" w:tplc="240A0001" w:tentative="1">
+      <w:start w:val="1"/>
+      <w:numFmt w:val="bullet"/>
+      <w:lvlText w:val=""/>
+      <w:lvlJc w:val="left"/>
+      <w:pPr>
+        <w:ind w:left="2880" w:hanging="360"/>
+      </w:pPr>
+      <w:rPr>
+        <w:rFonts w:ascii="Symbol" w:hAnsi="Symbol" w:hint="default"/>
+      </w:rPr>
+    </w:lvl>
+    <w:lvl w:ilvl="4" w:tplc="240A0003" w:tentative="1">
+      <w:start w:val="1"/>
+      <w:numFmt w:val="bullet"/>
+      <w:lvlText w:val="o"/>
+      <w:lvlJc w:val="left"/>
+      <w:pPr>
+        <w:ind w:left="3600" w:hanging="360"/>
+      </w:pPr>
+      <w:rPr>
+        <w:rFonts w:ascii="Courier New" w:hAnsi="Courier New" w:cs="Courier New" w:hint="default"/>
+      </w:rPr>
+    </w:lvl>
+    <w:lvl w:ilvl="5" w:tplc="240A0005" w:tentative="1">
+      <w:start w:val="1"/>
+      <w:numFmt w:val="bullet"/>
+      <w:lvlText w:val=""/>
+      <w:lvlJc w:val="left"/>
+      <w:pPr>
+        <w:ind w:left="4320" w:hanging="360"/>
+      </w:pPr>
+      <w:rPr>
+        <w:rFonts w:ascii="Wingdings" w:hAnsi="Wingdings" w:hint="default"/>
+      </w:rPr>
+    </w:lvl>
+    <w:lvl w:ilvl="6" w:tplc="240A0001" w:tentative="1">
+      <w:start w:val="1"/>
+      <w:numFmt w:val="bullet"/>
+      <w:lvlText w:val=""/>
+      <w:lvlJc w:val="left"/>
+      <w:pPr>
+        <w:ind w:left="5040" w:hanging="360"/>
+      </w:pPr>
+      <w:rPr>
+        <w:rFonts w:ascii="Symbol" w:hAnsi="Symbol" w:hint="default"/>
+      </w:rPr>
+    </w:lvl>
+    <w:lvl w:ilvl="7" w:tplc="240A0003" w:tentative="1">
+      <w:start w:val="1"/>
+      <w:numFmt w:val="bullet"/>
+      <w:lvlText w:val="o"/>
+      <w:lvlJc w:val="left"/>
+      <w:pPr>
+        <w:ind w:left="5760" w:hanging="360"/>
+      </w:pPr>
+      <w:rPr>
+        <w:rFonts w:ascii="Courier New" w:hAnsi="Courier New" w:cs="Courier New" w:hint="default"/>
+      </w:rPr>
+    </w:lvl>
+    <w:lvl w:ilvl="8" w:tplc="240A0005" w:tentative="1">
+      <w:start w:val="1"/>
+      <w:numFmt w:val="bullet"/>
+      <w:lvlText w:val=""/>
+      <w:lvlJc w:val="left"/>
+      <w:pPr>
+        <w:ind w:left="6480" w:hanging="360"/>
+      </w:pPr>
+      <w:rPr>
+        <w:rFonts w:ascii="Wingdings" w:hAnsi="Wingdings" w:hint="default"/>
+      </w:rPr>
+    </w:lvl>
+  </w:abstractNum>
+  <w:abstractNum w:abstractNumId="5">
     <w:nsid w:val="25A42DE0"/>
     <w:multiLevelType w:val="hybridMultilevel"/>
     <w:tmpl w:val="43E4F172"/>
@@ -36854,7 +40367,7 @@
       </w:rPr>
     </w:lvl>
   </w:abstractNum>
-  <w:abstractNum w:abstractNumId="5">
+  <w:abstractNum w:abstractNumId="6">
     <w:nsid w:val="26A94B8A"/>
     <w:multiLevelType w:val="hybridMultilevel"/>
     <w:tmpl w:val="44642F0C"/>
@@ -36967,7 +40480,7 @@
       </w:rPr>
     </w:lvl>
   </w:abstractNum>
-  <w:abstractNum w:abstractNumId="6">
+  <w:abstractNum w:abstractNumId="7">
     <w:nsid w:val="2DA3789C"/>
     <w:multiLevelType w:val="hybridMultilevel"/>
     <w:tmpl w:val="164CD144"/>
@@ -37080,7 +40593,7 @@
       </w:rPr>
     </w:lvl>
   </w:abstractNum>
-  <w:abstractNum w:abstractNumId="7">
+  <w:abstractNum w:abstractNumId="8">
     <w:nsid w:val="32D97F16"/>
     <w:multiLevelType w:val="multilevel"/>
     <w:tmpl w:val="B1AEF8CE"/>
@@ -37201,7 +40714,7 @@
       </w:rPr>
     </w:lvl>
   </w:abstractNum>
-  <w:abstractNum w:abstractNumId="8">
+  <w:abstractNum w:abstractNumId="9">
     <w:nsid w:val="351D5F83"/>
     <w:multiLevelType w:val="hybridMultilevel"/>
     <w:tmpl w:val="FAA2DED2"/>
@@ -37314,7 +40827,7 @@
       </w:rPr>
     </w:lvl>
   </w:abstractNum>
-  <w:abstractNum w:abstractNumId="9">
+  <w:abstractNum w:abstractNumId="10">
     <w:nsid w:val="3AA75C31"/>
     <w:multiLevelType w:val="hybridMultilevel"/>
     <w:tmpl w:val="2F5C6A40"/>
@@ -37427,7 +40940,7 @@
       </w:rPr>
     </w:lvl>
   </w:abstractNum>
-  <w:abstractNum w:abstractNumId="10">
+  <w:abstractNum w:abstractNumId="11">
     <w:nsid w:val="3B8B75F1"/>
     <w:multiLevelType w:val="multilevel"/>
     <w:tmpl w:val="E4005DAE"/>
@@ -37540,7 +41053,7 @@
       </w:rPr>
     </w:lvl>
   </w:abstractNum>
-  <w:abstractNum w:abstractNumId="11">
+  <w:abstractNum w:abstractNumId="12">
     <w:nsid w:val="3C8333DB"/>
     <w:multiLevelType w:val="multilevel"/>
     <w:tmpl w:val="4FEED28C"/>
@@ -37653,7 +41166,7 @@
       </w:rPr>
     </w:lvl>
   </w:abstractNum>
-  <w:abstractNum w:abstractNumId="12">
+  <w:abstractNum w:abstractNumId="13">
     <w:nsid w:val="401B7DB4"/>
     <w:multiLevelType w:val="hybridMultilevel"/>
     <w:tmpl w:val="7FD6D46C"/>
@@ -37766,7 +41279,7 @@
       </w:rPr>
     </w:lvl>
   </w:abstractNum>
-  <w:abstractNum w:abstractNumId="13">
+  <w:abstractNum w:abstractNumId="14">
     <w:nsid w:val="43170B81"/>
     <w:multiLevelType w:val="hybridMultilevel"/>
     <w:tmpl w:val="024EE630"/>
@@ -37855,7 +41368,7 @@
       </w:pPr>
     </w:lvl>
   </w:abstractNum>
-  <w:abstractNum w:abstractNumId="14">
+  <w:abstractNum w:abstractNumId="15">
     <w:nsid w:val="4E7D4F7E"/>
     <w:multiLevelType w:val="hybridMultilevel"/>
     <w:tmpl w:val="F3884FB8"/>
@@ -37944,7 +41457,7 @@
       </w:pPr>
     </w:lvl>
   </w:abstractNum>
-  <w:abstractNum w:abstractNumId="15">
+  <w:abstractNum w:abstractNumId="16">
     <w:nsid w:val="52D57EB2"/>
     <w:multiLevelType w:val="hybridMultilevel"/>
     <w:tmpl w:val="336C2E86"/>
@@ -38033,7 +41546,7 @@
       </w:pPr>
     </w:lvl>
   </w:abstractNum>
-  <w:abstractNum w:abstractNumId="16">
+  <w:abstractNum w:abstractNumId="17">
     <w:nsid w:val="641702AD"/>
     <w:multiLevelType w:val="hybridMultilevel"/>
     <w:tmpl w:val="9B7ED2B6"/>
@@ -38122,7 +41635,7 @@
       </w:pPr>
     </w:lvl>
   </w:abstractNum>
-  <w:abstractNum w:abstractNumId="17">
+  <w:abstractNum w:abstractNumId="18">
     <w:nsid w:val="65C16BAB"/>
     <w:multiLevelType w:val="hybridMultilevel"/>
     <w:tmpl w:val="B7C6DC38"/>
@@ -38235,7 +41748,7 @@
       </w:rPr>
     </w:lvl>
   </w:abstractNum>
-  <w:abstractNum w:abstractNumId="18">
+  <w:abstractNum w:abstractNumId="19">
     <w:nsid w:val="676B48CC"/>
     <w:multiLevelType w:val="hybridMultilevel"/>
     <w:tmpl w:val="0436DE08"/>
@@ -38348,7 +41861,7 @@
       </w:rPr>
     </w:lvl>
   </w:abstractNum>
-  <w:abstractNum w:abstractNumId="19">
+  <w:abstractNum w:abstractNumId="20">
     <w:nsid w:val="67AB6A90"/>
     <w:multiLevelType w:val="hybridMultilevel"/>
     <w:tmpl w:val="B4FE203A"/>
@@ -38461,7 +41974,7 @@
       </w:rPr>
     </w:lvl>
   </w:abstractNum>
-  <w:abstractNum w:abstractNumId="20">
+  <w:abstractNum w:abstractNumId="21">
     <w:nsid w:val="6CA7129D"/>
     <w:multiLevelType w:val="hybridMultilevel"/>
     <w:tmpl w:val="AC282EE6"/>
@@ -38575,67 +42088,70 @@
     </w:lvl>
   </w:abstractNum>
   <w:num w:numId="1">
-    <w:abstractNumId w:val="16"/>
+    <w:abstractNumId w:val="17"/>
   </w:num>
   <w:num w:numId="2">
+    <w:abstractNumId w:val="8"/>
+  </w:num>
+  <w:num w:numId="3">
     <w:abstractNumId w:val="7"/>
   </w:num>
-  <w:num w:numId="3">
-    <w:abstractNumId w:val="6"/>
+  <w:num w:numId="4">
+    <w:abstractNumId w:val="11"/>
   </w:num>
-  <w:num w:numId="4">
+  <w:num w:numId="5">
+    <w:abstractNumId w:val="9"/>
+  </w:num>
+  <w:num w:numId="6">
+    <w:abstractNumId w:val="19"/>
+  </w:num>
+  <w:num w:numId="7">
+    <w:abstractNumId w:val="3"/>
+  </w:num>
+  <w:num w:numId="8">
+    <w:abstractNumId w:val="4"/>
+  </w:num>
+  <w:num w:numId="9">
     <w:abstractNumId w:val="10"/>
   </w:num>
-  <w:num w:numId="5">
-    <w:abstractNumId w:val="8"/>
-  </w:num>
-  <w:num w:numId="6">
-    <w:abstractNumId w:val="18"/>
-  </w:num>
-  <w:num w:numId="7">
-    <w:abstractNumId w:val="2"/>
-  </w:num>
-  <w:num w:numId="8">
-    <w:abstractNumId w:val="3"/>
-  </w:num>
-  <w:num w:numId="9">
-    <w:abstractNumId w:val="9"/>
-  </w:num>
   <w:num w:numId="10">
-    <w:abstractNumId w:val="4"/>
+    <w:abstractNumId w:val="5"/>
   </w:num>
   <w:num w:numId="11">
     <w:abstractNumId w:val="1"/>
   </w:num>
   <w:num w:numId="12">
-    <w:abstractNumId w:val="11"/>
+    <w:abstractNumId w:val="12"/>
   </w:num>
   <w:num w:numId="13">
-    <w:abstractNumId w:val="14"/>
+    <w:abstractNumId w:val="15"/>
   </w:num>
   <w:num w:numId="14">
-    <w:abstractNumId w:val="15"/>
+    <w:abstractNumId w:val="16"/>
   </w:num>
   <w:num w:numId="15">
-    <w:abstractNumId w:val="17"/>
+    <w:abstractNumId w:val="18"/>
   </w:num>
   <w:num w:numId="16">
-    <w:abstractNumId w:val="19"/>
+    <w:abstractNumId w:val="20"/>
   </w:num>
   <w:num w:numId="17">
-    <w:abstractNumId w:val="5"/>
+    <w:abstractNumId w:val="6"/>
   </w:num>
   <w:num w:numId="18">
-    <w:abstractNumId w:val="12"/>
+    <w:abstractNumId w:val="13"/>
   </w:num>
   <w:num w:numId="19">
     <w:abstractNumId w:val="0"/>
   </w:num>
   <w:num w:numId="20">
-    <w:abstractNumId w:val="20"/>
+    <w:abstractNumId w:val="21"/>
   </w:num>
   <w:num w:numId="21">
-    <w:abstractNumId w:val="13"/>
+    <w:abstractNumId w:val="14"/>
+  </w:num>
+  <w:num w:numId="22">
+    <w:abstractNumId w:val="2"/>
   </w:num>
 </w:numbering>
 </file>
@@ -39949,7 +43465,7 @@
 </file>
 
 <file path=customXml/itemProps1.xml><?xml version="1.0" encoding="utf-8"?>
-<ds:datastoreItem xmlns:ds="http://schemas.openxmlformats.org/officeDocument/2006/customXml" ds:itemID="{38758B4E-6834-494C-B271-135EDB322325}">
+<ds:datastoreItem xmlns:ds="http://schemas.openxmlformats.org/officeDocument/2006/customXml" ds:itemID="{D3A7421D-85A8-4277-A469-2A07373ECE99}">
   <ds:schemaRefs>
     <ds:schemaRef ds:uri="http://schemas.openxmlformats.org/officeDocument/2006/bibliography"/>
   </ds:schemaRefs>
